--- a/documentation/Chapter 3.docx
+++ b/documentation/Chapter 3.docx
@@ -66,35 +66,55 @@
           <w:sz w:val="24"/>
           <w:szCs w:val="24"/>
         </w:rPr>
-        <w:t xml:space="preserve">Introduce your work in this </w:t>
-      </w:r>
-      <w:proofErr w:type="gramStart"/>
-      <w:r>
-        <w:rPr>
-          <w:rFonts w:ascii="Times New Roman" w:hAnsi="Times New Roman" w:cs="Times New Roman"/>
-          <w:sz w:val="24"/>
-          <w:szCs w:val="24"/>
-        </w:rPr>
-        <w:t xml:space="preserve">chapter </w:t>
-      </w:r>
-      <w:bookmarkStart w:id="0" w:name="_GoBack"/>
-      <w:bookmarkEnd w:id="0"/>
-      <w:r>
-        <w:rPr>
-          <w:rFonts w:ascii="Times New Roman" w:hAnsi="Times New Roman" w:cs="Times New Roman"/>
-          <w:sz w:val="24"/>
-          <w:szCs w:val="24"/>
-        </w:rPr>
-        <w:t>,</w:t>
-      </w:r>
-      <w:proofErr w:type="gramEnd"/>
-      <w:r>
-        <w:rPr>
-          <w:rFonts w:ascii="Times New Roman" w:hAnsi="Times New Roman" w:cs="Times New Roman"/>
-          <w:sz w:val="24"/>
-          <w:szCs w:val="24"/>
-        </w:rPr>
-        <w:t xml:space="preserve"> what is going to be covered and how.</w:t>
+        <w:t xml:space="preserve">This chapter </w:t>
+      </w:r>
+      <w:r>
+        <w:rPr>
+          <w:rFonts w:ascii="Times New Roman" w:hAnsi="Times New Roman" w:cs="Times New Roman"/>
+          <w:sz w:val="24"/>
+          <w:szCs w:val="24"/>
+        </w:rPr>
+        <w:t xml:space="preserve">entails </w:t>
+      </w:r>
+      <w:r>
+        <w:rPr>
+          <w:rFonts w:ascii="Times New Roman" w:hAnsi="Times New Roman" w:cs="Times New Roman"/>
+          <w:sz w:val="24"/>
+          <w:szCs w:val="24"/>
+        </w:rPr>
+        <w:t xml:space="preserve">an analysis of the resources – software, hardware and others – </w:t>
+      </w:r>
+      <w:r>
+        <w:rPr>
+          <w:rFonts w:ascii="Times New Roman" w:hAnsi="Times New Roman" w:cs="Times New Roman"/>
+          <w:sz w:val="24"/>
+          <w:szCs w:val="24"/>
+        </w:rPr>
+        <w:t xml:space="preserve">that are needed </w:t>
+      </w:r>
+      <w:r>
+        <w:rPr>
+          <w:rFonts w:ascii="Times New Roman" w:hAnsi="Times New Roman" w:cs="Times New Roman"/>
+          <w:sz w:val="24"/>
+          <w:szCs w:val="24"/>
+        </w:rPr>
+        <w:t xml:space="preserve">for the proposed </w:t>
+      </w:r>
+      <w:r>
+        <w:rPr>
+          <w:rFonts w:ascii="Times New Roman" w:hAnsi="Times New Roman" w:cs="Times New Roman"/>
+          <w:sz w:val="24"/>
+          <w:szCs w:val="24"/>
+        </w:rPr>
+        <w:t xml:space="preserve">system to </w:t>
+      </w:r>
+      <w:r>
+        <w:rPr>
+          <w:rFonts w:ascii="Times New Roman" w:hAnsi="Times New Roman" w:cs="Times New Roman"/>
+          <w:sz w:val="24"/>
+          <w:szCs w:val="24"/>
+        </w:rPr>
+        <w:t>function or work properly.</w:t>
       </w:r>
     </w:p>
     <w:p>
@@ -111,15 +131,8 @@
           <w:szCs w:val="24"/>
         </w:rPr>
       </w:pPr>
-      <w:r>
-        <w:rPr>
-          <w:rFonts w:ascii="Times New Roman" w:hAnsi="Times New Roman" w:cs="Times New Roman"/>
-          <w:color w:val="auto"/>
-          <w:sz w:val="24"/>
-          <w:szCs w:val="24"/>
-        </w:rPr>
-        <w:t xml:space="preserve"> </w:t>
-      </w:r>
+      <w:bookmarkStart w:id="0" w:name="_GoBack"/>
+      <w:bookmarkEnd w:id="0"/>
       <w:proofErr w:type="gramStart"/>
       <w:r>
         <w:rPr>

--- a/documentation/Chapter 3.docx
+++ b/documentation/Chapter 3.docx
@@ -24,8 +24,9 @@
         <w:pStyle w:val="Heading2"/>
         <w:numPr>
           <w:ilvl w:val="1"/>
-          <w:numId w:val="2"/>
+          <w:numId w:val="6"/>
         </w:numPr>
+        <w:jc w:val="both"/>
         <w:rPr>
           <w:rFonts w:ascii="Times New Roman" w:hAnsi="Times New Roman" w:cs="Times New Roman"/>
           <w:color w:val="auto"/>
@@ -54,6 +55,7 @@
     </w:p>
     <w:p>
       <w:pPr>
+        <w:jc w:val="both"/>
         <w:rPr>
           <w:rFonts w:ascii="Times New Roman" w:hAnsi="Times New Roman" w:cs="Times New Roman"/>
           <w:sz w:val="24"/>
@@ -115,6 +117,14 @@
           <w:szCs w:val="24"/>
         </w:rPr>
         <w:t>function or work properly.</w:t>
+      </w:r>
+      <w:r>
+        <w:rPr>
+          <w:rFonts w:ascii="Times New Roman" w:hAnsi="Times New Roman" w:cs="Times New Roman"/>
+          <w:sz w:val="24"/>
+          <w:szCs w:val="24"/>
+        </w:rPr>
+        <w:t xml:space="preserve"> It also provides a brief summary of the existent system.</w:t>
       </w:r>
     </w:p>
     <w:p>
@@ -122,429 +132,493 @@
         <w:pStyle w:val="Heading2"/>
         <w:numPr>
           <w:ilvl w:val="1"/>
-          <w:numId w:val="2"/>
+          <w:numId w:val="5"/>
         </w:numPr>
-        <w:rPr>
-          <w:rFonts w:ascii="Times New Roman" w:hAnsi="Times New Roman" w:cs="Times New Roman"/>
-          <w:color w:val="auto"/>
-          <w:sz w:val="24"/>
-          <w:szCs w:val="24"/>
-        </w:rPr>
-      </w:pPr>
+        <w:jc w:val="both"/>
+        <w:rPr>
+          <w:rFonts w:ascii="Times New Roman" w:hAnsi="Times New Roman" w:cs="Times New Roman"/>
+          <w:color w:val="auto"/>
+          <w:sz w:val="24"/>
+          <w:szCs w:val="24"/>
+        </w:rPr>
+      </w:pPr>
+      <w:r>
+        <w:rPr>
+          <w:rFonts w:ascii="Times New Roman" w:hAnsi="Times New Roman" w:cs="Times New Roman"/>
+          <w:color w:val="auto"/>
+          <w:sz w:val="24"/>
+          <w:szCs w:val="24"/>
+        </w:rPr>
+        <w:t xml:space="preserve"> </w:t>
+      </w:r>
+      <w:r>
+        <w:rPr>
+          <w:rFonts w:ascii="Times New Roman" w:hAnsi="Times New Roman" w:cs="Times New Roman"/>
+          <w:color w:val="auto"/>
+          <w:sz w:val="24"/>
+          <w:szCs w:val="24"/>
+        </w:rPr>
+        <w:t>Current System</w:t>
+      </w:r>
+    </w:p>
+    <w:p>
+      <w:pPr>
+        <w:jc w:val="both"/>
+        <w:rPr>
+          <w:rFonts w:ascii="Times New Roman" w:hAnsi="Times New Roman" w:cs="Times New Roman"/>
+          <w:sz w:val="24"/>
+          <w:szCs w:val="24"/>
+        </w:rPr>
+      </w:pPr>
+      <w:r>
+        <w:rPr>
+          <w:rFonts w:ascii="Times New Roman" w:hAnsi="Times New Roman" w:cs="Times New Roman"/>
+          <w:sz w:val="24"/>
+          <w:szCs w:val="24"/>
+        </w:rPr>
+        <w:t>Here you’re showing an understanding of the existing system before you start proposing your own or an update of what is there.</w:t>
+      </w:r>
+    </w:p>
+    <w:p>
+      <w:pPr>
+        <w:pStyle w:val="Heading3"/>
+        <w:numPr>
+          <w:ilvl w:val="2"/>
+          <w:numId w:val="3"/>
+        </w:numPr>
+        <w:jc w:val="both"/>
+        <w:rPr>
+          <w:rFonts w:ascii="Times New Roman" w:hAnsi="Times New Roman" w:cs="Times New Roman"/>
+          <w:color w:val="auto"/>
+          <w:sz w:val="24"/>
+          <w:szCs w:val="24"/>
+        </w:rPr>
+      </w:pPr>
+      <w:r>
+        <w:rPr>
+          <w:rFonts w:ascii="Times New Roman" w:hAnsi="Times New Roman" w:cs="Times New Roman"/>
+          <w:color w:val="auto"/>
+          <w:sz w:val="24"/>
+          <w:szCs w:val="24"/>
+        </w:rPr>
+        <w:t>Context Level Diagram</w:t>
+      </w:r>
+    </w:p>
+    <w:p>
       <w:bookmarkStart w:id="0" w:name="_GoBack"/>
       <w:bookmarkEnd w:id="0"/>
-      <w:proofErr w:type="gramStart"/>
-      <w:r>
-        <w:rPr>
-          <w:rFonts w:ascii="Times New Roman" w:hAnsi="Times New Roman" w:cs="Times New Roman"/>
-          <w:color w:val="auto"/>
-          <w:sz w:val="24"/>
-          <w:szCs w:val="24"/>
-        </w:rPr>
-        <w:t>Current System.</w:t>
-      </w:r>
-      <w:proofErr w:type="gramEnd"/>
-    </w:p>
-    <w:p>
-      <w:pPr>
-        <w:rPr>
-          <w:rFonts w:ascii="Times New Roman" w:hAnsi="Times New Roman" w:cs="Times New Roman"/>
-          <w:sz w:val="24"/>
-          <w:szCs w:val="24"/>
-        </w:rPr>
-      </w:pPr>
-      <w:r>
-        <w:rPr>
-          <w:rFonts w:ascii="Times New Roman" w:hAnsi="Times New Roman" w:cs="Times New Roman"/>
-          <w:sz w:val="24"/>
-          <w:szCs w:val="24"/>
-        </w:rPr>
-        <w:t>Here you’re showing an understanding of the existing system before you start proposing your own or an update of what is there.</w:t>
-      </w:r>
     </w:p>
     <w:p>
       <w:pPr>
         <w:pStyle w:val="Heading3"/>
-        <w:rPr>
-          <w:rFonts w:ascii="Times New Roman" w:hAnsi="Times New Roman" w:cs="Times New Roman"/>
-          <w:color w:val="auto"/>
-          <w:sz w:val="24"/>
-          <w:szCs w:val="24"/>
-        </w:rPr>
-      </w:pPr>
-      <w:r>
-        <w:rPr>
-          <w:rFonts w:ascii="Times New Roman" w:hAnsi="Times New Roman" w:cs="Times New Roman"/>
-          <w:color w:val="auto"/>
-          <w:sz w:val="24"/>
-          <w:szCs w:val="24"/>
-        </w:rPr>
-        <w:t>3.2.1 Context Level Diagram</w:t>
+        <w:numPr>
+          <w:ilvl w:val="2"/>
+          <w:numId w:val="3"/>
+        </w:numPr>
+        <w:jc w:val="both"/>
+        <w:rPr>
+          <w:rFonts w:ascii="Times New Roman" w:hAnsi="Times New Roman" w:cs="Times New Roman"/>
+          <w:color w:val="auto"/>
+          <w:sz w:val="24"/>
+          <w:szCs w:val="24"/>
+        </w:rPr>
+      </w:pPr>
+      <w:r>
+        <w:rPr>
+          <w:rFonts w:ascii="Times New Roman" w:hAnsi="Times New Roman" w:cs="Times New Roman"/>
+          <w:color w:val="auto"/>
+          <w:sz w:val="24"/>
+          <w:szCs w:val="24"/>
+        </w:rPr>
+        <w:lastRenderedPageBreak/>
+        <w:t>Process Flow Diagram</w:t>
       </w:r>
     </w:p>
     <w:p>
       <w:pPr>
         <w:pStyle w:val="Heading3"/>
-        <w:rPr>
-          <w:rFonts w:ascii="Times New Roman" w:hAnsi="Times New Roman" w:cs="Times New Roman"/>
-          <w:color w:val="auto"/>
-          <w:sz w:val="24"/>
-          <w:szCs w:val="24"/>
-        </w:rPr>
-      </w:pPr>
-      <w:r>
-        <w:rPr>
-          <w:rFonts w:ascii="Times New Roman" w:hAnsi="Times New Roman" w:cs="Times New Roman"/>
-          <w:color w:val="auto"/>
-          <w:sz w:val="24"/>
-          <w:szCs w:val="24"/>
-        </w:rPr>
-        <w:t>3.2.2 Process Flow Diagram</w:t>
+        <w:numPr>
+          <w:ilvl w:val="2"/>
+          <w:numId w:val="3"/>
+        </w:numPr>
+        <w:jc w:val="both"/>
+        <w:rPr>
+          <w:rFonts w:ascii="Times New Roman" w:hAnsi="Times New Roman" w:cs="Times New Roman"/>
+          <w:color w:val="auto"/>
+          <w:sz w:val="24"/>
+          <w:szCs w:val="24"/>
+        </w:rPr>
+      </w:pPr>
+      <w:r>
+        <w:rPr>
+          <w:rFonts w:ascii="Times New Roman" w:hAnsi="Times New Roman" w:cs="Times New Roman"/>
+          <w:color w:val="auto"/>
+          <w:sz w:val="24"/>
+          <w:szCs w:val="24"/>
+        </w:rPr>
+        <w:t>Use-case</w:t>
+      </w:r>
+    </w:p>
+    <w:p>
+      <w:pPr>
+        <w:pStyle w:val="Heading2"/>
+        <w:numPr>
+          <w:ilvl w:val="1"/>
+          <w:numId w:val="3"/>
+        </w:numPr>
+        <w:jc w:val="both"/>
+        <w:rPr>
+          <w:rFonts w:ascii="Times New Roman" w:hAnsi="Times New Roman" w:cs="Times New Roman"/>
+          <w:color w:val="auto"/>
+          <w:sz w:val="24"/>
+          <w:szCs w:val="24"/>
+        </w:rPr>
+      </w:pPr>
+      <w:r>
+        <w:rPr>
+          <w:rFonts w:ascii="Times New Roman" w:hAnsi="Times New Roman" w:cs="Times New Roman"/>
+          <w:color w:val="auto"/>
+          <w:sz w:val="24"/>
+          <w:szCs w:val="24"/>
+        </w:rPr>
+        <w:t>Feasibility Study</w:t>
       </w:r>
     </w:p>
     <w:p>
       <w:pPr>
         <w:pStyle w:val="Heading3"/>
-        <w:rPr>
-          <w:rFonts w:ascii="Times New Roman" w:hAnsi="Times New Roman" w:cs="Times New Roman"/>
-          <w:color w:val="auto"/>
-          <w:sz w:val="24"/>
-          <w:szCs w:val="24"/>
-        </w:rPr>
-      </w:pPr>
-      <w:r>
-        <w:rPr>
-          <w:rFonts w:ascii="Times New Roman" w:hAnsi="Times New Roman" w:cs="Times New Roman"/>
-          <w:color w:val="auto"/>
-          <w:sz w:val="24"/>
-          <w:szCs w:val="24"/>
-        </w:rPr>
-        <w:t>3.2.3 Use-case</w:t>
+        <w:numPr>
+          <w:ilvl w:val="2"/>
+          <w:numId w:val="3"/>
+        </w:numPr>
+        <w:jc w:val="both"/>
+        <w:rPr>
+          <w:rFonts w:ascii="Times New Roman" w:hAnsi="Times New Roman" w:cs="Times New Roman"/>
+          <w:color w:val="auto"/>
+          <w:sz w:val="24"/>
+          <w:szCs w:val="24"/>
+        </w:rPr>
+      </w:pPr>
+      <w:r>
+        <w:rPr>
+          <w:rFonts w:ascii="Times New Roman" w:hAnsi="Times New Roman" w:cs="Times New Roman"/>
+          <w:color w:val="auto"/>
+          <w:sz w:val="24"/>
+          <w:szCs w:val="24"/>
+        </w:rPr>
+        <w:t>Technical Feasibility</w:t>
+      </w:r>
+    </w:p>
+    <w:p>
+      <w:pPr>
+        <w:pStyle w:val="Heading3"/>
+        <w:numPr>
+          <w:ilvl w:val="2"/>
+          <w:numId w:val="3"/>
+        </w:numPr>
+        <w:jc w:val="both"/>
+        <w:rPr>
+          <w:rFonts w:ascii="Times New Roman" w:hAnsi="Times New Roman" w:cs="Times New Roman"/>
+          <w:color w:val="auto"/>
+          <w:sz w:val="24"/>
+          <w:szCs w:val="24"/>
+        </w:rPr>
+      </w:pPr>
+      <w:r>
+        <w:rPr>
+          <w:rFonts w:ascii="Times New Roman" w:hAnsi="Times New Roman" w:cs="Times New Roman"/>
+          <w:color w:val="auto"/>
+          <w:sz w:val="24"/>
+          <w:szCs w:val="24"/>
+        </w:rPr>
+        <w:t>Economic Feasibility</w:t>
       </w:r>
     </w:p>
     <w:p>
       <w:pPr>
         <w:pStyle w:val="Heading2"/>
-        <w:rPr>
-          <w:rFonts w:ascii="Times New Roman" w:hAnsi="Times New Roman" w:cs="Times New Roman"/>
-          <w:color w:val="auto"/>
-          <w:sz w:val="24"/>
-          <w:szCs w:val="24"/>
-        </w:rPr>
-      </w:pPr>
-      <w:r>
-        <w:rPr>
-          <w:rFonts w:ascii="Times New Roman" w:hAnsi="Times New Roman" w:cs="Times New Roman"/>
-          <w:color w:val="auto"/>
-          <w:sz w:val="24"/>
-          <w:szCs w:val="24"/>
-        </w:rPr>
-        <w:t>3.3 Feasibility Study</w:t>
+        <w:numPr>
+          <w:ilvl w:val="1"/>
+          <w:numId w:val="3"/>
+        </w:numPr>
+        <w:jc w:val="both"/>
+        <w:rPr>
+          <w:rFonts w:ascii="Times New Roman" w:hAnsi="Times New Roman" w:cs="Times New Roman"/>
+          <w:color w:val="auto"/>
+          <w:sz w:val="24"/>
+          <w:szCs w:val="24"/>
+        </w:rPr>
+      </w:pPr>
+      <w:r>
+        <w:rPr>
+          <w:rFonts w:ascii="Times New Roman" w:hAnsi="Times New Roman" w:cs="Times New Roman"/>
+          <w:color w:val="auto"/>
+          <w:sz w:val="24"/>
+          <w:szCs w:val="24"/>
+        </w:rPr>
+        <w:t>Requirements Analysis</w:t>
       </w:r>
     </w:p>
     <w:p>
       <w:pPr>
         <w:pStyle w:val="Heading3"/>
-        <w:rPr>
-          <w:rFonts w:ascii="Times New Roman" w:hAnsi="Times New Roman" w:cs="Times New Roman"/>
-          <w:color w:val="auto"/>
-          <w:sz w:val="24"/>
-          <w:szCs w:val="24"/>
-        </w:rPr>
-      </w:pPr>
-      <w:r>
-        <w:rPr>
-          <w:rFonts w:ascii="Times New Roman" w:hAnsi="Times New Roman" w:cs="Times New Roman"/>
-          <w:color w:val="auto"/>
-          <w:sz w:val="24"/>
-          <w:szCs w:val="24"/>
-        </w:rPr>
-        <w:t>3.3.1 Technical Feasibility</w:t>
+        <w:numPr>
+          <w:ilvl w:val="2"/>
+          <w:numId w:val="3"/>
+        </w:numPr>
+        <w:jc w:val="both"/>
+        <w:rPr>
+          <w:rFonts w:ascii="Times New Roman" w:hAnsi="Times New Roman" w:cs="Times New Roman"/>
+          <w:color w:val="auto"/>
+          <w:sz w:val="24"/>
+          <w:szCs w:val="24"/>
+        </w:rPr>
+      </w:pPr>
+      <w:r>
+        <w:rPr>
+          <w:rFonts w:ascii="Times New Roman" w:hAnsi="Times New Roman" w:cs="Times New Roman"/>
+          <w:color w:val="auto"/>
+          <w:sz w:val="24"/>
+          <w:szCs w:val="24"/>
+        </w:rPr>
+        <w:t>Functional Requirements</w:t>
       </w:r>
     </w:p>
     <w:p>
       <w:pPr>
         <w:pStyle w:val="Heading3"/>
-        <w:rPr>
-          <w:rFonts w:ascii="Times New Roman" w:hAnsi="Times New Roman" w:cs="Times New Roman"/>
-          <w:color w:val="auto"/>
-          <w:sz w:val="24"/>
-          <w:szCs w:val="24"/>
-        </w:rPr>
-      </w:pPr>
-      <w:r>
-        <w:rPr>
-          <w:rFonts w:ascii="Times New Roman" w:hAnsi="Times New Roman" w:cs="Times New Roman"/>
-          <w:color w:val="auto"/>
-          <w:sz w:val="24"/>
-          <w:szCs w:val="24"/>
-        </w:rPr>
-        <w:t>3.3.2 Economic Feasibility</w:t>
-      </w:r>
-    </w:p>
-    <w:p>
-      <w:pPr>
-        <w:pStyle w:val="Heading2"/>
-        <w:rPr>
-          <w:rFonts w:ascii="Times New Roman" w:hAnsi="Times New Roman" w:cs="Times New Roman"/>
-          <w:color w:val="auto"/>
-          <w:sz w:val="24"/>
-          <w:szCs w:val="24"/>
-        </w:rPr>
-      </w:pPr>
-      <w:r>
-        <w:rPr>
-          <w:rFonts w:ascii="Times New Roman" w:hAnsi="Times New Roman" w:cs="Times New Roman"/>
-          <w:color w:val="auto"/>
-          <w:sz w:val="24"/>
-          <w:szCs w:val="24"/>
-        </w:rPr>
-        <w:t>3.4 Requirements Analysis</w:t>
+        <w:jc w:val="both"/>
+        <w:rPr>
+          <w:rFonts w:ascii="Times New Roman" w:hAnsi="Times New Roman" w:cs="Times New Roman"/>
+          <w:color w:val="auto"/>
+          <w:sz w:val="24"/>
+          <w:szCs w:val="24"/>
+        </w:rPr>
+      </w:pPr>
+      <w:r>
+        <w:rPr>
+          <w:rFonts w:ascii="Times New Roman" w:hAnsi="Times New Roman" w:cs="Times New Roman"/>
+          <w:color w:val="auto"/>
+          <w:sz w:val="24"/>
+          <w:szCs w:val="24"/>
+        </w:rPr>
+        <w:t>3.3.1.1 Context Level DFD</w:t>
       </w:r>
     </w:p>
     <w:p>
       <w:pPr>
         <w:pStyle w:val="Heading3"/>
-        <w:rPr>
-          <w:rFonts w:ascii="Times New Roman" w:hAnsi="Times New Roman" w:cs="Times New Roman"/>
-          <w:color w:val="auto"/>
-          <w:sz w:val="24"/>
-          <w:szCs w:val="24"/>
-        </w:rPr>
-      </w:pPr>
-      <w:r>
-        <w:rPr>
-          <w:rFonts w:ascii="Times New Roman" w:hAnsi="Times New Roman" w:cs="Times New Roman"/>
-          <w:color w:val="auto"/>
-          <w:sz w:val="24"/>
-          <w:szCs w:val="24"/>
-        </w:rPr>
-        <w:t>3.3.1 Functional Requirements</w:t>
+        <w:jc w:val="both"/>
+        <w:rPr>
+          <w:rFonts w:ascii="Times New Roman" w:hAnsi="Times New Roman" w:cs="Times New Roman"/>
+          <w:color w:val="auto"/>
+          <w:sz w:val="24"/>
+          <w:szCs w:val="24"/>
+        </w:rPr>
+      </w:pPr>
+      <w:r>
+        <w:rPr>
+          <w:rFonts w:ascii="Times New Roman" w:hAnsi="Times New Roman" w:cs="Times New Roman"/>
+          <w:color w:val="auto"/>
+          <w:sz w:val="24"/>
+          <w:szCs w:val="24"/>
+        </w:rPr>
+        <w:t>3.2.1.2 DFD Level 1</w:t>
       </w:r>
     </w:p>
     <w:p>
       <w:pPr>
         <w:pStyle w:val="Heading3"/>
-        <w:rPr>
-          <w:rFonts w:ascii="Times New Roman" w:hAnsi="Times New Roman" w:cs="Times New Roman"/>
-          <w:color w:val="auto"/>
-          <w:sz w:val="24"/>
-          <w:szCs w:val="24"/>
-        </w:rPr>
-      </w:pPr>
-      <w:r>
-        <w:rPr>
-          <w:rFonts w:ascii="Times New Roman" w:hAnsi="Times New Roman" w:cs="Times New Roman"/>
-          <w:color w:val="auto"/>
-          <w:sz w:val="24"/>
-          <w:szCs w:val="24"/>
-        </w:rPr>
-        <w:t>3.3.1.1 Context Level DFD</w:t>
+        <w:jc w:val="both"/>
+        <w:rPr>
+          <w:rFonts w:ascii="Times New Roman" w:hAnsi="Times New Roman" w:cs="Times New Roman"/>
+          <w:color w:val="auto"/>
+          <w:sz w:val="24"/>
+          <w:szCs w:val="24"/>
+        </w:rPr>
+      </w:pPr>
+      <w:r>
+        <w:rPr>
+          <w:rFonts w:ascii="Times New Roman" w:hAnsi="Times New Roman" w:cs="Times New Roman"/>
+          <w:color w:val="auto"/>
+          <w:sz w:val="24"/>
+          <w:szCs w:val="24"/>
+        </w:rPr>
+        <w:t>3.2.1.3 DFD Level 2 (Optional)</w:t>
       </w:r>
     </w:p>
     <w:p>
       <w:pPr>
         <w:pStyle w:val="Heading3"/>
-        <w:rPr>
-          <w:rFonts w:ascii="Times New Roman" w:hAnsi="Times New Roman" w:cs="Times New Roman"/>
-          <w:color w:val="auto"/>
-          <w:sz w:val="24"/>
-          <w:szCs w:val="24"/>
-        </w:rPr>
-      </w:pPr>
-      <w:r>
-        <w:rPr>
-          <w:rFonts w:ascii="Times New Roman" w:hAnsi="Times New Roman" w:cs="Times New Roman"/>
-          <w:color w:val="auto"/>
-          <w:sz w:val="24"/>
-          <w:szCs w:val="24"/>
-        </w:rPr>
-        <w:t>3.2.1.2 DFD Level 1</w:t>
+        <w:jc w:val="both"/>
+        <w:rPr>
+          <w:rFonts w:ascii="Times New Roman" w:hAnsi="Times New Roman" w:cs="Times New Roman"/>
+          <w:color w:val="auto"/>
+          <w:sz w:val="24"/>
+          <w:szCs w:val="24"/>
+        </w:rPr>
+      </w:pPr>
+      <w:r>
+        <w:rPr>
+          <w:rFonts w:ascii="Times New Roman" w:hAnsi="Times New Roman" w:cs="Times New Roman"/>
+          <w:color w:val="auto"/>
+          <w:sz w:val="24"/>
+          <w:szCs w:val="24"/>
+        </w:rPr>
+        <w:t>3.2.1.4 Use-case</w:t>
       </w:r>
     </w:p>
     <w:p>
       <w:pPr>
         <w:pStyle w:val="Heading3"/>
-        <w:rPr>
-          <w:rFonts w:ascii="Times New Roman" w:hAnsi="Times New Roman" w:cs="Times New Roman"/>
-          <w:color w:val="auto"/>
-          <w:sz w:val="24"/>
-          <w:szCs w:val="24"/>
-        </w:rPr>
-      </w:pPr>
-      <w:r>
-        <w:rPr>
-          <w:rFonts w:ascii="Times New Roman" w:hAnsi="Times New Roman" w:cs="Times New Roman"/>
-          <w:color w:val="auto"/>
-          <w:sz w:val="24"/>
-          <w:szCs w:val="24"/>
-        </w:rPr>
-        <w:t>3.2.1.3 DFD Level 2 (Optional)</w:t>
+        <w:jc w:val="both"/>
+        <w:rPr>
+          <w:rFonts w:ascii="Times New Roman" w:hAnsi="Times New Roman" w:cs="Times New Roman"/>
+          <w:color w:val="auto"/>
+          <w:sz w:val="24"/>
+          <w:szCs w:val="24"/>
+        </w:rPr>
+      </w:pPr>
+      <w:r>
+        <w:rPr>
+          <w:rFonts w:ascii="Times New Roman" w:hAnsi="Times New Roman" w:cs="Times New Roman"/>
+          <w:color w:val="auto"/>
+          <w:sz w:val="24"/>
+          <w:szCs w:val="24"/>
+        </w:rPr>
+        <w:t>3.2.2 Non-functional Requirements</w:t>
       </w:r>
     </w:p>
     <w:p>
       <w:pPr>
         <w:pStyle w:val="Heading3"/>
-        <w:rPr>
-          <w:rFonts w:ascii="Times New Roman" w:hAnsi="Times New Roman" w:cs="Times New Roman"/>
-          <w:color w:val="auto"/>
-          <w:sz w:val="24"/>
-          <w:szCs w:val="24"/>
-        </w:rPr>
-      </w:pPr>
-      <w:r>
-        <w:rPr>
-          <w:rFonts w:ascii="Times New Roman" w:hAnsi="Times New Roman" w:cs="Times New Roman"/>
-          <w:color w:val="auto"/>
-          <w:sz w:val="24"/>
-          <w:szCs w:val="24"/>
-        </w:rPr>
-        <w:t>3.2.1.4 Use-case</w:t>
+        <w:jc w:val="both"/>
+        <w:rPr>
+          <w:rFonts w:ascii="Times New Roman" w:hAnsi="Times New Roman" w:cs="Times New Roman"/>
+          <w:color w:val="auto"/>
+          <w:sz w:val="24"/>
+          <w:szCs w:val="24"/>
+        </w:rPr>
+      </w:pPr>
+      <w:r>
+        <w:rPr>
+          <w:rFonts w:ascii="Times New Roman" w:hAnsi="Times New Roman" w:cs="Times New Roman"/>
+          <w:color w:val="auto"/>
+          <w:sz w:val="24"/>
+          <w:szCs w:val="24"/>
+        </w:rPr>
+        <w:t>3.2.2.1 Performance</w:t>
       </w:r>
     </w:p>
     <w:p>
       <w:pPr>
         <w:pStyle w:val="Heading3"/>
-        <w:rPr>
-          <w:rFonts w:ascii="Times New Roman" w:hAnsi="Times New Roman" w:cs="Times New Roman"/>
-          <w:color w:val="auto"/>
-          <w:sz w:val="24"/>
-          <w:szCs w:val="24"/>
-        </w:rPr>
-      </w:pPr>
-      <w:r>
-        <w:rPr>
-          <w:rFonts w:ascii="Times New Roman" w:hAnsi="Times New Roman" w:cs="Times New Roman"/>
-          <w:color w:val="auto"/>
-          <w:sz w:val="24"/>
-          <w:szCs w:val="24"/>
-        </w:rPr>
-        <w:t>3.2.2 Non-functional Requirements</w:t>
+        <w:jc w:val="both"/>
+        <w:rPr>
+          <w:rFonts w:ascii="Times New Roman" w:hAnsi="Times New Roman" w:cs="Times New Roman"/>
+          <w:color w:val="auto"/>
+          <w:sz w:val="24"/>
+          <w:szCs w:val="24"/>
+        </w:rPr>
+      </w:pPr>
+      <w:r>
+        <w:rPr>
+          <w:rFonts w:ascii="Times New Roman" w:hAnsi="Times New Roman" w:cs="Times New Roman"/>
+          <w:color w:val="auto"/>
+          <w:sz w:val="24"/>
+          <w:szCs w:val="24"/>
+        </w:rPr>
+        <w:t>3.2.2.2 Usability</w:t>
       </w:r>
     </w:p>
     <w:p>
       <w:pPr>
         <w:pStyle w:val="Heading3"/>
-        <w:rPr>
-          <w:rFonts w:ascii="Times New Roman" w:hAnsi="Times New Roman" w:cs="Times New Roman"/>
-          <w:color w:val="auto"/>
-          <w:sz w:val="24"/>
-          <w:szCs w:val="24"/>
-        </w:rPr>
-      </w:pPr>
-      <w:r>
-        <w:rPr>
-          <w:rFonts w:ascii="Times New Roman" w:hAnsi="Times New Roman" w:cs="Times New Roman"/>
-          <w:color w:val="auto"/>
-          <w:sz w:val="24"/>
-          <w:szCs w:val="24"/>
-        </w:rPr>
-        <w:t>3.2.2.1 Performance</w:t>
+        <w:jc w:val="both"/>
+        <w:rPr>
+          <w:rFonts w:ascii="Times New Roman" w:hAnsi="Times New Roman" w:cs="Times New Roman"/>
+          <w:color w:val="auto"/>
+          <w:sz w:val="24"/>
+          <w:szCs w:val="24"/>
+        </w:rPr>
+      </w:pPr>
+      <w:r>
+        <w:rPr>
+          <w:rFonts w:ascii="Times New Roman" w:hAnsi="Times New Roman" w:cs="Times New Roman"/>
+          <w:color w:val="auto"/>
+          <w:sz w:val="24"/>
+          <w:szCs w:val="24"/>
+        </w:rPr>
+        <w:t>3.2.2.3 Security</w:t>
       </w:r>
     </w:p>
     <w:p>
       <w:pPr>
         <w:pStyle w:val="Heading3"/>
-        <w:rPr>
-          <w:rFonts w:ascii="Times New Roman" w:hAnsi="Times New Roman" w:cs="Times New Roman"/>
-          <w:color w:val="auto"/>
-          <w:sz w:val="24"/>
-          <w:szCs w:val="24"/>
-        </w:rPr>
-      </w:pPr>
-      <w:r>
-        <w:rPr>
-          <w:rFonts w:ascii="Times New Roman" w:hAnsi="Times New Roman" w:cs="Times New Roman"/>
-          <w:color w:val="auto"/>
-          <w:sz w:val="24"/>
-          <w:szCs w:val="24"/>
-        </w:rPr>
-        <w:t>3.2.2.2 Usability</w:t>
+        <w:jc w:val="both"/>
+        <w:rPr>
+          <w:rFonts w:ascii="Times New Roman" w:hAnsi="Times New Roman" w:cs="Times New Roman"/>
+          <w:color w:val="auto"/>
+          <w:sz w:val="24"/>
+          <w:szCs w:val="24"/>
+        </w:rPr>
+      </w:pPr>
+      <w:r>
+        <w:rPr>
+          <w:rFonts w:ascii="Times New Roman" w:hAnsi="Times New Roman" w:cs="Times New Roman"/>
+          <w:color w:val="auto"/>
+          <w:sz w:val="24"/>
+          <w:szCs w:val="24"/>
+        </w:rPr>
+        <w:t>3.3 Interface Requirements</w:t>
       </w:r>
     </w:p>
     <w:p>
       <w:pPr>
         <w:pStyle w:val="Heading3"/>
-        <w:rPr>
-          <w:rFonts w:ascii="Times New Roman" w:hAnsi="Times New Roman" w:cs="Times New Roman"/>
-          <w:color w:val="auto"/>
-          <w:sz w:val="24"/>
-          <w:szCs w:val="24"/>
-        </w:rPr>
-      </w:pPr>
-      <w:r>
-        <w:rPr>
-          <w:rFonts w:ascii="Times New Roman" w:hAnsi="Times New Roman" w:cs="Times New Roman"/>
-          <w:color w:val="auto"/>
-          <w:sz w:val="24"/>
-          <w:szCs w:val="24"/>
-        </w:rPr>
-        <w:t>3.2.2.3 Security</w:t>
+        <w:jc w:val="both"/>
+        <w:rPr>
+          <w:rFonts w:ascii="Times New Roman" w:hAnsi="Times New Roman" w:cs="Times New Roman"/>
+          <w:color w:val="auto"/>
+          <w:sz w:val="24"/>
+          <w:szCs w:val="24"/>
+        </w:rPr>
+      </w:pPr>
+      <w:r>
+        <w:rPr>
+          <w:rFonts w:ascii="Times New Roman" w:hAnsi="Times New Roman" w:cs="Times New Roman"/>
+          <w:color w:val="auto"/>
+          <w:sz w:val="24"/>
+          <w:szCs w:val="24"/>
+        </w:rPr>
+        <w:t>3.4 Technical Requirements</w:t>
       </w:r>
     </w:p>
     <w:p>
       <w:pPr>
         <w:pStyle w:val="Heading3"/>
-        <w:rPr>
-          <w:rFonts w:ascii="Times New Roman" w:hAnsi="Times New Roman" w:cs="Times New Roman"/>
-          <w:color w:val="auto"/>
-          <w:sz w:val="24"/>
-          <w:szCs w:val="24"/>
-        </w:rPr>
-      </w:pPr>
-      <w:r>
-        <w:rPr>
-          <w:rFonts w:ascii="Times New Roman" w:hAnsi="Times New Roman" w:cs="Times New Roman"/>
-          <w:color w:val="auto"/>
-          <w:sz w:val="24"/>
-          <w:szCs w:val="24"/>
-        </w:rPr>
-        <w:t>3.3 Interface Requirements</w:t>
+        <w:jc w:val="both"/>
+        <w:rPr>
+          <w:rFonts w:ascii="Times New Roman" w:hAnsi="Times New Roman" w:cs="Times New Roman"/>
+          <w:color w:val="auto"/>
+          <w:sz w:val="24"/>
+          <w:szCs w:val="24"/>
+        </w:rPr>
+      </w:pPr>
+      <w:r>
+        <w:rPr>
+          <w:rFonts w:ascii="Times New Roman" w:hAnsi="Times New Roman" w:cs="Times New Roman"/>
+          <w:color w:val="auto"/>
+          <w:sz w:val="24"/>
+          <w:szCs w:val="24"/>
+        </w:rPr>
+        <w:t>3.5 Assumptions</w:t>
       </w:r>
     </w:p>
     <w:p>
       <w:pPr>
         <w:pStyle w:val="Heading3"/>
-        <w:rPr>
-          <w:rFonts w:ascii="Times New Roman" w:hAnsi="Times New Roman" w:cs="Times New Roman"/>
-          <w:color w:val="auto"/>
-          <w:sz w:val="24"/>
-          <w:szCs w:val="24"/>
-        </w:rPr>
-      </w:pPr>
-      <w:r>
-        <w:rPr>
-          <w:rFonts w:ascii="Times New Roman" w:hAnsi="Times New Roman" w:cs="Times New Roman"/>
-          <w:color w:val="auto"/>
-          <w:sz w:val="24"/>
-          <w:szCs w:val="24"/>
-        </w:rPr>
-        <w:t>3.4 Technical Requirements</w:t>
-      </w:r>
-    </w:p>
-    <w:p>
-      <w:pPr>
-        <w:pStyle w:val="Heading3"/>
-        <w:rPr>
-          <w:rFonts w:ascii="Times New Roman" w:hAnsi="Times New Roman" w:cs="Times New Roman"/>
-          <w:color w:val="auto"/>
-          <w:sz w:val="24"/>
-          <w:szCs w:val="24"/>
-        </w:rPr>
-      </w:pPr>
-      <w:r>
-        <w:rPr>
-          <w:rFonts w:ascii="Times New Roman" w:hAnsi="Times New Roman" w:cs="Times New Roman"/>
-          <w:color w:val="auto"/>
-          <w:sz w:val="24"/>
-          <w:szCs w:val="24"/>
-        </w:rPr>
-        <w:t>3.5 Assumptions</w:t>
-      </w:r>
-    </w:p>
-    <w:p>
-      <w:pPr>
-        <w:pStyle w:val="Heading3"/>
+        <w:jc w:val="both"/>
         <w:rPr>
           <w:rFonts w:ascii="Times New Roman" w:hAnsi="Times New Roman" w:cs="Times New Roman"/>
           <w:color w:val="auto"/>
@@ -579,7 +653,7 @@
     <w:multiLevelType w:val="multilevel"/>
     <w:tmpl w:val="2384E19A"/>
     <w:lvl w:ilvl="0">
-      <w:start w:val="3"/>
+      <w:start w:val="2"/>
       <w:numFmt w:val="decimal"/>
       <w:lvlText w:val="%1."/>
       <w:lvlJc w:val="left"/>
@@ -688,6 +762,318 @@
     </w:lvl>
   </w:abstractNum>
   <w:abstractNum w:abstractNumId="1">
+    <w:nsid w:val="1AF26AE9"/>
+    <w:multiLevelType w:val="multilevel"/>
+    <w:tmpl w:val="2384E19A"/>
+    <w:lvl w:ilvl="0">
+      <w:start w:val="2"/>
+      <w:numFmt w:val="decimal"/>
+      <w:lvlText w:val="%1."/>
+      <w:lvlJc w:val="left"/>
+      <w:pPr>
+        <w:ind w:left="360" w:hanging="360"/>
+      </w:pPr>
+      <w:rPr>
+        <w:rFonts w:hint="default"/>
+      </w:rPr>
+    </w:lvl>
+    <w:lvl w:ilvl="1">
+      <w:start w:val="1"/>
+      <w:numFmt w:val="decimal"/>
+      <w:lvlText w:val="%1.%2."/>
+      <w:lvlJc w:val="left"/>
+      <w:pPr>
+        <w:ind w:left="360" w:hanging="360"/>
+      </w:pPr>
+      <w:rPr>
+        <w:rFonts w:hint="default"/>
+      </w:rPr>
+    </w:lvl>
+    <w:lvl w:ilvl="2">
+      <w:start w:val="1"/>
+      <w:numFmt w:val="decimal"/>
+      <w:lvlText w:val="%1.%2.%3."/>
+      <w:lvlJc w:val="left"/>
+      <w:pPr>
+        <w:ind w:left="720" w:hanging="720"/>
+      </w:pPr>
+      <w:rPr>
+        <w:rFonts w:hint="default"/>
+      </w:rPr>
+    </w:lvl>
+    <w:lvl w:ilvl="3">
+      <w:start w:val="1"/>
+      <w:numFmt w:val="decimal"/>
+      <w:lvlText w:val="%1.%2.%3.%4."/>
+      <w:lvlJc w:val="left"/>
+      <w:pPr>
+        <w:ind w:left="720" w:hanging="720"/>
+      </w:pPr>
+      <w:rPr>
+        <w:rFonts w:hint="default"/>
+      </w:rPr>
+    </w:lvl>
+    <w:lvl w:ilvl="4">
+      <w:start w:val="1"/>
+      <w:numFmt w:val="decimal"/>
+      <w:lvlText w:val="%1.%2.%3.%4.%5."/>
+      <w:lvlJc w:val="left"/>
+      <w:pPr>
+        <w:ind w:left="1080" w:hanging="1080"/>
+      </w:pPr>
+      <w:rPr>
+        <w:rFonts w:hint="default"/>
+      </w:rPr>
+    </w:lvl>
+    <w:lvl w:ilvl="5">
+      <w:start w:val="1"/>
+      <w:numFmt w:val="decimal"/>
+      <w:lvlText w:val="%1.%2.%3.%4.%5.%6."/>
+      <w:lvlJc w:val="left"/>
+      <w:pPr>
+        <w:ind w:left="1080" w:hanging="1080"/>
+      </w:pPr>
+      <w:rPr>
+        <w:rFonts w:hint="default"/>
+      </w:rPr>
+    </w:lvl>
+    <w:lvl w:ilvl="6">
+      <w:start w:val="1"/>
+      <w:numFmt w:val="decimal"/>
+      <w:lvlText w:val="%1.%2.%3.%4.%5.%6.%7."/>
+      <w:lvlJc w:val="left"/>
+      <w:pPr>
+        <w:ind w:left="1440" w:hanging="1440"/>
+      </w:pPr>
+      <w:rPr>
+        <w:rFonts w:hint="default"/>
+      </w:rPr>
+    </w:lvl>
+    <w:lvl w:ilvl="7">
+      <w:start w:val="1"/>
+      <w:numFmt w:val="decimal"/>
+      <w:lvlText w:val="%1.%2.%3.%4.%5.%6.%7.%8."/>
+      <w:lvlJc w:val="left"/>
+      <w:pPr>
+        <w:ind w:left="1440" w:hanging="1440"/>
+      </w:pPr>
+      <w:rPr>
+        <w:rFonts w:hint="default"/>
+      </w:rPr>
+    </w:lvl>
+    <w:lvl w:ilvl="8">
+      <w:start w:val="1"/>
+      <w:numFmt w:val="decimal"/>
+      <w:lvlText w:val="%1.%2.%3.%4.%5.%6.%7.%8.%9."/>
+      <w:lvlJc w:val="left"/>
+      <w:pPr>
+        <w:ind w:left="1800" w:hanging="1800"/>
+      </w:pPr>
+      <w:rPr>
+        <w:rFonts w:hint="default"/>
+      </w:rPr>
+    </w:lvl>
+  </w:abstractNum>
+  <w:abstractNum w:abstractNumId="2">
+    <w:nsid w:val="2D2D57A0"/>
+    <w:multiLevelType w:val="multilevel"/>
+    <w:tmpl w:val="2384E19A"/>
+    <w:lvl w:ilvl="0">
+      <w:start w:val="3"/>
+      <w:numFmt w:val="decimal"/>
+      <w:lvlText w:val="%1."/>
+      <w:lvlJc w:val="left"/>
+      <w:pPr>
+        <w:ind w:left="360" w:hanging="360"/>
+      </w:pPr>
+      <w:rPr>
+        <w:rFonts w:hint="default"/>
+      </w:rPr>
+    </w:lvl>
+    <w:lvl w:ilvl="1">
+      <w:start w:val="2"/>
+      <w:numFmt w:val="decimal"/>
+      <w:lvlText w:val="%1.%2."/>
+      <w:lvlJc w:val="left"/>
+      <w:pPr>
+        <w:ind w:left="360" w:hanging="360"/>
+      </w:pPr>
+      <w:rPr>
+        <w:rFonts w:hint="default"/>
+      </w:rPr>
+    </w:lvl>
+    <w:lvl w:ilvl="2">
+      <w:start w:val="1"/>
+      <w:numFmt w:val="decimal"/>
+      <w:lvlText w:val="%1.%2.%3."/>
+      <w:lvlJc w:val="left"/>
+      <w:pPr>
+        <w:ind w:left="720" w:hanging="720"/>
+      </w:pPr>
+      <w:rPr>
+        <w:rFonts w:hint="default"/>
+      </w:rPr>
+    </w:lvl>
+    <w:lvl w:ilvl="3">
+      <w:start w:val="1"/>
+      <w:numFmt w:val="decimal"/>
+      <w:lvlText w:val="%1.%2.%3.%4."/>
+      <w:lvlJc w:val="left"/>
+      <w:pPr>
+        <w:ind w:left="720" w:hanging="720"/>
+      </w:pPr>
+      <w:rPr>
+        <w:rFonts w:hint="default"/>
+      </w:rPr>
+    </w:lvl>
+    <w:lvl w:ilvl="4">
+      <w:start w:val="1"/>
+      <w:numFmt w:val="decimal"/>
+      <w:lvlText w:val="%1.%2.%3.%4.%5."/>
+      <w:lvlJc w:val="left"/>
+      <w:pPr>
+        <w:ind w:left="1080" w:hanging="1080"/>
+      </w:pPr>
+      <w:rPr>
+        <w:rFonts w:hint="default"/>
+      </w:rPr>
+    </w:lvl>
+    <w:lvl w:ilvl="5">
+      <w:start w:val="1"/>
+      <w:numFmt w:val="decimal"/>
+      <w:lvlText w:val="%1.%2.%3.%4.%5.%6."/>
+      <w:lvlJc w:val="left"/>
+      <w:pPr>
+        <w:ind w:left="1080" w:hanging="1080"/>
+      </w:pPr>
+      <w:rPr>
+        <w:rFonts w:hint="default"/>
+      </w:rPr>
+    </w:lvl>
+    <w:lvl w:ilvl="6">
+      <w:start w:val="1"/>
+      <w:numFmt w:val="decimal"/>
+      <w:lvlText w:val="%1.%2.%3.%4.%5.%6.%7."/>
+      <w:lvlJc w:val="left"/>
+      <w:pPr>
+        <w:ind w:left="1440" w:hanging="1440"/>
+      </w:pPr>
+      <w:rPr>
+        <w:rFonts w:hint="default"/>
+      </w:rPr>
+    </w:lvl>
+    <w:lvl w:ilvl="7">
+      <w:start w:val="1"/>
+      <w:numFmt w:val="decimal"/>
+      <w:lvlText w:val="%1.%2.%3.%4.%5.%6.%7.%8."/>
+      <w:lvlJc w:val="left"/>
+      <w:pPr>
+        <w:ind w:left="1440" w:hanging="1440"/>
+      </w:pPr>
+      <w:rPr>
+        <w:rFonts w:hint="default"/>
+      </w:rPr>
+    </w:lvl>
+    <w:lvl w:ilvl="8">
+      <w:start w:val="1"/>
+      <w:numFmt w:val="decimal"/>
+      <w:lvlText w:val="%1.%2.%3.%4.%5.%6.%7.%8.%9."/>
+      <w:lvlJc w:val="left"/>
+      <w:pPr>
+        <w:ind w:left="1800" w:hanging="1800"/>
+      </w:pPr>
+      <w:rPr>
+        <w:rFonts w:hint="default"/>
+      </w:rPr>
+    </w:lvl>
+  </w:abstractNum>
+  <w:abstractNum w:abstractNumId="3">
+    <w:nsid w:val="3849023C"/>
+    <w:multiLevelType w:val="multilevel"/>
+    <w:tmpl w:val="3009001F"/>
+    <w:lvl w:ilvl="0">
+      <w:start w:val="1"/>
+      <w:numFmt w:val="decimal"/>
+      <w:lvlText w:val="%1."/>
+      <w:lvlJc w:val="left"/>
+      <w:pPr>
+        <w:ind w:left="360" w:hanging="360"/>
+      </w:pPr>
+    </w:lvl>
+    <w:lvl w:ilvl="1">
+      <w:start w:val="1"/>
+      <w:numFmt w:val="decimal"/>
+      <w:lvlText w:val="%1.%2."/>
+      <w:lvlJc w:val="left"/>
+      <w:pPr>
+        <w:ind w:left="792" w:hanging="432"/>
+      </w:pPr>
+    </w:lvl>
+    <w:lvl w:ilvl="2">
+      <w:start w:val="1"/>
+      <w:numFmt w:val="decimal"/>
+      <w:lvlText w:val="%1.%2.%3."/>
+      <w:lvlJc w:val="left"/>
+      <w:pPr>
+        <w:ind w:left="1224" w:hanging="504"/>
+      </w:pPr>
+    </w:lvl>
+    <w:lvl w:ilvl="3">
+      <w:start w:val="1"/>
+      <w:numFmt w:val="decimal"/>
+      <w:lvlText w:val="%1.%2.%3.%4."/>
+      <w:lvlJc w:val="left"/>
+      <w:pPr>
+        <w:ind w:left="1728" w:hanging="648"/>
+      </w:pPr>
+    </w:lvl>
+    <w:lvl w:ilvl="4">
+      <w:start w:val="1"/>
+      <w:numFmt w:val="decimal"/>
+      <w:lvlText w:val="%1.%2.%3.%4.%5."/>
+      <w:lvlJc w:val="left"/>
+      <w:pPr>
+        <w:ind w:left="2232" w:hanging="792"/>
+      </w:pPr>
+    </w:lvl>
+    <w:lvl w:ilvl="5">
+      <w:start w:val="1"/>
+      <w:numFmt w:val="decimal"/>
+      <w:lvlText w:val="%1.%2.%3.%4.%5.%6."/>
+      <w:lvlJc w:val="left"/>
+      <w:pPr>
+        <w:ind w:left="2736" w:hanging="936"/>
+      </w:pPr>
+    </w:lvl>
+    <w:lvl w:ilvl="6">
+      <w:start w:val="1"/>
+      <w:numFmt w:val="decimal"/>
+      <w:lvlText w:val="%1.%2.%3.%4.%5.%6.%7."/>
+      <w:lvlJc w:val="left"/>
+      <w:pPr>
+        <w:ind w:left="3240" w:hanging="1080"/>
+      </w:pPr>
+    </w:lvl>
+    <w:lvl w:ilvl="7">
+      <w:start w:val="1"/>
+      <w:numFmt w:val="decimal"/>
+      <w:lvlText w:val="%1.%2.%3.%4.%5.%6.%7.%8."/>
+      <w:lvlJc w:val="left"/>
+      <w:pPr>
+        <w:ind w:left="3744" w:hanging="1224"/>
+      </w:pPr>
+    </w:lvl>
+    <w:lvl w:ilvl="8">
+      <w:start w:val="1"/>
+      <w:numFmt w:val="decimal"/>
+      <w:lvlText w:val="%1.%2.%3.%4.%5.%6.%7.%8.%9."/>
+      <w:lvlJc w:val="left"/>
+      <w:pPr>
+        <w:ind w:left="4320" w:hanging="1440"/>
+      </w:pPr>
+    </w:lvl>
+  </w:abstractNum>
+  <w:abstractNum w:abstractNumId="4">
     <w:nsid w:val="39012D4F"/>
     <w:multiLevelType w:val="multilevel"/>
     <w:tmpl w:val="3009001F"/>
@@ -773,11 +1159,368 @@
       </w:pPr>
     </w:lvl>
   </w:abstractNum>
+  <w:abstractNum w:abstractNumId="5">
+    <w:nsid w:val="46433D8E"/>
+    <w:multiLevelType w:val="multilevel"/>
+    <w:tmpl w:val="2384E19A"/>
+    <w:lvl w:ilvl="0">
+      <w:start w:val="2"/>
+      <w:numFmt w:val="decimal"/>
+      <w:lvlText w:val="%1."/>
+      <w:lvlJc w:val="left"/>
+      <w:pPr>
+        <w:ind w:left="360" w:hanging="360"/>
+      </w:pPr>
+      <w:rPr>
+        <w:rFonts w:hint="default"/>
+      </w:rPr>
+    </w:lvl>
+    <w:lvl w:ilvl="1">
+      <w:start w:val="1"/>
+      <w:numFmt w:val="decimal"/>
+      <w:lvlText w:val="%1.%2."/>
+      <w:lvlJc w:val="left"/>
+      <w:pPr>
+        <w:ind w:left="360" w:hanging="360"/>
+      </w:pPr>
+      <w:rPr>
+        <w:rFonts w:hint="default"/>
+      </w:rPr>
+    </w:lvl>
+    <w:lvl w:ilvl="2">
+      <w:start w:val="1"/>
+      <w:numFmt w:val="decimal"/>
+      <w:lvlText w:val="%1.%2.%3."/>
+      <w:lvlJc w:val="left"/>
+      <w:pPr>
+        <w:ind w:left="720" w:hanging="720"/>
+      </w:pPr>
+      <w:rPr>
+        <w:rFonts w:hint="default"/>
+      </w:rPr>
+    </w:lvl>
+    <w:lvl w:ilvl="3">
+      <w:start w:val="1"/>
+      <w:numFmt w:val="decimal"/>
+      <w:lvlText w:val="%1.%2.%3.%4."/>
+      <w:lvlJc w:val="left"/>
+      <w:pPr>
+        <w:ind w:left="720" w:hanging="720"/>
+      </w:pPr>
+      <w:rPr>
+        <w:rFonts w:hint="default"/>
+      </w:rPr>
+    </w:lvl>
+    <w:lvl w:ilvl="4">
+      <w:start w:val="1"/>
+      <w:numFmt w:val="decimal"/>
+      <w:lvlText w:val="%1.%2.%3.%4.%5."/>
+      <w:lvlJc w:val="left"/>
+      <w:pPr>
+        <w:ind w:left="1080" w:hanging="1080"/>
+      </w:pPr>
+      <w:rPr>
+        <w:rFonts w:hint="default"/>
+      </w:rPr>
+    </w:lvl>
+    <w:lvl w:ilvl="5">
+      <w:start w:val="1"/>
+      <w:numFmt w:val="decimal"/>
+      <w:lvlText w:val="%1.%2.%3.%4.%5.%6."/>
+      <w:lvlJc w:val="left"/>
+      <w:pPr>
+        <w:ind w:left="1080" w:hanging="1080"/>
+      </w:pPr>
+      <w:rPr>
+        <w:rFonts w:hint="default"/>
+      </w:rPr>
+    </w:lvl>
+    <w:lvl w:ilvl="6">
+      <w:start w:val="1"/>
+      <w:numFmt w:val="decimal"/>
+      <w:lvlText w:val="%1.%2.%3.%4.%5.%6.%7."/>
+      <w:lvlJc w:val="left"/>
+      <w:pPr>
+        <w:ind w:left="1440" w:hanging="1440"/>
+      </w:pPr>
+      <w:rPr>
+        <w:rFonts w:hint="default"/>
+      </w:rPr>
+    </w:lvl>
+    <w:lvl w:ilvl="7">
+      <w:start w:val="1"/>
+      <w:numFmt w:val="decimal"/>
+      <w:lvlText w:val="%1.%2.%3.%4.%5.%6.%7.%8."/>
+      <w:lvlJc w:val="left"/>
+      <w:pPr>
+        <w:ind w:left="1440" w:hanging="1440"/>
+      </w:pPr>
+      <w:rPr>
+        <w:rFonts w:hint="default"/>
+      </w:rPr>
+    </w:lvl>
+    <w:lvl w:ilvl="8">
+      <w:start w:val="1"/>
+      <w:numFmt w:val="decimal"/>
+      <w:lvlText w:val="%1.%2.%3.%4.%5.%6.%7.%8.%9."/>
+      <w:lvlJc w:val="left"/>
+      <w:pPr>
+        <w:ind w:left="1800" w:hanging="1800"/>
+      </w:pPr>
+      <w:rPr>
+        <w:rFonts w:hint="default"/>
+      </w:rPr>
+    </w:lvl>
+  </w:abstractNum>
+  <w:abstractNum w:abstractNumId="6">
+    <w:nsid w:val="5E97130E"/>
+    <w:multiLevelType w:val="multilevel"/>
+    <w:tmpl w:val="74E63016"/>
+    <w:lvl w:ilvl="0">
+      <w:start w:val="3"/>
+      <w:numFmt w:val="decimal"/>
+      <w:lvlText w:val="%1."/>
+      <w:lvlJc w:val="left"/>
+      <w:pPr>
+        <w:ind w:left="540" w:hanging="540"/>
+      </w:pPr>
+      <w:rPr>
+        <w:rFonts w:hint="default"/>
+      </w:rPr>
+    </w:lvl>
+    <w:lvl w:ilvl="1">
+      <w:start w:val="2"/>
+      <w:numFmt w:val="decimal"/>
+      <w:lvlText w:val="%1.%2."/>
+      <w:lvlJc w:val="left"/>
+      <w:pPr>
+        <w:ind w:left="540" w:hanging="540"/>
+      </w:pPr>
+      <w:rPr>
+        <w:rFonts w:hint="default"/>
+      </w:rPr>
+    </w:lvl>
+    <w:lvl w:ilvl="2">
+      <w:start w:val="1"/>
+      <w:numFmt w:val="decimal"/>
+      <w:lvlText w:val="%1.%2.%3."/>
+      <w:lvlJc w:val="left"/>
+      <w:pPr>
+        <w:ind w:left="720" w:hanging="720"/>
+      </w:pPr>
+      <w:rPr>
+        <w:rFonts w:hint="default"/>
+      </w:rPr>
+    </w:lvl>
+    <w:lvl w:ilvl="3">
+      <w:start w:val="1"/>
+      <w:numFmt w:val="decimal"/>
+      <w:lvlText w:val="%1.%2.%3.%4."/>
+      <w:lvlJc w:val="left"/>
+      <w:pPr>
+        <w:ind w:left="720" w:hanging="720"/>
+      </w:pPr>
+      <w:rPr>
+        <w:rFonts w:hint="default"/>
+      </w:rPr>
+    </w:lvl>
+    <w:lvl w:ilvl="4">
+      <w:start w:val="1"/>
+      <w:numFmt w:val="decimal"/>
+      <w:lvlText w:val="%1.%2.%3.%4.%5."/>
+      <w:lvlJc w:val="left"/>
+      <w:pPr>
+        <w:ind w:left="1080" w:hanging="1080"/>
+      </w:pPr>
+      <w:rPr>
+        <w:rFonts w:hint="default"/>
+      </w:rPr>
+    </w:lvl>
+    <w:lvl w:ilvl="5">
+      <w:start w:val="1"/>
+      <w:numFmt w:val="decimal"/>
+      <w:lvlText w:val="%1.%2.%3.%4.%5.%6."/>
+      <w:lvlJc w:val="left"/>
+      <w:pPr>
+        <w:ind w:left="1080" w:hanging="1080"/>
+      </w:pPr>
+      <w:rPr>
+        <w:rFonts w:hint="default"/>
+      </w:rPr>
+    </w:lvl>
+    <w:lvl w:ilvl="6">
+      <w:start w:val="1"/>
+      <w:numFmt w:val="decimal"/>
+      <w:lvlText w:val="%1.%2.%3.%4.%5.%6.%7."/>
+      <w:lvlJc w:val="left"/>
+      <w:pPr>
+        <w:ind w:left="1440" w:hanging="1440"/>
+      </w:pPr>
+      <w:rPr>
+        <w:rFonts w:hint="default"/>
+      </w:rPr>
+    </w:lvl>
+    <w:lvl w:ilvl="7">
+      <w:start w:val="1"/>
+      <w:numFmt w:val="decimal"/>
+      <w:lvlText w:val="%1.%2.%3.%4.%5.%6.%7.%8."/>
+      <w:lvlJc w:val="left"/>
+      <w:pPr>
+        <w:ind w:left="1440" w:hanging="1440"/>
+      </w:pPr>
+      <w:rPr>
+        <w:rFonts w:hint="default"/>
+      </w:rPr>
+    </w:lvl>
+    <w:lvl w:ilvl="8">
+      <w:start w:val="1"/>
+      <w:numFmt w:val="decimal"/>
+      <w:lvlText w:val="%1.%2.%3.%4.%5.%6.%7.%8.%9."/>
+      <w:lvlJc w:val="left"/>
+      <w:pPr>
+        <w:ind w:left="1800" w:hanging="1800"/>
+      </w:pPr>
+      <w:rPr>
+        <w:rFonts w:hint="default"/>
+      </w:rPr>
+    </w:lvl>
+  </w:abstractNum>
+  <w:abstractNum w:abstractNumId="7">
+    <w:nsid w:val="7D976761"/>
+    <w:multiLevelType w:val="multilevel"/>
+    <w:tmpl w:val="2384E19A"/>
+    <w:lvl w:ilvl="0">
+      <w:start w:val="3"/>
+      <w:numFmt w:val="decimal"/>
+      <w:lvlText w:val="%1."/>
+      <w:lvlJc w:val="left"/>
+      <w:pPr>
+        <w:ind w:left="360" w:hanging="360"/>
+      </w:pPr>
+      <w:rPr>
+        <w:rFonts w:hint="default"/>
+      </w:rPr>
+    </w:lvl>
+    <w:lvl w:ilvl="1">
+      <w:start w:val="1"/>
+      <w:numFmt w:val="decimal"/>
+      <w:lvlText w:val="%1.%2."/>
+      <w:lvlJc w:val="left"/>
+      <w:pPr>
+        <w:ind w:left="360" w:hanging="360"/>
+      </w:pPr>
+      <w:rPr>
+        <w:rFonts w:hint="default"/>
+      </w:rPr>
+    </w:lvl>
+    <w:lvl w:ilvl="2">
+      <w:start w:val="1"/>
+      <w:numFmt w:val="decimal"/>
+      <w:lvlText w:val="%1.%2.%3."/>
+      <w:lvlJc w:val="left"/>
+      <w:pPr>
+        <w:ind w:left="720" w:hanging="720"/>
+      </w:pPr>
+      <w:rPr>
+        <w:rFonts w:hint="default"/>
+      </w:rPr>
+    </w:lvl>
+    <w:lvl w:ilvl="3">
+      <w:start w:val="1"/>
+      <w:numFmt w:val="decimal"/>
+      <w:lvlText w:val="%1.%2.%3.%4."/>
+      <w:lvlJc w:val="left"/>
+      <w:pPr>
+        <w:ind w:left="720" w:hanging="720"/>
+      </w:pPr>
+      <w:rPr>
+        <w:rFonts w:hint="default"/>
+      </w:rPr>
+    </w:lvl>
+    <w:lvl w:ilvl="4">
+      <w:start w:val="1"/>
+      <w:numFmt w:val="decimal"/>
+      <w:lvlText w:val="%1.%2.%3.%4.%5."/>
+      <w:lvlJc w:val="left"/>
+      <w:pPr>
+        <w:ind w:left="1080" w:hanging="1080"/>
+      </w:pPr>
+      <w:rPr>
+        <w:rFonts w:hint="default"/>
+      </w:rPr>
+    </w:lvl>
+    <w:lvl w:ilvl="5">
+      <w:start w:val="1"/>
+      <w:numFmt w:val="decimal"/>
+      <w:lvlText w:val="%1.%2.%3.%4.%5.%6."/>
+      <w:lvlJc w:val="left"/>
+      <w:pPr>
+        <w:ind w:left="1080" w:hanging="1080"/>
+      </w:pPr>
+      <w:rPr>
+        <w:rFonts w:hint="default"/>
+      </w:rPr>
+    </w:lvl>
+    <w:lvl w:ilvl="6">
+      <w:start w:val="1"/>
+      <w:numFmt w:val="decimal"/>
+      <w:lvlText w:val="%1.%2.%3.%4.%5.%6.%7."/>
+      <w:lvlJc w:val="left"/>
+      <w:pPr>
+        <w:ind w:left="1440" w:hanging="1440"/>
+      </w:pPr>
+      <w:rPr>
+        <w:rFonts w:hint="default"/>
+      </w:rPr>
+    </w:lvl>
+    <w:lvl w:ilvl="7">
+      <w:start w:val="1"/>
+      <w:numFmt w:val="decimal"/>
+      <w:lvlText w:val="%1.%2.%3.%4.%5.%6.%7.%8."/>
+      <w:lvlJc w:val="left"/>
+      <w:pPr>
+        <w:ind w:left="1440" w:hanging="1440"/>
+      </w:pPr>
+      <w:rPr>
+        <w:rFonts w:hint="default"/>
+      </w:rPr>
+    </w:lvl>
+    <w:lvl w:ilvl="8">
+      <w:start w:val="1"/>
+      <w:numFmt w:val="decimal"/>
+      <w:lvlText w:val="%1.%2.%3.%4.%5.%6.%7.%8.%9."/>
+      <w:lvlJc w:val="left"/>
+      <w:pPr>
+        <w:ind w:left="1800" w:hanging="1800"/>
+      </w:pPr>
+      <w:rPr>
+        <w:rFonts w:hint="default"/>
+      </w:rPr>
+    </w:lvl>
+  </w:abstractNum>
   <w:num w:numId="1">
-    <w:abstractNumId w:val="1"/>
+    <w:abstractNumId w:val="4"/>
   </w:num>
   <w:num w:numId="2">
     <w:abstractNumId w:val="0"/>
+  </w:num>
+  <w:num w:numId="3">
+    <w:abstractNumId w:val="6"/>
+  </w:num>
+  <w:num w:numId="4">
+    <w:abstractNumId w:val="1"/>
+  </w:num>
+  <w:num w:numId="5">
+    <w:abstractNumId w:val="2"/>
+  </w:num>
+  <w:num w:numId="6">
+    <w:abstractNumId w:val="7"/>
+  </w:num>
+  <w:num w:numId="7">
+    <w:abstractNumId w:val="5"/>
+  </w:num>
+  <w:num w:numId="8">
+    <w:abstractNumId w:val="3"/>
   </w:num>
 </w:numbering>
 </file>

--- a/documentation/Chapter 3.docx
+++ b/documentation/Chapter 3.docx
@@ -204,10 +204,7 @@
         <w:t>Context Level Diagram</w:t>
       </w:r>
     </w:p>
-    <w:p>
-      <w:bookmarkStart w:id="0" w:name="_GoBack"/>
-      <w:bookmarkEnd w:id="0"/>
-    </w:p>
+    <w:p/>
     <w:p>
       <w:pPr>
         <w:pStyle w:val="Heading3"/>
@@ -230,7 +227,6 @@
           <w:sz w:val="24"/>
           <w:szCs w:val="24"/>
         </w:rPr>
-        <w:lastRenderedPageBreak/>
         <w:t>Process Flow Diagram</w:t>
       </w:r>
     </w:p>
@@ -286,6 +282,372 @@
     </w:p>
     <w:p>
       <w:pPr>
+        <w:jc w:val="both"/>
+        <w:rPr>
+          <w:rFonts w:ascii="Times New Roman" w:hAnsi="Times New Roman" w:cs="Times New Roman"/>
+          <w:sz w:val="24"/>
+          <w:szCs w:val="24"/>
+        </w:rPr>
+      </w:pPr>
+      <w:r>
+        <w:rPr>
+          <w:rFonts w:ascii="Times New Roman" w:hAnsi="Times New Roman" w:cs="Times New Roman"/>
+          <w:sz w:val="24"/>
+          <w:szCs w:val="24"/>
+        </w:rPr>
+        <w:t xml:space="preserve">A feasibility study is an analysis of the practicality </w:t>
+      </w:r>
+      <w:r>
+        <w:rPr>
+          <w:rFonts w:ascii="Times New Roman" w:hAnsi="Times New Roman" w:cs="Times New Roman"/>
+          <w:sz w:val="24"/>
+          <w:szCs w:val="24"/>
+        </w:rPr>
+        <w:t xml:space="preserve">and viability </w:t>
+      </w:r>
+      <w:r>
+        <w:rPr>
+          <w:rFonts w:ascii="Times New Roman" w:hAnsi="Times New Roman" w:cs="Times New Roman"/>
+          <w:sz w:val="24"/>
+          <w:szCs w:val="24"/>
+        </w:rPr>
+        <w:t xml:space="preserve">of a proposed </w:t>
+      </w:r>
+      <w:r>
+        <w:rPr>
+          <w:rFonts w:ascii="Times New Roman" w:hAnsi="Times New Roman" w:cs="Times New Roman"/>
+          <w:sz w:val="24"/>
+          <w:szCs w:val="24"/>
+        </w:rPr>
+        <w:t>solution while emphasising on the potential hurdles that can be me</w:t>
+      </w:r>
+      <w:r>
+        <w:rPr>
+          <w:rFonts w:ascii="Times New Roman" w:hAnsi="Times New Roman" w:cs="Times New Roman"/>
+          <w:sz w:val="24"/>
+          <w:szCs w:val="24"/>
+        </w:rPr>
+        <w:t>t</w:t>
+      </w:r>
+      <w:r>
+        <w:rPr>
+          <w:rFonts w:ascii="Times New Roman" w:hAnsi="Times New Roman" w:cs="Times New Roman"/>
+          <w:sz w:val="24"/>
+          <w:szCs w:val="24"/>
+        </w:rPr>
+        <w:t xml:space="preserve">. </w:t>
+      </w:r>
+      <w:r>
+        <w:rPr>
+          <w:rFonts w:ascii="Times New Roman" w:hAnsi="Times New Roman" w:cs="Times New Roman"/>
+          <w:sz w:val="24"/>
+          <w:szCs w:val="24"/>
+        </w:rPr>
+        <w:t xml:space="preserve">This section looks to critique the </w:t>
+      </w:r>
+      <w:r>
+        <w:rPr>
+          <w:rFonts w:ascii="Times New Roman" w:hAnsi="Times New Roman" w:cs="Times New Roman"/>
+          <w:sz w:val="24"/>
+          <w:szCs w:val="24"/>
+        </w:rPr>
+        <w:t>applicability of the proposed system with respect to vario</w:t>
+      </w:r>
+      <w:r>
+        <w:rPr>
+          <w:rFonts w:ascii="Times New Roman" w:hAnsi="Times New Roman" w:cs="Times New Roman"/>
+          <w:sz w:val="24"/>
+          <w:szCs w:val="24"/>
+        </w:rPr>
+        <w:t>us aspects such as profitability, technicality and whether it is economic.</w:t>
+      </w:r>
+    </w:p>
+    <w:p>
+      <w:pPr>
+        <w:pStyle w:val="Heading3"/>
+        <w:numPr>
+          <w:ilvl w:val="2"/>
+          <w:numId w:val="3"/>
+        </w:numPr>
+        <w:rPr>
+          <w:rFonts w:ascii="Times New Roman" w:hAnsi="Times New Roman" w:cs="Times New Roman"/>
+          <w:color w:val="auto"/>
+          <w:sz w:val="24"/>
+          <w:szCs w:val="24"/>
+        </w:rPr>
+      </w:pPr>
+      <w:r>
+        <w:rPr>
+          <w:rFonts w:ascii="Times New Roman" w:hAnsi="Times New Roman" w:cs="Times New Roman"/>
+          <w:color w:val="auto"/>
+          <w:sz w:val="24"/>
+          <w:szCs w:val="24"/>
+        </w:rPr>
+        <w:t>Technical Feasibility</w:t>
+      </w:r>
+    </w:p>
+    <w:p>
+      <w:pPr>
+        <w:pStyle w:val="Heading4"/>
+        <w:numPr>
+          <w:ilvl w:val="3"/>
+          <w:numId w:val="3"/>
+        </w:numPr>
+        <w:rPr>
+          <w:rFonts w:ascii="Times New Roman" w:hAnsi="Times New Roman" w:cs="Times New Roman"/>
+          <w:i w:val="0"/>
+          <w:color w:val="auto"/>
+          <w:sz w:val="24"/>
+          <w:szCs w:val="24"/>
+        </w:rPr>
+      </w:pPr>
+      <w:r>
+        <w:rPr>
+          <w:rFonts w:ascii="Times New Roman" w:hAnsi="Times New Roman" w:cs="Times New Roman"/>
+          <w:i w:val="0"/>
+          <w:color w:val="auto"/>
+          <w:sz w:val="24"/>
+          <w:szCs w:val="24"/>
+        </w:rPr>
+        <w:t>Hardware Requirements</w:t>
+      </w:r>
+    </w:p>
+    <w:p>
+      <w:pPr>
+        <w:jc w:val="both"/>
+        <w:rPr>
+          <w:rFonts w:ascii="Times New Roman" w:hAnsi="Times New Roman" w:cs="Times New Roman"/>
+          <w:sz w:val="24"/>
+          <w:szCs w:val="24"/>
+        </w:rPr>
+      </w:pPr>
+      <w:r>
+        <w:rPr>
+          <w:rFonts w:ascii="Times New Roman" w:hAnsi="Times New Roman" w:cs="Times New Roman"/>
+          <w:sz w:val="24"/>
+          <w:szCs w:val="24"/>
+        </w:rPr>
+        <w:t>The following are the hardware required for the project to run:</w:t>
+      </w:r>
+    </w:p>
+    <w:p>
+      <w:pPr>
+        <w:jc w:val="both"/>
+        <w:rPr>
+          <w:rFonts w:ascii="Times New Roman" w:hAnsi="Times New Roman" w:cs="Times New Roman"/>
+          <w:sz w:val="24"/>
+          <w:szCs w:val="24"/>
+        </w:rPr>
+      </w:pPr>
+      <w:r>
+        <w:rPr>
+          <w:rFonts w:ascii="Times New Roman" w:hAnsi="Times New Roman" w:cs="Times New Roman"/>
+          <w:sz w:val="24"/>
+          <w:szCs w:val="24"/>
+        </w:rPr>
+        <w:t xml:space="preserve">A development PC </w:t>
+      </w:r>
+      <w:r>
+        <w:rPr>
+          <w:rFonts w:ascii="Times New Roman" w:hAnsi="Times New Roman" w:cs="Times New Roman"/>
+          <w:sz w:val="24"/>
+          <w:szCs w:val="24"/>
+        </w:rPr>
+        <w:t>with these minimum requirements:</w:t>
+      </w:r>
+      <w:r>
+        <w:rPr>
+          <w:rFonts w:ascii="Times New Roman" w:hAnsi="Times New Roman" w:cs="Times New Roman"/>
+          <w:sz w:val="24"/>
+          <w:szCs w:val="24"/>
+        </w:rPr>
+        <w:t xml:space="preserve"> a Windows 10</w:t>
+      </w:r>
+      <w:r>
+        <w:rPr>
+          <w:rFonts w:ascii="Times New Roman" w:hAnsi="Times New Roman" w:cs="Times New Roman"/>
+          <w:sz w:val="24"/>
+          <w:szCs w:val="24"/>
+        </w:rPr>
+        <w:t xml:space="preserve"> </w:t>
+      </w:r>
+      <w:r>
+        <w:rPr>
+          <w:rFonts w:ascii="Times New Roman" w:hAnsi="Times New Roman" w:cs="Times New Roman"/>
+          <w:sz w:val="24"/>
+          <w:szCs w:val="24"/>
+        </w:rPr>
+        <w:t>Operating System</w:t>
+      </w:r>
+      <w:r>
+        <w:rPr>
+          <w:rFonts w:ascii="Times New Roman" w:hAnsi="Times New Roman" w:cs="Times New Roman"/>
+          <w:sz w:val="24"/>
+          <w:szCs w:val="24"/>
+        </w:rPr>
+        <w:t xml:space="preserve"> with </w:t>
+      </w:r>
+      <w:r>
+        <w:rPr>
+          <w:rFonts w:ascii="Times New Roman" w:hAnsi="Times New Roman" w:cs="Times New Roman"/>
+          <w:sz w:val="24"/>
+          <w:szCs w:val="24"/>
+        </w:rPr>
+        <w:t xml:space="preserve">4GB </w:t>
+      </w:r>
+      <w:r>
+        <w:rPr>
+          <w:rFonts w:ascii="Times New Roman" w:hAnsi="Times New Roman" w:cs="Times New Roman"/>
+          <w:sz w:val="24"/>
+          <w:szCs w:val="24"/>
+        </w:rPr>
+        <w:t>i</w:t>
+      </w:r>
+      <w:r>
+        <w:rPr>
+          <w:rFonts w:ascii="Times New Roman" w:hAnsi="Times New Roman" w:cs="Times New Roman"/>
+          <w:sz w:val="24"/>
+          <w:szCs w:val="24"/>
+        </w:rPr>
+        <w:t>nstalled RAM</w:t>
+      </w:r>
+      <w:r>
+        <w:rPr>
+          <w:rFonts w:ascii="Times New Roman" w:hAnsi="Times New Roman" w:cs="Times New Roman"/>
+          <w:sz w:val="24"/>
+          <w:szCs w:val="24"/>
+        </w:rPr>
+        <w:t xml:space="preserve"> and a</w:t>
+      </w:r>
+      <w:r>
+        <w:rPr>
+          <w:rFonts w:ascii="Times New Roman" w:hAnsi="Times New Roman" w:cs="Times New Roman"/>
+          <w:sz w:val="24"/>
+          <w:szCs w:val="24"/>
+        </w:rPr>
+        <w:t xml:space="preserve"> </w:t>
+      </w:r>
+      <w:r>
+        <w:rPr>
+          <w:rFonts w:ascii="Times New Roman" w:hAnsi="Times New Roman" w:cs="Times New Roman"/>
+          <w:sz w:val="24"/>
+          <w:szCs w:val="24"/>
+        </w:rPr>
+        <w:t>Dual Core</w:t>
+      </w:r>
+      <w:r>
+        <w:rPr>
+          <w:rFonts w:ascii="Times New Roman" w:hAnsi="Times New Roman" w:cs="Times New Roman"/>
+          <w:sz w:val="24"/>
+          <w:szCs w:val="24"/>
+        </w:rPr>
+        <w:t xml:space="preserve"> </w:t>
+      </w:r>
+      <w:r>
+        <w:rPr>
+          <w:rFonts w:ascii="Times New Roman" w:hAnsi="Times New Roman" w:cs="Times New Roman"/>
+          <w:sz w:val="24"/>
+          <w:szCs w:val="24"/>
+        </w:rPr>
+        <w:t>Processor</w:t>
+      </w:r>
+      <w:r>
+        <w:rPr>
+          <w:rFonts w:ascii="Times New Roman" w:hAnsi="Times New Roman" w:cs="Times New Roman"/>
+          <w:sz w:val="24"/>
+          <w:szCs w:val="24"/>
+        </w:rPr>
+        <w:t xml:space="preserve"> with a</w:t>
+      </w:r>
+      <w:r>
+        <w:rPr>
+          <w:rFonts w:ascii="Times New Roman" w:hAnsi="Times New Roman" w:cs="Times New Roman"/>
+          <w:sz w:val="24"/>
+          <w:szCs w:val="24"/>
+        </w:rPr>
+        <w:t xml:space="preserve"> processing speed of</w:t>
+      </w:r>
+      <w:r>
+        <w:rPr>
+          <w:rFonts w:ascii="Times New Roman" w:hAnsi="Times New Roman" w:cs="Times New Roman"/>
+          <w:sz w:val="24"/>
+          <w:szCs w:val="24"/>
+        </w:rPr>
+        <w:t xml:space="preserve"> </w:t>
+      </w:r>
+      <w:r>
+        <w:rPr>
+          <w:rFonts w:ascii="Times New Roman" w:hAnsi="Times New Roman" w:cs="Times New Roman"/>
+          <w:sz w:val="24"/>
+          <w:szCs w:val="24"/>
+        </w:rPr>
+        <w:t>2.0GHz</w:t>
+      </w:r>
+      <w:r>
+        <w:rPr>
+          <w:rFonts w:ascii="Times New Roman" w:hAnsi="Times New Roman" w:cs="Times New Roman"/>
+          <w:sz w:val="24"/>
+          <w:szCs w:val="24"/>
+        </w:rPr>
+        <w:t xml:space="preserve"> and </w:t>
+      </w:r>
+      <w:r>
+        <w:rPr>
+          <w:rFonts w:ascii="Times New Roman" w:hAnsi="Times New Roman" w:cs="Times New Roman"/>
+          <w:sz w:val="24"/>
+          <w:szCs w:val="24"/>
+        </w:rPr>
+        <w:t>60GB of disk space.</w:t>
+      </w:r>
+      <w:bookmarkStart w:id="0" w:name="_GoBack"/>
+      <w:bookmarkEnd w:id="0"/>
+      <w:r>
+        <w:rPr>
+          <w:rFonts w:ascii="Times New Roman" w:hAnsi="Times New Roman" w:cs="Times New Roman"/>
+          <w:sz w:val="24"/>
+          <w:szCs w:val="24"/>
+        </w:rPr>
+        <w:t xml:space="preserve"> </w:t>
+      </w:r>
+    </w:p>
+    <w:p>
+      <w:pPr>
+        <w:jc w:val="both"/>
+        <w:rPr>
+          <w:rFonts w:ascii="Times New Roman" w:hAnsi="Times New Roman" w:cs="Times New Roman"/>
+          <w:sz w:val="24"/>
+          <w:szCs w:val="24"/>
+        </w:rPr>
+      </w:pPr>
+      <w:r>
+        <w:rPr>
+          <w:rFonts w:ascii="Times New Roman" w:hAnsi="Times New Roman" w:cs="Times New Roman"/>
+          <w:sz w:val="24"/>
+          <w:szCs w:val="24"/>
+        </w:rPr>
+        <w:t>Economic Feasibility</w:t>
+      </w:r>
+    </w:p>
+    <w:p>
+      <w:pPr>
+        <w:jc w:val="both"/>
+        <w:rPr>
+          <w:rFonts w:ascii="Times New Roman" w:hAnsi="Times New Roman" w:cs="Times New Roman"/>
+          <w:sz w:val="24"/>
+          <w:szCs w:val="24"/>
+        </w:rPr>
+      </w:pPr>
+      <w:r>
+        <w:rPr>
+          <w:rFonts w:ascii="Times New Roman" w:hAnsi="Times New Roman" w:cs="Times New Roman"/>
+          <w:sz w:val="24"/>
+          <w:szCs w:val="24"/>
+        </w:rPr>
+        <w:t>Requirements Analysis</w:t>
+      </w:r>
+    </w:p>
+    <w:p>
+      <w:pPr>
         <w:pStyle w:val="Heading3"/>
         <w:numPr>
           <w:ilvl w:val="2"/>
@@ -306,81 +668,7 @@
           <w:sz w:val="24"/>
           <w:szCs w:val="24"/>
         </w:rPr>
-        <w:t>Technical Feasibility</w:t>
-      </w:r>
-    </w:p>
-    <w:p>
-      <w:pPr>
-        <w:pStyle w:val="Heading3"/>
-        <w:numPr>
-          <w:ilvl w:val="2"/>
-          <w:numId w:val="3"/>
-        </w:numPr>
-        <w:jc w:val="both"/>
-        <w:rPr>
-          <w:rFonts w:ascii="Times New Roman" w:hAnsi="Times New Roman" w:cs="Times New Roman"/>
-          <w:color w:val="auto"/>
-          <w:sz w:val="24"/>
-          <w:szCs w:val="24"/>
-        </w:rPr>
-      </w:pPr>
-      <w:r>
-        <w:rPr>
-          <w:rFonts w:ascii="Times New Roman" w:hAnsi="Times New Roman" w:cs="Times New Roman"/>
-          <w:color w:val="auto"/>
-          <w:sz w:val="24"/>
-          <w:szCs w:val="24"/>
-        </w:rPr>
-        <w:t>Economic Feasibility</w:t>
-      </w:r>
-    </w:p>
-    <w:p>
-      <w:pPr>
-        <w:pStyle w:val="Heading2"/>
-        <w:numPr>
-          <w:ilvl w:val="1"/>
-          <w:numId w:val="3"/>
-        </w:numPr>
-        <w:jc w:val="both"/>
-        <w:rPr>
-          <w:rFonts w:ascii="Times New Roman" w:hAnsi="Times New Roman" w:cs="Times New Roman"/>
-          <w:color w:val="auto"/>
-          <w:sz w:val="24"/>
-          <w:szCs w:val="24"/>
-        </w:rPr>
-      </w:pPr>
-      <w:r>
-        <w:rPr>
-          <w:rFonts w:ascii="Times New Roman" w:hAnsi="Times New Roman" w:cs="Times New Roman"/>
-          <w:color w:val="auto"/>
-          <w:sz w:val="24"/>
-          <w:szCs w:val="24"/>
-        </w:rPr>
-        <w:t>Requirements Analysis</w:t>
-      </w:r>
-    </w:p>
-    <w:p>
-      <w:pPr>
-        <w:pStyle w:val="Heading3"/>
-        <w:numPr>
-          <w:ilvl w:val="2"/>
-          <w:numId w:val="3"/>
-        </w:numPr>
-        <w:jc w:val="both"/>
-        <w:rPr>
-          <w:rFonts w:ascii="Times New Roman" w:hAnsi="Times New Roman" w:cs="Times New Roman"/>
-          <w:color w:val="auto"/>
-          <w:sz w:val="24"/>
-          <w:szCs w:val="24"/>
-        </w:rPr>
-      </w:pPr>
-      <w:r>
-        <w:rPr>
-          <w:rFonts w:ascii="Times New Roman" w:hAnsi="Times New Roman" w:cs="Times New Roman"/>
-          <w:color w:val="auto"/>
-          <w:sz w:val="24"/>
-          <w:szCs w:val="24"/>
-        </w:rPr>
+        <w:lastRenderedPageBreak/>
         <w:t>Functional Requirements</w:t>
       </w:r>
     </w:p>
@@ -1275,7 +1563,7 @@
   <w:abstractNum w:abstractNumId="6">
     <w:nsid w:val="5E97130E"/>
     <w:multiLevelType w:val="multilevel"/>
-    <w:tmpl w:val="74E63016"/>
+    <w:tmpl w:val="64126E18"/>
     <w:lvl w:ilvl="0">
       <w:start w:val="3"/>
       <w:numFmt w:val="decimal"/>
@@ -1310,6 +1598,7 @@
       </w:pPr>
       <w:rPr>
         <w:rFonts w:hint="default"/>
+        <w:b/>
       </w:rPr>
     </w:lvl>
     <w:lvl w:ilvl="3">
@@ -1322,6 +1611,7 @@
       </w:pPr>
       <w:rPr>
         <w:rFonts w:hint="default"/>
+        <w:b/>
       </w:rPr>
     </w:lvl>
     <w:lvl w:ilvl="4">
@@ -1386,6 +1676,119 @@
     </w:lvl>
   </w:abstractNum>
   <w:abstractNum w:abstractNumId="7">
+    <w:nsid w:val="78B749E2"/>
+    <w:multiLevelType w:val="hybridMultilevel"/>
+    <w:tmpl w:val="40C6771A"/>
+    <w:lvl w:ilvl="0" w:tplc="49B88148">
+      <w:start w:val="3"/>
+      <w:numFmt w:val="bullet"/>
+      <w:lvlText w:val="-"/>
+      <w:lvlJc w:val="left"/>
+      <w:pPr>
+        <w:ind w:left="720" w:hanging="360"/>
+      </w:pPr>
+      <w:rPr>
+        <w:rFonts w:ascii="Times New Roman" w:eastAsia="Calibri" w:hAnsi="Times New Roman" w:cs="Times New Roman" w:hint="default"/>
+      </w:rPr>
+    </w:lvl>
+    <w:lvl w:ilvl="1" w:tplc="30090003" w:tentative="1">
+      <w:start w:val="1"/>
+      <w:numFmt w:val="bullet"/>
+      <w:lvlText w:val="o"/>
+      <w:lvlJc w:val="left"/>
+      <w:pPr>
+        <w:ind w:left="1440" w:hanging="360"/>
+      </w:pPr>
+      <w:rPr>
+        <w:rFonts w:ascii="Courier New" w:hAnsi="Courier New" w:cs="Courier New" w:hint="default"/>
+      </w:rPr>
+    </w:lvl>
+    <w:lvl w:ilvl="2" w:tplc="30090005" w:tentative="1">
+      <w:start w:val="1"/>
+      <w:numFmt w:val="bullet"/>
+      <w:lvlText w:val=""/>
+      <w:lvlJc w:val="left"/>
+      <w:pPr>
+        <w:ind w:left="2160" w:hanging="360"/>
+      </w:pPr>
+      <w:rPr>
+        <w:rFonts w:ascii="Wingdings" w:hAnsi="Wingdings" w:hint="default"/>
+      </w:rPr>
+    </w:lvl>
+    <w:lvl w:ilvl="3" w:tplc="30090001" w:tentative="1">
+      <w:start w:val="1"/>
+      <w:numFmt w:val="bullet"/>
+      <w:lvlText w:val=""/>
+      <w:lvlJc w:val="left"/>
+      <w:pPr>
+        <w:ind w:left="2880" w:hanging="360"/>
+      </w:pPr>
+      <w:rPr>
+        <w:rFonts w:ascii="Symbol" w:hAnsi="Symbol" w:hint="default"/>
+      </w:rPr>
+    </w:lvl>
+    <w:lvl w:ilvl="4" w:tplc="30090003" w:tentative="1">
+      <w:start w:val="1"/>
+      <w:numFmt w:val="bullet"/>
+      <w:lvlText w:val="o"/>
+      <w:lvlJc w:val="left"/>
+      <w:pPr>
+        <w:ind w:left="3600" w:hanging="360"/>
+      </w:pPr>
+      <w:rPr>
+        <w:rFonts w:ascii="Courier New" w:hAnsi="Courier New" w:cs="Courier New" w:hint="default"/>
+      </w:rPr>
+    </w:lvl>
+    <w:lvl w:ilvl="5" w:tplc="30090005" w:tentative="1">
+      <w:start w:val="1"/>
+      <w:numFmt w:val="bullet"/>
+      <w:lvlText w:val=""/>
+      <w:lvlJc w:val="left"/>
+      <w:pPr>
+        <w:ind w:left="4320" w:hanging="360"/>
+      </w:pPr>
+      <w:rPr>
+        <w:rFonts w:ascii="Wingdings" w:hAnsi="Wingdings" w:hint="default"/>
+      </w:rPr>
+    </w:lvl>
+    <w:lvl w:ilvl="6" w:tplc="30090001" w:tentative="1">
+      <w:start w:val="1"/>
+      <w:numFmt w:val="bullet"/>
+      <w:lvlText w:val=""/>
+      <w:lvlJc w:val="left"/>
+      <w:pPr>
+        <w:ind w:left="5040" w:hanging="360"/>
+      </w:pPr>
+      <w:rPr>
+        <w:rFonts w:ascii="Symbol" w:hAnsi="Symbol" w:hint="default"/>
+      </w:rPr>
+    </w:lvl>
+    <w:lvl w:ilvl="7" w:tplc="30090003" w:tentative="1">
+      <w:start w:val="1"/>
+      <w:numFmt w:val="bullet"/>
+      <w:lvlText w:val="o"/>
+      <w:lvlJc w:val="left"/>
+      <w:pPr>
+        <w:ind w:left="5760" w:hanging="360"/>
+      </w:pPr>
+      <w:rPr>
+        <w:rFonts w:ascii="Courier New" w:hAnsi="Courier New" w:cs="Courier New" w:hint="default"/>
+      </w:rPr>
+    </w:lvl>
+    <w:lvl w:ilvl="8" w:tplc="30090005" w:tentative="1">
+      <w:start w:val="1"/>
+      <w:numFmt w:val="bullet"/>
+      <w:lvlText w:val=""/>
+      <w:lvlJc w:val="left"/>
+      <w:pPr>
+        <w:ind w:left="6480" w:hanging="360"/>
+      </w:pPr>
+      <w:rPr>
+        <w:rFonts w:ascii="Wingdings" w:hAnsi="Wingdings" w:hint="default"/>
+      </w:rPr>
+    </w:lvl>
+  </w:abstractNum>
+  <w:abstractNum w:abstractNumId="8">
     <w:nsid w:val="7D976761"/>
     <w:multiLevelType w:val="multilevel"/>
     <w:tmpl w:val="2384E19A"/>
@@ -1514,13 +1917,16 @@
     <w:abstractNumId w:val="2"/>
   </w:num>
   <w:num w:numId="6">
-    <w:abstractNumId w:val="7"/>
+    <w:abstractNumId w:val="8"/>
   </w:num>
   <w:num w:numId="7">
     <w:abstractNumId w:val="5"/>
   </w:num>
   <w:num w:numId="8">
     <w:abstractNumId w:val="3"/>
+  </w:num>
+  <w:num w:numId="9">
+    <w:abstractNumId w:val="7"/>
   </w:num>
 </w:numbering>
 </file>
@@ -1758,6 +2164,30 @@
       <w:color w:val="4F81BD" w:themeColor="accent1"/>
     </w:rPr>
   </w:style>
+  <w:style w:type="paragraph" w:styleId="Heading4">
+    <w:name w:val="heading 4"/>
+    <w:basedOn w:val="Normal"/>
+    <w:next w:val="Normal"/>
+    <w:link w:val="Heading4Char"/>
+    <w:uiPriority w:val="9"/>
+    <w:unhideWhenUsed/>
+    <w:qFormat/>
+    <w:rsid w:val="003621C3"/>
+    <w:pPr>
+      <w:keepNext/>
+      <w:keepLines/>
+      <w:spacing w:before="200" w:after="0"/>
+      <w:outlineLvl w:val="3"/>
+    </w:pPr>
+    <w:rPr>
+      <w:rFonts w:asciiTheme="majorHAnsi" w:eastAsiaTheme="majorEastAsia" w:hAnsiTheme="majorHAnsi" w:cstheme="majorBidi"/>
+      <w:b/>
+      <w:bCs/>
+      <w:i/>
+      <w:iCs/>
+      <w:color w:val="4F81BD" w:themeColor="accent1"/>
+    </w:rPr>
+  </w:style>
   <w:style w:type="character" w:default="1" w:styleId="DefaultParagraphFont">
     <w:name w:val="Default Paragraph Font"/>
     <w:uiPriority w:val="1"/>
@@ -1826,6 +2256,33 @@
       <w:rFonts w:asciiTheme="majorHAnsi" w:eastAsiaTheme="majorEastAsia" w:hAnsiTheme="majorHAnsi" w:cstheme="majorBidi"/>
       <w:b/>
       <w:bCs/>
+      <w:color w:val="4F81BD" w:themeColor="accent1"/>
+      <w:lang w:eastAsia="en-ZW"/>
+    </w:rPr>
+  </w:style>
+  <w:style w:type="paragraph" w:styleId="ListParagraph">
+    <w:name w:val="List Paragraph"/>
+    <w:basedOn w:val="Normal"/>
+    <w:uiPriority w:val="34"/>
+    <w:qFormat/>
+    <w:rsid w:val="00983BC6"/>
+    <w:pPr>
+      <w:ind w:left="720"/>
+      <w:contextualSpacing/>
+    </w:pPr>
+  </w:style>
+  <w:style w:type="character" w:customStyle="1" w:styleId="Heading4Char">
+    <w:name w:val="Heading 4 Char"/>
+    <w:basedOn w:val="DefaultParagraphFont"/>
+    <w:link w:val="Heading4"/>
+    <w:uiPriority w:val="9"/>
+    <w:rsid w:val="003621C3"/>
+    <w:rPr>
+      <w:rFonts w:asciiTheme="majorHAnsi" w:eastAsiaTheme="majorEastAsia" w:hAnsiTheme="majorHAnsi" w:cstheme="majorBidi"/>
+      <w:b/>
+      <w:bCs/>
+      <w:i/>
+      <w:iCs/>
       <w:color w:val="4F81BD" w:themeColor="accent1"/>
       <w:lang w:eastAsia="en-ZW"/>
     </w:rPr>
@@ -2066,6 +2523,30 @@
       <w:color w:val="4F81BD" w:themeColor="accent1"/>
     </w:rPr>
   </w:style>
+  <w:style w:type="paragraph" w:styleId="Heading4">
+    <w:name w:val="heading 4"/>
+    <w:basedOn w:val="Normal"/>
+    <w:next w:val="Normal"/>
+    <w:link w:val="Heading4Char"/>
+    <w:uiPriority w:val="9"/>
+    <w:unhideWhenUsed/>
+    <w:qFormat/>
+    <w:rsid w:val="003621C3"/>
+    <w:pPr>
+      <w:keepNext/>
+      <w:keepLines/>
+      <w:spacing w:before="200" w:after="0"/>
+      <w:outlineLvl w:val="3"/>
+    </w:pPr>
+    <w:rPr>
+      <w:rFonts w:asciiTheme="majorHAnsi" w:eastAsiaTheme="majorEastAsia" w:hAnsiTheme="majorHAnsi" w:cstheme="majorBidi"/>
+      <w:b/>
+      <w:bCs/>
+      <w:i/>
+      <w:iCs/>
+      <w:color w:val="4F81BD" w:themeColor="accent1"/>
+    </w:rPr>
+  </w:style>
   <w:style w:type="character" w:default="1" w:styleId="DefaultParagraphFont">
     <w:name w:val="Default Paragraph Font"/>
     <w:uiPriority w:val="1"/>
@@ -2134,6 +2615,33 @@
       <w:rFonts w:asciiTheme="majorHAnsi" w:eastAsiaTheme="majorEastAsia" w:hAnsiTheme="majorHAnsi" w:cstheme="majorBidi"/>
       <w:b/>
       <w:bCs/>
+      <w:color w:val="4F81BD" w:themeColor="accent1"/>
+      <w:lang w:eastAsia="en-ZW"/>
+    </w:rPr>
+  </w:style>
+  <w:style w:type="paragraph" w:styleId="ListParagraph">
+    <w:name w:val="List Paragraph"/>
+    <w:basedOn w:val="Normal"/>
+    <w:uiPriority w:val="34"/>
+    <w:qFormat/>
+    <w:rsid w:val="00983BC6"/>
+    <w:pPr>
+      <w:ind w:left="720"/>
+      <w:contextualSpacing/>
+    </w:pPr>
+  </w:style>
+  <w:style w:type="character" w:customStyle="1" w:styleId="Heading4Char">
+    <w:name w:val="Heading 4 Char"/>
+    <w:basedOn w:val="DefaultParagraphFont"/>
+    <w:link w:val="Heading4"/>
+    <w:uiPriority w:val="9"/>
+    <w:rsid w:val="003621C3"/>
+    <w:rPr>
+      <w:rFonts w:asciiTheme="majorHAnsi" w:eastAsiaTheme="majorEastAsia" w:hAnsiTheme="majorHAnsi" w:cstheme="majorBidi"/>
+      <w:b/>
+      <w:bCs/>
+      <w:i/>
+      <w:iCs/>
       <w:color w:val="4F81BD" w:themeColor="accent1"/>
       <w:lang w:eastAsia="en-ZW"/>
     </w:rPr>

--- a/documentation/Chapter 3.docx
+++ b/documentation/Chapter 3.docx
@@ -41,15 +41,6 @@
           <w:sz w:val="24"/>
           <w:szCs w:val="24"/>
         </w:rPr>
-        <w:t xml:space="preserve"> </w:t>
-      </w:r>
-      <w:r>
-        <w:rPr>
-          <w:rFonts w:ascii="Times New Roman" w:hAnsi="Times New Roman" w:cs="Times New Roman"/>
-          <w:color w:val="auto"/>
-          <w:sz w:val="24"/>
-          <w:szCs w:val="24"/>
-        </w:rPr>
         <w:t>Introduction</w:t>
       </w:r>
     </w:p>
@@ -149,15 +140,6 @@
           <w:sz w:val="24"/>
           <w:szCs w:val="24"/>
         </w:rPr>
-        <w:t xml:space="preserve"> </w:t>
-      </w:r>
-      <w:r>
-        <w:rPr>
-          <w:rFonts w:ascii="Times New Roman" w:hAnsi="Times New Roman" w:cs="Times New Roman"/>
-          <w:color w:val="auto"/>
-          <w:sz w:val="24"/>
-          <w:szCs w:val="24"/>
-        </w:rPr>
         <w:t>Current System</w:t>
       </w:r>
     </w:p>
@@ -166,13 +148,15 @@
         <w:jc w:val="both"/>
         <w:rPr>
           <w:rFonts w:ascii="Times New Roman" w:hAnsi="Times New Roman" w:cs="Times New Roman"/>
-          <w:sz w:val="24"/>
-          <w:szCs w:val="24"/>
-        </w:rPr>
-      </w:pPr>
-      <w:r>
-        <w:rPr>
-          <w:rFonts w:ascii="Times New Roman" w:hAnsi="Times New Roman" w:cs="Times New Roman"/>
+          <w:color w:val="FF0000"/>
+          <w:sz w:val="24"/>
+          <w:szCs w:val="24"/>
+        </w:rPr>
+      </w:pPr>
+      <w:r>
+        <w:rPr>
+          <w:rFonts w:ascii="Times New Roman" w:hAnsi="Times New Roman" w:cs="Times New Roman"/>
+          <w:color w:val="FF0000"/>
           <w:sz w:val="24"/>
           <w:szCs w:val="24"/>
         </w:rPr>
@@ -204,7 +188,16 @@
         <w:t>Context Level Diagram</w:t>
       </w:r>
     </w:p>
-    <w:p/>
+    <w:p>
+      <w:pPr>
+        <w:jc w:val="both"/>
+        <w:rPr>
+          <w:rFonts w:ascii="Times New Roman" w:hAnsi="Times New Roman" w:cs="Times New Roman"/>
+          <w:sz w:val="24"/>
+          <w:szCs w:val="24"/>
+        </w:rPr>
+      </w:pPr>
+    </w:p>
     <w:p>
       <w:pPr>
         <w:pStyle w:val="Heading3"/>
@@ -257,6 +250,15 @@
     </w:p>
     <w:p>
       <w:pPr>
+        <w:rPr>
+          <w:rFonts w:ascii="Times New Roman" w:hAnsi="Times New Roman" w:cs="Times New Roman"/>
+          <w:sz w:val="24"/>
+          <w:szCs w:val="24"/>
+        </w:rPr>
+      </w:pPr>
+    </w:p>
+    <w:p>
+      <w:pPr>
         <w:pStyle w:val="Heading2"/>
         <w:numPr>
           <w:ilvl w:val="1"/>
@@ -369,6 +371,7 @@
           <w:ilvl w:val="2"/>
           <w:numId w:val="3"/>
         </w:numPr>
+        <w:jc w:val="both"/>
         <w:rPr>
           <w:rFonts w:ascii="Times New Roman" w:hAnsi="Times New Roman" w:cs="Times New Roman"/>
           <w:color w:val="auto"/>
@@ -384,6 +387,40 @@
           <w:szCs w:val="24"/>
         </w:rPr>
         <w:t>Technical Feasibility</w:t>
+      </w:r>
+    </w:p>
+    <w:p>
+      <w:pPr>
+        <w:jc w:val="both"/>
+        <w:rPr>
+          <w:rFonts w:ascii="Times New Roman" w:hAnsi="Times New Roman" w:cs="Times New Roman"/>
+          <w:sz w:val="24"/>
+          <w:szCs w:val="24"/>
+        </w:rPr>
+      </w:pPr>
+      <w:r>
+        <w:rPr>
+          <w:rFonts w:ascii="Times New Roman" w:hAnsi="Times New Roman" w:cs="Times New Roman"/>
+          <w:sz w:val="24"/>
+          <w:szCs w:val="24"/>
+        </w:rPr>
+        <w:t>This r</w:t>
+      </w:r>
+      <w:r>
+        <w:rPr>
+          <w:rFonts w:ascii="Times New Roman" w:hAnsi="Times New Roman" w:cs="Times New Roman"/>
+          <w:sz w:val="24"/>
+          <w:szCs w:val="24"/>
+        </w:rPr>
+        <w:t>efers to an analysis of the technical</w:t>
+      </w:r>
+      <w:r>
+        <w:rPr>
+          <w:rFonts w:ascii="Times New Roman" w:hAnsi="Times New Roman" w:cs="Times New Roman"/>
+          <w:sz w:val="24"/>
+          <w:szCs w:val="24"/>
+        </w:rPr>
+        <w:t xml:space="preserve"> functionality of the proposed system.</w:t>
       </w:r>
     </w:p>
     <w:p>
@@ -393,6 +430,7 @@
           <w:ilvl w:val="3"/>
           <w:numId w:val="3"/>
         </w:numPr>
+        <w:jc w:val="both"/>
         <w:rPr>
           <w:rFonts w:ascii="Times New Roman" w:hAnsi="Times New Roman" w:cs="Times New Roman"/>
           <w:i w:val="0"/>
@@ -461,14 +499,6 @@
           <w:sz w:val="24"/>
           <w:szCs w:val="24"/>
         </w:rPr>
-        <w:t xml:space="preserve"> a Windows 10</w:t>
-      </w:r>
-      <w:r>
-        <w:rPr>
-          <w:rFonts w:ascii="Times New Roman" w:hAnsi="Times New Roman" w:cs="Times New Roman"/>
-          <w:sz w:val="24"/>
-          <w:szCs w:val="24"/>
-        </w:rPr>
         <w:t xml:space="preserve"> </w:t>
       </w:r>
       <w:r>
@@ -477,23 +507,15 @@
           <w:sz w:val="24"/>
           <w:szCs w:val="24"/>
         </w:rPr>
-        <w:t>Operating System</w:t>
-      </w:r>
-      <w:r>
-        <w:rPr>
-          <w:rFonts w:ascii="Times New Roman" w:hAnsi="Times New Roman" w:cs="Times New Roman"/>
-          <w:sz w:val="24"/>
-          <w:szCs w:val="24"/>
-        </w:rPr>
-        <w:t xml:space="preserve"> with </w:t>
-      </w:r>
-      <w:r>
-        <w:rPr>
-          <w:rFonts w:ascii="Times New Roman" w:hAnsi="Times New Roman" w:cs="Times New Roman"/>
-          <w:sz w:val="24"/>
-          <w:szCs w:val="24"/>
-        </w:rPr>
-        <w:t xml:space="preserve">4GB </w:t>
+        <w:t>2</w:t>
+      </w:r>
+      <w:r>
+        <w:rPr>
+          <w:rFonts w:ascii="Times New Roman" w:hAnsi="Times New Roman" w:cs="Times New Roman"/>
+          <w:sz w:val="24"/>
+          <w:szCs w:val="24"/>
+        </w:rPr>
+        <w:t xml:space="preserve">GB </w:t>
       </w:r>
       <w:r>
         <w:rPr>
@@ -533,7 +555,7 @@
           <w:sz w:val="24"/>
           <w:szCs w:val="24"/>
         </w:rPr>
-        <w:t>Dual Core</w:t>
+        <w:t>Core</w:t>
       </w:r>
       <w:r>
         <w:rPr>
@@ -549,6 +571,14 @@
           <w:sz w:val="24"/>
           <w:szCs w:val="24"/>
         </w:rPr>
+        <w:t xml:space="preserve">i3 </w:t>
+      </w:r>
+      <w:r>
+        <w:rPr>
+          <w:rFonts w:ascii="Times New Roman" w:hAnsi="Times New Roman" w:cs="Times New Roman"/>
+          <w:sz w:val="24"/>
+          <w:szCs w:val="24"/>
+        </w:rPr>
         <w:t>Processor</w:t>
       </w:r>
       <w:r>
@@ -557,15 +587,31 @@
           <w:sz w:val="24"/>
           <w:szCs w:val="24"/>
         </w:rPr>
-        <w:t xml:space="preserve"> with a</w:t>
-      </w:r>
-      <w:r>
-        <w:rPr>
-          <w:rFonts w:ascii="Times New Roman" w:hAnsi="Times New Roman" w:cs="Times New Roman"/>
-          <w:sz w:val="24"/>
-          <w:szCs w:val="24"/>
-        </w:rPr>
-        <w:t xml:space="preserve"> processing speed of</w:t>
+        <w:t xml:space="preserve"> with</w:t>
+      </w:r>
+      <w:r>
+        <w:rPr>
+          <w:rFonts w:ascii="Times New Roman" w:hAnsi="Times New Roman" w:cs="Times New Roman"/>
+          <w:sz w:val="24"/>
+          <w:szCs w:val="24"/>
+        </w:rPr>
+        <w:t xml:space="preserve"> processing </w:t>
+      </w:r>
+      <w:r>
+        <w:rPr>
+          <w:rFonts w:ascii="Times New Roman" w:hAnsi="Times New Roman" w:cs="Times New Roman"/>
+          <w:sz w:val="24"/>
+          <w:szCs w:val="24"/>
+        </w:rPr>
+        <w:t>speeds</w:t>
+      </w:r>
+      <w:r>
+        <w:rPr>
+          <w:rFonts w:ascii="Times New Roman" w:hAnsi="Times New Roman" w:cs="Times New Roman"/>
+          <w:sz w:val="24"/>
+          <w:szCs w:val="24"/>
+        </w:rPr>
+        <w:t xml:space="preserve"> of</w:t>
       </w:r>
       <w:r>
         <w:rPr>
@@ -581,7 +627,15 @@
           <w:sz w:val="24"/>
           <w:szCs w:val="24"/>
         </w:rPr>
-        <w:t>2.0GHz</w:t>
+        <w:t>1.5</w:t>
+      </w:r>
+      <w:r>
+        <w:rPr>
+          <w:rFonts w:ascii="Times New Roman" w:hAnsi="Times New Roman" w:cs="Times New Roman"/>
+          <w:sz w:val="24"/>
+          <w:szCs w:val="24"/>
+        </w:rPr>
+        <w:t>GHz</w:t>
       </w:r>
       <w:r>
         <w:rPr>
@@ -597,18 +651,518 @@
           <w:sz w:val="24"/>
           <w:szCs w:val="24"/>
         </w:rPr>
-        <w:t>60GB of disk space.</w:t>
-      </w:r>
-      <w:bookmarkStart w:id="0" w:name="_GoBack"/>
-      <w:bookmarkEnd w:id="0"/>
-      <w:r>
-        <w:rPr>
-          <w:rFonts w:ascii="Times New Roman" w:hAnsi="Times New Roman" w:cs="Times New Roman"/>
-          <w:sz w:val="24"/>
-          <w:szCs w:val="24"/>
-        </w:rPr>
-        <w:t xml:space="preserve"> </w:t>
-      </w:r>
+        <w:t>60</w:t>
+      </w:r>
+      <w:r>
+        <w:rPr>
+          <w:rFonts w:ascii="Times New Roman" w:hAnsi="Times New Roman" w:cs="Times New Roman"/>
+          <w:sz w:val="24"/>
+          <w:szCs w:val="24"/>
+        </w:rPr>
+        <w:t>GB of disk space.</w:t>
+      </w:r>
+      <w:r>
+        <w:rPr>
+          <w:rFonts w:ascii="Times New Roman" w:hAnsi="Times New Roman" w:cs="Times New Roman"/>
+          <w:sz w:val="24"/>
+          <w:szCs w:val="24"/>
+        </w:rPr>
+        <w:t xml:space="preserve"> The table below illustrates </w:t>
+      </w:r>
+      <w:r>
+        <w:rPr>
+          <w:rFonts w:ascii="Times New Roman" w:hAnsi="Times New Roman" w:cs="Times New Roman"/>
+          <w:sz w:val="24"/>
+          <w:szCs w:val="24"/>
+        </w:rPr>
+        <w:t xml:space="preserve">a comparison of </w:t>
+      </w:r>
+      <w:r>
+        <w:rPr>
+          <w:rFonts w:ascii="Times New Roman" w:hAnsi="Times New Roman" w:cs="Times New Roman"/>
+          <w:sz w:val="24"/>
+          <w:szCs w:val="24"/>
+        </w:rPr>
+        <w:t>the minimum, recommended and available hardware requi</w:t>
+      </w:r>
+      <w:r>
+        <w:rPr>
+          <w:rFonts w:ascii="Times New Roman" w:hAnsi="Times New Roman" w:cs="Times New Roman"/>
+          <w:sz w:val="24"/>
+          <w:szCs w:val="24"/>
+        </w:rPr>
+        <w:t>rements for the system to run.</w:t>
+      </w:r>
+    </w:p>
+    <w:tbl>
+      <w:tblPr>
+        <w:tblStyle w:val="TableGrid"/>
+        <w:tblW w:w="0" w:type="auto"/>
+        <w:tblLook w:val="04A0" w:firstRow="1" w:lastRow="0" w:firstColumn="1" w:lastColumn="0" w:noHBand="0" w:noVBand="1"/>
+      </w:tblPr>
+      <w:tblGrid>
+        <w:gridCol w:w="1842"/>
+        <w:gridCol w:w="2249"/>
+        <w:gridCol w:w="2965"/>
+        <w:gridCol w:w="2186"/>
+      </w:tblGrid>
+      <w:tr>
+        <w:tc>
+          <w:tcPr>
+            <w:tcW w:w="1842" w:type="dxa"/>
+          </w:tcPr>
+          <w:p>
+            <w:pPr>
+              <w:jc w:val="both"/>
+              <w:rPr>
+                <w:rFonts w:ascii="Times New Roman" w:hAnsi="Times New Roman" w:cs="Times New Roman"/>
+                <w:b/>
+                <w:sz w:val="24"/>
+                <w:szCs w:val="24"/>
+              </w:rPr>
+            </w:pPr>
+            <w:r>
+              <w:rPr>
+                <w:rFonts w:ascii="Times New Roman" w:hAnsi="Times New Roman" w:cs="Times New Roman"/>
+                <w:b/>
+                <w:sz w:val="24"/>
+                <w:szCs w:val="24"/>
+              </w:rPr>
+              <w:t>Requirement</w:t>
+            </w:r>
+          </w:p>
+        </w:tc>
+        <w:tc>
+          <w:tcPr>
+            <w:tcW w:w="2249" w:type="dxa"/>
+          </w:tcPr>
+          <w:p>
+            <w:pPr>
+              <w:jc w:val="both"/>
+              <w:rPr>
+                <w:rFonts w:ascii="Times New Roman" w:hAnsi="Times New Roman" w:cs="Times New Roman"/>
+                <w:b/>
+                <w:sz w:val="24"/>
+                <w:szCs w:val="24"/>
+              </w:rPr>
+            </w:pPr>
+            <w:r>
+              <w:rPr>
+                <w:rFonts w:ascii="Times New Roman" w:hAnsi="Times New Roman" w:cs="Times New Roman"/>
+                <w:b/>
+                <w:sz w:val="24"/>
+                <w:szCs w:val="24"/>
+              </w:rPr>
+              <w:t>Minimum</w:t>
+            </w:r>
+          </w:p>
+        </w:tc>
+        <w:tc>
+          <w:tcPr>
+            <w:tcW w:w="2965" w:type="dxa"/>
+          </w:tcPr>
+          <w:p>
+            <w:pPr>
+              <w:jc w:val="both"/>
+              <w:rPr>
+                <w:rFonts w:ascii="Times New Roman" w:hAnsi="Times New Roman" w:cs="Times New Roman"/>
+                <w:b/>
+                <w:sz w:val="24"/>
+                <w:szCs w:val="24"/>
+              </w:rPr>
+            </w:pPr>
+            <w:r>
+              <w:rPr>
+                <w:rFonts w:ascii="Times New Roman" w:hAnsi="Times New Roman" w:cs="Times New Roman"/>
+                <w:b/>
+                <w:sz w:val="24"/>
+                <w:szCs w:val="24"/>
+              </w:rPr>
+              <w:t>Recommended</w:t>
+            </w:r>
+          </w:p>
+        </w:tc>
+        <w:tc>
+          <w:tcPr>
+            <w:tcW w:w="2186" w:type="dxa"/>
+          </w:tcPr>
+          <w:p>
+            <w:pPr>
+              <w:jc w:val="both"/>
+              <w:rPr>
+                <w:rFonts w:ascii="Times New Roman" w:hAnsi="Times New Roman" w:cs="Times New Roman"/>
+                <w:b/>
+                <w:sz w:val="24"/>
+                <w:szCs w:val="24"/>
+              </w:rPr>
+            </w:pPr>
+            <w:r>
+              <w:rPr>
+                <w:rFonts w:ascii="Times New Roman" w:hAnsi="Times New Roman" w:cs="Times New Roman"/>
+                <w:b/>
+                <w:sz w:val="24"/>
+                <w:szCs w:val="24"/>
+              </w:rPr>
+              <w:t>Available</w:t>
+            </w:r>
+          </w:p>
+        </w:tc>
+      </w:tr>
+      <w:tr>
+        <w:tc>
+          <w:tcPr>
+            <w:tcW w:w="1842" w:type="dxa"/>
+          </w:tcPr>
+          <w:p>
+            <w:pPr>
+              <w:jc w:val="both"/>
+              <w:rPr>
+                <w:rFonts w:ascii="Times New Roman" w:hAnsi="Times New Roman" w:cs="Times New Roman"/>
+                <w:b/>
+                <w:sz w:val="24"/>
+                <w:szCs w:val="24"/>
+              </w:rPr>
+            </w:pPr>
+            <w:r>
+              <w:rPr>
+                <w:rFonts w:ascii="Times New Roman" w:hAnsi="Times New Roman" w:cs="Times New Roman"/>
+                <w:b/>
+                <w:sz w:val="24"/>
+                <w:szCs w:val="24"/>
+              </w:rPr>
+              <w:t xml:space="preserve">Installed </w:t>
+            </w:r>
+            <w:r>
+              <w:rPr>
+                <w:rFonts w:ascii="Times New Roman" w:hAnsi="Times New Roman" w:cs="Times New Roman"/>
+                <w:b/>
+                <w:sz w:val="24"/>
+                <w:szCs w:val="24"/>
+              </w:rPr>
+              <w:t>RAM</w:t>
+            </w:r>
+          </w:p>
+        </w:tc>
+        <w:tc>
+          <w:tcPr>
+            <w:tcW w:w="2249" w:type="dxa"/>
+          </w:tcPr>
+          <w:p>
+            <w:pPr>
+              <w:jc w:val="both"/>
+              <w:rPr>
+                <w:rFonts w:ascii="Times New Roman" w:hAnsi="Times New Roman" w:cs="Times New Roman"/>
+                <w:sz w:val="24"/>
+                <w:szCs w:val="24"/>
+              </w:rPr>
+            </w:pPr>
+            <w:r>
+              <w:rPr>
+                <w:rFonts w:ascii="Times New Roman" w:hAnsi="Times New Roman" w:cs="Times New Roman"/>
+                <w:sz w:val="24"/>
+                <w:szCs w:val="24"/>
+              </w:rPr>
+              <w:t>2</w:t>
+            </w:r>
+            <w:r>
+              <w:rPr>
+                <w:rFonts w:ascii="Times New Roman" w:hAnsi="Times New Roman" w:cs="Times New Roman"/>
+                <w:sz w:val="24"/>
+                <w:szCs w:val="24"/>
+              </w:rPr>
+              <w:t>GB</w:t>
+            </w:r>
+          </w:p>
+        </w:tc>
+        <w:tc>
+          <w:tcPr>
+            <w:tcW w:w="2965" w:type="dxa"/>
+          </w:tcPr>
+          <w:p>
+            <w:pPr>
+              <w:jc w:val="both"/>
+              <w:rPr>
+                <w:rFonts w:ascii="Times New Roman" w:hAnsi="Times New Roman" w:cs="Times New Roman"/>
+                <w:sz w:val="24"/>
+                <w:szCs w:val="24"/>
+              </w:rPr>
+            </w:pPr>
+            <w:r>
+              <w:rPr>
+                <w:rFonts w:ascii="Times New Roman" w:hAnsi="Times New Roman" w:cs="Times New Roman"/>
+                <w:sz w:val="24"/>
+                <w:szCs w:val="24"/>
+              </w:rPr>
+              <w:t>8GB</w:t>
+            </w:r>
+          </w:p>
+        </w:tc>
+        <w:tc>
+          <w:tcPr>
+            <w:tcW w:w="2186" w:type="dxa"/>
+          </w:tcPr>
+          <w:p>
+            <w:pPr>
+              <w:jc w:val="both"/>
+              <w:rPr>
+                <w:rFonts w:ascii="Times New Roman" w:hAnsi="Times New Roman" w:cs="Times New Roman"/>
+                <w:sz w:val="24"/>
+                <w:szCs w:val="24"/>
+              </w:rPr>
+            </w:pPr>
+            <w:r>
+              <w:rPr>
+                <w:rFonts w:ascii="Times New Roman" w:hAnsi="Times New Roman" w:cs="Times New Roman"/>
+                <w:sz w:val="24"/>
+                <w:szCs w:val="24"/>
+              </w:rPr>
+              <w:t>4GB</w:t>
+            </w:r>
+          </w:p>
+        </w:tc>
+      </w:tr>
+      <w:tr>
+        <w:tc>
+          <w:tcPr>
+            <w:tcW w:w="1842" w:type="dxa"/>
+          </w:tcPr>
+          <w:p>
+            <w:pPr>
+              <w:jc w:val="both"/>
+              <w:rPr>
+                <w:rFonts w:ascii="Times New Roman" w:hAnsi="Times New Roman" w:cs="Times New Roman"/>
+                <w:b/>
+                <w:sz w:val="24"/>
+                <w:szCs w:val="24"/>
+              </w:rPr>
+            </w:pPr>
+            <w:r>
+              <w:rPr>
+                <w:rFonts w:ascii="Times New Roman" w:hAnsi="Times New Roman" w:cs="Times New Roman"/>
+                <w:b/>
+                <w:sz w:val="24"/>
+                <w:szCs w:val="24"/>
+              </w:rPr>
+              <w:t>Processor</w:t>
+            </w:r>
+          </w:p>
+        </w:tc>
+        <w:tc>
+          <w:tcPr>
+            <w:tcW w:w="2249" w:type="dxa"/>
+          </w:tcPr>
+          <w:p>
+            <w:pPr>
+              <w:jc w:val="both"/>
+              <w:rPr>
+                <w:rFonts w:ascii="Times New Roman" w:hAnsi="Times New Roman" w:cs="Times New Roman"/>
+                <w:sz w:val="24"/>
+                <w:szCs w:val="24"/>
+              </w:rPr>
+            </w:pPr>
+            <w:r>
+              <w:rPr>
+                <w:rFonts w:ascii="Times New Roman" w:hAnsi="Times New Roman" w:cs="Times New Roman"/>
+                <w:sz w:val="24"/>
+                <w:szCs w:val="24"/>
+              </w:rPr>
+              <w:t xml:space="preserve">Core </w:t>
+            </w:r>
+            <w:r>
+              <w:rPr>
+                <w:rFonts w:ascii="Times New Roman" w:hAnsi="Times New Roman" w:cs="Times New Roman"/>
+                <w:sz w:val="24"/>
+                <w:szCs w:val="24"/>
+              </w:rPr>
+              <w:t xml:space="preserve">i3 </w:t>
+            </w:r>
+            <w:r>
+              <w:rPr>
+                <w:rFonts w:ascii="Times New Roman" w:hAnsi="Times New Roman" w:cs="Times New Roman"/>
+                <w:sz w:val="24"/>
+                <w:szCs w:val="24"/>
+              </w:rPr>
+              <w:t xml:space="preserve">@ </w:t>
+            </w:r>
+            <w:r>
+              <w:rPr>
+                <w:rFonts w:ascii="Times New Roman" w:hAnsi="Times New Roman" w:cs="Times New Roman"/>
+                <w:sz w:val="24"/>
+                <w:szCs w:val="24"/>
+              </w:rPr>
+              <w:t>1.5GHz</w:t>
+            </w:r>
+          </w:p>
+        </w:tc>
+        <w:tc>
+          <w:tcPr>
+            <w:tcW w:w="2965" w:type="dxa"/>
+          </w:tcPr>
+          <w:p>
+            <w:pPr>
+              <w:jc w:val="both"/>
+              <w:rPr>
+                <w:rFonts w:ascii="Times New Roman" w:hAnsi="Times New Roman" w:cs="Times New Roman"/>
+                <w:sz w:val="24"/>
+                <w:szCs w:val="24"/>
+              </w:rPr>
+            </w:pPr>
+            <w:r>
+              <w:rPr>
+                <w:rFonts w:ascii="Times New Roman" w:hAnsi="Times New Roman" w:cs="Times New Roman"/>
+                <w:sz w:val="24"/>
+                <w:szCs w:val="24"/>
+              </w:rPr>
+              <w:t>Core i7</w:t>
+            </w:r>
+            <w:r>
+              <w:rPr>
+                <w:rFonts w:ascii="Times New Roman" w:hAnsi="Times New Roman" w:cs="Times New Roman"/>
+                <w:sz w:val="24"/>
+                <w:szCs w:val="24"/>
+              </w:rPr>
+              <w:t xml:space="preserve"> @ 3.0GHz</w:t>
+            </w:r>
+          </w:p>
+        </w:tc>
+        <w:tc>
+          <w:tcPr>
+            <w:tcW w:w="2186" w:type="dxa"/>
+          </w:tcPr>
+          <w:p>
+            <w:pPr>
+              <w:jc w:val="both"/>
+              <w:rPr>
+                <w:rFonts w:ascii="Times New Roman" w:hAnsi="Times New Roman" w:cs="Times New Roman"/>
+                <w:sz w:val="24"/>
+                <w:szCs w:val="24"/>
+              </w:rPr>
+            </w:pPr>
+            <w:r>
+              <w:rPr>
+                <w:rFonts w:ascii="Times New Roman" w:hAnsi="Times New Roman" w:cs="Times New Roman"/>
+                <w:sz w:val="24"/>
+                <w:szCs w:val="24"/>
+              </w:rPr>
+              <w:t>Core i5</w:t>
+            </w:r>
+            <w:r>
+              <w:rPr>
+                <w:rFonts w:ascii="Times New Roman" w:hAnsi="Times New Roman" w:cs="Times New Roman"/>
+                <w:sz w:val="24"/>
+                <w:szCs w:val="24"/>
+              </w:rPr>
+              <w:t xml:space="preserve"> @ 2.5GHz</w:t>
+            </w:r>
+          </w:p>
+        </w:tc>
+      </w:tr>
+      <w:tr>
+        <w:tc>
+          <w:tcPr>
+            <w:tcW w:w="1842" w:type="dxa"/>
+          </w:tcPr>
+          <w:p>
+            <w:pPr>
+              <w:jc w:val="both"/>
+              <w:rPr>
+                <w:rFonts w:ascii="Times New Roman" w:hAnsi="Times New Roman" w:cs="Times New Roman"/>
+                <w:b/>
+                <w:sz w:val="24"/>
+                <w:szCs w:val="24"/>
+              </w:rPr>
+            </w:pPr>
+            <w:r>
+              <w:rPr>
+                <w:rFonts w:ascii="Times New Roman" w:hAnsi="Times New Roman" w:cs="Times New Roman"/>
+                <w:b/>
+                <w:sz w:val="24"/>
+                <w:szCs w:val="24"/>
+              </w:rPr>
+              <w:t>Hard Disk</w:t>
+            </w:r>
+          </w:p>
+        </w:tc>
+        <w:tc>
+          <w:tcPr>
+            <w:tcW w:w="2249" w:type="dxa"/>
+          </w:tcPr>
+          <w:p>
+            <w:pPr>
+              <w:jc w:val="both"/>
+              <w:rPr>
+                <w:rFonts w:ascii="Times New Roman" w:hAnsi="Times New Roman" w:cs="Times New Roman"/>
+                <w:sz w:val="24"/>
+                <w:szCs w:val="24"/>
+              </w:rPr>
+            </w:pPr>
+            <w:r>
+              <w:rPr>
+                <w:rFonts w:ascii="Times New Roman" w:hAnsi="Times New Roman" w:cs="Times New Roman"/>
+                <w:sz w:val="24"/>
+                <w:szCs w:val="24"/>
+              </w:rPr>
+              <w:t>60 GB</w:t>
+            </w:r>
+          </w:p>
+        </w:tc>
+        <w:tc>
+          <w:tcPr>
+            <w:tcW w:w="2965" w:type="dxa"/>
+          </w:tcPr>
+          <w:p>
+            <w:pPr>
+              <w:jc w:val="both"/>
+              <w:rPr>
+                <w:rFonts w:ascii="Times New Roman" w:hAnsi="Times New Roman" w:cs="Times New Roman"/>
+                <w:sz w:val="24"/>
+                <w:szCs w:val="24"/>
+              </w:rPr>
+            </w:pPr>
+            <w:r>
+              <w:rPr>
+                <w:rFonts w:ascii="Times New Roman" w:hAnsi="Times New Roman" w:cs="Times New Roman"/>
+                <w:sz w:val="24"/>
+                <w:szCs w:val="24"/>
+              </w:rPr>
+              <w:t>150GB</w:t>
+            </w:r>
+          </w:p>
+        </w:tc>
+        <w:tc>
+          <w:tcPr>
+            <w:tcW w:w="2186" w:type="dxa"/>
+          </w:tcPr>
+          <w:p>
+            <w:pPr>
+              <w:jc w:val="both"/>
+              <w:rPr>
+                <w:rFonts w:ascii="Times New Roman" w:hAnsi="Times New Roman" w:cs="Times New Roman"/>
+                <w:sz w:val="24"/>
+                <w:szCs w:val="24"/>
+              </w:rPr>
+            </w:pPr>
+            <w:r>
+              <w:rPr>
+                <w:rFonts w:ascii="Times New Roman" w:hAnsi="Times New Roman" w:cs="Times New Roman"/>
+                <w:sz w:val="24"/>
+                <w:szCs w:val="24"/>
+              </w:rPr>
+              <w:t>1TB</w:t>
+            </w:r>
+          </w:p>
+        </w:tc>
+      </w:tr>
+    </w:tbl>
+    <w:p>
+      <w:pPr>
+        <w:jc w:val="both"/>
+        <w:rPr>
+          <w:rFonts w:ascii="Times New Roman" w:hAnsi="Times New Roman" w:cs="Times New Roman"/>
+          <w:sz w:val="24"/>
+          <w:szCs w:val="24"/>
+        </w:rPr>
+      </w:pPr>
     </w:p>
     <w:p>
       <w:pPr>
@@ -625,7 +1179,1251 @@
           <w:sz w:val="24"/>
           <w:szCs w:val="24"/>
         </w:rPr>
+        <w:t>Technically speaking, in terms of hardware</w:t>
+      </w:r>
+      <w:r>
+        <w:rPr>
+          <w:rFonts w:ascii="Times New Roman" w:hAnsi="Times New Roman" w:cs="Times New Roman"/>
+          <w:sz w:val="24"/>
+          <w:szCs w:val="24"/>
+        </w:rPr>
+        <w:t xml:space="preserve">, the proposed </w:t>
+      </w:r>
+      <w:r>
+        <w:rPr>
+          <w:rFonts w:ascii="Times New Roman" w:hAnsi="Times New Roman" w:cs="Times New Roman"/>
+          <w:sz w:val="24"/>
+          <w:szCs w:val="24"/>
+        </w:rPr>
+        <w:t>project</w:t>
+      </w:r>
+      <w:r>
+        <w:rPr>
+          <w:rFonts w:ascii="Times New Roman" w:hAnsi="Times New Roman" w:cs="Times New Roman"/>
+          <w:sz w:val="24"/>
+          <w:szCs w:val="24"/>
+        </w:rPr>
+        <w:t xml:space="preserve"> is feasible </w:t>
+      </w:r>
+      <w:r>
+        <w:rPr>
+          <w:rFonts w:ascii="Times New Roman" w:hAnsi="Times New Roman" w:cs="Times New Roman"/>
+          <w:sz w:val="24"/>
+          <w:szCs w:val="24"/>
+        </w:rPr>
+        <w:t xml:space="preserve">since the available hardware surpasses the minimum </w:t>
+      </w:r>
+      <w:r>
+        <w:rPr>
+          <w:rFonts w:ascii="Times New Roman" w:hAnsi="Times New Roman" w:cs="Times New Roman"/>
+          <w:sz w:val="24"/>
+          <w:szCs w:val="24"/>
+        </w:rPr>
+        <w:t xml:space="preserve">hardware required for </w:t>
+      </w:r>
+      <w:r>
+        <w:rPr>
+          <w:rFonts w:ascii="Times New Roman" w:hAnsi="Times New Roman" w:cs="Times New Roman"/>
+          <w:sz w:val="24"/>
+          <w:szCs w:val="24"/>
+        </w:rPr>
+        <w:t xml:space="preserve">it </w:t>
+      </w:r>
+      <w:r>
+        <w:rPr>
+          <w:rFonts w:ascii="Times New Roman" w:hAnsi="Times New Roman" w:cs="Times New Roman"/>
+          <w:sz w:val="24"/>
+          <w:szCs w:val="24"/>
+        </w:rPr>
+        <w:t>to run.</w:t>
+      </w:r>
+    </w:p>
+    <w:p>
+      <w:pPr>
+        <w:pStyle w:val="Heading4"/>
+        <w:numPr>
+          <w:ilvl w:val="3"/>
+          <w:numId w:val="3"/>
+        </w:numPr>
+        <w:jc w:val="both"/>
+        <w:rPr>
+          <w:rFonts w:ascii="Times New Roman" w:hAnsi="Times New Roman" w:cs="Times New Roman"/>
+          <w:i w:val="0"/>
+          <w:color w:val="auto"/>
+          <w:sz w:val="24"/>
+          <w:szCs w:val="24"/>
+        </w:rPr>
+      </w:pPr>
+      <w:r>
+        <w:rPr>
+          <w:rFonts w:ascii="Times New Roman" w:hAnsi="Times New Roman" w:cs="Times New Roman"/>
+          <w:i w:val="0"/>
+          <w:color w:val="auto"/>
+          <w:sz w:val="24"/>
+          <w:szCs w:val="24"/>
+        </w:rPr>
+        <w:t>Software Requirements</w:t>
+      </w:r>
+    </w:p>
+    <w:p>
+      <w:pPr>
+        <w:jc w:val="both"/>
+        <w:rPr>
+          <w:rFonts w:ascii="Times New Roman" w:hAnsi="Times New Roman" w:cs="Times New Roman"/>
+          <w:sz w:val="24"/>
+          <w:szCs w:val="24"/>
+        </w:rPr>
+      </w:pPr>
+      <w:r>
+        <w:rPr>
+          <w:rFonts w:ascii="Times New Roman" w:hAnsi="Times New Roman" w:cs="Times New Roman"/>
+          <w:sz w:val="24"/>
+          <w:szCs w:val="24"/>
+        </w:rPr>
+        <w:t>The following software requirements are needed for the project to begin running:</w:t>
+      </w:r>
+    </w:p>
+    <w:p>
+      <w:pPr>
+        <w:jc w:val="both"/>
+        <w:rPr>
+          <w:rFonts w:ascii="Times New Roman" w:hAnsi="Times New Roman" w:cs="Times New Roman"/>
+          <w:sz w:val="24"/>
+          <w:szCs w:val="24"/>
+        </w:rPr>
+      </w:pPr>
+      <w:r>
+        <w:rPr>
+          <w:rFonts w:ascii="Times New Roman" w:hAnsi="Times New Roman" w:cs="Times New Roman"/>
+          <w:sz w:val="24"/>
+          <w:szCs w:val="24"/>
+        </w:rPr>
+        <w:lastRenderedPageBreak/>
+        <w:t>Any Python 3</w:t>
+      </w:r>
+      <w:r>
+        <w:rPr>
+          <w:rFonts w:ascii="Times New Roman" w:hAnsi="Times New Roman" w:cs="Times New Roman"/>
+          <w:sz w:val="24"/>
+          <w:szCs w:val="24"/>
+        </w:rPr>
+        <w:t xml:space="preserve"> </w:t>
+      </w:r>
+      <w:r>
+        <w:rPr>
+          <w:rFonts w:ascii="Times New Roman" w:hAnsi="Times New Roman" w:cs="Times New Roman"/>
+          <w:sz w:val="24"/>
+          <w:szCs w:val="24"/>
+        </w:rPr>
+        <w:t>version</w:t>
+      </w:r>
+      <w:r>
+        <w:rPr>
+          <w:rFonts w:ascii="Times New Roman" w:hAnsi="Times New Roman" w:cs="Times New Roman"/>
+          <w:sz w:val="24"/>
+          <w:szCs w:val="24"/>
+        </w:rPr>
+        <w:t>,</w:t>
+      </w:r>
+      <w:r>
+        <w:rPr>
+          <w:rFonts w:ascii="Times New Roman" w:hAnsi="Times New Roman" w:cs="Times New Roman"/>
+          <w:sz w:val="24"/>
+          <w:szCs w:val="24"/>
+        </w:rPr>
+        <w:t xml:space="preserve"> which is the programming language </w:t>
+      </w:r>
+      <w:r>
+        <w:rPr>
+          <w:rFonts w:ascii="Times New Roman" w:hAnsi="Times New Roman" w:cs="Times New Roman"/>
+          <w:sz w:val="24"/>
+          <w:szCs w:val="24"/>
+        </w:rPr>
+        <w:t>used to develop the system.</w:t>
+      </w:r>
+      <w:r>
+        <w:rPr>
+          <w:rFonts w:ascii="Times New Roman" w:hAnsi="Times New Roman" w:cs="Times New Roman"/>
+          <w:sz w:val="24"/>
+          <w:szCs w:val="24"/>
+        </w:rPr>
+        <w:t xml:space="preserve"> Django</w:t>
+      </w:r>
+      <w:r>
+        <w:rPr>
+          <w:rFonts w:ascii="Times New Roman" w:hAnsi="Times New Roman" w:cs="Times New Roman"/>
+          <w:sz w:val="24"/>
+          <w:szCs w:val="24"/>
+        </w:rPr>
+        <w:t>,</w:t>
+      </w:r>
+      <w:r>
+        <w:rPr>
+          <w:rFonts w:ascii="Times New Roman" w:hAnsi="Times New Roman" w:cs="Times New Roman"/>
+          <w:sz w:val="24"/>
+          <w:szCs w:val="24"/>
+        </w:rPr>
+        <w:t xml:space="preserve"> the</w:t>
+      </w:r>
+      <w:r>
+        <w:rPr>
+          <w:rFonts w:ascii="Times New Roman" w:hAnsi="Times New Roman" w:cs="Times New Roman"/>
+          <w:sz w:val="24"/>
+          <w:szCs w:val="24"/>
+        </w:rPr>
+        <w:t xml:space="preserve"> </w:t>
+      </w:r>
+      <w:r>
+        <w:rPr>
+          <w:rFonts w:ascii="Times New Roman" w:hAnsi="Times New Roman" w:cs="Times New Roman"/>
+          <w:sz w:val="24"/>
+          <w:szCs w:val="24"/>
+        </w:rPr>
+        <w:t xml:space="preserve">Python </w:t>
+      </w:r>
+      <w:r>
+        <w:rPr>
+          <w:rFonts w:ascii="Times New Roman" w:hAnsi="Times New Roman" w:cs="Times New Roman"/>
+          <w:sz w:val="24"/>
+          <w:szCs w:val="24"/>
+        </w:rPr>
+        <w:t xml:space="preserve">Web </w:t>
+      </w:r>
+      <w:r>
+        <w:rPr>
+          <w:rFonts w:ascii="Times New Roman" w:hAnsi="Times New Roman" w:cs="Times New Roman"/>
+          <w:sz w:val="24"/>
+          <w:szCs w:val="24"/>
+        </w:rPr>
+        <w:t>Framework</w:t>
+      </w:r>
+      <w:r>
+        <w:rPr>
+          <w:rFonts w:ascii="Times New Roman" w:hAnsi="Times New Roman" w:cs="Times New Roman"/>
+          <w:sz w:val="24"/>
+          <w:szCs w:val="24"/>
+        </w:rPr>
+        <w:t xml:space="preserve"> </w:t>
+      </w:r>
+      <w:r>
+        <w:rPr>
+          <w:rFonts w:ascii="Times New Roman" w:hAnsi="Times New Roman" w:cs="Times New Roman"/>
+          <w:sz w:val="24"/>
+          <w:szCs w:val="24"/>
+        </w:rPr>
+        <w:t>(</w:t>
+      </w:r>
+      <w:r>
+        <w:rPr>
+          <w:rFonts w:ascii="Times New Roman" w:hAnsi="Times New Roman" w:cs="Times New Roman"/>
+          <w:sz w:val="24"/>
+          <w:szCs w:val="24"/>
+        </w:rPr>
+        <w:t>and associated libraries</w:t>
+      </w:r>
+      <w:r>
+        <w:rPr>
+          <w:rFonts w:ascii="Times New Roman" w:hAnsi="Times New Roman" w:cs="Times New Roman"/>
+          <w:sz w:val="24"/>
+          <w:szCs w:val="24"/>
+        </w:rPr>
+        <w:t xml:space="preserve"> to be installed using</w:t>
+      </w:r>
+      <w:r>
+        <w:rPr>
+          <w:rFonts w:ascii="Times New Roman" w:hAnsi="Times New Roman" w:cs="Times New Roman"/>
+          <w:sz w:val="24"/>
+          <w:szCs w:val="24"/>
+        </w:rPr>
+        <w:t xml:space="preserve"> the</w:t>
+      </w:r>
+      <w:r>
+        <w:rPr>
+          <w:rFonts w:ascii="Times New Roman" w:hAnsi="Times New Roman" w:cs="Times New Roman"/>
+          <w:sz w:val="24"/>
+          <w:szCs w:val="24"/>
+        </w:rPr>
+        <w:t xml:space="preserve"> pip</w:t>
+      </w:r>
+      <w:r>
+        <w:rPr>
+          <w:rFonts w:ascii="Times New Roman" w:hAnsi="Times New Roman" w:cs="Times New Roman"/>
+          <w:sz w:val="24"/>
+          <w:szCs w:val="24"/>
+        </w:rPr>
+        <w:t xml:space="preserve"> command</w:t>
+      </w:r>
+      <w:r>
+        <w:rPr>
+          <w:rFonts w:ascii="Times New Roman" w:hAnsi="Times New Roman" w:cs="Times New Roman"/>
+          <w:sz w:val="24"/>
+          <w:szCs w:val="24"/>
+        </w:rPr>
+        <w:t>)</w:t>
+      </w:r>
+      <w:r>
+        <w:rPr>
+          <w:rFonts w:ascii="Times New Roman" w:hAnsi="Times New Roman" w:cs="Times New Roman"/>
+          <w:sz w:val="24"/>
+          <w:szCs w:val="24"/>
+        </w:rPr>
+        <w:t>, H</w:t>
+      </w:r>
+      <w:r>
+        <w:rPr>
+          <w:rFonts w:ascii="Times New Roman" w:hAnsi="Times New Roman" w:cs="Times New Roman"/>
+          <w:sz w:val="24"/>
+          <w:szCs w:val="24"/>
+        </w:rPr>
+        <w:t>yper-</w:t>
+      </w:r>
+      <w:r>
+        <w:rPr>
+          <w:rFonts w:ascii="Times New Roman" w:hAnsi="Times New Roman" w:cs="Times New Roman"/>
+          <w:sz w:val="24"/>
+          <w:szCs w:val="24"/>
+        </w:rPr>
+        <w:t>Text</w:t>
+      </w:r>
+      <w:r>
+        <w:rPr>
+          <w:rFonts w:ascii="Times New Roman" w:hAnsi="Times New Roman" w:cs="Times New Roman"/>
+          <w:sz w:val="24"/>
+          <w:szCs w:val="24"/>
+        </w:rPr>
+        <w:t xml:space="preserve"> </w:t>
+      </w:r>
+      <w:r>
+        <w:rPr>
+          <w:rFonts w:ascii="Times New Roman" w:hAnsi="Times New Roman" w:cs="Times New Roman"/>
+          <w:sz w:val="24"/>
+          <w:szCs w:val="24"/>
+        </w:rPr>
+        <w:t>Mark-up</w:t>
+      </w:r>
+      <w:r>
+        <w:rPr>
+          <w:rFonts w:ascii="Times New Roman" w:hAnsi="Times New Roman" w:cs="Times New Roman"/>
+          <w:sz w:val="24"/>
+          <w:szCs w:val="24"/>
+        </w:rPr>
+        <w:t xml:space="preserve"> </w:t>
+      </w:r>
+      <w:r>
+        <w:rPr>
+          <w:rFonts w:ascii="Times New Roman" w:hAnsi="Times New Roman" w:cs="Times New Roman"/>
+          <w:sz w:val="24"/>
+          <w:szCs w:val="24"/>
+        </w:rPr>
+        <w:t>L</w:t>
+      </w:r>
+      <w:r>
+        <w:rPr>
+          <w:rFonts w:ascii="Times New Roman" w:hAnsi="Times New Roman" w:cs="Times New Roman"/>
+          <w:sz w:val="24"/>
+          <w:szCs w:val="24"/>
+        </w:rPr>
+        <w:t>anguage</w:t>
+      </w:r>
+      <w:r>
+        <w:rPr>
+          <w:rFonts w:ascii="Times New Roman" w:hAnsi="Times New Roman" w:cs="Times New Roman"/>
+          <w:sz w:val="24"/>
+          <w:szCs w:val="24"/>
+        </w:rPr>
+        <w:t xml:space="preserve"> </w:t>
+      </w:r>
+      <w:r>
+        <w:rPr>
+          <w:rFonts w:ascii="Times New Roman" w:hAnsi="Times New Roman" w:cs="Times New Roman"/>
+          <w:sz w:val="24"/>
+          <w:szCs w:val="24"/>
+        </w:rPr>
+        <w:t>(HTML)</w:t>
+      </w:r>
+      <w:r>
+        <w:rPr>
+          <w:rFonts w:ascii="Times New Roman" w:hAnsi="Times New Roman" w:cs="Times New Roman"/>
+          <w:sz w:val="24"/>
+          <w:szCs w:val="24"/>
+        </w:rPr>
+        <w:t>, C</w:t>
+      </w:r>
+      <w:r>
+        <w:rPr>
+          <w:rFonts w:ascii="Times New Roman" w:hAnsi="Times New Roman" w:cs="Times New Roman"/>
+          <w:sz w:val="24"/>
+          <w:szCs w:val="24"/>
+        </w:rPr>
+        <w:t xml:space="preserve">ascading </w:t>
+      </w:r>
+      <w:r>
+        <w:rPr>
+          <w:rFonts w:ascii="Times New Roman" w:hAnsi="Times New Roman" w:cs="Times New Roman"/>
+          <w:sz w:val="24"/>
+          <w:szCs w:val="24"/>
+        </w:rPr>
+        <w:t>S</w:t>
+      </w:r>
+      <w:r>
+        <w:rPr>
+          <w:rFonts w:ascii="Times New Roman" w:hAnsi="Times New Roman" w:cs="Times New Roman"/>
+          <w:sz w:val="24"/>
+          <w:szCs w:val="24"/>
+        </w:rPr>
+        <w:t xml:space="preserve">tyle </w:t>
+      </w:r>
+      <w:r>
+        <w:rPr>
+          <w:rFonts w:ascii="Times New Roman" w:hAnsi="Times New Roman" w:cs="Times New Roman"/>
+          <w:sz w:val="24"/>
+          <w:szCs w:val="24"/>
+        </w:rPr>
+        <w:t>S</w:t>
+      </w:r>
+      <w:r>
+        <w:rPr>
+          <w:rFonts w:ascii="Times New Roman" w:hAnsi="Times New Roman" w:cs="Times New Roman"/>
+          <w:sz w:val="24"/>
+          <w:szCs w:val="24"/>
+        </w:rPr>
+        <w:t>heets</w:t>
+      </w:r>
+      <w:r>
+        <w:rPr>
+          <w:rFonts w:ascii="Times New Roman" w:hAnsi="Times New Roman" w:cs="Times New Roman"/>
+          <w:sz w:val="24"/>
+          <w:szCs w:val="24"/>
+        </w:rPr>
+        <w:t xml:space="preserve"> </w:t>
+      </w:r>
+      <w:r>
+        <w:rPr>
+          <w:rFonts w:ascii="Times New Roman" w:hAnsi="Times New Roman" w:cs="Times New Roman"/>
+          <w:sz w:val="24"/>
+          <w:szCs w:val="24"/>
+        </w:rPr>
+        <w:t>(CSS)</w:t>
+      </w:r>
+      <w:r>
+        <w:rPr>
+          <w:rFonts w:ascii="Times New Roman" w:hAnsi="Times New Roman" w:cs="Times New Roman"/>
+          <w:sz w:val="24"/>
+          <w:szCs w:val="24"/>
+        </w:rPr>
+        <w:t xml:space="preserve"> and </w:t>
+      </w:r>
+      <w:proofErr w:type="gramStart"/>
+      <w:r>
+        <w:rPr>
+          <w:rFonts w:ascii="Times New Roman" w:hAnsi="Times New Roman" w:cs="Times New Roman"/>
+          <w:sz w:val="24"/>
+          <w:szCs w:val="24"/>
+        </w:rPr>
+        <w:t>J</w:t>
+      </w:r>
+      <w:r>
+        <w:rPr>
+          <w:rFonts w:ascii="Times New Roman" w:hAnsi="Times New Roman" w:cs="Times New Roman"/>
+          <w:sz w:val="24"/>
+          <w:szCs w:val="24"/>
+        </w:rPr>
+        <w:t>ava</w:t>
+      </w:r>
+      <w:r>
+        <w:rPr>
+          <w:rFonts w:ascii="Times New Roman" w:hAnsi="Times New Roman" w:cs="Times New Roman"/>
+          <w:sz w:val="24"/>
+          <w:szCs w:val="24"/>
+        </w:rPr>
+        <w:t>S</w:t>
+      </w:r>
+      <w:r>
+        <w:rPr>
+          <w:rFonts w:ascii="Times New Roman" w:hAnsi="Times New Roman" w:cs="Times New Roman"/>
+          <w:sz w:val="24"/>
+          <w:szCs w:val="24"/>
+        </w:rPr>
+        <w:t>cript</w:t>
+      </w:r>
+      <w:r>
+        <w:rPr>
+          <w:rFonts w:ascii="Times New Roman" w:hAnsi="Times New Roman" w:cs="Times New Roman"/>
+          <w:sz w:val="24"/>
+          <w:szCs w:val="24"/>
+        </w:rPr>
+        <w:t>(</w:t>
+      </w:r>
+      <w:proofErr w:type="gramEnd"/>
+      <w:r>
+        <w:rPr>
+          <w:rFonts w:ascii="Times New Roman" w:hAnsi="Times New Roman" w:cs="Times New Roman"/>
+          <w:sz w:val="24"/>
+          <w:szCs w:val="24"/>
+        </w:rPr>
+        <w:t>JS)</w:t>
+      </w:r>
+      <w:r>
+        <w:rPr>
+          <w:rFonts w:ascii="Times New Roman" w:hAnsi="Times New Roman" w:cs="Times New Roman"/>
+          <w:sz w:val="24"/>
+          <w:szCs w:val="24"/>
+        </w:rPr>
+        <w:t xml:space="preserve">, the </w:t>
+      </w:r>
+      <w:r>
+        <w:rPr>
+          <w:rFonts w:ascii="Times New Roman" w:hAnsi="Times New Roman" w:cs="Times New Roman"/>
+          <w:sz w:val="24"/>
+          <w:szCs w:val="24"/>
+        </w:rPr>
+        <w:t xml:space="preserve"> front-end </w:t>
+      </w:r>
+      <w:r>
+        <w:rPr>
+          <w:rFonts w:ascii="Times New Roman" w:hAnsi="Times New Roman" w:cs="Times New Roman"/>
+          <w:sz w:val="24"/>
+          <w:szCs w:val="24"/>
+        </w:rPr>
+        <w:t>technology</w:t>
+      </w:r>
+      <w:r>
+        <w:rPr>
+          <w:rFonts w:ascii="Times New Roman" w:hAnsi="Times New Roman" w:cs="Times New Roman"/>
+          <w:sz w:val="24"/>
+          <w:szCs w:val="24"/>
+        </w:rPr>
+        <w:t xml:space="preserve"> </w:t>
+      </w:r>
+      <w:r>
+        <w:rPr>
+          <w:rFonts w:ascii="Times New Roman" w:hAnsi="Times New Roman" w:cs="Times New Roman"/>
+          <w:sz w:val="24"/>
+          <w:szCs w:val="24"/>
+        </w:rPr>
+        <w:t>for User Interface design,</w:t>
+      </w:r>
+      <w:r>
+        <w:rPr>
+          <w:rFonts w:ascii="Times New Roman" w:hAnsi="Times New Roman" w:cs="Times New Roman"/>
+          <w:sz w:val="24"/>
+          <w:szCs w:val="24"/>
+        </w:rPr>
+        <w:t xml:space="preserve"> </w:t>
+      </w:r>
+      <w:r>
+        <w:rPr>
+          <w:rFonts w:ascii="Times New Roman" w:hAnsi="Times New Roman" w:cs="Times New Roman"/>
+          <w:sz w:val="24"/>
+          <w:szCs w:val="24"/>
+        </w:rPr>
+        <w:t xml:space="preserve">and </w:t>
+      </w:r>
+      <w:r>
+        <w:rPr>
+          <w:rFonts w:ascii="Times New Roman" w:hAnsi="Times New Roman" w:cs="Times New Roman"/>
+          <w:sz w:val="24"/>
+          <w:szCs w:val="24"/>
+        </w:rPr>
+        <w:t>Visual Studio Code</w:t>
+      </w:r>
+      <w:r>
+        <w:rPr>
+          <w:rFonts w:ascii="Times New Roman" w:hAnsi="Times New Roman" w:cs="Times New Roman"/>
+          <w:sz w:val="24"/>
+          <w:szCs w:val="24"/>
+        </w:rPr>
+        <w:t>, a</w:t>
+      </w:r>
+      <w:r>
+        <w:rPr>
+          <w:rFonts w:ascii="Times New Roman" w:hAnsi="Times New Roman" w:cs="Times New Roman"/>
+          <w:sz w:val="24"/>
+          <w:szCs w:val="24"/>
+        </w:rPr>
+        <w:t xml:space="preserve"> text editor</w:t>
+      </w:r>
+      <w:r>
+        <w:rPr>
+          <w:rFonts w:ascii="Times New Roman" w:hAnsi="Times New Roman" w:cs="Times New Roman"/>
+          <w:sz w:val="24"/>
+          <w:szCs w:val="24"/>
+        </w:rPr>
+        <w:t>,</w:t>
+      </w:r>
+      <w:r>
+        <w:rPr>
+          <w:rFonts w:ascii="Times New Roman" w:hAnsi="Times New Roman" w:cs="Times New Roman"/>
+          <w:sz w:val="24"/>
+          <w:szCs w:val="24"/>
+        </w:rPr>
+        <w:t xml:space="preserve"> for writing the code, </w:t>
+      </w:r>
+      <w:r>
+        <w:rPr>
+          <w:rFonts w:ascii="Times New Roman" w:hAnsi="Times New Roman" w:cs="Times New Roman"/>
+          <w:sz w:val="24"/>
+          <w:szCs w:val="24"/>
+        </w:rPr>
+        <w:t xml:space="preserve">as well as </w:t>
+      </w:r>
+      <w:r>
+        <w:rPr>
+          <w:rFonts w:ascii="Times New Roman" w:hAnsi="Times New Roman" w:cs="Times New Roman"/>
+          <w:sz w:val="24"/>
+          <w:szCs w:val="24"/>
+        </w:rPr>
+        <w:t>any modern browser</w:t>
+      </w:r>
+      <w:r>
+        <w:rPr>
+          <w:rFonts w:ascii="Times New Roman" w:hAnsi="Times New Roman" w:cs="Times New Roman"/>
+          <w:sz w:val="24"/>
+          <w:szCs w:val="24"/>
+        </w:rPr>
+        <w:t xml:space="preserve"> for displaying the rendered results obtained or retrieved from the database</w:t>
+      </w:r>
+      <w:r>
+        <w:rPr>
+          <w:rFonts w:ascii="Times New Roman" w:hAnsi="Times New Roman" w:cs="Times New Roman"/>
+          <w:sz w:val="24"/>
+          <w:szCs w:val="24"/>
+        </w:rPr>
+        <w:t>.</w:t>
+      </w:r>
+    </w:p>
+    <w:tbl>
+      <w:tblPr>
+        <w:tblStyle w:val="TableGrid"/>
+        <w:tblW w:w="0" w:type="auto"/>
+        <w:tblLook w:val="04A0" w:firstRow="1" w:lastRow="0" w:firstColumn="1" w:lastColumn="0" w:noHBand="0" w:noVBand="1"/>
+      </w:tblPr>
+      <w:tblGrid>
+        <w:gridCol w:w="1842"/>
+        <w:gridCol w:w="2249"/>
+        <w:gridCol w:w="2965"/>
+        <w:gridCol w:w="2186"/>
+      </w:tblGrid>
+      <w:tr>
+        <w:tc>
+          <w:tcPr>
+            <w:tcW w:w="1842" w:type="dxa"/>
+          </w:tcPr>
+          <w:p>
+            <w:pPr>
+              <w:jc w:val="both"/>
+              <w:rPr>
+                <w:rFonts w:ascii="Times New Roman" w:hAnsi="Times New Roman" w:cs="Times New Roman"/>
+                <w:b/>
+                <w:sz w:val="24"/>
+                <w:szCs w:val="24"/>
+              </w:rPr>
+            </w:pPr>
+            <w:r>
+              <w:rPr>
+                <w:rFonts w:ascii="Times New Roman" w:hAnsi="Times New Roman" w:cs="Times New Roman"/>
+                <w:b/>
+                <w:sz w:val="24"/>
+                <w:szCs w:val="24"/>
+              </w:rPr>
+              <w:t>Require</w:t>
+            </w:r>
+            <w:bookmarkStart w:id="0" w:name="_GoBack"/>
+            <w:bookmarkEnd w:id="0"/>
+            <w:r>
+              <w:rPr>
+                <w:rFonts w:ascii="Times New Roman" w:hAnsi="Times New Roman" w:cs="Times New Roman"/>
+                <w:b/>
+                <w:sz w:val="24"/>
+                <w:szCs w:val="24"/>
+              </w:rPr>
+              <w:t>ment</w:t>
+            </w:r>
+          </w:p>
+        </w:tc>
+        <w:tc>
+          <w:tcPr>
+            <w:tcW w:w="2249" w:type="dxa"/>
+          </w:tcPr>
+          <w:p>
+            <w:pPr>
+              <w:jc w:val="both"/>
+              <w:rPr>
+                <w:rFonts w:ascii="Times New Roman" w:hAnsi="Times New Roman" w:cs="Times New Roman"/>
+                <w:b/>
+                <w:sz w:val="24"/>
+                <w:szCs w:val="24"/>
+              </w:rPr>
+            </w:pPr>
+            <w:r>
+              <w:rPr>
+                <w:rFonts w:ascii="Times New Roman" w:hAnsi="Times New Roman" w:cs="Times New Roman"/>
+                <w:b/>
+                <w:sz w:val="24"/>
+                <w:szCs w:val="24"/>
+              </w:rPr>
+              <w:t>Minimum</w:t>
+            </w:r>
+          </w:p>
+        </w:tc>
+        <w:tc>
+          <w:tcPr>
+            <w:tcW w:w="2965" w:type="dxa"/>
+          </w:tcPr>
+          <w:p>
+            <w:pPr>
+              <w:jc w:val="both"/>
+              <w:rPr>
+                <w:rFonts w:ascii="Times New Roman" w:hAnsi="Times New Roman" w:cs="Times New Roman"/>
+                <w:b/>
+                <w:sz w:val="24"/>
+                <w:szCs w:val="24"/>
+              </w:rPr>
+            </w:pPr>
+            <w:r>
+              <w:rPr>
+                <w:rFonts w:ascii="Times New Roman" w:hAnsi="Times New Roman" w:cs="Times New Roman"/>
+                <w:b/>
+                <w:sz w:val="24"/>
+                <w:szCs w:val="24"/>
+              </w:rPr>
+              <w:t>Recommended</w:t>
+            </w:r>
+          </w:p>
+        </w:tc>
+        <w:tc>
+          <w:tcPr>
+            <w:tcW w:w="2186" w:type="dxa"/>
+          </w:tcPr>
+          <w:p>
+            <w:pPr>
+              <w:jc w:val="both"/>
+              <w:rPr>
+                <w:rFonts w:ascii="Times New Roman" w:hAnsi="Times New Roman" w:cs="Times New Roman"/>
+                <w:b/>
+                <w:sz w:val="24"/>
+                <w:szCs w:val="24"/>
+              </w:rPr>
+            </w:pPr>
+            <w:r>
+              <w:rPr>
+                <w:rFonts w:ascii="Times New Roman" w:hAnsi="Times New Roman" w:cs="Times New Roman"/>
+                <w:b/>
+                <w:sz w:val="24"/>
+                <w:szCs w:val="24"/>
+              </w:rPr>
+              <w:t>Available</w:t>
+            </w:r>
+          </w:p>
+        </w:tc>
+      </w:tr>
+      <w:tr>
+        <w:tc>
+          <w:tcPr>
+            <w:tcW w:w="1842" w:type="dxa"/>
+          </w:tcPr>
+          <w:p>
+            <w:pPr>
+              <w:jc w:val="both"/>
+              <w:rPr>
+                <w:rFonts w:ascii="Times New Roman" w:hAnsi="Times New Roman" w:cs="Times New Roman"/>
+                <w:b/>
+                <w:sz w:val="24"/>
+                <w:szCs w:val="24"/>
+              </w:rPr>
+            </w:pPr>
+            <w:r>
+              <w:rPr>
+                <w:rFonts w:ascii="Times New Roman" w:hAnsi="Times New Roman" w:cs="Times New Roman"/>
+                <w:b/>
+                <w:sz w:val="24"/>
+                <w:szCs w:val="24"/>
+              </w:rPr>
+              <w:t>Python</w:t>
+            </w:r>
+          </w:p>
+        </w:tc>
+        <w:tc>
+          <w:tcPr>
+            <w:tcW w:w="2249" w:type="dxa"/>
+          </w:tcPr>
+          <w:p>
+            <w:pPr>
+              <w:jc w:val="both"/>
+              <w:rPr>
+                <w:rFonts w:ascii="Times New Roman" w:hAnsi="Times New Roman" w:cs="Times New Roman"/>
+                <w:sz w:val="24"/>
+                <w:szCs w:val="24"/>
+              </w:rPr>
+            </w:pPr>
+            <w:r>
+              <w:rPr>
+                <w:rFonts w:ascii="Times New Roman" w:hAnsi="Times New Roman" w:cs="Times New Roman"/>
+                <w:sz w:val="24"/>
+                <w:szCs w:val="24"/>
+              </w:rPr>
+              <w:t>3.1.0</w:t>
+            </w:r>
+          </w:p>
+        </w:tc>
+        <w:tc>
+          <w:tcPr>
+            <w:tcW w:w="2965" w:type="dxa"/>
+          </w:tcPr>
+          <w:p>
+            <w:pPr>
+              <w:jc w:val="both"/>
+              <w:rPr>
+                <w:rFonts w:ascii="Times New Roman" w:hAnsi="Times New Roman" w:cs="Times New Roman"/>
+                <w:sz w:val="24"/>
+                <w:szCs w:val="24"/>
+              </w:rPr>
+            </w:pPr>
+            <w:r>
+              <w:rPr>
+                <w:rFonts w:ascii="Times New Roman" w:hAnsi="Times New Roman" w:cs="Times New Roman"/>
+                <w:sz w:val="24"/>
+                <w:szCs w:val="24"/>
+              </w:rPr>
+              <w:t>3.8.2</w:t>
+            </w:r>
+          </w:p>
+        </w:tc>
+        <w:tc>
+          <w:tcPr>
+            <w:tcW w:w="2186" w:type="dxa"/>
+          </w:tcPr>
+          <w:p>
+            <w:pPr>
+              <w:jc w:val="both"/>
+              <w:rPr>
+                <w:rFonts w:ascii="Times New Roman" w:hAnsi="Times New Roman" w:cs="Times New Roman"/>
+                <w:sz w:val="24"/>
+                <w:szCs w:val="24"/>
+              </w:rPr>
+            </w:pPr>
+            <w:r>
+              <w:rPr>
+                <w:rFonts w:ascii="Times New Roman" w:hAnsi="Times New Roman" w:cs="Times New Roman"/>
+                <w:sz w:val="24"/>
+                <w:szCs w:val="24"/>
+              </w:rPr>
+              <w:t>3.8.2</w:t>
+            </w:r>
+          </w:p>
+        </w:tc>
+      </w:tr>
+      <w:tr>
+        <w:tc>
+          <w:tcPr>
+            <w:tcW w:w="1842" w:type="dxa"/>
+          </w:tcPr>
+          <w:p>
+            <w:pPr>
+              <w:jc w:val="both"/>
+              <w:rPr>
+                <w:rFonts w:ascii="Times New Roman" w:hAnsi="Times New Roman" w:cs="Times New Roman"/>
+                <w:b/>
+                <w:sz w:val="24"/>
+                <w:szCs w:val="24"/>
+              </w:rPr>
+            </w:pPr>
+            <w:r>
+              <w:rPr>
+                <w:rFonts w:ascii="Times New Roman" w:hAnsi="Times New Roman" w:cs="Times New Roman"/>
+                <w:b/>
+                <w:sz w:val="24"/>
+                <w:szCs w:val="24"/>
+              </w:rPr>
+              <w:t>Text Editor</w:t>
+            </w:r>
+          </w:p>
+        </w:tc>
+        <w:tc>
+          <w:tcPr>
+            <w:tcW w:w="2249" w:type="dxa"/>
+          </w:tcPr>
+          <w:p>
+            <w:pPr>
+              <w:jc w:val="both"/>
+              <w:rPr>
+                <w:rFonts w:ascii="Times New Roman" w:hAnsi="Times New Roman" w:cs="Times New Roman"/>
+                <w:sz w:val="24"/>
+                <w:szCs w:val="24"/>
+              </w:rPr>
+            </w:pPr>
+            <w:r>
+              <w:rPr>
+                <w:rFonts w:ascii="Times New Roman" w:hAnsi="Times New Roman" w:cs="Times New Roman"/>
+                <w:sz w:val="24"/>
+                <w:szCs w:val="24"/>
+              </w:rPr>
+              <w:t>Notepad++</w:t>
+            </w:r>
+          </w:p>
+        </w:tc>
+        <w:tc>
+          <w:tcPr>
+            <w:tcW w:w="2965" w:type="dxa"/>
+          </w:tcPr>
+          <w:p>
+            <w:pPr>
+              <w:jc w:val="both"/>
+              <w:rPr>
+                <w:rFonts w:ascii="Times New Roman" w:hAnsi="Times New Roman" w:cs="Times New Roman"/>
+                <w:sz w:val="24"/>
+                <w:szCs w:val="24"/>
+              </w:rPr>
+            </w:pPr>
+            <w:r>
+              <w:rPr>
+                <w:rFonts w:ascii="Times New Roman" w:hAnsi="Times New Roman" w:cs="Times New Roman"/>
+                <w:sz w:val="24"/>
+                <w:szCs w:val="24"/>
+              </w:rPr>
+              <w:t>Visual Studio Code</w:t>
+            </w:r>
+          </w:p>
+        </w:tc>
+        <w:tc>
+          <w:tcPr>
+            <w:tcW w:w="2186" w:type="dxa"/>
+          </w:tcPr>
+          <w:p>
+            <w:pPr>
+              <w:jc w:val="both"/>
+              <w:rPr>
+                <w:rFonts w:ascii="Times New Roman" w:hAnsi="Times New Roman" w:cs="Times New Roman"/>
+                <w:sz w:val="24"/>
+                <w:szCs w:val="24"/>
+              </w:rPr>
+            </w:pPr>
+            <w:r>
+              <w:rPr>
+                <w:rFonts w:ascii="Times New Roman" w:hAnsi="Times New Roman" w:cs="Times New Roman"/>
+                <w:sz w:val="24"/>
+                <w:szCs w:val="24"/>
+              </w:rPr>
+              <w:t>Visual Studio Code</w:t>
+            </w:r>
+          </w:p>
+        </w:tc>
+      </w:tr>
+      <w:tr>
+        <w:tc>
+          <w:tcPr>
+            <w:tcW w:w="1842" w:type="dxa"/>
+          </w:tcPr>
+          <w:p>
+            <w:pPr>
+              <w:jc w:val="both"/>
+              <w:rPr>
+                <w:rFonts w:ascii="Times New Roman" w:hAnsi="Times New Roman" w:cs="Times New Roman"/>
+                <w:b/>
+                <w:sz w:val="24"/>
+                <w:szCs w:val="24"/>
+              </w:rPr>
+            </w:pPr>
+            <w:r>
+              <w:rPr>
+                <w:rFonts w:ascii="Times New Roman" w:hAnsi="Times New Roman" w:cs="Times New Roman"/>
+                <w:b/>
+                <w:sz w:val="24"/>
+                <w:szCs w:val="24"/>
+              </w:rPr>
+              <w:t>Web Browser</w:t>
+            </w:r>
+          </w:p>
+        </w:tc>
+        <w:tc>
+          <w:tcPr>
+            <w:tcW w:w="2249" w:type="dxa"/>
+          </w:tcPr>
+          <w:p>
+            <w:pPr>
+              <w:jc w:val="both"/>
+              <w:rPr>
+                <w:rFonts w:ascii="Times New Roman" w:hAnsi="Times New Roman" w:cs="Times New Roman"/>
+                <w:sz w:val="24"/>
+                <w:szCs w:val="24"/>
+              </w:rPr>
+            </w:pPr>
+            <w:r>
+              <w:rPr>
+                <w:rFonts w:ascii="Times New Roman" w:hAnsi="Times New Roman" w:cs="Times New Roman"/>
+                <w:sz w:val="24"/>
+                <w:szCs w:val="24"/>
+              </w:rPr>
+              <w:t>Microsoft Edge</w:t>
+            </w:r>
+          </w:p>
+        </w:tc>
+        <w:tc>
+          <w:tcPr>
+            <w:tcW w:w="2965" w:type="dxa"/>
+          </w:tcPr>
+          <w:p>
+            <w:pPr>
+              <w:jc w:val="both"/>
+              <w:rPr>
+                <w:rFonts w:ascii="Times New Roman" w:hAnsi="Times New Roman" w:cs="Times New Roman"/>
+                <w:sz w:val="24"/>
+                <w:szCs w:val="24"/>
+              </w:rPr>
+            </w:pPr>
+            <w:r>
+              <w:rPr>
+                <w:rFonts w:ascii="Times New Roman" w:hAnsi="Times New Roman" w:cs="Times New Roman"/>
+                <w:sz w:val="24"/>
+                <w:szCs w:val="24"/>
+              </w:rPr>
+              <w:t>Mozilla Firefox</w:t>
+            </w:r>
+          </w:p>
+        </w:tc>
+        <w:tc>
+          <w:tcPr>
+            <w:tcW w:w="2186" w:type="dxa"/>
+          </w:tcPr>
+          <w:p>
+            <w:pPr>
+              <w:jc w:val="both"/>
+              <w:rPr>
+                <w:rFonts w:ascii="Times New Roman" w:hAnsi="Times New Roman" w:cs="Times New Roman"/>
+                <w:sz w:val="24"/>
+                <w:szCs w:val="24"/>
+              </w:rPr>
+            </w:pPr>
+            <w:r>
+              <w:rPr>
+                <w:rFonts w:ascii="Times New Roman" w:hAnsi="Times New Roman" w:cs="Times New Roman"/>
+                <w:sz w:val="24"/>
+                <w:szCs w:val="24"/>
+              </w:rPr>
+              <w:t>Mozilla Firefox</w:t>
+            </w:r>
+          </w:p>
+        </w:tc>
+      </w:tr>
+    </w:tbl>
+    <w:p>
+      <w:pPr>
+        <w:jc w:val="both"/>
+        <w:rPr>
+          <w:rFonts w:ascii="Times New Roman" w:hAnsi="Times New Roman" w:cs="Times New Roman"/>
+          <w:sz w:val="24"/>
+          <w:szCs w:val="24"/>
+        </w:rPr>
+      </w:pPr>
+    </w:p>
+    <w:p>
+      <w:pPr>
+        <w:jc w:val="both"/>
+        <w:rPr>
+          <w:rFonts w:ascii="Times New Roman" w:hAnsi="Times New Roman" w:cs="Times New Roman"/>
+          <w:sz w:val="24"/>
+          <w:szCs w:val="24"/>
+        </w:rPr>
+      </w:pPr>
+      <w:r>
+        <w:rPr>
+          <w:rFonts w:ascii="Times New Roman" w:hAnsi="Times New Roman" w:cs="Times New Roman"/>
+          <w:sz w:val="24"/>
+          <w:szCs w:val="24"/>
+        </w:rPr>
+        <w:t xml:space="preserve">The </w:t>
+      </w:r>
+      <w:r>
+        <w:rPr>
+          <w:rFonts w:ascii="Times New Roman" w:hAnsi="Times New Roman" w:cs="Times New Roman"/>
+          <w:sz w:val="24"/>
+          <w:szCs w:val="24"/>
+        </w:rPr>
+        <w:t xml:space="preserve">recommended software </w:t>
+      </w:r>
+      <w:proofErr w:type="gramStart"/>
+      <w:r>
+        <w:rPr>
+          <w:rFonts w:ascii="Times New Roman" w:hAnsi="Times New Roman" w:cs="Times New Roman"/>
+          <w:sz w:val="24"/>
+          <w:szCs w:val="24"/>
+        </w:rPr>
+        <w:t>were</w:t>
+      </w:r>
+      <w:proofErr w:type="gramEnd"/>
+      <w:r>
+        <w:rPr>
+          <w:rFonts w:ascii="Times New Roman" w:hAnsi="Times New Roman" w:cs="Times New Roman"/>
+          <w:sz w:val="24"/>
+          <w:szCs w:val="24"/>
+        </w:rPr>
+        <w:t xml:space="preserve"> </w:t>
+      </w:r>
+      <w:r>
+        <w:rPr>
+          <w:rFonts w:ascii="Times New Roman" w:hAnsi="Times New Roman" w:cs="Times New Roman"/>
+          <w:sz w:val="24"/>
+          <w:szCs w:val="24"/>
+        </w:rPr>
+        <w:t xml:space="preserve">chosen by the researcher with respect to </w:t>
+      </w:r>
+      <w:r>
+        <w:rPr>
+          <w:rFonts w:ascii="Times New Roman" w:hAnsi="Times New Roman" w:cs="Times New Roman"/>
+          <w:sz w:val="24"/>
+          <w:szCs w:val="24"/>
+        </w:rPr>
+        <w:t>how resource-intensive they are</w:t>
+      </w:r>
+      <w:r>
+        <w:rPr>
+          <w:rFonts w:ascii="Times New Roman" w:hAnsi="Times New Roman" w:cs="Times New Roman"/>
+          <w:sz w:val="24"/>
+          <w:szCs w:val="24"/>
+        </w:rPr>
+        <w:t xml:space="preserve">. </w:t>
+      </w:r>
+      <w:r>
+        <w:rPr>
+          <w:rFonts w:ascii="Times New Roman" w:hAnsi="Times New Roman" w:cs="Times New Roman"/>
+          <w:sz w:val="24"/>
+          <w:szCs w:val="24"/>
+        </w:rPr>
+        <w:t xml:space="preserve">They require less RAM for running hence </w:t>
+      </w:r>
+      <w:proofErr w:type="gramStart"/>
+      <w:r>
+        <w:rPr>
+          <w:rFonts w:ascii="Times New Roman" w:hAnsi="Times New Roman" w:cs="Times New Roman"/>
+          <w:sz w:val="24"/>
+          <w:szCs w:val="24"/>
+        </w:rPr>
+        <w:t>are</w:t>
+      </w:r>
+      <w:proofErr w:type="gramEnd"/>
+      <w:r>
+        <w:rPr>
+          <w:rFonts w:ascii="Times New Roman" w:hAnsi="Times New Roman" w:cs="Times New Roman"/>
+          <w:sz w:val="24"/>
+          <w:szCs w:val="24"/>
+        </w:rPr>
+        <w:t xml:space="preserve"> ideal for any PC with minimal </w:t>
+      </w:r>
+      <w:r>
+        <w:rPr>
+          <w:rFonts w:ascii="Times New Roman" w:hAnsi="Times New Roman" w:cs="Times New Roman"/>
+          <w:sz w:val="24"/>
+          <w:szCs w:val="24"/>
+        </w:rPr>
+        <w:t>hardware requirements.</w:t>
+      </w:r>
+    </w:p>
+    <w:p>
+      <w:pPr>
+        <w:jc w:val="both"/>
+        <w:rPr>
+          <w:rFonts w:ascii="Times New Roman" w:hAnsi="Times New Roman" w:cs="Times New Roman"/>
+          <w:sz w:val="24"/>
+          <w:szCs w:val="24"/>
+        </w:rPr>
+      </w:pPr>
+    </w:p>
+    <w:p>
+      <w:pPr>
+        <w:pStyle w:val="Heading3"/>
+        <w:numPr>
+          <w:ilvl w:val="1"/>
+          <w:numId w:val="3"/>
+        </w:numPr>
+        <w:rPr>
+          <w:rFonts w:ascii="Times New Roman" w:hAnsi="Times New Roman" w:cs="Times New Roman"/>
+          <w:color w:val="auto"/>
+          <w:sz w:val="24"/>
+          <w:szCs w:val="24"/>
+        </w:rPr>
+      </w:pPr>
+      <w:r>
+        <w:rPr>
+          <w:rFonts w:ascii="Times New Roman" w:hAnsi="Times New Roman" w:cs="Times New Roman"/>
+          <w:color w:val="auto"/>
+          <w:sz w:val="24"/>
+          <w:szCs w:val="24"/>
+        </w:rPr>
         <w:t>Economic Feasibility</w:t>
+      </w:r>
+    </w:p>
+    <w:p>
+      <w:pPr>
+        <w:jc w:val="both"/>
+        <w:rPr>
+          <w:rFonts w:ascii="Times New Roman" w:hAnsi="Times New Roman" w:cs="Times New Roman"/>
+          <w:sz w:val="24"/>
+          <w:szCs w:val="24"/>
+        </w:rPr>
+      </w:pPr>
+      <w:r>
+        <w:rPr>
+          <w:rFonts w:ascii="Times New Roman" w:hAnsi="Times New Roman" w:cs="Times New Roman"/>
+          <w:sz w:val="24"/>
+          <w:szCs w:val="24"/>
+        </w:rPr>
+        <w:t xml:space="preserve">This section </w:t>
+      </w:r>
+      <w:r>
+        <w:rPr>
+          <w:rFonts w:ascii="Times New Roman" w:hAnsi="Times New Roman" w:cs="Times New Roman"/>
+          <w:sz w:val="24"/>
+          <w:szCs w:val="24"/>
+        </w:rPr>
+        <w:t xml:space="preserve">analyses the </w:t>
+      </w:r>
+      <w:r>
+        <w:rPr>
+          <w:rFonts w:ascii="Times New Roman" w:hAnsi="Times New Roman" w:cs="Times New Roman"/>
+          <w:sz w:val="24"/>
+          <w:szCs w:val="24"/>
+        </w:rPr>
+        <w:t xml:space="preserve">development </w:t>
+      </w:r>
+      <w:r>
+        <w:rPr>
+          <w:rFonts w:ascii="Times New Roman" w:hAnsi="Times New Roman" w:cs="Times New Roman"/>
+          <w:sz w:val="24"/>
+          <w:szCs w:val="24"/>
+        </w:rPr>
+        <w:t xml:space="preserve">cost of </w:t>
+      </w:r>
+      <w:r>
+        <w:rPr>
+          <w:rFonts w:ascii="Times New Roman" w:hAnsi="Times New Roman" w:cs="Times New Roman"/>
+          <w:sz w:val="24"/>
+          <w:szCs w:val="24"/>
+        </w:rPr>
+        <w:t xml:space="preserve">the </w:t>
+      </w:r>
+      <w:r>
+        <w:rPr>
+          <w:rFonts w:ascii="Times New Roman" w:hAnsi="Times New Roman" w:cs="Times New Roman"/>
+          <w:sz w:val="24"/>
+          <w:szCs w:val="24"/>
+        </w:rPr>
+        <w:t>project with regards to the purchase of</w:t>
+      </w:r>
+      <w:r>
+        <w:rPr>
+          <w:rFonts w:ascii="Times New Roman" w:hAnsi="Times New Roman" w:cs="Times New Roman"/>
+          <w:sz w:val="24"/>
+          <w:szCs w:val="24"/>
+        </w:rPr>
+        <w:t xml:space="preserve"> the tools that are required for the entire development process as well as other additional </w:t>
+      </w:r>
+      <w:r>
+        <w:rPr>
+          <w:rFonts w:ascii="Times New Roman" w:hAnsi="Times New Roman" w:cs="Times New Roman"/>
+          <w:sz w:val="24"/>
+          <w:szCs w:val="24"/>
+        </w:rPr>
+        <w:t>costs.</w:t>
       </w:r>
     </w:p>
     <w:p>
@@ -668,7 +2466,6 @@
           <w:sz w:val="24"/>
           <w:szCs w:val="24"/>
         </w:rPr>
-        <w:lastRenderedPageBreak/>
         <w:t>Functional Requirements</w:t>
       </w:r>
     </w:p>
@@ -2191,7 +3988,6 @@
   <w:style w:type="character" w:default="1" w:styleId="DefaultParagraphFont">
     <w:name w:val="Default Paragraph Font"/>
     <w:uiPriority w:val="1"/>
-    <w:semiHidden/>
     <w:unhideWhenUsed/>
   </w:style>
   <w:style w:type="table" w:default="1" w:styleId="TableNormal">
@@ -2286,6 +4082,25 @@
       <w:color w:val="4F81BD" w:themeColor="accent1"/>
       <w:lang w:eastAsia="en-ZW"/>
     </w:rPr>
+  </w:style>
+  <w:style w:type="table" w:styleId="TableGrid">
+    <w:name w:val="Table Grid"/>
+    <w:basedOn w:val="TableNormal"/>
+    <w:uiPriority w:val="59"/>
+    <w:rsid w:val="00360FBB"/>
+    <w:pPr>
+      <w:spacing w:after="0" w:line="240" w:lineRule="auto"/>
+    </w:pPr>
+    <w:tblPr>
+      <w:tblBorders>
+        <w:top w:val="single" w:sz="4" w:space="0" w:color="auto"/>
+        <w:left w:val="single" w:sz="4" w:space="0" w:color="auto"/>
+        <w:bottom w:val="single" w:sz="4" w:space="0" w:color="auto"/>
+        <w:right w:val="single" w:sz="4" w:space="0" w:color="auto"/>
+        <w:insideH w:val="single" w:sz="4" w:space="0" w:color="auto"/>
+        <w:insideV w:val="single" w:sz="4" w:space="0" w:color="auto"/>
+      </w:tblBorders>
+    </w:tblPr>
   </w:style>
 </w:styles>
 </file>
@@ -2550,7 +4365,6 @@
   <w:style w:type="character" w:default="1" w:styleId="DefaultParagraphFont">
     <w:name w:val="Default Paragraph Font"/>
     <w:uiPriority w:val="1"/>
-    <w:semiHidden/>
     <w:unhideWhenUsed/>
   </w:style>
   <w:style w:type="table" w:default="1" w:styleId="TableNormal">
@@ -2645,6 +4459,25 @@
       <w:color w:val="4F81BD" w:themeColor="accent1"/>
       <w:lang w:eastAsia="en-ZW"/>
     </w:rPr>
+  </w:style>
+  <w:style w:type="table" w:styleId="TableGrid">
+    <w:name w:val="Table Grid"/>
+    <w:basedOn w:val="TableNormal"/>
+    <w:uiPriority w:val="59"/>
+    <w:rsid w:val="00360FBB"/>
+    <w:pPr>
+      <w:spacing w:after="0" w:line="240" w:lineRule="auto"/>
+    </w:pPr>
+    <w:tblPr>
+      <w:tblBorders>
+        <w:top w:val="single" w:sz="4" w:space="0" w:color="auto"/>
+        <w:left w:val="single" w:sz="4" w:space="0" w:color="auto"/>
+        <w:bottom w:val="single" w:sz="4" w:space="0" w:color="auto"/>
+        <w:right w:val="single" w:sz="4" w:space="0" w:color="auto"/>
+        <w:insideH w:val="single" w:sz="4" w:space="0" w:color="auto"/>
+        <w:insideV w:val="single" w:sz="4" w:space="0" w:color="auto"/>
+      </w:tblBorders>
+    </w:tblPr>
   </w:style>
 </w:styles>
 </file>

--- a/documentation/Chapter 3.docx
+++ b/documentation/Chapter 3.docx
@@ -1611,16 +1611,7 @@
           <w:sz w:val="24"/>
           <w:szCs w:val="24"/>
         </w:rPr>
-        <w:t xml:space="preserve"> and </w:t>
-      </w:r>
-      <w:proofErr w:type="gramStart"/>
-      <w:r>
-        <w:rPr>
-          <w:rFonts w:ascii="Times New Roman" w:hAnsi="Times New Roman" w:cs="Times New Roman"/>
-          <w:sz w:val="24"/>
-          <w:szCs w:val="24"/>
-        </w:rPr>
-        <w:t>J</w:t>
+        <w:t xml:space="preserve"> and J</w:t>
       </w:r>
       <w:r>
         <w:rPr>
@@ -1652,24 +1643,23 @@
           <w:sz w:val="24"/>
           <w:szCs w:val="24"/>
         </w:rPr>
-        <w:t>(</w:t>
-      </w:r>
-      <w:proofErr w:type="gramEnd"/>
-      <w:r>
-        <w:rPr>
-          <w:rFonts w:ascii="Times New Roman" w:hAnsi="Times New Roman" w:cs="Times New Roman"/>
-          <w:sz w:val="24"/>
-          <w:szCs w:val="24"/>
-        </w:rPr>
-        <w:t>JS)</w:t>
-      </w:r>
-      <w:r>
-        <w:rPr>
-          <w:rFonts w:ascii="Times New Roman" w:hAnsi="Times New Roman" w:cs="Times New Roman"/>
-          <w:sz w:val="24"/>
-          <w:szCs w:val="24"/>
-        </w:rPr>
-        <w:t xml:space="preserve">, the </w:t>
+        <w:t xml:space="preserve"> </w:t>
+      </w:r>
+      <w:r>
+        <w:rPr>
+          <w:rFonts w:ascii="Times New Roman" w:hAnsi="Times New Roman" w:cs="Times New Roman"/>
+          <w:sz w:val="24"/>
+          <w:szCs w:val="24"/>
+        </w:rPr>
+        <w:t>(JS)</w:t>
+      </w:r>
+      <w:r>
+        <w:rPr>
+          <w:rFonts w:ascii="Times New Roman" w:hAnsi="Times New Roman" w:cs="Times New Roman"/>
+          <w:sz w:val="24"/>
+          <w:szCs w:val="24"/>
+        </w:rPr>
+        <w:t>, the</w:t>
       </w:r>
       <w:r>
         <w:rPr>
@@ -1826,18 +1816,7 @@
                 <w:sz w:val="24"/>
                 <w:szCs w:val="24"/>
               </w:rPr>
-              <w:t>Require</w:t>
-            </w:r>
-            <w:bookmarkStart w:id="0" w:name="_GoBack"/>
-            <w:bookmarkEnd w:id="0"/>
-            <w:r>
-              <w:rPr>
-                <w:rFonts w:ascii="Times New Roman" w:hAnsi="Times New Roman" w:cs="Times New Roman"/>
-                <w:b/>
-                <w:sz w:val="24"/>
-                <w:szCs w:val="24"/>
-              </w:rPr>
-              <w:t>ment</w:t>
+              <w:t>Requirement</w:t>
             </w:r>
           </w:p>
         </w:tc>
@@ -2239,18 +2218,40 @@
           <w:sz w:val="24"/>
           <w:szCs w:val="24"/>
         </w:rPr>
-        <w:t xml:space="preserve">recommended software </w:t>
-      </w:r>
-      <w:proofErr w:type="gramStart"/>
-      <w:r>
-        <w:rPr>
-          <w:rFonts w:ascii="Times New Roman" w:hAnsi="Times New Roman" w:cs="Times New Roman"/>
-          <w:sz w:val="24"/>
-          <w:szCs w:val="24"/>
-        </w:rPr>
-        <w:t>were</w:t>
-      </w:r>
-      <w:proofErr w:type="gramEnd"/>
+        <w:t xml:space="preserve">recommendations above are given with particular </w:t>
+      </w:r>
+      <w:r>
+        <w:rPr>
+          <w:rFonts w:ascii="Times New Roman" w:hAnsi="Times New Roman" w:cs="Times New Roman"/>
+          <w:sz w:val="24"/>
+          <w:szCs w:val="24"/>
+        </w:rPr>
+        <w:t>concern on the RAM of the PC in use</w:t>
+      </w:r>
+      <w:r>
+        <w:rPr>
+          <w:rFonts w:ascii="Times New Roman" w:hAnsi="Times New Roman" w:cs="Times New Roman"/>
+          <w:sz w:val="24"/>
+          <w:szCs w:val="24"/>
+        </w:rPr>
+        <w:t xml:space="preserve">. </w:t>
+      </w:r>
+      <w:r>
+        <w:rPr>
+          <w:rFonts w:ascii="Times New Roman" w:hAnsi="Times New Roman" w:cs="Times New Roman"/>
+          <w:sz w:val="24"/>
+          <w:szCs w:val="24"/>
+        </w:rPr>
+        <w:t xml:space="preserve">They require less RAM </w:t>
+      </w:r>
+      <w:r>
+        <w:rPr>
+          <w:rFonts w:ascii="Times New Roman" w:hAnsi="Times New Roman" w:cs="Times New Roman"/>
+          <w:sz w:val="24"/>
+          <w:szCs w:val="24"/>
+        </w:rPr>
+        <w:t>to run</w:t>
+      </w:r>
       <w:r>
         <w:rPr>
           <w:rFonts w:ascii="Times New Roman" w:hAnsi="Times New Roman" w:cs="Times New Roman"/>
@@ -2265,49 +2266,31 @@
           <w:sz w:val="24"/>
           <w:szCs w:val="24"/>
         </w:rPr>
-        <w:t xml:space="preserve">chosen by the researcher with respect to </w:t>
-      </w:r>
-      <w:r>
-        <w:rPr>
-          <w:rFonts w:ascii="Times New Roman" w:hAnsi="Times New Roman" w:cs="Times New Roman"/>
-          <w:sz w:val="24"/>
-          <w:szCs w:val="24"/>
-        </w:rPr>
-        <w:t>how resource-intensive they are</w:t>
-      </w:r>
-      <w:r>
-        <w:rPr>
-          <w:rFonts w:ascii="Times New Roman" w:hAnsi="Times New Roman" w:cs="Times New Roman"/>
-          <w:sz w:val="24"/>
-          <w:szCs w:val="24"/>
-        </w:rPr>
-        <w:t xml:space="preserve">. </w:t>
-      </w:r>
-      <w:r>
-        <w:rPr>
-          <w:rFonts w:ascii="Times New Roman" w:hAnsi="Times New Roman" w:cs="Times New Roman"/>
-          <w:sz w:val="24"/>
-          <w:szCs w:val="24"/>
-        </w:rPr>
-        <w:t xml:space="preserve">They require less RAM for running hence </w:t>
-      </w:r>
-      <w:proofErr w:type="gramStart"/>
-      <w:r>
-        <w:rPr>
-          <w:rFonts w:ascii="Times New Roman" w:hAnsi="Times New Roman" w:cs="Times New Roman"/>
-          <w:sz w:val="24"/>
-          <w:szCs w:val="24"/>
-        </w:rPr>
-        <w:t>are</w:t>
-      </w:r>
-      <w:proofErr w:type="gramEnd"/>
-      <w:r>
-        <w:rPr>
-          <w:rFonts w:ascii="Times New Roman" w:hAnsi="Times New Roman" w:cs="Times New Roman"/>
-          <w:sz w:val="24"/>
-          <w:szCs w:val="24"/>
-        </w:rPr>
-        <w:t xml:space="preserve"> ideal for any PC with minimal </w:t>
+        <w:t xml:space="preserve">and </w:t>
+      </w:r>
+      <w:r>
+        <w:rPr>
+          <w:rFonts w:ascii="Times New Roman" w:hAnsi="Times New Roman" w:cs="Times New Roman"/>
+          <w:sz w:val="24"/>
+          <w:szCs w:val="24"/>
+        </w:rPr>
+        <w:t xml:space="preserve">are </w:t>
+      </w:r>
+      <w:r>
+        <w:rPr>
+          <w:rFonts w:ascii="Times New Roman" w:hAnsi="Times New Roman" w:cs="Times New Roman"/>
+          <w:sz w:val="24"/>
+          <w:szCs w:val="24"/>
+        </w:rPr>
+        <w:t xml:space="preserve">therefore </w:t>
+      </w:r>
+      <w:r>
+        <w:rPr>
+          <w:rFonts w:ascii="Times New Roman" w:hAnsi="Times New Roman" w:cs="Times New Roman"/>
+          <w:sz w:val="24"/>
+          <w:szCs w:val="24"/>
+        </w:rPr>
+        <w:t xml:space="preserve">ideal for any PC with minimal </w:t>
       </w:r>
       <w:r>
         <w:rPr>
@@ -2425,6 +2408,438 @@
         </w:rPr>
         <w:t>costs.</w:t>
       </w:r>
+      <w:r>
+        <w:rPr>
+          <w:rFonts w:ascii="Times New Roman" w:hAnsi="Times New Roman" w:cs="Times New Roman"/>
+          <w:sz w:val="24"/>
+          <w:szCs w:val="24"/>
+        </w:rPr>
+        <w:t xml:space="preserve"> It tries to assess the cost-benefit of the given project.</w:t>
+      </w:r>
+    </w:p>
+    <w:tbl>
+      <w:tblPr>
+        <w:tblStyle w:val="TableGrid"/>
+        <w:tblW w:w="0" w:type="auto"/>
+        <w:tblLook w:val="04A0" w:firstRow="1" w:lastRow="0" w:firstColumn="1" w:lastColumn="0" w:noHBand="0" w:noVBand="1"/>
+      </w:tblPr>
+      <w:tblGrid>
+        <w:gridCol w:w="1848"/>
+        <w:gridCol w:w="1848"/>
+        <w:gridCol w:w="1848"/>
+        <w:gridCol w:w="1849"/>
+        <w:gridCol w:w="1849"/>
+      </w:tblGrid>
+      <w:tr>
+        <w:tc>
+          <w:tcPr>
+            <w:tcW w:w="1848" w:type="dxa"/>
+          </w:tcPr>
+          <w:p>
+            <w:pPr>
+              <w:jc w:val="both"/>
+              <w:rPr>
+                <w:rFonts w:ascii="Times New Roman" w:hAnsi="Times New Roman" w:cs="Times New Roman"/>
+                <w:b/>
+                <w:sz w:val="24"/>
+                <w:szCs w:val="24"/>
+              </w:rPr>
+            </w:pPr>
+            <w:r>
+              <w:rPr>
+                <w:rFonts w:ascii="Times New Roman" w:hAnsi="Times New Roman" w:cs="Times New Roman"/>
+                <w:b/>
+                <w:sz w:val="24"/>
+                <w:szCs w:val="24"/>
+              </w:rPr>
+              <w:t>Item</w:t>
+            </w:r>
+          </w:p>
+        </w:tc>
+        <w:tc>
+          <w:tcPr>
+            <w:tcW w:w="1848" w:type="dxa"/>
+          </w:tcPr>
+          <w:p>
+            <w:pPr>
+              <w:jc w:val="both"/>
+              <w:rPr>
+                <w:rFonts w:ascii="Times New Roman" w:hAnsi="Times New Roman" w:cs="Times New Roman"/>
+                <w:b/>
+                <w:sz w:val="24"/>
+                <w:szCs w:val="24"/>
+              </w:rPr>
+            </w:pPr>
+            <w:r>
+              <w:rPr>
+                <w:rFonts w:ascii="Times New Roman" w:hAnsi="Times New Roman" w:cs="Times New Roman"/>
+                <w:b/>
+                <w:sz w:val="24"/>
+                <w:szCs w:val="24"/>
+              </w:rPr>
+              <w:t>Quantity</w:t>
+            </w:r>
+          </w:p>
+        </w:tc>
+        <w:tc>
+          <w:tcPr>
+            <w:tcW w:w="1848" w:type="dxa"/>
+          </w:tcPr>
+          <w:p>
+            <w:pPr>
+              <w:jc w:val="both"/>
+              <w:rPr>
+                <w:rFonts w:ascii="Times New Roman" w:hAnsi="Times New Roman" w:cs="Times New Roman"/>
+                <w:b/>
+                <w:sz w:val="24"/>
+                <w:szCs w:val="24"/>
+              </w:rPr>
+            </w:pPr>
+            <w:r>
+              <w:rPr>
+                <w:rFonts w:ascii="Times New Roman" w:hAnsi="Times New Roman" w:cs="Times New Roman"/>
+                <w:b/>
+                <w:sz w:val="24"/>
+                <w:szCs w:val="24"/>
+              </w:rPr>
+              <w:t>Cost</w:t>
+            </w:r>
+          </w:p>
+        </w:tc>
+        <w:tc>
+          <w:tcPr>
+            <w:tcW w:w="1849" w:type="dxa"/>
+          </w:tcPr>
+          <w:p>
+            <w:pPr>
+              <w:jc w:val="both"/>
+              <w:rPr>
+                <w:rFonts w:ascii="Times New Roman" w:hAnsi="Times New Roman" w:cs="Times New Roman"/>
+                <w:b/>
+                <w:sz w:val="24"/>
+                <w:szCs w:val="24"/>
+              </w:rPr>
+            </w:pPr>
+            <w:r>
+              <w:rPr>
+                <w:rFonts w:ascii="Times New Roman" w:hAnsi="Times New Roman" w:cs="Times New Roman"/>
+                <w:b/>
+                <w:sz w:val="24"/>
+                <w:szCs w:val="24"/>
+              </w:rPr>
+              <w:t>Capital Cost</w:t>
+            </w:r>
+          </w:p>
+        </w:tc>
+        <w:tc>
+          <w:tcPr>
+            <w:tcW w:w="1849" w:type="dxa"/>
+          </w:tcPr>
+          <w:p>
+            <w:pPr>
+              <w:jc w:val="both"/>
+              <w:rPr>
+                <w:rFonts w:ascii="Times New Roman" w:hAnsi="Times New Roman" w:cs="Times New Roman"/>
+                <w:sz w:val="24"/>
+                <w:szCs w:val="24"/>
+              </w:rPr>
+            </w:pPr>
+          </w:p>
+        </w:tc>
+      </w:tr>
+      <w:tr>
+        <w:tc>
+          <w:tcPr>
+            <w:tcW w:w="1848" w:type="dxa"/>
+          </w:tcPr>
+          <w:p>
+            <w:pPr>
+              <w:jc w:val="both"/>
+              <w:rPr>
+                <w:rFonts w:ascii="Times New Roman" w:hAnsi="Times New Roman" w:cs="Times New Roman"/>
+                <w:sz w:val="24"/>
+                <w:szCs w:val="24"/>
+              </w:rPr>
+            </w:pPr>
+            <w:r>
+              <w:rPr>
+                <w:rFonts w:ascii="Times New Roman" w:hAnsi="Times New Roman" w:cs="Times New Roman"/>
+                <w:sz w:val="24"/>
+                <w:szCs w:val="24"/>
+              </w:rPr>
+              <w:t>HP</w:t>
+            </w:r>
+            <w:r>
+              <w:rPr>
+                <w:rFonts w:ascii="Times New Roman" w:hAnsi="Times New Roman" w:cs="Times New Roman"/>
+                <w:sz w:val="24"/>
+                <w:szCs w:val="24"/>
+              </w:rPr>
+              <w:t xml:space="preserve"> Laptop</w:t>
+            </w:r>
+          </w:p>
+        </w:tc>
+        <w:tc>
+          <w:tcPr>
+            <w:tcW w:w="1848" w:type="dxa"/>
+          </w:tcPr>
+          <w:p>
+            <w:pPr>
+              <w:jc w:val="both"/>
+              <w:rPr>
+                <w:rFonts w:ascii="Times New Roman" w:hAnsi="Times New Roman" w:cs="Times New Roman"/>
+                <w:sz w:val="24"/>
+                <w:szCs w:val="24"/>
+              </w:rPr>
+            </w:pPr>
+            <w:r>
+              <w:rPr>
+                <w:rFonts w:ascii="Times New Roman" w:hAnsi="Times New Roman" w:cs="Times New Roman"/>
+                <w:sz w:val="24"/>
+                <w:szCs w:val="24"/>
+              </w:rPr>
+              <w:t>1</w:t>
+            </w:r>
+          </w:p>
+        </w:tc>
+        <w:tc>
+          <w:tcPr>
+            <w:tcW w:w="1848" w:type="dxa"/>
+          </w:tcPr>
+          <w:p>
+            <w:pPr>
+              <w:jc w:val="both"/>
+              <w:rPr>
+                <w:rFonts w:ascii="Times New Roman" w:hAnsi="Times New Roman" w:cs="Times New Roman"/>
+                <w:sz w:val="24"/>
+                <w:szCs w:val="24"/>
+              </w:rPr>
+            </w:pPr>
+            <w:r>
+              <w:rPr>
+                <w:rFonts w:ascii="Times New Roman" w:hAnsi="Times New Roman" w:cs="Times New Roman"/>
+                <w:sz w:val="24"/>
+                <w:szCs w:val="24"/>
+              </w:rPr>
+              <w:t>Free</w:t>
+            </w:r>
+          </w:p>
+        </w:tc>
+        <w:tc>
+          <w:tcPr>
+            <w:tcW w:w="1849" w:type="dxa"/>
+          </w:tcPr>
+          <w:p>
+            <w:pPr>
+              <w:jc w:val="both"/>
+              <w:rPr>
+                <w:rFonts w:ascii="Times New Roman" w:hAnsi="Times New Roman" w:cs="Times New Roman"/>
+                <w:sz w:val="24"/>
+                <w:szCs w:val="24"/>
+              </w:rPr>
+            </w:pPr>
+            <w:r>
+              <w:rPr>
+                <w:rFonts w:ascii="Times New Roman" w:hAnsi="Times New Roman" w:cs="Times New Roman"/>
+                <w:sz w:val="24"/>
+                <w:szCs w:val="24"/>
+              </w:rPr>
+              <w:t>Researcher</w:t>
+            </w:r>
+          </w:p>
+        </w:tc>
+        <w:tc>
+          <w:tcPr>
+            <w:tcW w:w="1849" w:type="dxa"/>
+          </w:tcPr>
+          <w:p>
+            <w:pPr>
+              <w:jc w:val="both"/>
+              <w:rPr>
+                <w:rFonts w:ascii="Times New Roman" w:hAnsi="Times New Roman" w:cs="Times New Roman"/>
+                <w:sz w:val="24"/>
+                <w:szCs w:val="24"/>
+              </w:rPr>
+            </w:pPr>
+          </w:p>
+        </w:tc>
+      </w:tr>
+      <w:tr>
+        <w:tc>
+          <w:tcPr>
+            <w:tcW w:w="1848" w:type="dxa"/>
+          </w:tcPr>
+          <w:p>
+            <w:pPr>
+              <w:jc w:val="both"/>
+              <w:rPr>
+                <w:rFonts w:ascii="Times New Roman" w:hAnsi="Times New Roman" w:cs="Times New Roman"/>
+                <w:sz w:val="24"/>
+                <w:szCs w:val="24"/>
+              </w:rPr>
+            </w:pPr>
+          </w:p>
+        </w:tc>
+        <w:tc>
+          <w:tcPr>
+            <w:tcW w:w="1848" w:type="dxa"/>
+          </w:tcPr>
+          <w:p>
+            <w:pPr>
+              <w:jc w:val="both"/>
+              <w:rPr>
+                <w:rFonts w:ascii="Times New Roman" w:hAnsi="Times New Roman" w:cs="Times New Roman"/>
+                <w:sz w:val="24"/>
+                <w:szCs w:val="24"/>
+              </w:rPr>
+            </w:pPr>
+          </w:p>
+        </w:tc>
+        <w:tc>
+          <w:tcPr>
+            <w:tcW w:w="1848" w:type="dxa"/>
+          </w:tcPr>
+          <w:p>
+            <w:pPr>
+              <w:jc w:val="both"/>
+              <w:rPr>
+                <w:rFonts w:ascii="Times New Roman" w:hAnsi="Times New Roman" w:cs="Times New Roman"/>
+                <w:sz w:val="24"/>
+                <w:szCs w:val="24"/>
+              </w:rPr>
+            </w:pPr>
+          </w:p>
+        </w:tc>
+        <w:tc>
+          <w:tcPr>
+            <w:tcW w:w="1849" w:type="dxa"/>
+          </w:tcPr>
+          <w:p>
+            <w:pPr>
+              <w:jc w:val="both"/>
+              <w:rPr>
+                <w:rFonts w:ascii="Times New Roman" w:hAnsi="Times New Roman" w:cs="Times New Roman"/>
+                <w:sz w:val="24"/>
+                <w:szCs w:val="24"/>
+              </w:rPr>
+            </w:pPr>
+            <w:bookmarkStart w:id="0" w:name="_GoBack"/>
+            <w:bookmarkEnd w:id="0"/>
+          </w:p>
+        </w:tc>
+        <w:tc>
+          <w:tcPr>
+            <w:tcW w:w="1849" w:type="dxa"/>
+          </w:tcPr>
+          <w:p>
+            <w:pPr>
+              <w:jc w:val="both"/>
+              <w:rPr>
+                <w:rFonts w:ascii="Times New Roman" w:hAnsi="Times New Roman" w:cs="Times New Roman"/>
+                <w:sz w:val="24"/>
+                <w:szCs w:val="24"/>
+              </w:rPr>
+            </w:pPr>
+          </w:p>
+        </w:tc>
+      </w:tr>
+      <w:tr>
+        <w:tc>
+          <w:tcPr>
+            <w:tcW w:w="1848" w:type="dxa"/>
+          </w:tcPr>
+          <w:p>
+            <w:pPr>
+              <w:jc w:val="both"/>
+              <w:rPr>
+                <w:rFonts w:ascii="Times New Roman" w:hAnsi="Times New Roman" w:cs="Times New Roman"/>
+                <w:sz w:val="24"/>
+                <w:szCs w:val="24"/>
+              </w:rPr>
+            </w:pPr>
+          </w:p>
+        </w:tc>
+        <w:tc>
+          <w:tcPr>
+            <w:tcW w:w="1848" w:type="dxa"/>
+          </w:tcPr>
+          <w:p>
+            <w:pPr>
+              <w:jc w:val="both"/>
+              <w:rPr>
+                <w:rFonts w:ascii="Times New Roman" w:hAnsi="Times New Roman" w:cs="Times New Roman"/>
+                <w:sz w:val="24"/>
+                <w:szCs w:val="24"/>
+              </w:rPr>
+            </w:pPr>
+          </w:p>
+        </w:tc>
+        <w:tc>
+          <w:tcPr>
+            <w:tcW w:w="1848" w:type="dxa"/>
+          </w:tcPr>
+          <w:p>
+            <w:pPr>
+              <w:jc w:val="both"/>
+              <w:rPr>
+                <w:rFonts w:ascii="Times New Roman" w:hAnsi="Times New Roman" w:cs="Times New Roman"/>
+                <w:sz w:val="24"/>
+                <w:szCs w:val="24"/>
+              </w:rPr>
+            </w:pPr>
+          </w:p>
+        </w:tc>
+        <w:tc>
+          <w:tcPr>
+            <w:tcW w:w="1849" w:type="dxa"/>
+          </w:tcPr>
+          <w:p>
+            <w:pPr>
+              <w:jc w:val="both"/>
+              <w:rPr>
+                <w:rFonts w:ascii="Times New Roman" w:hAnsi="Times New Roman" w:cs="Times New Roman"/>
+                <w:sz w:val="24"/>
+                <w:szCs w:val="24"/>
+              </w:rPr>
+            </w:pPr>
+          </w:p>
+        </w:tc>
+        <w:tc>
+          <w:tcPr>
+            <w:tcW w:w="1849" w:type="dxa"/>
+          </w:tcPr>
+          <w:p>
+            <w:pPr>
+              <w:jc w:val="both"/>
+              <w:rPr>
+                <w:rFonts w:ascii="Times New Roman" w:hAnsi="Times New Roman" w:cs="Times New Roman"/>
+                <w:sz w:val="24"/>
+                <w:szCs w:val="24"/>
+              </w:rPr>
+            </w:pPr>
+          </w:p>
+        </w:tc>
+      </w:tr>
+    </w:tbl>
+    <w:p>
+      <w:pPr>
+        <w:jc w:val="both"/>
+        <w:rPr>
+          <w:rFonts w:ascii="Times New Roman" w:hAnsi="Times New Roman" w:cs="Times New Roman"/>
+          <w:sz w:val="24"/>
+          <w:szCs w:val="24"/>
+        </w:rPr>
+      </w:pPr>
+    </w:p>
+    <w:p>
+      <w:pPr>
+        <w:jc w:val="both"/>
+        <w:rPr>
+          <w:rFonts w:ascii="Times New Roman" w:hAnsi="Times New Roman" w:cs="Times New Roman"/>
+          <w:sz w:val="24"/>
+          <w:szCs w:val="24"/>
+        </w:rPr>
+      </w:pPr>
     </w:p>
     <w:p>
       <w:pPr>
@@ -2466,6 +2881,7 @@
           <w:sz w:val="24"/>
           <w:szCs w:val="24"/>
         </w:rPr>
+        <w:lastRenderedPageBreak/>
         <w:t>Functional Requirements</w:t>
       </w:r>
     </w:p>

--- a/documentation/Chapter 3.docx
+++ b/documentation/Chapter 3.docx
@@ -2315,7 +2315,7 @@
       <w:pPr>
         <w:pStyle w:val="Heading3"/>
         <w:numPr>
-          <w:ilvl w:val="1"/>
+          <w:ilvl w:val="2"/>
           <w:numId w:val="3"/>
         </w:numPr>
         <w:rPr>
@@ -2420,15 +2420,14 @@
     <w:tbl>
       <w:tblPr>
         <w:tblStyle w:val="TableGrid"/>
-        <w:tblW w:w="0" w:type="auto"/>
+        <w:tblW w:w="9180" w:type="dxa"/>
         <w:tblLook w:val="04A0" w:firstRow="1" w:lastRow="0" w:firstColumn="1" w:lastColumn="0" w:noHBand="0" w:noVBand="1"/>
       </w:tblPr>
       <w:tblGrid>
         <w:gridCol w:w="1848"/>
         <w:gridCol w:w="1848"/>
         <w:gridCol w:w="1848"/>
-        <w:gridCol w:w="1849"/>
-        <w:gridCol w:w="1849"/>
+        <w:gridCol w:w="3636"/>
       </w:tblGrid>
       <w:tr>
         <w:tc>
@@ -2508,7 +2507,7 @@
         </w:tc>
         <w:tc>
           <w:tcPr>
-            <w:tcW w:w="1849" w:type="dxa"/>
+            <w:tcW w:w="3636" w:type="dxa"/>
           </w:tcPr>
           <w:p>
             <w:pPr>
@@ -2529,21 +2528,6 @@
               </w:rPr>
               <w:t>Capital Cost</w:t>
             </w:r>
-          </w:p>
-        </w:tc>
-        <w:tc>
-          <w:tcPr>
-            <w:tcW w:w="1849" w:type="dxa"/>
-          </w:tcPr>
-          <w:p>
-            <w:pPr>
-              <w:jc w:val="both"/>
-              <w:rPr>
-                <w:rFonts w:ascii="Times New Roman" w:hAnsi="Times New Roman" w:cs="Times New Roman"/>
-                <w:sz w:val="24"/>
-                <w:szCs w:val="24"/>
-              </w:rPr>
-            </w:pPr>
           </w:p>
         </w:tc>
       </w:tr>
@@ -2567,15 +2551,7 @@
                 <w:sz w:val="24"/>
                 <w:szCs w:val="24"/>
               </w:rPr>
-              <w:t>HP</w:t>
-            </w:r>
-            <w:r>
-              <w:rPr>
-                <w:rFonts w:ascii="Times New Roman" w:hAnsi="Times New Roman" w:cs="Times New Roman"/>
-                <w:sz w:val="24"/>
-                <w:szCs w:val="24"/>
-              </w:rPr>
-              <w:t xml:space="preserve"> Laptop</w:t>
+              <w:t>Samsung Laptop</w:t>
             </w:r>
           </w:p>
         </w:tc>
@@ -2627,7 +2603,7 @@
         </w:tc>
         <w:tc>
           <w:tcPr>
-            <w:tcW w:w="1849" w:type="dxa"/>
+            <w:tcW w:w="3636" w:type="dxa"/>
           </w:tcPr>
           <w:p>
             <w:pPr>
@@ -2646,21 +2622,6 @@
               </w:rPr>
               <w:t>Researcher</w:t>
             </w:r>
-          </w:p>
-        </w:tc>
-        <w:tc>
-          <w:tcPr>
-            <w:tcW w:w="1849" w:type="dxa"/>
-          </w:tcPr>
-          <w:p>
-            <w:pPr>
-              <w:jc w:val="both"/>
-              <w:rPr>
-                <w:rFonts w:ascii="Times New Roman" w:hAnsi="Times New Roman" w:cs="Times New Roman"/>
-                <w:sz w:val="24"/>
-                <w:szCs w:val="24"/>
-              </w:rPr>
-            </w:pPr>
           </w:p>
         </w:tc>
       </w:tr>
@@ -2678,6 +2639,14 @@
                 <w:szCs w:val="24"/>
               </w:rPr>
             </w:pPr>
+            <w:r>
+              <w:rPr>
+                <w:rFonts w:ascii="Times New Roman" w:hAnsi="Times New Roman" w:cs="Times New Roman"/>
+                <w:sz w:val="24"/>
+                <w:szCs w:val="24"/>
+              </w:rPr>
+              <w:t>Python Software</w:t>
+            </w:r>
           </w:p>
         </w:tc>
         <w:tc>
@@ -2693,6 +2662,14 @@
                 <w:szCs w:val="24"/>
               </w:rPr>
             </w:pPr>
+            <w:r>
+              <w:rPr>
+                <w:rFonts w:ascii="Times New Roman" w:hAnsi="Times New Roman" w:cs="Times New Roman"/>
+                <w:sz w:val="24"/>
+                <w:szCs w:val="24"/>
+              </w:rPr>
+              <w:t>1</w:t>
+            </w:r>
           </w:p>
         </w:tc>
         <w:tc>
@@ -2708,11 +2685,35 @@
                 <w:szCs w:val="24"/>
               </w:rPr>
             </w:pPr>
+            <w:r>
+              <w:rPr>
+                <w:rFonts w:ascii="Times New Roman" w:hAnsi="Times New Roman" w:cs="Times New Roman"/>
+                <w:sz w:val="24"/>
+                <w:szCs w:val="24"/>
+              </w:rPr>
+              <w:t>Free</w:t>
+            </w:r>
+            <w:r>
+              <w:rPr>
+                <w:rFonts w:ascii="Times New Roman" w:hAnsi="Times New Roman" w:cs="Times New Roman"/>
+                <w:sz w:val="24"/>
+                <w:szCs w:val="24"/>
+              </w:rPr>
+              <w:t xml:space="preserve"> </w:t>
+            </w:r>
+            <w:r>
+              <w:rPr>
+                <w:rFonts w:ascii="Times New Roman" w:hAnsi="Times New Roman" w:cs="Times New Roman"/>
+                <w:sz w:val="24"/>
+                <w:szCs w:val="24"/>
+              </w:rPr>
+              <w:t>(Open Source)</w:t>
+            </w:r>
           </w:p>
         </w:tc>
         <w:tc>
           <w:tcPr>
-            <w:tcW w:w="1849" w:type="dxa"/>
+            <w:tcW w:w="3636" w:type="dxa"/>
           </w:tcPr>
           <w:p>
             <w:pPr>
@@ -2723,23 +2724,14 @@
                 <w:szCs w:val="24"/>
               </w:rPr>
             </w:pPr>
-            <w:bookmarkStart w:id="0" w:name="_GoBack"/>
-            <w:bookmarkEnd w:id="0"/>
-          </w:p>
-        </w:tc>
-        <w:tc>
-          <w:tcPr>
-            <w:tcW w:w="1849" w:type="dxa"/>
-          </w:tcPr>
-          <w:p>
-            <w:pPr>
-              <w:jc w:val="both"/>
-              <w:rPr>
-                <w:rFonts w:ascii="Times New Roman" w:hAnsi="Times New Roman" w:cs="Times New Roman"/>
-                <w:sz w:val="24"/>
-                <w:szCs w:val="24"/>
-              </w:rPr>
-            </w:pPr>
+            <w:r>
+              <w:rPr>
+                <w:rFonts w:ascii="Times New Roman" w:hAnsi="Times New Roman" w:cs="Times New Roman"/>
+                <w:sz w:val="24"/>
+                <w:szCs w:val="24"/>
+              </w:rPr>
+              <w:t>Freeware(Open License)</w:t>
+            </w:r>
           </w:p>
         </w:tc>
       </w:tr>
@@ -2757,6 +2749,14 @@
                 <w:szCs w:val="24"/>
               </w:rPr>
             </w:pPr>
+            <w:r>
+              <w:rPr>
+                <w:rFonts w:ascii="Times New Roman" w:hAnsi="Times New Roman" w:cs="Times New Roman"/>
+                <w:sz w:val="24"/>
+                <w:szCs w:val="24"/>
+              </w:rPr>
+              <w:t>Visual Studio Code</w:t>
+            </w:r>
           </w:p>
         </w:tc>
         <w:tc>
@@ -2772,6 +2772,14 @@
                 <w:szCs w:val="24"/>
               </w:rPr>
             </w:pPr>
+            <w:r>
+              <w:rPr>
+                <w:rFonts w:ascii="Times New Roman" w:hAnsi="Times New Roman" w:cs="Times New Roman"/>
+                <w:sz w:val="24"/>
+                <w:szCs w:val="24"/>
+              </w:rPr>
+              <w:t>1</w:t>
+            </w:r>
           </w:p>
         </w:tc>
         <w:tc>
@@ -2787,11 +2795,19 @@
                 <w:szCs w:val="24"/>
               </w:rPr>
             </w:pPr>
+            <w:r>
+              <w:rPr>
+                <w:rFonts w:ascii="Times New Roman" w:hAnsi="Times New Roman" w:cs="Times New Roman"/>
+                <w:sz w:val="24"/>
+                <w:szCs w:val="24"/>
+              </w:rPr>
+              <w:t>Free (Open Source)</w:t>
+            </w:r>
           </w:p>
         </w:tc>
         <w:tc>
           <w:tcPr>
-            <w:tcW w:w="1849" w:type="dxa"/>
+            <w:tcW w:w="3636" w:type="dxa"/>
           </w:tcPr>
           <w:p>
             <w:pPr>
@@ -2802,30 +2818,24 @@
                 <w:szCs w:val="24"/>
               </w:rPr>
             </w:pPr>
-          </w:p>
-        </w:tc>
-        <w:tc>
-          <w:tcPr>
-            <w:tcW w:w="1849" w:type="dxa"/>
-          </w:tcPr>
-          <w:p>
-            <w:pPr>
-              <w:jc w:val="both"/>
-              <w:rPr>
-                <w:rFonts w:ascii="Times New Roman" w:hAnsi="Times New Roman" w:cs="Times New Roman"/>
-                <w:sz w:val="24"/>
-                <w:szCs w:val="24"/>
-              </w:rPr>
-            </w:pPr>
+            <w:r>
+              <w:rPr>
+                <w:rFonts w:ascii="Times New Roman" w:hAnsi="Times New Roman" w:cs="Times New Roman"/>
+                <w:sz w:val="24"/>
+                <w:szCs w:val="24"/>
+              </w:rPr>
+              <w:t>Freeware(Open License)</w:t>
+            </w:r>
           </w:p>
         </w:tc>
       </w:tr>
     </w:tbl>
     <w:p>
       <w:pPr>
-        <w:jc w:val="both"/>
-        <w:rPr>
-          <w:rFonts w:ascii="Times New Roman" w:hAnsi="Times New Roman" w:cs="Times New Roman"/>
+        <w:pStyle w:val="Heading2"/>
+        <w:rPr>
+          <w:rFonts w:ascii="Times New Roman" w:hAnsi="Times New Roman" w:cs="Times New Roman"/>
+          <w:color w:val="auto"/>
           <w:sz w:val="24"/>
           <w:szCs w:val="24"/>
         </w:rPr>
@@ -2833,13 +2843,27 @@
     </w:p>
     <w:p>
       <w:pPr>
-        <w:jc w:val="both"/>
-        <w:rPr>
-          <w:rFonts w:ascii="Times New Roman" w:hAnsi="Times New Roman" w:cs="Times New Roman"/>
-          <w:sz w:val="24"/>
-          <w:szCs w:val="24"/>
-        </w:rPr>
-      </w:pPr>
+        <w:pStyle w:val="Heading2"/>
+        <w:numPr>
+          <w:ilvl w:val="1"/>
+          <w:numId w:val="3"/>
+        </w:numPr>
+        <w:rPr>
+          <w:rFonts w:ascii="Times New Roman" w:hAnsi="Times New Roman" w:cs="Times New Roman"/>
+          <w:color w:val="auto"/>
+          <w:sz w:val="24"/>
+          <w:szCs w:val="24"/>
+        </w:rPr>
+      </w:pPr>
+      <w:r>
+        <w:rPr>
+          <w:rFonts w:ascii="Times New Roman" w:hAnsi="Times New Roman" w:cs="Times New Roman"/>
+          <w:color w:val="auto"/>
+          <w:sz w:val="24"/>
+          <w:szCs w:val="24"/>
+        </w:rPr>
+        <w:t>Requirements Analysis</w:t>
+      </w:r>
     </w:p>
     <w:p>
       <w:pPr>
@@ -2856,7 +2880,111 @@
           <w:sz w:val="24"/>
           <w:szCs w:val="24"/>
         </w:rPr>
-        <w:t>Requirements Analysis</w:t>
+        <w:t xml:space="preserve">Requirements analysis entails </w:t>
+      </w:r>
+      <w:r>
+        <w:rPr>
+          <w:rFonts w:ascii="Times New Roman" w:hAnsi="Times New Roman" w:cs="Times New Roman"/>
+          <w:sz w:val="24"/>
+          <w:szCs w:val="24"/>
+        </w:rPr>
+        <w:t xml:space="preserve">the </w:t>
+      </w:r>
+      <w:r>
+        <w:rPr>
+          <w:rFonts w:ascii="Times New Roman" w:hAnsi="Times New Roman" w:cs="Times New Roman"/>
+          <w:sz w:val="24"/>
+          <w:szCs w:val="24"/>
+        </w:rPr>
+        <w:t xml:space="preserve">process of evaluating whether customer expectations </w:t>
+      </w:r>
+      <w:r>
+        <w:rPr>
+          <w:rFonts w:ascii="Times New Roman" w:hAnsi="Times New Roman" w:cs="Times New Roman"/>
+          <w:sz w:val="24"/>
+          <w:szCs w:val="24"/>
+        </w:rPr>
+        <w:t xml:space="preserve">for a proposed system </w:t>
+      </w:r>
+      <w:r>
+        <w:rPr>
+          <w:rFonts w:ascii="Times New Roman" w:hAnsi="Times New Roman" w:cs="Times New Roman"/>
+          <w:sz w:val="24"/>
+          <w:szCs w:val="24"/>
+        </w:rPr>
+        <w:t>are achievable.</w:t>
+      </w:r>
+      <w:r>
+        <w:rPr>
+          <w:rFonts w:ascii="Times New Roman" w:hAnsi="Times New Roman" w:cs="Times New Roman"/>
+          <w:sz w:val="24"/>
+          <w:szCs w:val="24"/>
+        </w:rPr>
+        <w:t xml:space="preserve"> </w:t>
+      </w:r>
+      <w:r>
+        <w:rPr>
+          <w:rFonts w:ascii="Times New Roman" w:hAnsi="Times New Roman" w:cs="Times New Roman"/>
+          <w:sz w:val="24"/>
+          <w:szCs w:val="24"/>
+        </w:rPr>
+        <w:t xml:space="preserve">It </w:t>
+      </w:r>
+      <w:r>
+        <w:rPr>
+          <w:rFonts w:ascii="Times New Roman" w:hAnsi="Times New Roman" w:cs="Times New Roman"/>
+          <w:sz w:val="24"/>
+          <w:szCs w:val="24"/>
+        </w:rPr>
+        <w:t>elaborates on the</w:t>
+      </w:r>
+      <w:r>
+        <w:rPr>
+          <w:rFonts w:ascii="Times New Roman" w:hAnsi="Times New Roman" w:cs="Times New Roman"/>
+          <w:sz w:val="24"/>
+          <w:szCs w:val="24"/>
+        </w:rPr>
+        <w:t xml:space="preserve"> services that the system ha</w:t>
+      </w:r>
+      <w:r>
+        <w:rPr>
+          <w:rFonts w:ascii="Times New Roman" w:hAnsi="Times New Roman" w:cs="Times New Roman"/>
+          <w:sz w:val="24"/>
+          <w:szCs w:val="24"/>
+        </w:rPr>
+        <w:t xml:space="preserve">s to provide while highlighting </w:t>
+      </w:r>
+      <w:r>
+        <w:rPr>
+          <w:rFonts w:ascii="Times New Roman" w:hAnsi="Times New Roman" w:cs="Times New Roman"/>
+          <w:sz w:val="24"/>
+          <w:szCs w:val="24"/>
+        </w:rPr>
+        <w:t xml:space="preserve">constrains that </w:t>
+      </w:r>
+      <w:r>
+        <w:rPr>
+          <w:rFonts w:ascii="Times New Roman" w:hAnsi="Times New Roman" w:cs="Times New Roman"/>
+          <w:sz w:val="24"/>
+          <w:szCs w:val="24"/>
+        </w:rPr>
+        <w:t xml:space="preserve">need </w:t>
+      </w:r>
+      <w:r>
+        <w:rPr>
+          <w:rFonts w:ascii="Times New Roman" w:hAnsi="Times New Roman" w:cs="Times New Roman"/>
+          <w:sz w:val="24"/>
+          <w:szCs w:val="24"/>
+        </w:rPr>
+        <w:t>to be accounted for during operation</w:t>
+      </w:r>
+      <w:r>
+        <w:rPr>
+          <w:rFonts w:ascii="Times New Roman" w:hAnsi="Times New Roman" w:cs="Times New Roman"/>
+          <w:sz w:val="24"/>
+          <w:szCs w:val="24"/>
+        </w:rPr>
+        <w:t>.</w:t>
       </w:r>
     </w:p>
     <w:p>
@@ -2881,12 +3009,548 @@
           <w:sz w:val="24"/>
           <w:szCs w:val="24"/>
         </w:rPr>
-        <w:lastRenderedPageBreak/>
         <w:t>Functional Requirements</w:t>
       </w:r>
     </w:p>
     <w:p>
       <w:pPr>
+        <w:jc w:val="both"/>
+        <w:rPr>
+          <w:rFonts w:ascii="Times New Roman" w:hAnsi="Times New Roman" w:cs="Times New Roman"/>
+          <w:sz w:val="24"/>
+          <w:szCs w:val="24"/>
+        </w:rPr>
+      </w:pPr>
+      <w:r>
+        <w:rPr>
+          <w:rFonts w:ascii="Times New Roman" w:hAnsi="Times New Roman" w:cs="Times New Roman"/>
+          <w:sz w:val="24"/>
+          <w:szCs w:val="24"/>
+        </w:rPr>
+        <w:t>Functional requirements describe the services that the propose</w:t>
+      </w:r>
+      <w:r>
+        <w:rPr>
+          <w:rFonts w:ascii="Times New Roman" w:hAnsi="Times New Roman" w:cs="Times New Roman"/>
+          <w:sz w:val="24"/>
+          <w:szCs w:val="24"/>
+        </w:rPr>
+        <w:t xml:space="preserve">d system is supposed to </w:t>
+      </w:r>
+      <w:r>
+        <w:rPr>
+          <w:rFonts w:ascii="Times New Roman" w:hAnsi="Times New Roman" w:cs="Times New Roman"/>
+          <w:sz w:val="24"/>
+          <w:szCs w:val="24"/>
+        </w:rPr>
+        <w:t>provide;</w:t>
+      </w:r>
+      <w:r>
+        <w:rPr>
+          <w:rFonts w:ascii="Times New Roman" w:hAnsi="Times New Roman" w:cs="Times New Roman"/>
+          <w:sz w:val="24"/>
+          <w:szCs w:val="24"/>
+        </w:rPr>
+        <w:t xml:space="preserve"> </w:t>
+      </w:r>
+      <w:r>
+        <w:rPr>
+          <w:rFonts w:ascii="Times New Roman" w:hAnsi="Times New Roman" w:cs="Times New Roman"/>
+          <w:sz w:val="24"/>
+          <w:szCs w:val="24"/>
+        </w:rPr>
+        <w:t xml:space="preserve">how it should respond to user inputs as </w:t>
+      </w:r>
+      <w:r>
+        <w:rPr>
+          <w:rFonts w:ascii="Times New Roman" w:hAnsi="Times New Roman" w:cs="Times New Roman"/>
+          <w:sz w:val="24"/>
+          <w:szCs w:val="24"/>
+        </w:rPr>
+        <w:t xml:space="preserve">well as its expected behaviour in </w:t>
+      </w:r>
+      <w:r>
+        <w:rPr>
+          <w:rFonts w:ascii="Times New Roman" w:hAnsi="Times New Roman" w:cs="Times New Roman"/>
+          <w:sz w:val="24"/>
+          <w:szCs w:val="24"/>
+        </w:rPr>
+        <w:t>particular scenarios.</w:t>
+      </w:r>
+    </w:p>
+    <w:p>
+      <w:pPr>
+        <w:jc w:val="both"/>
+        <w:rPr>
+          <w:rFonts w:ascii="Times New Roman" w:hAnsi="Times New Roman" w:cs="Times New Roman"/>
+          <w:sz w:val="24"/>
+          <w:szCs w:val="24"/>
+        </w:rPr>
+      </w:pPr>
+      <w:r>
+        <w:rPr>
+          <w:rFonts w:ascii="Times New Roman" w:hAnsi="Times New Roman" w:cs="Times New Roman"/>
+          <w:sz w:val="24"/>
+          <w:szCs w:val="24"/>
+        </w:rPr>
+        <w:t>The following are the proposed system’s expected functional requirements:</w:t>
+      </w:r>
+    </w:p>
+    <w:p>
+      <w:pPr>
+        <w:pStyle w:val="Heading4"/>
+        <w:numPr>
+          <w:ilvl w:val="3"/>
+          <w:numId w:val="3"/>
+        </w:numPr>
+        <w:rPr>
+          <w:rFonts w:ascii="Times New Roman" w:hAnsi="Times New Roman" w:cs="Times New Roman"/>
+          <w:i w:val="0"/>
+          <w:color w:val="auto"/>
+          <w:sz w:val="24"/>
+          <w:szCs w:val="24"/>
+        </w:rPr>
+      </w:pPr>
+      <w:r>
+        <w:rPr>
+          <w:rFonts w:ascii="Times New Roman" w:hAnsi="Times New Roman" w:cs="Times New Roman"/>
+          <w:i w:val="0"/>
+          <w:color w:val="auto"/>
+          <w:sz w:val="24"/>
+          <w:szCs w:val="24"/>
+        </w:rPr>
+        <w:t xml:space="preserve">Generation of </w:t>
+      </w:r>
+      <w:r>
+        <w:rPr>
+          <w:rFonts w:ascii="Times New Roman" w:hAnsi="Times New Roman" w:cs="Times New Roman"/>
+          <w:i w:val="0"/>
+          <w:color w:val="auto"/>
+          <w:sz w:val="24"/>
+          <w:szCs w:val="24"/>
+        </w:rPr>
+        <w:t>hashes</w:t>
+      </w:r>
+    </w:p>
+    <w:p>
+      <w:pPr>
+        <w:pStyle w:val="ListParagraph"/>
+        <w:numPr>
+          <w:ilvl w:val="0"/>
+          <w:numId w:val="10"/>
+        </w:numPr>
+        <w:jc w:val="both"/>
+        <w:rPr>
+          <w:rFonts w:ascii="Times New Roman" w:hAnsi="Times New Roman" w:cs="Times New Roman"/>
+          <w:sz w:val="24"/>
+          <w:szCs w:val="24"/>
+        </w:rPr>
+      </w:pPr>
+      <w:r>
+        <w:rPr>
+          <w:rFonts w:ascii="Times New Roman" w:hAnsi="Times New Roman" w:cs="Times New Roman"/>
+          <w:sz w:val="24"/>
+          <w:szCs w:val="24"/>
+        </w:rPr>
+        <w:t>The</w:t>
+      </w:r>
+      <w:r>
+        <w:rPr>
+          <w:rFonts w:ascii="Times New Roman" w:hAnsi="Times New Roman" w:cs="Times New Roman"/>
+          <w:sz w:val="24"/>
+          <w:szCs w:val="24"/>
+        </w:rPr>
+        <w:t xml:space="preserve"> </w:t>
+      </w:r>
+      <w:r>
+        <w:rPr>
+          <w:rFonts w:ascii="Times New Roman" w:hAnsi="Times New Roman" w:cs="Times New Roman"/>
+          <w:sz w:val="24"/>
+          <w:szCs w:val="24"/>
+        </w:rPr>
+        <w:t xml:space="preserve">system should be able to generate hash values </w:t>
+      </w:r>
+      <w:r>
+        <w:rPr>
+          <w:rFonts w:ascii="Times New Roman" w:hAnsi="Times New Roman" w:cs="Times New Roman"/>
+          <w:sz w:val="24"/>
+          <w:szCs w:val="24"/>
+        </w:rPr>
+        <w:t xml:space="preserve">or checksums </w:t>
+      </w:r>
+      <w:r>
+        <w:rPr>
+          <w:rFonts w:ascii="Times New Roman" w:hAnsi="Times New Roman" w:cs="Times New Roman"/>
+          <w:sz w:val="24"/>
+          <w:szCs w:val="24"/>
+        </w:rPr>
+        <w:t>using the MD5 algorithm</w:t>
+      </w:r>
+      <w:r>
+        <w:rPr>
+          <w:rFonts w:ascii="Times New Roman" w:hAnsi="Times New Roman" w:cs="Times New Roman"/>
+          <w:sz w:val="24"/>
+          <w:szCs w:val="24"/>
+        </w:rPr>
+        <w:t>,</w:t>
+      </w:r>
+      <w:r>
+        <w:rPr>
+          <w:rFonts w:ascii="Times New Roman" w:hAnsi="Times New Roman" w:cs="Times New Roman"/>
+          <w:sz w:val="24"/>
+          <w:szCs w:val="24"/>
+        </w:rPr>
+        <w:t xml:space="preserve"> for every file in the specified directory.</w:t>
+      </w:r>
+    </w:p>
+    <w:p>
+      <w:pPr>
+        <w:pStyle w:val="Heading4"/>
+        <w:numPr>
+          <w:ilvl w:val="3"/>
+          <w:numId w:val="3"/>
+        </w:numPr>
+        <w:rPr>
+          <w:rFonts w:ascii="Times New Roman" w:hAnsi="Times New Roman" w:cs="Times New Roman"/>
+          <w:i w:val="0"/>
+          <w:color w:val="auto"/>
+          <w:sz w:val="24"/>
+          <w:szCs w:val="24"/>
+        </w:rPr>
+      </w:pPr>
+      <w:r>
+        <w:rPr>
+          <w:rFonts w:ascii="Times New Roman" w:hAnsi="Times New Roman" w:cs="Times New Roman"/>
+          <w:i w:val="0"/>
+          <w:color w:val="auto"/>
+          <w:sz w:val="24"/>
+          <w:szCs w:val="24"/>
+        </w:rPr>
+        <w:lastRenderedPageBreak/>
+        <w:t>Storage of hashes</w:t>
+      </w:r>
+    </w:p>
+    <w:p>
+      <w:pPr>
+        <w:pStyle w:val="ListParagraph"/>
+        <w:numPr>
+          <w:ilvl w:val="0"/>
+          <w:numId w:val="10"/>
+        </w:numPr>
+        <w:jc w:val="both"/>
+        <w:rPr>
+          <w:rFonts w:ascii="Times New Roman" w:hAnsi="Times New Roman" w:cs="Times New Roman"/>
+          <w:sz w:val="24"/>
+          <w:szCs w:val="24"/>
+        </w:rPr>
+      </w:pPr>
+      <w:r>
+        <w:rPr>
+          <w:rFonts w:ascii="Times New Roman" w:hAnsi="Times New Roman" w:cs="Times New Roman"/>
+          <w:sz w:val="24"/>
+          <w:szCs w:val="24"/>
+        </w:rPr>
+        <w:t xml:space="preserve">The system should be able to </w:t>
+      </w:r>
+      <w:r>
+        <w:rPr>
+          <w:rFonts w:ascii="Times New Roman" w:hAnsi="Times New Roman" w:cs="Times New Roman"/>
+          <w:sz w:val="24"/>
+          <w:szCs w:val="24"/>
+        </w:rPr>
+        <w:t xml:space="preserve">push the generated </w:t>
+      </w:r>
+      <w:r>
+        <w:rPr>
+          <w:rFonts w:ascii="Times New Roman" w:hAnsi="Times New Roman" w:cs="Times New Roman"/>
+          <w:sz w:val="24"/>
+          <w:szCs w:val="24"/>
+        </w:rPr>
+        <w:t>hash value, along the file’s associated properties, to the database.</w:t>
+      </w:r>
+    </w:p>
+    <w:p>
+      <w:pPr>
+        <w:pStyle w:val="Heading4"/>
+        <w:numPr>
+          <w:ilvl w:val="3"/>
+          <w:numId w:val="3"/>
+        </w:numPr>
+        <w:rPr>
+          <w:rFonts w:ascii="Times New Roman" w:hAnsi="Times New Roman" w:cs="Times New Roman"/>
+          <w:i w:val="0"/>
+          <w:color w:val="auto"/>
+          <w:sz w:val="24"/>
+          <w:szCs w:val="24"/>
+        </w:rPr>
+      </w:pPr>
+      <w:r>
+        <w:rPr>
+          <w:rFonts w:ascii="Times New Roman" w:hAnsi="Times New Roman" w:cs="Times New Roman"/>
+          <w:i w:val="0"/>
+          <w:color w:val="auto"/>
+          <w:sz w:val="24"/>
+          <w:szCs w:val="24"/>
+        </w:rPr>
+        <w:t xml:space="preserve"> </w:t>
+      </w:r>
+      <w:r>
+        <w:rPr>
+          <w:rFonts w:ascii="Times New Roman" w:hAnsi="Times New Roman" w:cs="Times New Roman"/>
+          <w:i w:val="0"/>
+          <w:color w:val="auto"/>
+          <w:sz w:val="24"/>
+          <w:szCs w:val="24"/>
+        </w:rPr>
+        <w:t>Retrieval and display of hashes</w:t>
+      </w:r>
+    </w:p>
+    <w:p>
+      <w:pPr>
+        <w:pStyle w:val="ListParagraph"/>
+        <w:numPr>
+          <w:ilvl w:val="0"/>
+          <w:numId w:val="10"/>
+        </w:numPr>
+        <w:jc w:val="both"/>
+        <w:rPr>
+          <w:rFonts w:ascii="Times New Roman" w:hAnsi="Times New Roman" w:cs="Times New Roman"/>
+          <w:sz w:val="24"/>
+          <w:szCs w:val="24"/>
+        </w:rPr>
+      </w:pPr>
+      <w:r>
+        <w:rPr>
+          <w:rFonts w:ascii="Times New Roman" w:hAnsi="Times New Roman" w:cs="Times New Roman"/>
+          <w:sz w:val="24"/>
+          <w:szCs w:val="24"/>
+        </w:rPr>
+        <w:t xml:space="preserve">The system should be able to </w:t>
+      </w:r>
+      <w:r>
+        <w:rPr>
+          <w:rFonts w:ascii="Times New Roman" w:hAnsi="Times New Roman" w:cs="Times New Roman"/>
+          <w:sz w:val="24"/>
+          <w:szCs w:val="24"/>
+        </w:rPr>
+        <w:t xml:space="preserve">retrieve the stored </w:t>
+      </w:r>
+      <w:r>
+        <w:rPr>
+          <w:rFonts w:ascii="Times New Roman" w:hAnsi="Times New Roman" w:cs="Times New Roman"/>
+          <w:sz w:val="24"/>
+          <w:szCs w:val="24"/>
+        </w:rPr>
+        <w:t>information</w:t>
+      </w:r>
+      <w:r>
+        <w:rPr>
+          <w:rFonts w:ascii="Times New Roman" w:hAnsi="Times New Roman" w:cs="Times New Roman"/>
+          <w:sz w:val="24"/>
+          <w:szCs w:val="24"/>
+        </w:rPr>
+        <w:t xml:space="preserve"> from the database and display </w:t>
+      </w:r>
+      <w:r>
+        <w:rPr>
+          <w:rFonts w:ascii="Times New Roman" w:hAnsi="Times New Roman" w:cs="Times New Roman"/>
+          <w:sz w:val="24"/>
+          <w:szCs w:val="24"/>
+        </w:rPr>
+        <w:t>it on the User Interface.</w:t>
+      </w:r>
+    </w:p>
+    <w:p>
+      <w:pPr>
+        <w:pStyle w:val="Heading4"/>
+        <w:numPr>
+          <w:ilvl w:val="3"/>
+          <w:numId w:val="3"/>
+        </w:numPr>
+        <w:rPr>
+          <w:rFonts w:ascii="Times New Roman" w:hAnsi="Times New Roman" w:cs="Times New Roman"/>
+          <w:i w:val="0"/>
+          <w:color w:val="auto"/>
+          <w:sz w:val="24"/>
+          <w:szCs w:val="24"/>
+        </w:rPr>
+      </w:pPr>
+      <w:r>
+        <w:rPr>
+          <w:rFonts w:ascii="Times New Roman" w:hAnsi="Times New Roman" w:cs="Times New Roman"/>
+          <w:i w:val="0"/>
+          <w:color w:val="auto"/>
+          <w:sz w:val="24"/>
+          <w:szCs w:val="24"/>
+        </w:rPr>
+        <w:t xml:space="preserve"> Comparison of hashes</w:t>
+      </w:r>
+    </w:p>
+    <w:p>
+      <w:pPr>
+        <w:pStyle w:val="ListParagraph"/>
+        <w:numPr>
+          <w:ilvl w:val="0"/>
+          <w:numId w:val="10"/>
+        </w:numPr>
+        <w:jc w:val="both"/>
+      </w:pPr>
+      <w:r>
+        <w:rPr>
+          <w:rFonts w:ascii="Times New Roman" w:hAnsi="Times New Roman" w:cs="Times New Roman"/>
+          <w:sz w:val="24"/>
+          <w:szCs w:val="24"/>
+        </w:rPr>
+        <w:t xml:space="preserve">The system should </w:t>
+      </w:r>
+      <w:r>
+        <w:rPr>
+          <w:rFonts w:ascii="Times New Roman" w:hAnsi="Times New Roman" w:cs="Times New Roman"/>
+          <w:sz w:val="24"/>
+          <w:szCs w:val="24"/>
+        </w:rPr>
+        <w:t xml:space="preserve">perform a scan and </w:t>
+      </w:r>
+      <w:r>
+        <w:rPr>
+          <w:rFonts w:ascii="Times New Roman" w:hAnsi="Times New Roman" w:cs="Times New Roman"/>
+          <w:sz w:val="24"/>
+          <w:szCs w:val="24"/>
+        </w:rPr>
+        <w:t xml:space="preserve">compared the stored checksum of a file against the </w:t>
+      </w:r>
+      <w:r>
+        <w:rPr>
+          <w:rFonts w:ascii="Times New Roman" w:hAnsi="Times New Roman" w:cs="Times New Roman"/>
+          <w:sz w:val="24"/>
+          <w:szCs w:val="24"/>
+        </w:rPr>
+        <w:t>checksum of the file’s current state</w:t>
+      </w:r>
+      <w:r>
+        <w:rPr>
+          <w:rFonts w:ascii="Times New Roman" w:hAnsi="Times New Roman" w:cs="Times New Roman"/>
+          <w:sz w:val="24"/>
+          <w:szCs w:val="24"/>
+        </w:rPr>
+        <w:t>.</w:t>
+      </w:r>
+    </w:p>
+    <w:p>
+      <w:pPr>
+        <w:pStyle w:val="Heading4"/>
+        <w:numPr>
+          <w:ilvl w:val="3"/>
+          <w:numId w:val="3"/>
+        </w:numPr>
+        <w:jc w:val="both"/>
+        <w:rPr>
+          <w:rFonts w:ascii="Times New Roman" w:hAnsi="Times New Roman" w:cs="Times New Roman"/>
+          <w:i w:val="0"/>
+          <w:color w:val="auto"/>
+          <w:sz w:val="24"/>
+          <w:szCs w:val="24"/>
+        </w:rPr>
+      </w:pPr>
+      <w:r>
+        <w:rPr>
+          <w:rFonts w:ascii="Times New Roman" w:hAnsi="Times New Roman" w:cs="Times New Roman"/>
+          <w:i w:val="0"/>
+          <w:color w:val="auto"/>
+          <w:sz w:val="24"/>
+          <w:szCs w:val="24"/>
+        </w:rPr>
+        <w:t xml:space="preserve"> </w:t>
+      </w:r>
+      <w:r>
+        <w:rPr>
+          <w:rFonts w:ascii="Times New Roman" w:hAnsi="Times New Roman" w:cs="Times New Roman"/>
+          <w:i w:val="0"/>
+          <w:color w:val="auto"/>
+          <w:sz w:val="24"/>
+          <w:szCs w:val="24"/>
+        </w:rPr>
+        <w:t>Alerting</w:t>
+      </w:r>
+    </w:p>
+    <w:p>
+      <w:pPr>
+        <w:pStyle w:val="ListParagraph"/>
+        <w:numPr>
+          <w:ilvl w:val="0"/>
+          <w:numId w:val="10"/>
+        </w:numPr>
+        <w:jc w:val="both"/>
+        <w:rPr>
+          <w:rFonts w:ascii="Times New Roman" w:hAnsi="Times New Roman" w:cs="Times New Roman"/>
+          <w:sz w:val="24"/>
+          <w:szCs w:val="24"/>
+        </w:rPr>
+      </w:pPr>
+      <w:r>
+        <w:rPr>
+          <w:rFonts w:ascii="Times New Roman" w:hAnsi="Times New Roman" w:cs="Times New Roman"/>
+          <w:sz w:val="24"/>
+          <w:szCs w:val="24"/>
+        </w:rPr>
+        <w:t>The system is supposed to send an alert to the user if a file’s checksum has changed.</w:t>
+      </w:r>
+    </w:p>
+    <w:p>
+      <w:pPr>
+        <w:pStyle w:val="Heading4"/>
+        <w:numPr>
+          <w:ilvl w:val="3"/>
+          <w:numId w:val="3"/>
+        </w:numPr>
+        <w:jc w:val="both"/>
+        <w:rPr>
+          <w:rFonts w:ascii="Times New Roman" w:hAnsi="Times New Roman" w:cs="Times New Roman"/>
+          <w:i w:val="0"/>
+          <w:color w:val="auto"/>
+          <w:sz w:val="24"/>
+          <w:szCs w:val="24"/>
+        </w:rPr>
+      </w:pPr>
+      <w:r>
+        <w:rPr>
+          <w:rFonts w:ascii="Times New Roman" w:hAnsi="Times New Roman" w:cs="Times New Roman"/>
+          <w:i w:val="0"/>
+          <w:color w:val="auto"/>
+          <w:sz w:val="24"/>
+          <w:szCs w:val="24"/>
+        </w:rPr>
+        <w:t>User Registration and Login</w:t>
+      </w:r>
+    </w:p>
+    <w:p>
+      <w:pPr>
+        <w:pStyle w:val="ListParagraph"/>
+        <w:numPr>
+          <w:ilvl w:val="0"/>
+          <w:numId w:val="10"/>
+        </w:numPr>
+        <w:jc w:val="both"/>
+      </w:pPr>
+      <w:r>
+        <w:rPr>
+          <w:rFonts w:ascii="Times New Roman" w:hAnsi="Times New Roman" w:cs="Times New Roman"/>
+          <w:sz w:val="24"/>
+          <w:szCs w:val="24"/>
+        </w:rPr>
+        <w:t xml:space="preserve">The system should allow for users to sign up for new accounts and </w:t>
+      </w:r>
+      <w:r>
+        <w:rPr>
+          <w:rFonts w:ascii="Times New Roman" w:hAnsi="Times New Roman" w:cs="Times New Roman"/>
+          <w:sz w:val="24"/>
+          <w:szCs w:val="24"/>
+        </w:rPr>
+        <w:t>login to already existing accounts.</w:t>
+      </w:r>
+    </w:p>
+    <w:p>
+      <w:pPr>
         <w:pStyle w:val="Heading3"/>
         <w:jc w:val="both"/>
         <w:rPr>
@@ -2926,6 +3590,8 @@
         </w:rPr>
         <w:t>3.2.1.2 DFD Level 1</w:t>
       </w:r>
+      <w:bookmarkStart w:id="0" w:name="_GoBack"/>
+      <w:bookmarkEnd w:id="0"/>
     </w:p>
     <w:p>
       <w:pPr>
@@ -3774,6 +4440,92 @@
     </w:lvl>
   </w:abstractNum>
   <w:abstractNum w:abstractNumId="6">
+    <w:nsid w:val="5D043150"/>
+    <w:multiLevelType w:val="multilevel"/>
+    <w:tmpl w:val="3009001F"/>
+    <w:lvl w:ilvl="0">
+      <w:start w:val="1"/>
+      <w:numFmt w:val="decimal"/>
+      <w:lvlText w:val="%1."/>
+      <w:lvlJc w:val="left"/>
+      <w:pPr>
+        <w:ind w:left="360" w:hanging="360"/>
+      </w:pPr>
+    </w:lvl>
+    <w:lvl w:ilvl="1">
+      <w:start w:val="1"/>
+      <w:numFmt w:val="decimal"/>
+      <w:lvlText w:val="%1.%2."/>
+      <w:lvlJc w:val="left"/>
+      <w:pPr>
+        <w:ind w:left="792" w:hanging="432"/>
+      </w:pPr>
+    </w:lvl>
+    <w:lvl w:ilvl="2">
+      <w:start w:val="1"/>
+      <w:numFmt w:val="decimal"/>
+      <w:lvlText w:val="%1.%2.%3."/>
+      <w:lvlJc w:val="left"/>
+      <w:pPr>
+        <w:ind w:left="1224" w:hanging="504"/>
+      </w:pPr>
+    </w:lvl>
+    <w:lvl w:ilvl="3">
+      <w:start w:val="1"/>
+      <w:numFmt w:val="decimal"/>
+      <w:lvlText w:val="%1.%2.%3.%4."/>
+      <w:lvlJc w:val="left"/>
+      <w:pPr>
+        <w:ind w:left="1728" w:hanging="648"/>
+      </w:pPr>
+    </w:lvl>
+    <w:lvl w:ilvl="4">
+      <w:start w:val="1"/>
+      <w:numFmt w:val="decimal"/>
+      <w:lvlText w:val="%1.%2.%3.%4.%5."/>
+      <w:lvlJc w:val="left"/>
+      <w:pPr>
+        <w:ind w:left="2232" w:hanging="792"/>
+      </w:pPr>
+    </w:lvl>
+    <w:lvl w:ilvl="5">
+      <w:start w:val="1"/>
+      <w:numFmt w:val="decimal"/>
+      <w:lvlText w:val="%1.%2.%3.%4.%5.%6."/>
+      <w:lvlJc w:val="left"/>
+      <w:pPr>
+        <w:ind w:left="2736" w:hanging="936"/>
+      </w:pPr>
+    </w:lvl>
+    <w:lvl w:ilvl="6">
+      <w:start w:val="1"/>
+      <w:numFmt w:val="decimal"/>
+      <w:lvlText w:val="%1.%2.%3.%4.%5.%6.%7."/>
+      <w:lvlJc w:val="left"/>
+      <w:pPr>
+        <w:ind w:left="3240" w:hanging="1080"/>
+      </w:pPr>
+    </w:lvl>
+    <w:lvl w:ilvl="7">
+      <w:start w:val="1"/>
+      <w:numFmt w:val="decimal"/>
+      <w:lvlText w:val="%1.%2.%3.%4.%5.%6.%7.%8."/>
+      <w:lvlJc w:val="left"/>
+      <w:pPr>
+        <w:ind w:left="3744" w:hanging="1224"/>
+      </w:pPr>
+    </w:lvl>
+    <w:lvl w:ilvl="8">
+      <w:start w:val="1"/>
+      <w:numFmt w:val="decimal"/>
+      <w:lvlText w:val="%1.%2.%3.%4.%5.%6.%7.%8.%9."/>
+      <w:lvlJc w:val="left"/>
+      <w:pPr>
+        <w:ind w:left="4320" w:hanging="1440"/>
+      </w:pPr>
+    </w:lvl>
+  </w:abstractNum>
+  <w:abstractNum w:abstractNumId="7">
     <w:nsid w:val="5E97130E"/>
     <w:multiLevelType w:val="multilevel"/>
     <w:tmpl w:val="64126E18"/>
@@ -3888,7 +4640,120 @@
       </w:rPr>
     </w:lvl>
   </w:abstractNum>
-  <w:abstractNum w:abstractNumId="7">
+  <w:abstractNum w:abstractNumId="8">
+    <w:nsid w:val="5FCD16BB"/>
+    <w:multiLevelType w:val="hybridMultilevel"/>
+    <w:tmpl w:val="7F428ABE"/>
+    <w:lvl w:ilvl="0" w:tplc="16F413B8">
+      <w:start w:val="1"/>
+      <w:numFmt w:val="bullet"/>
+      <w:lvlText w:val=""/>
+      <w:lvlJc w:val="left"/>
+      <w:pPr>
+        <w:ind w:left="360" w:hanging="360"/>
+      </w:pPr>
+      <w:rPr>
+        <w:rFonts w:ascii="Symbol" w:hAnsi="Symbol" w:hint="default"/>
+      </w:rPr>
+    </w:lvl>
+    <w:lvl w:ilvl="1" w:tplc="30090003" w:tentative="1">
+      <w:start w:val="1"/>
+      <w:numFmt w:val="bullet"/>
+      <w:lvlText w:val="o"/>
+      <w:lvlJc w:val="left"/>
+      <w:pPr>
+        <w:ind w:left="1080" w:hanging="360"/>
+      </w:pPr>
+      <w:rPr>
+        <w:rFonts w:ascii="Courier New" w:hAnsi="Courier New" w:cs="Courier New" w:hint="default"/>
+      </w:rPr>
+    </w:lvl>
+    <w:lvl w:ilvl="2" w:tplc="30090005" w:tentative="1">
+      <w:start w:val="1"/>
+      <w:numFmt w:val="bullet"/>
+      <w:lvlText w:val=""/>
+      <w:lvlJc w:val="left"/>
+      <w:pPr>
+        <w:ind w:left="1800" w:hanging="360"/>
+      </w:pPr>
+      <w:rPr>
+        <w:rFonts w:ascii="Wingdings" w:hAnsi="Wingdings" w:hint="default"/>
+      </w:rPr>
+    </w:lvl>
+    <w:lvl w:ilvl="3" w:tplc="30090001" w:tentative="1">
+      <w:start w:val="1"/>
+      <w:numFmt w:val="bullet"/>
+      <w:lvlText w:val=""/>
+      <w:lvlJc w:val="left"/>
+      <w:pPr>
+        <w:ind w:left="2520" w:hanging="360"/>
+      </w:pPr>
+      <w:rPr>
+        <w:rFonts w:ascii="Symbol" w:hAnsi="Symbol" w:hint="default"/>
+      </w:rPr>
+    </w:lvl>
+    <w:lvl w:ilvl="4" w:tplc="30090003" w:tentative="1">
+      <w:start w:val="1"/>
+      <w:numFmt w:val="bullet"/>
+      <w:lvlText w:val="o"/>
+      <w:lvlJc w:val="left"/>
+      <w:pPr>
+        <w:ind w:left="3240" w:hanging="360"/>
+      </w:pPr>
+      <w:rPr>
+        <w:rFonts w:ascii="Courier New" w:hAnsi="Courier New" w:cs="Courier New" w:hint="default"/>
+      </w:rPr>
+    </w:lvl>
+    <w:lvl w:ilvl="5" w:tplc="30090005" w:tentative="1">
+      <w:start w:val="1"/>
+      <w:numFmt w:val="bullet"/>
+      <w:lvlText w:val=""/>
+      <w:lvlJc w:val="left"/>
+      <w:pPr>
+        <w:ind w:left="3960" w:hanging="360"/>
+      </w:pPr>
+      <w:rPr>
+        <w:rFonts w:ascii="Wingdings" w:hAnsi="Wingdings" w:hint="default"/>
+      </w:rPr>
+    </w:lvl>
+    <w:lvl w:ilvl="6" w:tplc="30090001" w:tentative="1">
+      <w:start w:val="1"/>
+      <w:numFmt w:val="bullet"/>
+      <w:lvlText w:val=""/>
+      <w:lvlJc w:val="left"/>
+      <w:pPr>
+        <w:ind w:left="4680" w:hanging="360"/>
+      </w:pPr>
+      <w:rPr>
+        <w:rFonts w:ascii="Symbol" w:hAnsi="Symbol" w:hint="default"/>
+      </w:rPr>
+    </w:lvl>
+    <w:lvl w:ilvl="7" w:tplc="30090003" w:tentative="1">
+      <w:start w:val="1"/>
+      <w:numFmt w:val="bullet"/>
+      <w:lvlText w:val="o"/>
+      <w:lvlJc w:val="left"/>
+      <w:pPr>
+        <w:ind w:left="5400" w:hanging="360"/>
+      </w:pPr>
+      <w:rPr>
+        <w:rFonts w:ascii="Courier New" w:hAnsi="Courier New" w:cs="Courier New" w:hint="default"/>
+      </w:rPr>
+    </w:lvl>
+    <w:lvl w:ilvl="8" w:tplc="30090005" w:tentative="1">
+      <w:start w:val="1"/>
+      <w:numFmt w:val="bullet"/>
+      <w:lvlText w:val=""/>
+      <w:lvlJc w:val="left"/>
+      <w:pPr>
+        <w:ind w:left="6120" w:hanging="360"/>
+      </w:pPr>
+      <w:rPr>
+        <w:rFonts w:ascii="Wingdings" w:hAnsi="Wingdings" w:hint="default"/>
+      </w:rPr>
+    </w:lvl>
+  </w:abstractNum>
+  <w:abstractNum w:abstractNumId="9">
     <w:nsid w:val="78B749E2"/>
     <w:multiLevelType w:val="hybridMultilevel"/>
     <w:tmpl w:val="40C6771A"/>
@@ -4001,7 +4866,7 @@
       </w:rPr>
     </w:lvl>
   </w:abstractNum>
-  <w:abstractNum w:abstractNumId="8">
+  <w:abstractNum w:abstractNumId="10">
     <w:nsid w:val="7D976761"/>
     <w:multiLevelType w:val="multilevel"/>
     <w:tmpl w:val="2384E19A"/>
@@ -4121,7 +4986,7 @@
     <w:abstractNumId w:val="0"/>
   </w:num>
   <w:num w:numId="3">
-    <w:abstractNumId w:val="6"/>
+    <w:abstractNumId w:val="7"/>
   </w:num>
   <w:num w:numId="4">
     <w:abstractNumId w:val="1"/>
@@ -4130,7 +4995,7 @@
     <w:abstractNumId w:val="2"/>
   </w:num>
   <w:num w:numId="6">
-    <w:abstractNumId w:val="8"/>
+    <w:abstractNumId w:val="10"/>
   </w:num>
   <w:num w:numId="7">
     <w:abstractNumId w:val="5"/>
@@ -4139,7 +5004,13 @@
     <w:abstractNumId w:val="3"/>
   </w:num>
   <w:num w:numId="9">
-    <w:abstractNumId w:val="7"/>
+    <w:abstractNumId w:val="9"/>
+  </w:num>
+  <w:num w:numId="10">
+    <w:abstractNumId w:val="8"/>
+  </w:num>
+  <w:num w:numId="11">
+    <w:abstractNumId w:val="6"/>
   </w:num>
 </w:numbering>
 </file>

--- a/documentation/Chapter 3.docx
+++ b/documentation/Chapter 3.docx
@@ -3394,6 +3394,11 @@
           <w:numId w:val="10"/>
         </w:numPr>
         <w:jc w:val="both"/>
+        <w:rPr>
+          <w:rFonts w:ascii="Times New Roman" w:hAnsi="Times New Roman" w:cs="Times New Roman"/>
+          <w:sz w:val="24"/>
+          <w:szCs w:val="24"/>
+        </w:rPr>
       </w:pPr>
       <w:r>
         <w:rPr>
@@ -3531,6 +3536,11 @@
           <w:numId w:val="10"/>
         </w:numPr>
         <w:jc w:val="both"/>
+        <w:rPr>
+          <w:rFonts w:ascii="Times New Roman" w:hAnsi="Times New Roman" w:cs="Times New Roman"/>
+          <w:sz w:val="24"/>
+          <w:szCs w:val="24"/>
+        </w:rPr>
       </w:pPr>
       <w:r>
         <w:rPr>
@@ -3590,134 +3600,383 @@
         </w:rPr>
         <w:t>3.2.1.2 DFD Level 1</w:t>
       </w:r>
+    </w:p>
+    <w:p>
+      <w:pPr>
+        <w:pStyle w:val="Heading3"/>
+        <w:jc w:val="both"/>
+        <w:rPr>
+          <w:rFonts w:ascii="Times New Roman" w:hAnsi="Times New Roman" w:cs="Times New Roman"/>
+          <w:color w:val="auto"/>
+          <w:sz w:val="24"/>
+          <w:szCs w:val="24"/>
+        </w:rPr>
+      </w:pPr>
+      <w:r>
+        <w:rPr>
+          <w:rFonts w:ascii="Times New Roman" w:hAnsi="Times New Roman" w:cs="Times New Roman"/>
+          <w:color w:val="auto"/>
+          <w:sz w:val="24"/>
+          <w:szCs w:val="24"/>
+        </w:rPr>
+        <w:t>3.2.1.3 DFD Level 2 (Optional)</w:t>
+      </w:r>
+    </w:p>
+    <w:p>
+      <w:pPr>
+        <w:pStyle w:val="Heading3"/>
+        <w:jc w:val="both"/>
+        <w:rPr>
+          <w:rFonts w:ascii="Times New Roman" w:hAnsi="Times New Roman" w:cs="Times New Roman"/>
+          <w:color w:val="auto"/>
+          <w:sz w:val="24"/>
+          <w:szCs w:val="24"/>
+        </w:rPr>
+      </w:pPr>
+      <w:r>
+        <w:rPr>
+          <w:rFonts w:ascii="Times New Roman" w:hAnsi="Times New Roman" w:cs="Times New Roman"/>
+          <w:color w:val="auto"/>
+          <w:sz w:val="24"/>
+          <w:szCs w:val="24"/>
+        </w:rPr>
+        <w:t>3.2.1.4 Use-case</w:t>
+      </w:r>
+    </w:p>
+    <w:p>
+      <w:pPr>
+        <w:pStyle w:val="Heading3"/>
+        <w:jc w:val="both"/>
+        <w:rPr>
+          <w:rFonts w:ascii="Times New Roman" w:hAnsi="Times New Roman" w:cs="Times New Roman"/>
+          <w:color w:val="auto"/>
+          <w:sz w:val="24"/>
+          <w:szCs w:val="24"/>
+        </w:rPr>
+      </w:pPr>
+    </w:p>
+    <w:p>
+      <w:pPr>
+        <w:rPr>
+          <w:rFonts w:ascii="Times New Roman" w:hAnsi="Times New Roman" w:cs="Times New Roman"/>
+          <w:sz w:val="24"/>
+          <w:szCs w:val="24"/>
+        </w:rPr>
+      </w:pPr>
+    </w:p>
+    <w:p>
+      <w:pPr>
+        <w:pStyle w:val="Heading3"/>
+        <w:jc w:val="both"/>
+        <w:rPr>
+          <w:rFonts w:ascii="Times New Roman" w:hAnsi="Times New Roman" w:cs="Times New Roman"/>
+          <w:color w:val="auto"/>
+          <w:sz w:val="24"/>
+          <w:szCs w:val="24"/>
+        </w:rPr>
+      </w:pPr>
+      <w:r>
+        <w:rPr>
+          <w:rFonts w:ascii="Times New Roman" w:hAnsi="Times New Roman" w:cs="Times New Roman"/>
+          <w:color w:val="auto"/>
+          <w:sz w:val="24"/>
+          <w:szCs w:val="24"/>
+        </w:rPr>
+        <w:t>3.2.2 Non-functional Requirements</w:t>
+      </w:r>
+    </w:p>
+    <w:p>
+      <w:pPr>
+        <w:jc w:val="both"/>
+        <w:rPr>
+          <w:rFonts w:ascii="Times New Roman" w:hAnsi="Times New Roman" w:cs="Times New Roman"/>
+          <w:sz w:val="24"/>
+          <w:szCs w:val="24"/>
+        </w:rPr>
+      </w:pPr>
+      <w:r>
+        <w:rPr>
+          <w:rFonts w:ascii="Times New Roman" w:hAnsi="Times New Roman" w:cs="Times New Roman"/>
+          <w:sz w:val="24"/>
+          <w:szCs w:val="24"/>
+        </w:rPr>
+        <w:t>These are constraints on the services or functions</w:t>
+      </w:r>
+      <w:r>
+        <w:rPr>
+          <w:rFonts w:ascii="Times New Roman" w:hAnsi="Times New Roman" w:cs="Times New Roman"/>
+          <w:sz w:val="24"/>
+          <w:szCs w:val="24"/>
+        </w:rPr>
+        <w:t xml:space="preserve"> </w:t>
+      </w:r>
+      <w:r>
+        <w:rPr>
+          <w:rFonts w:ascii="Times New Roman" w:hAnsi="Times New Roman" w:cs="Times New Roman"/>
+          <w:sz w:val="24"/>
+          <w:szCs w:val="24"/>
+        </w:rPr>
+        <w:t xml:space="preserve">offered by </w:t>
+      </w:r>
+      <w:r>
+        <w:rPr>
+          <w:rFonts w:ascii="Times New Roman" w:hAnsi="Times New Roman" w:cs="Times New Roman"/>
+          <w:sz w:val="24"/>
+          <w:szCs w:val="24"/>
+        </w:rPr>
+        <w:t xml:space="preserve">the system. They include timing </w:t>
+      </w:r>
+      <w:r>
+        <w:rPr>
+          <w:rFonts w:ascii="Times New Roman" w:hAnsi="Times New Roman" w:cs="Times New Roman"/>
+          <w:sz w:val="24"/>
+          <w:szCs w:val="24"/>
+        </w:rPr>
+        <w:t>constraints,</w:t>
+      </w:r>
+      <w:r>
+        <w:rPr>
+          <w:rFonts w:ascii="Times New Roman" w:hAnsi="Times New Roman" w:cs="Times New Roman"/>
+          <w:sz w:val="24"/>
+          <w:szCs w:val="24"/>
+        </w:rPr>
+        <w:t xml:space="preserve"> constraints on the development </w:t>
+      </w:r>
+      <w:r>
+        <w:rPr>
+          <w:rFonts w:ascii="Times New Roman" w:hAnsi="Times New Roman" w:cs="Times New Roman"/>
+          <w:sz w:val="24"/>
+          <w:szCs w:val="24"/>
+        </w:rPr>
+        <w:t>process, and co</w:t>
+      </w:r>
+      <w:r>
+        <w:rPr>
+          <w:rFonts w:ascii="Times New Roman" w:hAnsi="Times New Roman" w:cs="Times New Roman"/>
+          <w:sz w:val="24"/>
+          <w:szCs w:val="24"/>
+        </w:rPr>
+        <w:t xml:space="preserve">nstraints imposed by standards. Non-functional requirements </w:t>
+      </w:r>
+      <w:r>
+        <w:rPr>
+          <w:rFonts w:ascii="Times New Roman" w:hAnsi="Times New Roman" w:cs="Times New Roman"/>
+          <w:sz w:val="24"/>
+          <w:szCs w:val="24"/>
+        </w:rPr>
+        <w:t>often apply to the system as a whole, rather tha</w:t>
+      </w:r>
+      <w:r>
+        <w:rPr>
+          <w:rFonts w:ascii="Times New Roman" w:hAnsi="Times New Roman" w:cs="Times New Roman"/>
+          <w:sz w:val="24"/>
+          <w:szCs w:val="24"/>
+        </w:rPr>
+        <w:t xml:space="preserve">n individual system </w:t>
+      </w:r>
+      <w:r>
+        <w:rPr>
+          <w:rFonts w:ascii="Times New Roman" w:hAnsi="Times New Roman" w:cs="Times New Roman"/>
+          <w:sz w:val="24"/>
+          <w:szCs w:val="24"/>
+        </w:rPr>
+        <w:t>features or services.</w:t>
+      </w:r>
+    </w:p>
+    <w:p>
+      <w:pPr>
+        <w:rPr>
+          <w:rFonts w:ascii="Times New Roman" w:hAnsi="Times New Roman" w:cs="Times New Roman"/>
+          <w:sz w:val="24"/>
+          <w:szCs w:val="24"/>
+        </w:rPr>
+      </w:pPr>
+    </w:p>
+    <w:p>
+      <w:pPr>
+        <w:pStyle w:val="Heading3"/>
+        <w:jc w:val="both"/>
+        <w:rPr>
+          <w:rFonts w:ascii="Times New Roman" w:hAnsi="Times New Roman" w:cs="Times New Roman"/>
+          <w:color w:val="auto"/>
+          <w:sz w:val="24"/>
+          <w:szCs w:val="24"/>
+        </w:rPr>
+      </w:pPr>
+      <w:r>
+        <w:rPr>
+          <w:rFonts w:ascii="Times New Roman" w:hAnsi="Times New Roman" w:cs="Times New Roman"/>
+          <w:color w:val="auto"/>
+          <w:sz w:val="24"/>
+          <w:szCs w:val="24"/>
+        </w:rPr>
+        <w:t>3.2.2.1 Performance</w:t>
+      </w:r>
+    </w:p>
+    <w:p>
+      <w:pPr>
+        <w:rPr>
+          <w:rFonts w:ascii="Times New Roman" w:hAnsi="Times New Roman" w:cs="Times New Roman"/>
+          <w:sz w:val="24"/>
+          <w:szCs w:val="24"/>
+        </w:rPr>
+      </w:pPr>
+    </w:p>
+    <w:p>
+      <w:pPr>
+        <w:rPr>
+          <w:rFonts w:ascii="Times New Roman" w:hAnsi="Times New Roman" w:cs="Times New Roman"/>
+          <w:sz w:val="24"/>
+          <w:szCs w:val="24"/>
+        </w:rPr>
+      </w:pPr>
+    </w:p>
+    <w:p>
+      <w:pPr>
+        <w:pStyle w:val="Heading3"/>
+        <w:jc w:val="both"/>
+        <w:rPr>
+          <w:rFonts w:ascii="Times New Roman" w:hAnsi="Times New Roman" w:cs="Times New Roman"/>
+          <w:color w:val="auto"/>
+          <w:sz w:val="24"/>
+          <w:szCs w:val="24"/>
+        </w:rPr>
+      </w:pPr>
+      <w:r>
+        <w:rPr>
+          <w:rFonts w:ascii="Times New Roman" w:hAnsi="Times New Roman" w:cs="Times New Roman"/>
+          <w:color w:val="auto"/>
+          <w:sz w:val="24"/>
+          <w:szCs w:val="24"/>
+        </w:rPr>
+        <w:t>3.2.2.2 Usability</w:t>
+      </w:r>
+    </w:p>
+    <w:p>
+      <w:pPr>
+        <w:jc w:val="both"/>
+        <w:rPr>
+          <w:rFonts w:ascii="Times New Roman" w:hAnsi="Times New Roman" w:cs="Times New Roman"/>
+          <w:sz w:val="24"/>
+          <w:szCs w:val="24"/>
+        </w:rPr>
+      </w:pPr>
+      <w:r>
+        <w:rPr>
+          <w:rFonts w:ascii="Times New Roman" w:hAnsi="Times New Roman" w:cs="Times New Roman"/>
+          <w:sz w:val="24"/>
+          <w:szCs w:val="24"/>
+        </w:rPr>
+        <w:t xml:space="preserve">The </w:t>
+      </w:r>
+      <w:r>
+        <w:rPr>
+          <w:rFonts w:ascii="Times New Roman" w:hAnsi="Times New Roman" w:cs="Times New Roman"/>
+          <w:sz w:val="24"/>
+          <w:szCs w:val="24"/>
+        </w:rPr>
+        <w:t xml:space="preserve">system should </w:t>
+      </w:r>
+      <w:r>
+        <w:rPr>
+          <w:rFonts w:ascii="Times New Roman" w:hAnsi="Times New Roman" w:cs="Times New Roman"/>
+          <w:sz w:val="24"/>
+          <w:szCs w:val="24"/>
+        </w:rPr>
+        <w:t>have a User-Friendly interface that is easy to navigate around.</w:t>
+      </w:r>
+    </w:p>
+    <w:p>
+      <w:pPr>
+        <w:pStyle w:val="Heading3"/>
+        <w:jc w:val="both"/>
+        <w:rPr>
+          <w:rFonts w:ascii="Times New Roman" w:hAnsi="Times New Roman" w:cs="Times New Roman"/>
+          <w:color w:val="auto"/>
+          <w:sz w:val="24"/>
+          <w:szCs w:val="24"/>
+        </w:rPr>
+      </w:pPr>
+      <w:r>
+        <w:rPr>
+          <w:rFonts w:ascii="Times New Roman" w:hAnsi="Times New Roman" w:cs="Times New Roman"/>
+          <w:color w:val="auto"/>
+          <w:sz w:val="24"/>
+          <w:szCs w:val="24"/>
+        </w:rPr>
+        <w:t>3.2.2.3 Security</w:t>
+      </w:r>
+    </w:p>
+    <w:p>
+      <w:pPr>
+        <w:jc w:val="both"/>
+        <w:rPr>
+          <w:rFonts w:ascii="Times New Roman" w:hAnsi="Times New Roman" w:cs="Times New Roman"/>
+          <w:sz w:val="24"/>
+          <w:szCs w:val="24"/>
+        </w:rPr>
+      </w:pPr>
+      <w:r>
+        <w:rPr>
+          <w:rFonts w:ascii="Times New Roman" w:hAnsi="Times New Roman" w:cs="Times New Roman"/>
+          <w:sz w:val="24"/>
+          <w:szCs w:val="24"/>
+        </w:rPr>
+        <w:t>With regards to security, the system should be able to provide the following features:</w:t>
+      </w:r>
+    </w:p>
+    <w:p>
+      <w:pPr>
+        <w:jc w:val="both"/>
+        <w:rPr>
+          <w:rFonts w:ascii="Times New Roman" w:hAnsi="Times New Roman" w:cs="Times New Roman"/>
+          <w:sz w:val="24"/>
+          <w:szCs w:val="24"/>
+        </w:rPr>
+      </w:pPr>
+      <w:r>
+        <w:rPr>
+          <w:rFonts w:ascii="Times New Roman" w:hAnsi="Times New Roman" w:cs="Times New Roman"/>
+          <w:sz w:val="24"/>
+          <w:szCs w:val="24"/>
+        </w:rPr>
+        <w:lastRenderedPageBreak/>
+        <w:t>Authentication</w:t>
+      </w:r>
+    </w:p>
+    <w:p>
+      <w:pPr>
+        <w:pStyle w:val="ListParagraph"/>
+        <w:numPr>
+          <w:ilvl w:val="0"/>
+          <w:numId w:val="12"/>
+        </w:numPr>
+        <w:jc w:val="both"/>
+        <w:rPr>
+          <w:rFonts w:ascii="Times New Roman" w:hAnsi="Times New Roman" w:cs="Times New Roman"/>
+          <w:sz w:val="24"/>
+          <w:szCs w:val="24"/>
+        </w:rPr>
+      </w:pPr>
+      <w:r>
+        <w:rPr>
+          <w:rFonts w:ascii="Times New Roman" w:hAnsi="Times New Roman" w:cs="Times New Roman"/>
+          <w:sz w:val="24"/>
+          <w:szCs w:val="24"/>
+        </w:rPr>
+        <w:t xml:space="preserve">The system should </w:t>
+      </w:r>
       <w:bookmarkStart w:id="0" w:name="_GoBack"/>
       <w:bookmarkEnd w:id="0"/>
     </w:p>
     <w:p>
       <w:pPr>
-        <w:pStyle w:val="Heading3"/>
-        <w:jc w:val="both"/>
-        <w:rPr>
-          <w:rFonts w:ascii="Times New Roman" w:hAnsi="Times New Roman" w:cs="Times New Roman"/>
-          <w:color w:val="auto"/>
-          <w:sz w:val="24"/>
-          <w:szCs w:val="24"/>
-        </w:rPr>
-      </w:pPr>
-      <w:r>
-        <w:rPr>
-          <w:rFonts w:ascii="Times New Roman" w:hAnsi="Times New Roman" w:cs="Times New Roman"/>
-          <w:color w:val="auto"/>
-          <w:sz w:val="24"/>
-          <w:szCs w:val="24"/>
-        </w:rPr>
-        <w:t>3.2.1.3 DFD Level 2 (Optional)</w:t>
-      </w:r>
-    </w:p>
-    <w:p>
-      <w:pPr>
-        <w:pStyle w:val="Heading3"/>
-        <w:jc w:val="both"/>
-        <w:rPr>
-          <w:rFonts w:ascii="Times New Roman" w:hAnsi="Times New Roman" w:cs="Times New Roman"/>
-          <w:color w:val="auto"/>
-          <w:sz w:val="24"/>
-          <w:szCs w:val="24"/>
-        </w:rPr>
-      </w:pPr>
-      <w:r>
-        <w:rPr>
-          <w:rFonts w:ascii="Times New Roman" w:hAnsi="Times New Roman" w:cs="Times New Roman"/>
-          <w:color w:val="auto"/>
-          <w:sz w:val="24"/>
-          <w:szCs w:val="24"/>
-        </w:rPr>
-        <w:t>3.2.1.4 Use-case</w:t>
-      </w:r>
-    </w:p>
-    <w:p>
-      <w:pPr>
-        <w:pStyle w:val="Heading3"/>
-        <w:jc w:val="both"/>
-        <w:rPr>
-          <w:rFonts w:ascii="Times New Roman" w:hAnsi="Times New Roman" w:cs="Times New Roman"/>
-          <w:color w:val="auto"/>
-          <w:sz w:val="24"/>
-          <w:szCs w:val="24"/>
-        </w:rPr>
-      </w:pPr>
-      <w:r>
-        <w:rPr>
-          <w:rFonts w:ascii="Times New Roman" w:hAnsi="Times New Roman" w:cs="Times New Roman"/>
-          <w:color w:val="auto"/>
-          <w:sz w:val="24"/>
-          <w:szCs w:val="24"/>
-        </w:rPr>
-        <w:t>3.2.2 Non-functional Requirements</w:t>
-      </w:r>
-    </w:p>
-    <w:p>
-      <w:pPr>
-        <w:pStyle w:val="Heading3"/>
-        <w:jc w:val="both"/>
-        <w:rPr>
-          <w:rFonts w:ascii="Times New Roman" w:hAnsi="Times New Roman" w:cs="Times New Roman"/>
-          <w:color w:val="auto"/>
-          <w:sz w:val="24"/>
-          <w:szCs w:val="24"/>
-        </w:rPr>
-      </w:pPr>
-      <w:r>
-        <w:rPr>
-          <w:rFonts w:ascii="Times New Roman" w:hAnsi="Times New Roman" w:cs="Times New Roman"/>
-          <w:color w:val="auto"/>
-          <w:sz w:val="24"/>
-          <w:szCs w:val="24"/>
-        </w:rPr>
-        <w:t>3.2.2.1 Performance</w:t>
-      </w:r>
-    </w:p>
-    <w:p>
-      <w:pPr>
-        <w:pStyle w:val="Heading3"/>
-        <w:jc w:val="both"/>
-        <w:rPr>
-          <w:rFonts w:ascii="Times New Roman" w:hAnsi="Times New Roman" w:cs="Times New Roman"/>
-          <w:color w:val="auto"/>
-          <w:sz w:val="24"/>
-          <w:szCs w:val="24"/>
-        </w:rPr>
-      </w:pPr>
-      <w:r>
-        <w:rPr>
-          <w:rFonts w:ascii="Times New Roman" w:hAnsi="Times New Roman" w:cs="Times New Roman"/>
-          <w:color w:val="auto"/>
-          <w:sz w:val="24"/>
-          <w:szCs w:val="24"/>
-        </w:rPr>
-        <w:t>3.2.2.2 Usability</w:t>
-      </w:r>
-    </w:p>
-    <w:p>
-      <w:pPr>
-        <w:pStyle w:val="Heading3"/>
-        <w:jc w:val="both"/>
-        <w:rPr>
-          <w:rFonts w:ascii="Times New Roman" w:hAnsi="Times New Roman" w:cs="Times New Roman"/>
-          <w:color w:val="auto"/>
-          <w:sz w:val="24"/>
-          <w:szCs w:val="24"/>
-        </w:rPr>
-      </w:pPr>
-      <w:r>
-        <w:rPr>
-          <w:rFonts w:ascii="Times New Roman" w:hAnsi="Times New Roman" w:cs="Times New Roman"/>
-          <w:color w:val="auto"/>
-          <w:sz w:val="24"/>
-          <w:szCs w:val="24"/>
-        </w:rPr>
-        <w:t>3.2.2.3 Security</w:t>
-      </w:r>
+        <w:rPr>
+          <w:rFonts w:ascii="Times New Roman" w:hAnsi="Times New Roman" w:cs="Times New Roman"/>
+          <w:sz w:val="24"/>
+          <w:szCs w:val="24"/>
+        </w:rPr>
+      </w:pPr>
     </w:p>
     <w:p>
       <w:pPr>
@@ -4867,6 +5126,119 @@
     </w:lvl>
   </w:abstractNum>
   <w:abstractNum w:abstractNumId="10">
+    <w:nsid w:val="7CC036D8"/>
+    <w:multiLevelType w:val="hybridMultilevel"/>
+    <w:tmpl w:val="99EEBFFC"/>
+    <w:lvl w:ilvl="0" w:tplc="1F8E01A6">
+      <w:start w:val="3"/>
+      <w:numFmt w:val="bullet"/>
+      <w:lvlText w:val="-"/>
+      <w:lvlJc w:val="left"/>
+      <w:pPr>
+        <w:ind w:left="720" w:hanging="360"/>
+      </w:pPr>
+      <w:rPr>
+        <w:rFonts w:ascii="Times New Roman" w:eastAsia="Calibri" w:hAnsi="Times New Roman" w:cs="Times New Roman" w:hint="default"/>
+      </w:rPr>
+    </w:lvl>
+    <w:lvl w:ilvl="1" w:tplc="30090003" w:tentative="1">
+      <w:start w:val="1"/>
+      <w:numFmt w:val="bullet"/>
+      <w:lvlText w:val="o"/>
+      <w:lvlJc w:val="left"/>
+      <w:pPr>
+        <w:ind w:left="1440" w:hanging="360"/>
+      </w:pPr>
+      <w:rPr>
+        <w:rFonts w:ascii="Courier New" w:hAnsi="Courier New" w:cs="Courier New" w:hint="default"/>
+      </w:rPr>
+    </w:lvl>
+    <w:lvl w:ilvl="2" w:tplc="30090005" w:tentative="1">
+      <w:start w:val="1"/>
+      <w:numFmt w:val="bullet"/>
+      <w:lvlText w:val=""/>
+      <w:lvlJc w:val="left"/>
+      <w:pPr>
+        <w:ind w:left="2160" w:hanging="360"/>
+      </w:pPr>
+      <w:rPr>
+        <w:rFonts w:ascii="Wingdings" w:hAnsi="Wingdings" w:hint="default"/>
+      </w:rPr>
+    </w:lvl>
+    <w:lvl w:ilvl="3" w:tplc="30090001" w:tentative="1">
+      <w:start w:val="1"/>
+      <w:numFmt w:val="bullet"/>
+      <w:lvlText w:val=""/>
+      <w:lvlJc w:val="left"/>
+      <w:pPr>
+        <w:ind w:left="2880" w:hanging="360"/>
+      </w:pPr>
+      <w:rPr>
+        <w:rFonts w:ascii="Symbol" w:hAnsi="Symbol" w:hint="default"/>
+      </w:rPr>
+    </w:lvl>
+    <w:lvl w:ilvl="4" w:tplc="30090003" w:tentative="1">
+      <w:start w:val="1"/>
+      <w:numFmt w:val="bullet"/>
+      <w:lvlText w:val="o"/>
+      <w:lvlJc w:val="left"/>
+      <w:pPr>
+        <w:ind w:left="3600" w:hanging="360"/>
+      </w:pPr>
+      <w:rPr>
+        <w:rFonts w:ascii="Courier New" w:hAnsi="Courier New" w:cs="Courier New" w:hint="default"/>
+      </w:rPr>
+    </w:lvl>
+    <w:lvl w:ilvl="5" w:tplc="30090005" w:tentative="1">
+      <w:start w:val="1"/>
+      <w:numFmt w:val="bullet"/>
+      <w:lvlText w:val=""/>
+      <w:lvlJc w:val="left"/>
+      <w:pPr>
+        <w:ind w:left="4320" w:hanging="360"/>
+      </w:pPr>
+      <w:rPr>
+        <w:rFonts w:ascii="Wingdings" w:hAnsi="Wingdings" w:hint="default"/>
+      </w:rPr>
+    </w:lvl>
+    <w:lvl w:ilvl="6" w:tplc="30090001" w:tentative="1">
+      <w:start w:val="1"/>
+      <w:numFmt w:val="bullet"/>
+      <w:lvlText w:val=""/>
+      <w:lvlJc w:val="left"/>
+      <w:pPr>
+        <w:ind w:left="5040" w:hanging="360"/>
+      </w:pPr>
+      <w:rPr>
+        <w:rFonts w:ascii="Symbol" w:hAnsi="Symbol" w:hint="default"/>
+      </w:rPr>
+    </w:lvl>
+    <w:lvl w:ilvl="7" w:tplc="30090003" w:tentative="1">
+      <w:start w:val="1"/>
+      <w:numFmt w:val="bullet"/>
+      <w:lvlText w:val="o"/>
+      <w:lvlJc w:val="left"/>
+      <w:pPr>
+        <w:ind w:left="5760" w:hanging="360"/>
+      </w:pPr>
+      <w:rPr>
+        <w:rFonts w:ascii="Courier New" w:hAnsi="Courier New" w:cs="Courier New" w:hint="default"/>
+      </w:rPr>
+    </w:lvl>
+    <w:lvl w:ilvl="8" w:tplc="30090005" w:tentative="1">
+      <w:start w:val="1"/>
+      <w:numFmt w:val="bullet"/>
+      <w:lvlText w:val=""/>
+      <w:lvlJc w:val="left"/>
+      <w:pPr>
+        <w:ind w:left="6480" w:hanging="360"/>
+      </w:pPr>
+      <w:rPr>
+        <w:rFonts w:ascii="Wingdings" w:hAnsi="Wingdings" w:hint="default"/>
+      </w:rPr>
+    </w:lvl>
+  </w:abstractNum>
+  <w:abstractNum w:abstractNumId="11">
     <w:nsid w:val="7D976761"/>
     <w:multiLevelType w:val="multilevel"/>
     <w:tmpl w:val="2384E19A"/>
@@ -4995,7 +5367,7 @@
     <w:abstractNumId w:val="2"/>
   </w:num>
   <w:num w:numId="6">
-    <w:abstractNumId w:val="10"/>
+    <w:abstractNumId w:val="11"/>
   </w:num>
   <w:num w:numId="7">
     <w:abstractNumId w:val="5"/>
@@ -5011,6 +5383,9 @@
   </w:num>
   <w:num w:numId="11">
     <w:abstractNumId w:val="6"/>
+  </w:num>
+  <w:num w:numId="12">
+    <w:abstractNumId w:val="10"/>
   </w:num>
 </w:numbering>
 </file>

--- a/documentation/Chapter 3.docx
+++ b/documentation/Chapter 3.docx
@@ -5,6 +5,7 @@
     <w:p>
       <w:pPr>
         <w:pStyle w:val="Heading1"/>
+        <w:spacing w:line="360" w:lineRule="auto"/>
         <w:jc w:val="center"/>
         <w:rPr>
           <w:sz w:val="24"/>
@@ -26,6 +27,7 @@
           <w:ilvl w:val="1"/>
           <w:numId w:val="6"/>
         </w:numPr>
+        <w:spacing w:line="360" w:lineRule="auto"/>
         <w:jc w:val="both"/>
         <w:rPr>
           <w:rFonts w:ascii="Times New Roman" w:hAnsi="Times New Roman" w:cs="Times New Roman"/>
@@ -46,6 +48,7 @@
     </w:p>
     <w:p>
       <w:pPr>
+        <w:spacing w:line="360" w:lineRule="auto"/>
         <w:jc w:val="both"/>
         <w:rPr>
           <w:rFonts w:ascii="Times New Roman" w:hAnsi="Times New Roman" w:cs="Times New Roman"/>
@@ -125,6 +128,7 @@
           <w:ilvl w:val="1"/>
           <w:numId w:val="5"/>
         </w:numPr>
+        <w:spacing w:line="360" w:lineRule="auto"/>
         <w:jc w:val="both"/>
         <w:rPr>
           <w:rFonts w:ascii="Times New Roman" w:hAnsi="Times New Roman" w:cs="Times New Roman"/>
@@ -145,6 +149,7 @@
     </w:p>
     <w:p>
       <w:pPr>
+        <w:spacing w:line="360" w:lineRule="auto"/>
         <w:jc w:val="both"/>
         <w:rPr>
           <w:rFonts w:ascii="Times New Roman" w:hAnsi="Times New Roman" w:cs="Times New Roman"/>
@@ -170,6 +175,7 @@
           <w:ilvl w:val="2"/>
           <w:numId w:val="3"/>
         </w:numPr>
+        <w:spacing w:line="360" w:lineRule="auto"/>
         <w:jc w:val="both"/>
         <w:rPr>
           <w:rFonts w:ascii="Times New Roman" w:hAnsi="Times New Roman" w:cs="Times New Roman"/>
@@ -190,6 +196,7 @@
     </w:p>
     <w:p>
       <w:pPr>
+        <w:spacing w:line="360" w:lineRule="auto"/>
         <w:jc w:val="both"/>
         <w:rPr>
           <w:rFonts w:ascii="Times New Roman" w:hAnsi="Times New Roman" w:cs="Times New Roman"/>
@@ -205,6 +212,7 @@
           <w:ilvl w:val="2"/>
           <w:numId w:val="3"/>
         </w:numPr>
+        <w:spacing w:line="360" w:lineRule="auto"/>
         <w:jc w:val="both"/>
         <w:rPr>
           <w:rFonts w:ascii="Times New Roman" w:hAnsi="Times New Roman" w:cs="Times New Roman"/>
@@ -230,6 +238,7 @@
           <w:ilvl w:val="2"/>
           <w:numId w:val="3"/>
         </w:numPr>
+        <w:spacing w:line="360" w:lineRule="auto"/>
         <w:jc w:val="both"/>
         <w:rPr>
           <w:rFonts w:ascii="Times New Roman" w:hAnsi="Times New Roman" w:cs="Times New Roman"/>
@@ -250,6 +259,7 @@
     </w:p>
     <w:p>
       <w:pPr>
+        <w:spacing w:line="360" w:lineRule="auto"/>
         <w:rPr>
           <w:rFonts w:ascii="Times New Roman" w:hAnsi="Times New Roman" w:cs="Times New Roman"/>
           <w:sz w:val="24"/>
@@ -264,6 +274,7 @@
           <w:ilvl w:val="1"/>
           <w:numId w:val="3"/>
         </w:numPr>
+        <w:spacing w:line="360" w:lineRule="auto"/>
         <w:jc w:val="both"/>
         <w:rPr>
           <w:rFonts w:ascii="Times New Roman" w:hAnsi="Times New Roman" w:cs="Times New Roman"/>
@@ -284,6 +295,7 @@
     </w:p>
     <w:p>
       <w:pPr>
+        <w:spacing w:line="360" w:lineRule="auto"/>
         <w:jc w:val="both"/>
         <w:rPr>
           <w:rFonts w:ascii="Times New Roman" w:hAnsi="Times New Roman" w:cs="Times New Roman"/>
@@ -371,6 +383,7 @@
           <w:ilvl w:val="2"/>
           <w:numId w:val="3"/>
         </w:numPr>
+        <w:spacing w:line="360" w:lineRule="auto"/>
         <w:jc w:val="both"/>
         <w:rPr>
           <w:rFonts w:ascii="Times New Roman" w:hAnsi="Times New Roman" w:cs="Times New Roman"/>
@@ -391,6 +404,7 @@
     </w:p>
     <w:p>
       <w:pPr>
+        <w:spacing w:line="360" w:lineRule="auto"/>
         <w:jc w:val="both"/>
         <w:rPr>
           <w:rFonts w:ascii="Times New Roman" w:hAnsi="Times New Roman" w:cs="Times New Roman"/>
@@ -430,6 +444,7 @@
           <w:ilvl w:val="3"/>
           <w:numId w:val="3"/>
         </w:numPr>
+        <w:spacing w:line="360" w:lineRule="auto"/>
         <w:jc w:val="both"/>
         <w:rPr>
           <w:rFonts w:ascii="Times New Roman" w:hAnsi="Times New Roman" w:cs="Times New Roman"/>
@@ -452,6 +467,7 @@
     </w:p>
     <w:p>
       <w:pPr>
+        <w:spacing w:line="360" w:lineRule="auto"/>
         <w:jc w:val="both"/>
         <w:rPr>
           <w:rFonts w:ascii="Times New Roman" w:hAnsi="Times New Roman" w:cs="Times New Roman"/>
@@ -470,6 +486,7 @@
     </w:p>
     <w:p>
       <w:pPr>
+        <w:spacing w:line="360" w:lineRule="auto"/>
         <w:jc w:val="both"/>
         <w:rPr>
           <w:rFonts w:ascii="Times New Roman" w:hAnsi="Times New Roman" w:cs="Times New Roman"/>
@@ -692,6 +709,11 @@
           <w:szCs w:val="24"/>
         </w:rPr>
         <w:t>rements for the system to run.</w:t>
+      </w:r>
+    </w:p>
+    <w:p>
+      <w:r>
+        <w:br w:type="page"/>
       </w:r>
     </w:p>
     <w:tbl>
@@ -713,6 +735,7 @@
           </w:tcPr>
           <w:p>
             <w:pPr>
+              <w:spacing w:line="360" w:lineRule="auto"/>
               <w:jc w:val="both"/>
               <w:rPr>
                 <w:rFonts w:ascii="Times New Roman" w:hAnsi="Times New Roman" w:cs="Times New Roman"/>
@@ -728,6 +751,7 @@
                 <w:sz w:val="24"/>
                 <w:szCs w:val="24"/>
               </w:rPr>
+              <w:lastRenderedPageBreak/>
               <w:t>Requirement</w:t>
             </w:r>
           </w:p>
@@ -738,6 +762,7 @@
           </w:tcPr>
           <w:p>
             <w:pPr>
+              <w:spacing w:line="360" w:lineRule="auto"/>
               <w:jc w:val="both"/>
               <w:rPr>
                 <w:rFonts w:ascii="Times New Roman" w:hAnsi="Times New Roman" w:cs="Times New Roman"/>
@@ -763,6 +788,7 @@
           </w:tcPr>
           <w:p>
             <w:pPr>
+              <w:spacing w:line="360" w:lineRule="auto"/>
               <w:jc w:val="both"/>
               <w:rPr>
                 <w:rFonts w:ascii="Times New Roman" w:hAnsi="Times New Roman" w:cs="Times New Roman"/>
@@ -788,6 +814,7 @@
           </w:tcPr>
           <w:p>
             <w:pPr>
+              <w:spacing w:line="360" w:lineRule="auto"/>
               <w:jc w:val="both"/>
               <w:rPr>
                 <w:rFonts w:ascii="Times New Roman" w:hAnsi="Times New Roman" w:cs="Times New Roman"/>
@@ -815,6 +842,7 @@
           </w:tcPr>
           <w:p>
             <w:pPr>
+              <w:spacing w:line="360" w:lineRule="auto"/>
               <w:jc w:val="both"/>
               <w:rPr>
                 <w:rFonts w:ascii="Times New Roman" w:hAnsi="Times New Roman" w:cs="Times New Roman"/>
@@ -849,6 +877,7 @@
           </w:tcPr>
           <w:p>
             <w:pPr>
+              <w:spacing w:line="360" w:lineRule="auto"/>
               <w:jc w:val="both"/>
               <w:rPr>
                 <w:rFonts w:ascii="Times New Roman" w:hAnsi="Times New Roman" w:cs="Times New Roman"/>
@@ -880,6 +909,7 @@
           </w:tcPr>
           <w:p>
             <w:pPr>
+              <w:spacing w:line="360" w:lineRule="auto"/>
               <w:jc w:val="both"/>
               <w:rPr>
                 <w:rFonts w:ascii="Times New Roman" w:hAnsi="Times New Roman" w:cs="Times New Roman"/>
@@ -903,6 +933,7 @@
           </w:tcPr>
           <w:p>
             <w:pPr>
+              <w:spacing w:line="360" w:lineRule="auto"/>
               <w:jc w:val="both"/>
               <w:rPr>
                 <w:rFonts w:ascii="Times New Roman" w:hAnsi="Times New Roman" w:cs="Times New Roman"/>
@@ -928,6 +959,7 @@
           </w:tcPr>
           <w:p>
             <w:pPr>
+              <w:spacing w:line="360" w:lineRule="auto"/>
               <w:jc w:val="both"/>
               <w:rPr>
                 <w:rFonts w:ascii="Times New Roman" w:hAnsi="Times New Roman" w:cs="Times New Roman"/>
@@ -953,6 +985,7 @@
           </w:tcPr>
           <w:p>
             <w:pPr>
+              <w:spacing w:line="360" w:lineRule="auto"/>
               <w:jc w:val="both"/>
               <w:rPr>
                 <w:rFonts w:ascii="Times New Roman" w:hAnsi="Times New Roman" w:cs="Times New Roman"/>
@@ -1000,6 +1033,7 @@
           </w:tcPr>
           <w:p>
             <w:pPr>
+              <w:spacing w:line="360" w:lineRule="auto"/>
               <w:jc w:val="both"/>
               <w:rPr>
                 <w:rFonts w:ascii="Times New Roman" w:hAnsi="Times New Roman" w:cs="Times New Roman"/>
@@ -1031,6 +1065,7 @@
           </w:tcPr>
           <w:p>
             <w:pPr>
+              <w:spacing w:line="360" w:lineRule="auto"/>
               <w:jc w:val="both"/>
               <w:rPr>
                 <w:rFonts w:ascii="Times New Roman" w:hAnsi="Times New Roman" w:cs="Times New Roman"/>
@@ -1064,6 +1099,7 @@
           </w:tcPr>
           <w:p>
             <w:pPr>
+              <w:spacing w:line="360" w:lineRule="auto"/>
               <w:jc w:val="both"/>
               <w:rPr>
                 <w:rFonts w:ascii="Times New Roman" w:hAnsi="Times New Roman" w:cs="Times New Roman"/>
@@ -1089,6 +1125,7 @@
           </w:tcPr>
           <w:p>
             <w:pPr>
+              <w:spacing w:line="360" w:lineRule="auto"/>
               <w:jc w:val="both"/>
               <w:rPr>
                 <w:rFonts w:ascii="Times New Roman" w:hAnsi="Times New Roman" w:cs="Times New Roman"/>
@@ -1112,6 +1149,7 @@
           </w:tcPr>
           <w:p>
             <w:pPr>
+              <w:spacing w:line="360" w:lineRule="auto"/>
               <w:jc w:val="both"/>
               <w:rPr>
                 <w:rFonts w:ascii="Times New Roman" w:hAnsi="Times New Roman" w:cs="Times New Roman"/>
@@ -1135,6 +1173,7 @@
           </w:tcPr>
           <w:p>
             <w:pPr>
+              <w:spacing w:line="360" w:lineRule="auto"/>
               <w:jc w:val="both"/>
               <w:rPr>
                 <w:rFonts w:ascii="Times New Roman" w:hAnsi="Times New Roman" w:cs="Times New Roman"/>
@@ -1156,6 +1195,7 @@
     </w:tbl>
     <w:p>
       <w:pPr>
+        <w:spacing w:line="360" w:lineRule="auto"/>
         <w:jc w:val="both"/>
         <w:rPr>
           <w:rFonts w:ascii="Times New Roman" w:hAnsi="Times New Roman" w:cs="Times New Roman"/>
@@ -1166,6 +1206,7 @@
     </w:p>
     <w:p>
       <w:pPr>
+        <w:spacing w:line="360" w:lineRule="auto"/>
         <w:jc w:val="both"/>
         <w:rPr>
           <w:rFonts w:ascii="Times New Roman" w:hAnsi="Times New Roman" w:cs="Times New Roman"/>
@@ -1245,6 +1286,7 @@
           <w:ilvl w:val="3"/>
           <w:numId w:val="3"/>
         </w:numPr>
+        <w:spacing w:line="360" w:lineRule="auto"/>
         <w:jc w:val="both"/>
         <w:rPr>
           <w:rFonts w:ascii="Times New Roman" w:hAnsi="Times New Roman" w:cs="Times New Roman"/>
@@ -1267,6 +1309,7 @@
     </w:p>
     <w:p>
       <w:pPr>
+        <w:spacing w:line="360" w:lineRule="auto"/>
         <w:jc w:val="both"/>
         <w:rPr>
           <w:rFonts w:ascii="Times New Roman" w:hAnsi="Times New Roman" w:cs="Times New Roman"/>
@@ -1285,6 +1328,7 @@
     </w:p>
     <w:p>
       <w:pPr>
+        <w:spacing w:line="360" w:lineRule="auto"/>
         <w:jc w:val="both"/>
         <w:rPr>
           <w:rFonts w:ascii="Times New Roman" w:hAnsi="Times New Roman" w:cs="Times New Roman"/>
@@ -1298,7 +1342,6 @@
           <w:sz w:val="24"/>
           <w:szCs w:val="24"/>
         </w:rPr>
-        <w:lastRenderedPageBreak/>
         <w:t>Any Python 3</w:t>
       </w:r>
       <w:r>
@@ -1307,15 +1350,7 @@
           <w:sz w:val="24"/>
           <w:szCs w:val="24"/>
         </w:rPr>
-        <w:t xml:space="preserve"> </w:t>
-      </w:r>
-      <w:r>
-        <w:rPr>
-          <w:rFonts w:ascii="Times New Roman" w:hAnsi="Times New Roman" w:cs="Times New Roman"/>
-          <w:sz w:val="24"/>
-          <w:szCs w:val="24"/>
-        </w:rPr>
-        <w:t>version</w:t>
+        <w:t xml:space="preserve"> version</w:t>
       </w:r>
       <w:r>
         <w:rPr>
@@ -1801,6 +1836,7 @@
           </w:tcPr>
           <w:p>
             <w:pPr>
+              <w:spacing w:line="360" w:lineRule="auto"/>
               <w:jc w:val="both"/>
               <w:rPr>
                 <w:rFonts w:ascii="Times New Roman" w:hAnsi="Times New Roman" w:cs="Times New Roman"/>
@@ -1826,6 +1862,7 @@
           </w:tcPr>
           <w:p>
             <w:pPr>
+              <w:spacing w:line="360" w:lineRule="auto"/>
               <w:jc w:val="both"/>
               <w:rPr>
                 <w:rFonts w:ascii="Times New Roman" w:hAnsi="Times New Roman" w:cs="Times New Roman"/>
@@ -1851,6 +1888,7 @@
           </w:tcPr>
           <w:p>
             <w:pPr>
+              <w:spacing w:line="360" w:lineRule="auto"/>
               <w:jc w:val="both"/>
               <w:rPr>
                 <w:rFonts w:ascii="Times New Roman" w:hAnsi="Times New Roman" w:cs="Times New Roman"/>
@@ -1876,6 +1914,7 @@
           </w:tcPr>
           <w:p>
             <w:pPr>
+              <w:spacing w:line="360" w:lineRule="auto"/>
               <w:jc w:val="both"/>
               <w:rPr>
                 <w:rFonts w:ascii="Times New Roman" w:hAnsi="Times New Roman" w:cs="Times New Roman"/>
@@ -1903,6 +1942,7 @@
           </w:tcPr>
           <w:p>
             <w:pPr>
+              <w:spacing w:line="360" w:lineRule="auto"/>
               <w:jc w:val="both"/>
               <w:rPr>
                 <w:rFonts w:ascii="Times New Roman" w:hAnsi="Times New Roman" w:cs="Times New Roman"/>
@@ -1928,6 +1968,7 @@
           </w:tcPr>
           <w:p>
             <w:pPr>
+              <w:spacing w:line="360" w:lineRule="auto"/>
               <w:jc w:val="both"/>
               <w:rPr>
                 <w:rFonts w:ascii="Times New Roman" w:hAnsi="Times New Roman" w:cs="Times New Roman"/>
@@ -1951,6 +1992,7 @@
           </w:tcPr>
           <w:p>
             <w:pPr>
+              <w:spacing w:line="360" w:lineRule="auto"/>
               <w:jc w:val="both"/>
               <w:rPr>
                 <w:rFonts w:ascii="Times New Roman" w:hAnsi="Times New Roman" w:cs="Times New Roman"/>
@@ -1974,6 +2016,7 @@
           </w:tcPr>
           <w:p>
             <w:pPr>
+              <w:spacing w:line="360" w:lineRule="auto"/>
               <w:jc w:val="both"/>
               <w:rPr>
                 <w:rFonts w:ascii="Times New Roman" w:hAnsi="Times New Roman" w:cs="Times New Roman"/>
@@ -1999,6 +2042,7 @@
           </w:tcPr>
           <w:p>
             <w:pPr>
+              <w:spacing w:line="360" w:lineRule="auto"/>
               <w:jc w:val="both"/>
               <w:rPr>
                 <w:rFonts w:ascii="Times New Roman" w:hAnsi="Times New Roman" w:cs="Times New Roman"/>
@@ -2024,6 +2068,7 @@
           </w:tcPr>
           <w:p>
             <w:pPr>
+              <w:spacing w:line="360" w:lineRule="auto"/>
               <w:jc w:val="both"/>
               <w:rPr>
                 <w:rFonts w:ascii="Times New Roman" w:hAnsi="Times New Roman" w:cs="Times New Roman"/>
@@ -2047,6 +2092,7 @@
           </w:tcPr>
           <w:p>
             <w:pPr>
+              <w:spacing w:line="360" w:lineRule="auto"/>
               <w:jc w:val="both"/>
               <w:rPr>
                 <w:rFonts w:ascii="Times New Roman" w:hAnsi="Times New Roman" w:cs="Times New Roman"/>
@@ -2070,6 +2116,7 @@
           </w:tcPr>
           <w:p>
             <w:pPr>
+              <w:spacing w:line="360" w:lineRule="auto"/>
               <w:jc w:val="both"/>
               <w:rPr>
                 <w:rFonts w:ascii="Times New Roman" w:hAnsi="Times New Roman" w:cs="Times New Roman"/>
@@ -2095,6 +2142,7 @@
           </w:tcPr>
           <w:p>
             <w:pPr>
+              <w:spacing w:line="360" w:lineRule="auto"/>
               <w:jc w:val="both"/>
               <w:rPr>
                 <w:rFonts w:ascii="Times New Roman" w:hAnsi="Times New Roman" w:cs="Times New Roman"/>
@@ -2120,6 +2168,7 @@
           </w:tcPr>
           <w:p>
             <w:pPr>
+              <w:spacing w:line="360" w:lineRule="auto"/>
               <w:jc w:val="both"/>
               <w:rPr>
                 <w:rFonts w:ascii="Times New Roman" w:hAnsi="Times New Roman" w:cs="Times New Roman"/>
@@ -2143,6 +2192,7 @@
           </w:tcPr>
           <w:p>
             <w:pPr>
+              <w:spacing w:line="360" w:lineRule="auto"/>
               <w:jc w:val="both"/>
               <w:rPr>
                 <w:rFonts w:ascii="Times New Roman" w:hAnsi="Times New Roman" w:cs="Times New Roman"/>
@@ -2166,6 +2216,7 @@
           </w:tcPr>
           <w:p>
             <w:pPr>
+              <w:spacing w:line="360" w:lineRule="auto"/>
               <w:jc w:val="both"/>
               <w:rPr>
                 <w:rFonts w:ascii="Times New Roman" w:hAnsi="Times New Roman" w:cs="Times New Roman"/>
@@ -2187,6 +2238,7 @@
     </w:tbl>
     <w:p>
       <w:pPr>
+        <w:spacing w:line="360" w:lineRule="auto"/>
         <w:jc w:val="both"/>
         <w:rPr>
           <w:rFonts w:ascii="Times New Roman" w:hAnsi="Times New Roman" w:cs="Times New Roman"/>
@@ -2197,6 +2249,7 @@
     </w:p>
     <w:p>
       <w:pPr>
+        <w:spacing w:line="360" w:lineRule="auto"/>
         <w:jc w:val="both"/>
         <w:rPr>
           <w:rFonts w:ascii="Times New Roman" w:hAnsi="Times New Roman" w:cs="Times New Roman"/>
@@ -2300,16 +2353,6 @@
         </w:rPr>
         <w:t>hardware requirements.</w:t>
       </w:r>
-    </w:p>
-    <w:p>
-      <w:pPr>
-        <w:jc w:val="both"/>
-        <w:rPr>
-          <w:rFonts w:ascii="Times New Roman" w:hAnsi="Times New Roman" w:cs="Times New Roman"/>
-          <w:sz w:val="24"/>
-          <w:szCs w:val="24"/>
-        </w:rPr>
-      </w:pPr>
     </w:p>
     <w:p>
       <w:pPr>
@@ -2318,6 +2361,7 @@
           <w:ilvl w:val="2"/>
           <w:numId w:val="3"/>
         </w:numPr>
+        <w:spacing w:line="360" w:lineRule="auto"/>
         <w:rPr>
           <w:rFonts w:ascii="Times New Roman" w:hAnsi="Times New Roman" w:cs="Times New Roman"/>
           <w:color w:val="auto"/>
@@ -2337,6 +2381,7 @@
     </w:p>
     <w:p>
       <w:pPr>
+        <w:spacing w:line="360" w:lineRule="auto"/>
         <w:jc w:val="both"/>
         <w:rPr>
           <w:rFonts w:ascii="Times New Roman" w:hAnsi="Times New Roman" w:cs="Times New Roman"/>
@@ -2436,6 +2481,7 @@
           </w:tcPr>
           <w:p>
             <w:pPr>
+              <w:spacing w:line="360" w:lineRule="auto"/>
               <w:jc w:val="both"/>
               <w:rPr>
                 <w:rFonts w:ascii="Times New Roman" w:hAnsi="Times New Roman" w:cs="Times New Roman"/>
@@ -2461,6 +2507,7 @@
           </w:tcPr>
           <w:p>
             <w:pPr>
+              <w:spacing w:line="360" w:lineRule="auto"/>
               <w:jc w:val="both"/>
               <w:rPr>
                 <w:rFonts w:ascii="Times New Roman" w:hAnsi="Times New Roman" w:cs="Times New Roman"/>
@@ -2486,6 +2533,7 @@
           </w:tcPr>
           <w:p>
             <w:pPr>
+              <w:spacing w:line="360" w:lineRule="auto"/>
               <w:jc w:val="both"/>
               <w:rPr>
                 <w:rFonts w:ascii="Times New Roman" w:hAnsi="Times New Roman" w:cs="Times New Roman"/>
@@ -2511,6 +2559,7 @@
           </w:tcPr>
           <w:p>
             <w:pPr>
+              <w:spacing w:line="360" w:lineRule="auto"/>
               <w:jc w:val="both"/>
               <w:rPr>
                 <w:rFonts w:ascii="Times New Roman" w:hAnsi="Times New Roman" w:cs="Times New Roman"/>
@@ -2538,6 +2587,7 @@
           </w:tcPr>
           <w:p>
             <w:pPr>
+              <w:spacing w:line="360" w:lineRule="auto"/>
               <w:jc w:val="both"/>
               <w:rPr>
                 <w:rFonts w:ascii="Times New Roman" w:hAnsi="Times New Roman" w:cs="Times New Roman"/>
@@ -2561,6 +2611,7 @@
           </w:tcPr>
           <w:p>
             <w:pPr>
+              <w:spacing w:line="360" w:lineRule="auto"/>
               <w:jc w:val="both"/>
               <w:rPr>
                 <w:rFonts w:ascii="Times New Roman" w:hAnsi="Times New Roman" w:cs="Times New Roman"/>
@@ -2584,6 +2635,7 @@
           </w:tcPr>
           <w:p>
             <w:pPr>
+              <w:spacing w:line="360" w:lineRule="auto"/>
               <w:jc w:val="both"/>
               <w:rPr>
                 <w:rFonts w:ascii="Times New Roman" w:hAnsi="Times New Roman" w:cs="Times New Roman"/>
@@ -2607,6 +2659,7 @@
           </w:tcPr>
           <w:p>
             <w:pPr>
+              <w:spacing w:line="360" w:lineRule="auto"/>
               <w:jc w:val="both"/>
               <w:rPr>
                 <w:rFonts w:ascii="Times New Roman" w:hAnsi="Times New Roman" w:cs="Times New Roman"/>
@@ -2632,6 +2685,7 @@
           </w:tcPr>
           <w:p>
             <w:pPr>
+              <w:spacing w:line="360" w:lineRule="auto"/>
               <w:jc w:val="both"/>
               <w:rPr>
                 <w:rFonts w:ascii="Times New Roman" w:hAnsi="Times New Roman" w:cs="Times New Roman"/>
@@ -2645,6 +2699,7 @@
                 <w:sz w:val="24"/>
                 <w:szCs w:val="24"/>
               </w:rPr>
+              <w:lastRenderedPageBreak/>
               <w:t>Python Software</w:t>
             </w:r>
           </w:p>
@@ -2655,6 +2710,7 @@
           </w:tcPr>
           <w:p>
             <w:pPr>
+              <w:spacing w:line="360" w:lineRule="auto"/>
               <w:jc w:val="both"/>
               <w:rPr>
                 <w:rFonts w:ascii="Times New Roman" w:hAnsi="Times New Roman" w:cs="Times New Roman"/>
@@ -2678,6 +2734,7 @@
           </w:tcPr>
           <w:p>
             <w:pPr>
+              <w:spacing w:line="360" w:lineRule="auto"/>
               <w:jc w:val="both"/>
               <w:rPr>
                 <w:rFonts w:ascii="Times New Roman" w:hAnsi="Times New Roman" w:cs="Times New Roman"/>
@@ -2717,6 +2774,7 @@
           </w:tcPr>
           <w:p>
             <w:pPr>
+              <w:spacing w:line="360" w:lineRule="auto"/>
               <w:jc w:val="both"/>
               <w:rPr>
                 <w:rFonts w:ascii="Times New Roman" w:hAnsi="Times New Roman" w:cs="Times New Roman"/>
@@ -2742,6 +2800,7 @@
           </w:tcPr>
           <w:p>
             <w:pPr>
+              <w:spacing w:line="360" w:lineRule="auto"/>
               <w:jc w:val="both"/>
               <w:rPr>
                 <w:rFonts w:ascii="Times New Roman" w:hAnsi="Times New Roman" w:cs="Times New Roman"/>
@@ -2765,6 +2824,7 @@
           </w:tcPr>
           <w:p>
             <w:pPr>
+              <w:spacing w:line="360" w:lineRule="auto"/>
               <w:jc w:val="both"/>
               <w:rPr>
                 <w:rFonts w:ascii="Times New Roman" w:hAnsi="Times New Roman" w:cs="Times New Roman"/>
@@ -2788,6 +2848,7 @@
           </w:tcPr>
           <w:p>
             <w:pPr>
+              <w:spacing w:line="360" w:lineRule="auto"/>
               <w:jc w:val="both"/>
               <w:rPr>
                 <w:rFonts w:ascii="Times New Roman" w:hAnsi="Times New Roman" w:cs="Times New Roman"/>
@@ -2811,6 +2872,7 @@
           </w:tcPr>
           <w:p>
             <w:pPr>
+              <w:spacing w:line="360" w:lineRule="auto"/>
               <w:jc w:val="both"/>
               <w:rPr>
                 <w:rFonts w:ascii="Times New Roman" w:hAnsi="Times New Roman" w:cs="Times New Roman"/>
@@ -2833,21 +2895,11 @@
     <w:p>
       <w:pPr>
         <w:pStyle w:val="Heading2"/>
-        <w:rPr>
-          <w:rFonts w:ascii="Times New Roman" w:hAnsi="Times New Roman" w:cs="Times New Roman"/>
-          <w:color w:val="auto"/>
-          <w:sz w:val="24"/>
-          <w:szCs w:val="24"/>
-        </w:rPr>
-      </w:pPr>
-    </w:p>
-    <w:p>
-      <w:pPr>
-        <w:pStyle w:val="Heading2"/>
         <w:numPr>
           <w:ilvl w:val="1"/>
           <w:numId w:val="3"/>
         </w:numPr>
+        <w:spacing w:line="360" w:lineRule="auto"/>
         <w:rPr>
           <w:rFonts w:ascii="Times New Roman" w:hAnsi="Times New Roman" w:cs="Times New Roman"/>
           <w:color w:val="auto"/>
@@ -2867,6 +2919,7 @@
     </w:p>
     <w:p>
       <w:pPr>
+        <w:spacing w:line="360" w:lineRule="auto"/>
         <w:jc w:val="both"/>
         <w:rPr>
           <w:rFonts w:ascii="Times New Roman" w:hAnsi="Times New Roman" w:cs="Times New Roman"/>
@@ -2920,15 +2973,7 @@
           <w:sz w:val="24"/>
           <w:szCs w:val="24"/>
         </w:rPr>
-        <w:t xml:space="preserve"> </w:t>
-      </w:r>
-      <w:r>
-        <w:rPr>
-          <w:rFonts w:ascii="Times New Roman" w:hAnsi="Times New Roman" w:cs="Times New Roman"/>
-          <w:sz w:val="24"/>
-          <w:szCs w:val="24"/>
-        </w:rPr>
-        <w:t xml:space="preserve">It </w:t>
+        <w:t xml:space="preserve"> It </w:t>
       </w:r>
       <w:r>
         <w:rPr>
@@ -2944,23 +2989,7 @@
           <w:sz w:val="24"/>
           <w:szCs w:val="24"/>
         </w:rPr>
-        <w:t xml:space="preserve"> services that the system ha</w:t>
-      </w:r>
-      <w:r>
-        <w:rPr>
-          <w:rFonts w:ascii="Times New Roman" w:hAnsi="Times New Roman" w:cs="Times New Roman"/>
-          <w:sz w:val="24"/>
-          <w:szCs w:val="24"/>
-        </w:rPr>
-        <w:t xml:space="preserve">s to provide while highlighting </w:t>
-      </w:r>
-      <w:r>
-        <w:rPr>
-          <w:rFonts w:ascii="Times New Roman" w:hAnsi="Times New Roman" w:cs="Times New Roman"/>
-          <w:sz w:val="24"/>
-          <w:szCs w:val="24"/>
-        </w:rPr>
-        <w:t xml:space="preserve">constrains that </w:t>
+        <w:t xml:space="preserve"> services that the system has to provide while highlighting constrains that </w:t>
       </w:r>
       <w:r>
         <w:rPr>
@@ -2994,6 +3023,7 @@
           <w:ilvl w:val="2"/>
           <w:numId w:val="3"/>
         </w:numPr>
+        <w:spacing w:line="360" w:lineRule="auto"/>
         <w:jc w:val="both"/>
         <w:rPr>
           <w:rFonts w:ascii="Times New Roman" w:hAnsi="Times New Roman" w:cs="Times New Roman"/>
@@ -3014,6 +3044,7 @@
     </w:p>
     <w:p>
       <w:pPr>
+        <w:spacing w:line="360" w:lineRule="auto"/>
         <w:jc w:val="both"/>
         <w:rPr>
           <w:rFonts w:ascii="Times New Roman" w:hAnsi="Times New Roman" w:cs="Times New Roman"/>
@@ -3080,6 +3111,7 @@
     </w:p>
     <w:p>
       <w:pPr>
+        <w:spacing w:line="360" w:lineRule="auto"/>
         <w:jc w:val="both"/>
         <w:rPr>
           <w:rFonts w:ascii="Times New Roman" w:hAnsi="Times New Roman" w:cs="Times New Roman"/>
@@ -3103,6 +3135,7 @@
           <w:ilvl w:val="3"/>
           <w:numId w:val="3"/>
         </w:numPr>
+        <w:spacing w:line="360" w:lineRule="auto"/>
         <w:rPr>
           <w:rFonts w:ascii="Times New Roman" w:hAnsi="Times New Roman" w:cs="Times New Roman"/>
           <w:i w:val="0"/>
@@ -3139,6 +3172,7 @@
           <w:ilvl w:val="0"/>
           <w:numId w:val="10"/>
         </w:numPr>
+        <w:spacing w:line="360" w:lineRule="auto"/>
         <w:jc w:val="both"/>
         <w:rPr>
           <w:rFonts w:ascii="Times New Roman" w:hAnsi="Times New Roman" w:cs="Times New Roman"/>
@@ -3210,6 +3244,7 @@
           <w:ilvl w:val="3"/>
           <w:numId w:val="3"/>
         </w:numPr>
+        <w:spacing w:line="360" w:lineRule="auto"/>
         <w:rPr>
           <w:rFonts w:ascii="Times New Roman" w:hAnsi="Times New Roman" w:cs="Times New Roman"/>
           <w:i w:val="0"/>
@@ -3226,7 +3261,6 @@
           <w:sz w:val="24"/>
           <w:szCs w:val="24"/>
         </w:rPr>
-        <w:lastRenderedPageBreak/>
         <w:t>Storage of hashes</w:t>
       </w:r>
     </w:p>
@@ -3237,6 +3271,7 @@
           <w:ilvl w:val="0"/>
           <w:numId w:val="10"/>
         </w:numPr>
+        <w:spacing w:line="360" w:lineRule="auto"/>
         <w:jc w:val="both"/>
         <w:rPr>
           <w:rFonts w:ascii="Times New Roman" w:hAnsi="Times New Roman" w:cs="Times New Roman"/>
@@ -3276,6 +3311,7 @@
           <w:ilvl w:val="3"/>
           <w:numId w:val="3"/>
         </w:numPr>
+        <w:spacing w:line="360" w:lineRule="auto"/>
         <w:rPr>
           <w:rFonts w:ascii="Times New Roman" w:hAnsi="Times New Roman" w:cs="Times New Roman"/>
           <w:i w:val="0"/>
@@ -3312,6 +3348,7 @@
           <w:ilvl w:val="0"/>
           <w:numId w:val="10"/>
         </w:numPr>
+        <w:spacing w:line="360" w:lineRule="auto"/>
         <w:jc w:val="both"/>
         <w:rPr>
           <w:rFonts w:ascii="Times New Roman" w:hAnsi="Times New Roman" w:cs="Times New Roman"/>
@@ -3367,6 +3404,7 @@
           <w:ilvl w:val="3"/>
           <w:numId w:val="3"/>
         </w:numPr>
+        <w:spacing w:line="360" w:lineRule="auto"/>
         <w:rPr>
           <w:rFonts w:ascii="Times New Roman" w:hAnsi="Times New Roman" w:cs="Times New Roman"/>
           <w:i w:val="0"/>
@@ -3393,6 +3431,7 @@
           <w:ilvl w:val="0"/>
           <w:numId w:val="10"/>
         </w:numPr>
+        <w:spacing w:line="360" w:lineRule="auto"/>
         <w:jc w:val="both"/>
         <w:rPr>
           <w:rFonts w:ascii="Times New Roman" w:hAnsi="Times New Roman" w:cs="Times New Roman"/>
@@ -3448,6 +3487,7 @@
           <w:ilvl w:val="3"/>
           <w:numId w:val="3"/>
         </w:numPr>
+        <w:spacing w:line="360" w:lineRule="auto"/>
         <w:jc w:val="both"/>
         <w:rPr>
           <w:rFonts w:ascii="Times New Roman" w:hAnsi="Times New Roman" w:cs="Times New Roman"/>
@@ -3485,6 +3525,7 @@
           <w:ilvl w:val="0"/>
           <w:numId w:val="10"/>
         </w:numPr>
+        <w:spacing w:line="360" w:lineRule="auto"/>
         <w:jc w:val="both"/>
         <w:rPr>
           <w:rFonts w:ascii="Times New Roman" w:hAnsi="Times New Roman" w:cs="Times New Roman"/>
@@ -3508,6 +3549,7 @@
           <w:ilvl w:val="3"/>
           <w:numId w:val="3"/>
         </w:numPr>
+        <w:spacing w:line="360" w:lineRule="auto"/>
         <w:jc w:val="both"/>
         <w:rPr>
           <w:rFonts w:ascii="Times New Roman" w:hAnsi="Times New Roman" w:cs="Times New Roman"/>
@@ -3525,6 +3567,7 @@
           <w:sz w:val="24"/>
           <w:szCs w:val="24"/>
         </w:rPr>
+        <w:lastRenderedPageBreak/>
         <w:t>User Registration and Login</w:t>
       </w:r>
     </w:p>
@@ -3535,6 +3578,7 @@
           <w:ilvl w:val="0"/>
           <w:numId w:val="10"/>
         </w:numPr>
+        <w:spacing w:line="360" w:lineRule="auto"/>
         <w:jc w:val="both"/>
         <w:rPr>
           <w:rFonts w:ascii="Times New Roman" w:hAnsi="Times New Roman" w:cs="Times New Roman"/>
@@ -3562,6 +3606,7 @@
     <w:p>
       <w:pPr>
         <w:pStyle w:val="Heading3"/>
+        <w:spacing w:line="360" w:lineRule="auto"/>
         <w:jc w:val="both"/>
         <w:rPr>
           <w:rFonts w:ascii="Times New Roman" w:hAnsi="Times New Roman" w:cs="Times New Roman"/>
@@ -3583,6 +3628,7 @@
     <w:p>
       <w:pPr>
         <w:pStyle w:val="Heading3"/>
+        <w:spacing w:line="360" w:lineRule="auto"/>
         <w:jc w:val="both"/>
         <w:rPr>
           <w:rFonts w:ascii="Times New Roman" w:hAnsi="Times New Roman" w:cs="Times New Roman"/>
@@ -3604,6 +3650,7 @@
     <w:p>
       <w:pPr>
         <w:pStyle w:val="Heading3"/>
+        <w:spacing w:line="360" w:lineRule="auto"/>
         <w:jc w:val="both"/>
         <w:rPr>
           <w:rFonts w:ascii="Times New Roman" w:hAnsi="Times New Roman" w:cs="Times New Roman"/>
@@ -3625,6 +3672,7 @@
     <w:p>
       <w:pPr>
         <w:pStyle w:val="Heading3"/>
+        <w:spacing w:line="360" w:lineRule="auto"/>
         <w:jc w:val="both"/>
         <w:rPr>
           <w:rFonts w:ascii="Times New Roman" w:hAnsi="Times New Roman" w:cs="Times New Roman"/>
@@ -3646,6 +3694,7 @@
     <w:p>
       <w:pPr>
         <w:pStyle w:val="Heading3"/>
+        <w:spacing w:line="360" w:lineRule="auto"/>
         <w:jc w:val="both"/>
         <w:rPr>
           <w:rFonts w:ascii="Times New Roman" w:hAnsi="Times New Roman" w:cs="Times New Roman"/>
@@ -3657,6 +3706,7 @@
     </w:p>
     <w:p>
       <w:pPr>
+        <w:spacing w:line="360" w:lineRule="auto"/>
         <w:rPr>
           <w:rFonts w:ascii="Times New Roman" w:hAnsi="Times New Roman" w:cs="Times New Roman"/>
           <w:sz w:val="24"/>
@@ -3667,6 +3717,7 @@
     <w:p>
       <w:pPr>
         <w:pStyle w:val="Heading3"/>
+        <w:spacing w:line="360" w:lineRule="auto"/>
         <w:jc w:val="both"/>
         <w:rPr>
           <w:rFonts w:ascii="Times New Roman" w:hAnsi="Times New Roman" w:cs="Times New Roman"/>
@@ -3687,6 +3738,7 @@
     </w:p>
     <w:p>
       <w:pPr>
+        <w:spacing w:line="360" w:lineRule="auto"/>
         <w:jc w:val="both"/>
         <w:rPr>
           <w:rFonts w:ascii="Times New Roman" w:hAnsi="Times New Roman" w:cs="Times New Roman"/>
@@ -3700,101 +3752,13 @@
           <w:sz w:val="24"/>
           <w:szCs w:val="24"/>
         </w:rPr>
-        <w:t>These are constraints on the services or functions</w:t>
-      </w:r>
-      <w:r>
-        <w:rPr>
-          <w:rFonts w:ascii="Times New Roman" w:hAnsi="Times New Roman" w:cs="Times New Roman"/>
-          <w:sz w:val="24"/>
-          <w:szCs w:val="24"/>
-        </w:rPr>
-        <w:t xml:space="preserve"> </w:t>
-      </w:r>
-      <w:r>
-        <w:rPr>
-          <w:rFonts w:ascii="Times New Roman" w:hAnsi="Times New Roman" w:cs="Times New Roman"/>
-          <w:sz w:val="24"/>
-          <w:szCs w:val="24"/>
-        </w:rPr>
-        <w:t xml:space="preserve">offered by </w:t>
-      </w:r>
-      <w:r>
-        <w:rPr>
-          <w:rFonts w:ascii="Times New Roman" w:hAnsi="Times New Roman" w:cs="Times New Roman"/>
-          <w:sz w:val="24"/>
-          <w:szCs w:val="24"/>
-        </w:rPr>
-        <w:t xml:space="preserve">the system. They include timing </w:t>
-      </w:r>
-      <w:r>
-        <w:rPr>
-          <w:rFonts w:ascii="Times New Roman" w:hAnsi="Times New Roman" w:cs="Times New Roman"/>
-          <w:sz w:val="24"/>
-          <w:szCs w:val="24"/>
-        </w:rPr>
-        <w:t>constraints,</w:t>
-      </w:r>
-      <w:r>
-        <w:rPr>
-          <w:rFonts w:ascii="Times New Roman" w:hAnsi="Times New Roman" w:cs="Times New Roman"/>
-          <w:sz w:val="24"/>
-          <w:szCs w:val="24"/>
-        </w:rPr>
-        <w:t xml:space="preserve"> constraints on the development </w:t>
-      </w:r>
-      <w:r>
-        <w:rPr>
-          <w:rFonts w:ascii="Times New Roman" w:hAnsi="Times New Roman" w:cs="Times New Roman"/>
-          <w:sz w:val="24"/>
-          <w:szCs w:val="24"/>
-        </w:rPr>
-        <w:t>process, and co</w:t>
-      </w:r>
-      <w:r>
-        <w:rPr>
-          <w:rFonts w:ascii="Times New Roman" w:hAnsi="Times New Roman" w:cs="Times New Roman"/>
-          <w:sz w:val="24"/>
-          <w:szCs w:val="24"/>
-        </w:rPr>
-        <w:t xml:space="preserve">nstraints imposed by standards. Non-functional requirements </w:t>
-      </w:r>
-      <w:r>
-        <w:rPr>
-          <w:rFonts w:ascii="Times New Roman" w:hAnsi="Times New Roman" w:cs="Times New Roman"/>
-          <w:sz w:val="24"/>
-          <w:szCs w:val="24"/>
-        </w:rPr>
-        <w:t>often apply to the system as a whole, rather tha</w:t>
-      </w:r>
-      <w:r>
-        <w:rPr>
-          <w:rFonts w:ascii="Times New Roman" w:hAnsi="Times New Roman" w:cs="Times New Roman"/>
-          <w:sz w:val="24"/>
-          <w:szCs w:val="24"/>
-        </w:rPr>
-        <w:t xml:space="preserve">n individual system </w:t>
-      </w:r>
-      <w:r>
-        <w:rPr>
-          <w:rFonts w:ascii="Times New Roman" w:hAnsi="Times New Roman" w:cs="Times New Roman"/>
-          <w:sz w:val="24"/>
-          <w:szCs w:val="24"/>
-        </w:rPr>
-        <w:t>features or services.</w:t>
-      </w:r>
-    </w:p>
-    <w:p>
-      <w:pPr>
-        <w:rPr>
-          <w:rFonts w:ascii="Times New Roman" w:hAnsi="Times New Roman" w:cs="Times New Roman"/>
-          <w:sz w:val="24"/>
-          <w:szCs w:val="24"/>
-        </w:rPr>
-      </w:pPr>
+        <w:t>These are constraints on the services or functions offered by the system. They include timing constraints, constraints on the development process, and constraints imposed by standards. Non-functional requirements often apply to the system as a whole, rather than individual system features or services.</w:t>
+      </w:r>
     </w:p>
     <w:p>
       <w:pPr>
         <w:pStyle w:val="Heading3"/>
+        <w:spacing w:line="360" w:lineRule="auto"/>
         <w:jc w:val="both"/>
         <w:rPr>
           <w:rFonts w:ascii="Times New Roman" w:hAnsi="Times New Roman" w:cs="Times New Roman"/>
@@ -3815,25 +3779,59 @@
     </w:p>
     <w:p>
       <w:pPr>
-        <w:rPr>
-          <w:rFonts w:ascii="Times New Roman" w:hAnsi="Times New Roman" w:cs="Times New Roman"/>
-          <w:sz w:val="24"/>
-          <w:szCs w:val="24"/>
-        </w:rPr>
-      </w:pPr>
-    </w:p>
-    <w:p>
-      <w:pPr>
-        <w:rPr>
-          <w:rFonts w:ascii="Times New Roman" w:hAnsi="Times New Roman" w:cs="Times New Roman"/>
-          <w:sz w:val="24"/>
-          <w:szCs w:val="24"/>
-        </w:rPr>
-      </w:pPr>
+        <w:spacing w:line="360" w:lineRule="auto"/>
+        <w:jc w:val="both"/>
+        <w:rPr>
+          <w:rFonts w:ascii="Times New Roman" w:hAnsi="Times New Roman" w:cs="Times New Roman"/>
+          <w:sz w:val="24"/>
+          <w:szCs w:val="24"/>
+        </w:rPr>
+      </w:pPr>
+      <w:r>
+        <w:rPr>
+          <w:rFonts w:ascii="Times New Roman" w:hAnsi="Times New Roman" w:cs="Times New Roman"/>
+          <w:sz w:val="24"/>
+          <w:szCs w:val="24"/>
+        </w:rPr>
+        <w:t>The code base of the system allow</w:t>
+      </w:r>
+      <w:r>
+        <w:rPr>
+          <w:rFonts w:ascii="Times New Roman" w:hAnsi="Times New Roman" w:cs="Times New Roman"/>
+          <w:sz w:val="24"/>
+          <w:szCs w:val="24"/>
+        </w:rPr>
+        <w:t>s</w:t>
+      </w:r>
+      <w:r>
+        <w:rPr>
+          <w:rFonts w:ascii="Times New Roman" w:hAnsi="Times New Roman" w:cs="Times New Roman"/>
+          <w:sz w:val="24"/>
+          <w:szCs w:val="24"/>
+        </w:rPr>
+        <w:t xml:space="preserve"> for robust performance by providing features such as minimal </w:t>
+      </w:r>
+      <w:r>
+        <w:rPr>
+          <w:rFonts w:ascii="Times New Roman" w:hAnsi="Times New Roman" w:cs="Times New Roman"/>
+          <w:sz w:val="24"/>
+          <w:szCs w:val="24"/>
+        </w:rPr>
+        <w:t>page loading time</w:t>
+      </w:r>
+      <w:r>
+        <w:rPr>
+          <w:rFonts w:ascii="Times New Roman" w:hAnsi="Times New Roman" w:cs="Times New Roman"/>
+          <w:sz w:val="24"/>
+          <w:szCs w:val="24"/>
+        </w:rPr>
+        <w:t>.</w:t>
+      </w:r>
     </w:p>
     <w:p>
       <w:pPr>
         <w:pStyle w:val="Heading3"/>
+        <w:spacing w:line="360" w:lineRule="auto"/>
         <w:jc w:val="both"/>
         <w:rPr>
           <w:rFonts w:ascii="Times New Roman" w:hAnsi="Times New Roman" w:cs="Times New Roman"/>
@@ -3854,6 +3852,7 @@
     </w:p>
     <w:p>
       <w:pPr>
+        <w:spacing w:line="360" w:lineRule="auto"/>
         <w:jc w:val="both"/>
         <w:rPr>
           <w:rFonts w:ascii="Times New Roman" w:hAnsi="Times New Roman" w:cs="Times New Roman"/>
@@ -3875,20 +3874,45 @@
           <w:sz w:val="24"/>
           <w:szCs w:val="24"/>
         </w:rPr>
-        <w:t xml:space="preserve">system should </w:t>
-      </w:r>
-      <w:r>
-        <w:rPr>
-          <w:rFonts w:ascii="Times New Roman" w:hAnsi="Times New Roman" w:cs="Times New Roman"/>
-          <w:sz w:val="24"/>
-          <w:szCs w:val="24"/>
-        </w:rPr>
-        <w:t>have a User-Friendly interface that is easy to navigate around.</w:t>
+        <w:t xml:space="preserve">system </w:t>
+      </w:r>
+      <w:r>
+        <w:rPr>
+          <w:rFonts w:ascii="Times New Roman" w:hAnsi="Times New Roman" w:cs="Times New Roman"/>
+          <w:sz w:val="24"/>
+          <w:szCs w:val="24"/>
+        </w:rPr>
+        <w:t xml:space="preserve">has </w:t>
+      </w:r>
+      <w:r>
+        <w:rPr>
+          <w:rFonts w:ascii="Times New Roman" w:hAnsi="Times New Roman" w:cs="Times New Roman"/>
+          <w:sz w:val="24"/>
+          <w:szCs w:val="24"/>
+        </w:rPr>
+        <w:t xml:space="preserve">a User-Friendly interface that is easy to </w:t>
+      </w:r>
+      <w:r>
+        <w:rPr>
+          <w:rFonts w:ascii="Times New Roman" w:hAnsi="Times New Roman" w:cs="Times New Roman"/>
+          <w:sz w:val="24"/>
+          <w:szCs w:val="24"/>
+        </w:rPr>
+        <w:t xml:space="preserve">use and </w:t>
+      </w:r>
+      <w:r>
+        <w:rPr>
+          <w:rFonts w:ascii="Times New Roman" w:hAnsi="Times New Roman" w:cs="Times New Roman"/>
+          <w:sz w:val="24"/>
+          <w:szCs w:val="24"/>
+        </w:rPr>
+        <w:t>navigate around.</w:t>
       </w:r>
     </w:p>
     <w:p>
       <w:pPr>
         <w:pStyle w:val="Heading3"/>
+        <w:spacing w:line="360" w:lineRule="auto"/>
         <w:jc w:val="both"/>
         <w:rPr>
           <w:rFonts w:ascii="Times New Roman" w:hAnsi="Times New Roman" w:cs="Times New Roman"/>
@@ -3909,6 +3933,7 @@
     </w:p>
     <w:p>
       <w:pPr>
+        <w:spacing w:line="360" w:lineRule="auto"/>
         <w:jc w:val="both"/>
         <w:rPr>
           <w:rFonts w:ascii="Times New Roman" w:hAnsi="Times New Roman" w:cs="Times New Roman"/>
@@ -3922,11 +3947,28 @@
           <w:sz w:val="24"/>
           <w:szCs w:val="24"/>
         </w:rPr>
-        <w:t>With regards to security, the system should be able to provide the following features:</w:t>
-      </w:r>
-    </w:p>
-    <w:p>
-      <w:pPr>
+        <w:t xml:space="preserve">With regards to security, the system </w:t>
+      </w:r>
+      <w:r>
+        <w:rPr>
+          <w:rFonts w:ascii="Times New Roman" w:hAnsi="Times New Roman" w:cs="Times New Roman"/>
+          <w:sz w:val="24"/>
+          <w:szCs w:val="24"/>
+        </w:rPr>
+        <w:t xml:space="preserve">will </w:t>
+      </w:r>
+      <w:r>
+        <w:rPr>
+          <w:rFonts w:ascii="Times New Roman" w:hAnsi="Times New Roman" w:cs="Times New Roman"/>
+          <w:sz w:val="24"/>
+          <w:szCs w:val="24"/>
+        </w:rPr>
+        <w:t>be able to provide the following features:</w:t>
+      </w:r>
+    </w:p>
+    <w:p>
+      <w:pPr>
+        <w:spacing w:line="360" w:lineRule="auto"/>
         <w:jc w:val="both"/>
         <w:rPr>
           <w:rFonts w:ascii="Times New Roman" w:hAnsi="Times New Roman" w:cs="Times New Roman"/>
@@ -3940,7 +3982,6 @@
           <w:sz w:val="24"/>
           <w:szCs w:val="24"/>
         </w:rPr>
-        <w:lastRenderedPageBreak/>
         <w:t>Authentication</w:t>
       </w:r>
     </w:p>
@@ -3951,6 +3992,7 @@
           <w:ilvl w:val="0"/>
           <w:numId w:val="12"/>
         </w:numPr>
+        <w:spacing w:line="360" w:lineRule="auto"/>
         <w:jc w:val="both"/>
         <w:rPr>
           <w:rFonts w:ascii="Times New Roman" w:hAnsi="Times New Roman" w:cs="Times New Roman"/>
@@ -3964,23 +4006,174 @@
           <w:sz w:val="24"/>
           <w:szCs w:val="24"/>
         </w:rPr>
-        <w:t xml:space="preserve">The system should </w:t>
-      </w:r>
+        <w:t xml:space="preserve">The system </w:t>
+      </w:r>
+      <w:r>
+        <w:rPr>
+          <w:rFonts w:ascii="Times New Roman" w:hAnsi="Times New Roman" w:cs="Times New Roman"/>
+          <w:sz w:val="24"/>
+          <w:szCs w:val="24"/>
+        </w:rPr>
+        <w:t xml:space="preserve">will </w:t>
+      </w:r>
+      <w:r>
+        <w:rPr>
+          <w:rFonts w:ascii="Times New Roman" w:hAnsi="Times New Roman" w:cs="Times New Roman"/>
+          <w:sz w:val="24"/>
+          <w:szCs w:val="24"/>
+        </w:rPr>
+        <w:t>authenticate users</w:t>
+      </w:r>
+      <w:r>
+        <w:rPr>
+          <w:rFonts w:ascii="Times New Roman" w:hAnsi="Times New Roman" w:cs="Times New Roman"/>
+          <w:sz w:val="24"/>
+          <w:szCs w:val="24"/>
+        </w:rPr>
+        <w:t xml:space="preserve"> and only authenticated users be granted access to </w:t>
+      </w:r>
+      <w:r>
+        <w:rPr>
+          <w:rFonts w:ascii="Times New Roman" w:hAnsi="Times New Roman" w:cs="Times New Roman"/>
+          <w:sz w:val="24"/>
+          <w:szCs w:val="24"/>
+        </w:rPr>
+        <w:t xml:space="preserve">particular </w:t>
+      </w:r>
+      <w:r>
+        <w:rPr>
+          <w:rFonts w:ascii="Times New Roman" w:hAnsi="Times New Roman" w:cs="Times New Roman"/>
+          <w:sz w:val="24"/>
+          <w:szCs w:val="24"/>
+        </w:rPr>
+        <w:t>features</w:t>
+      </w:r>
+      <w:r>
+        <w:rPr>
+          <w:rFonts w:ascii="Times New Roman" w:hAnsi="Times New Roman" w:cs="Times New Roman"/>
+          <w:sz w:val="24"/>
+          <w:szCs w:val="24"/>
+        </w:rPr>
+        <w:t>.</w:t>
+      </w:r>
+    </w:p>
+    <w:p>
+      <w:pPr>
+        <w:spacing w:line="360" w:lineRule="auto"/>
+        <w:jc w:val="both"/>
+        <w:rPr>
+          <w:rFonts w:ascii="Times New Roman" w:hAnsi="Times New Roman" w:cs="Times New Roman"/>
+          <w:sz w:val="24"/>
+          <w:szCs w:val="24"/>
+        </w:rPr>
+      </w:pPr>
+      <w:r>
+        <w:rPr>
+          <w:rFonts w:ascii="Times New Roman" w:hAnsi="Times New Roman" w:cs="Times New Roman"/>
+          <w:sz w:val="24"/>
+          <w:szCs w:val="24"/>
+        </w:rPr>
+        <w:t>Encryption</w:t>
+      </w:r>
+    </w:p>
+    <w:p>
+      <w:pPr>
+        <w:spacing w:line="360" w:lineRule="auto"/>
+        <w:jc w:val="both"/>
+        <w:rPr>
+          <w:rFonts w:ascii="Times New Roman" w:hAnsi="Times New Roman" w:cs="Times New Roman"/>
+          <w:sz w:val="24"/>
+          <w:szCs w:val="24"/>
+        </w:rPr>
+      </w:pPr>
+      <w:r>
+        <w:rPr>
+          <w:rFonts w:ascii="Times New Roman" w:hAnsi="Times New Roman" w:cs="Times New Roman"/>
+          <w:sz w:val="24"/>
+          <w:szCs w:val="24"/>
+        </w:rPr>
+        <w:t xml:space="preserve">It </w:t>
+      </w:r>
+      <w:r>
+        <w:rPr>
+          <w:rFonts w:ascii="Times New Roman" w:hAnsi="Times New Roman" w:cs="Times New Roman"/>
+          <w:sz w:val="24"/>
+          <w:szCs w:val="24"/>
+        </w:rPr>
+        <w:t xml:space="preserve">will </w:t>
+      </w:r>
+      <w:r>
+        <w:rPr>
+          <w:rFonts w:ascii="Times New Roman" w:hAnsi="Times New Roman" w:cs="Times New Roman"/>
+          <w:sz w:val="24"/>
+          <w:szCs w:val="24"/>
+        </w:rPr>
+        <w:t>store</w:t>
+      </w:r>
+      <w:r>
+        <w:rPr>
+          <w:rFonts w:ascii="Times New Roman" w:hAnsi="Times New Roman" w:cs="Times New Roman"/>
+          <w:sz w:val="24"/>
+          <w:szCs w:val="24"/>
+        </w:rPr>
+        <w:t xml:space="preserve"> passwords </w:t>
+      </w:r>
+      <w:r>
+        <w:rPr>
+          <w:rFonts w:ascii="Times New Roman" w:hAnsi="Times New Roman" w:cs="Times New Roman"/>
+          <w:sz w:val="24"/>
+          <w:szCs w:val="24"/>
+        </w:rPr>
+        <w:t>securely</w:t>
+      </w:r>
+      <w:r>
+        <w:rPr>
+          <w:rFonts w:ascii="Times New Roman" w:hAnsi="Times New Roman" w:cs="Times New Roman"/>
+          <w:sz w:val="24"/>
+          <w:szCs w:val="24"/>
+        </w:rPr>
+        <w:t xml:space="preserve"> using the SHA1 encryption algorithm.</w:t>
+      </w:r>
+    </w:p>
+    <w:p>
+      <w:pPr>
+        <w:pStyle w:val="Heading3"/>
+        <w:spacing w:line="360" w:lineRule="auto"/>
+        <w:jc w:val="both"/>
+        <w:rPr>
+          <w:rFonts w:ascii="Times New Roman" w:hAnsi="Times New Roman" w:cs="Times New Roman"/>
+          <w:color w:val="auto"/>
+          <w:sz w:val="24"/>
+          <w:szCs w:val="24"/>
+        </w:rPr>
+      </w:pPr>
       <w:bookmarkStart w:id="0" w:name="_GoBack"/>
       <w:bookmarkEnd w:id="0"/>
-    </w:p>
-    <w:p>
-      <w:pPr>
-        <w:rPr>
-          <w:rFonts w:ascii="Times New Roman" w:hAnsi="Times New Roman" w:cs="Times New Roman"/>
-          <w:sz w:val="24"/>
-          <w:szCs w:val="24"/>
-        </w:rPr>
+      <w:r>
+        <w:rPr>
+          <w:rFonts w:ascii="Times New Roman" w:hAnsi="Times New Roman" w:cs="Times New Roman"/>
+          <w:color w:val="auto"/>
+          <w:sz w:val="24"/>
+          <w:szCs w:val="24"/>
+        </w:rPr>
+        <w:lastRenderedPageBreak/>
+        <w:t>3.3 Interface Requirements</w:t>
+      </w:r>
+    </w:p>
+    <w:p>
+      <w:pPr>
+        <w:spacing w:line="360" w:lineRule="auto"/>
+      </w:pPr>
+    </w:p>
+    <w:p>
+      <w:pPr>
+        <w:spacing w:line="360" w:lineRule="auto"/>
       </w:pPr>
     </w:p>
     <w:p>
       <w:pPr>
         <w:pStyle w:val="Heading3"/>
+        <w:spacing w:line="360" w:lineRule="auto"/>
         <w:jc w:val="both"/>
         <w:rPr>
           <w:rFonts w:ascii="Times New Roman" w:hAnsi="Times New Roman" w:cs="Times New Roman"/>
@@ -3996,12 +4189,13 @@
           <w:sz w:val="24"/>
           <w:szCs w:val="24"/>
         </w:rPr>
-        <w:t>3.3 Interface Requirements</w:t>
+        <w:t>3.4 Technical Requirements</w:t>
       </w:r>
     </w:p>
     <w:p>
       <w:pPr>
         <w:pStyle w:val="Heading3"/>
+        <w:spacing w:line="360" w:lineRule="auto"/>
         <w:jc w:val="both"/>
         <w:rPr>
           <w:rFonts w:ascii="Times New Roman" w:hAnsi="Times New Roman" w:cs="Times New Roman"/>
@@ -4017,33 +4211,13 @@
           <w:sz w:val="24"/>
           <w:szCs w:val="24"/>
         </w:rPr>
-        <w:t>3.4 Technical Requirements</w:t>
+        <w:t>3.5 Assumptions</w:t>
       </w:r>
     </w:p>
     <w:p>
       <w:pPr>
         <w:pStyle w:val="Heading3"/>
-        <w:jc w:val="both"/>
-        <w:rPr>
-          <w:rFonts w:ascii="Times New Roman" w:hAnsi="Times New Roman" w:cs="Times New Roman"/>
-          <w:color w:val="auto"/>
-          <w:sz w:val="24"/>
-          <w:szCs w:val="24"/>
-        </w:rPr>
-      </w:pPr>
-      <w:r>
-        <w:rPr>
-          <w:rFonts w:ascii="Times New Roman" w:hAnsi="Times New Roman" w:cs="Times New Roman"/>
-          <w:color w:val="auto"/>
-          <w:sz w:val="24"/>
-          <w:szCs w:val="24"/>
-        </w:rPr>
-        <w:t>3.5 Assumptions</w:t>
-      </w:r>
-    </w:p>
-    <w:p>
-      <w:pPr>
-        <w:pStyle w:val="Heading3"/>
+        <w:spacing w:line="360" w:lineRule="auto"/>
         <w:jc w:val="both"/>
         <w:rPr>
           <w:rFonts w:ascii="Times New Roman" w:hAnsi="Times New Roman" w:cs="Times New Roman"/>
@@ -5650,6 +5824,7 @@
   <w:style w:type="character" w:default="1" w:styleId="DefaultParagraphFont">
     <w:name w:val="Default Paragraph Font"/>
     <w:uiPriority w:val="1"/>
+    <w:semiHidden/>
     <w:unhideWhenUsed/>
   </w:style>
   <w:style w:type="table" w:default="1" w:styleId="TableNormal">
@@ -6027,6 +6202,7 @@
   <w:style w:type="character" w:default="1" w:styleId="DefaultParagraphFont">
     <w:name w:val="Default Paragraph Font"/>
     <w:uiPriority w:val="1"/>
+    <w:semiHidden/>
     <w:unhideWhenUsed/>
   </w:style>
   <w:style w:type="table" w:default="1" w:styleId="TableNormal">

--- a/documentation/Chapter 3.docx
+++ b/documentation/Chapter 3.docx
@@ -1,6 +1,6 @@
 
 <file path=word/document.xml><?xml version="1.0" encoding="utf-8"?>
-<w:document xmlns:wpc="http://schemas.microsoft.com/office/word/2010/wordprocessingCanvas" xmlns:mc="http://schemas.openxmlformats.org/markup-compatibility/2006" xmlns:o="urn:schemas-microsoft-com:office:office" xmlns:r="http://schemas.openxmlformats.org/officeDocument/2006/relationships" xmlns:m="http://schemas.openxmlformats.org/officeDocument/2006/math" xmlns:v="urn:schemas-microsoft-com:vml" xmlns:wp14="http://schemas.microsoft.com/office/word/2010/wordprocessingDrawing" xmlns:wp="http://schemas.openxmlformats.org/drawingml/2006/wordprocessingDrawing" xmlns:w10="urn:schemas-microsoft-com:office:word" xmlns:w="http://schemas.openxmlformats.org/wordprocessingml/2006/main" xmlns:w14="http://schemas.microsoft.com/office/word/2010/wordml" xmlns:wpg="http://schemas.microsoft.com/office/word/2010/wordprocessingGroup" xmlns:wpi="http://schemas.microsoft.com/office/word/2010/wordprocessingInk" xmlns:wne="http://schemas.microsoft.com/office/word/2006/wordml" xmlns:wps="http://schemas.microsoft.com/office/word/2010/wordprocessingShape" mc:Ignorable="w14 wp14">
+<w:document xmlns:wpc="http://schemas.microsoft.com/office/word/2010/wordprocessingCanvas" xmlns:cx="http://schemas.microsoft.com/office/drawing/2014/chartex" xmlns:mc="http://schemas.openxmlformats.org/markup-compatibility/2006" xmlns:o="urn:schemas-microsoft-com:office:office" xmlns:r="http://schemas.openxmlformats.org/officeDocument/2006/relationships" xmlns:m="http://schemas.openxmlformats.org/officeDocument/2006/math" xmlns:v="urn:schemas-microsoft-com:vml" xmlns:wp14="http://schemas.microsoft.com/office/word/2010/wordprocessingDrawing" xmlns:wp="http://schemas.openxmlformats.org/drawingml/2006/wordprocessingDrawing" xmlns:w10="urn:schemas-microsoft-com:office:word" xmlns:w="http://schemas.openxmlformats.org/wordprocessingml/2006/main" xmlns:w14="http://schemas.microsoft.com/office/word/2010/wordml" xmlns:w15="http://schemas.microsoft.com/office/word/2012/wordml" xmlns:w16se="http://schemas.microsoft.com/office/word/2015/wordml/symex" xmlns:wpg="http://schemas.microsoft.com/office/word/2010/wordprocessingGroup" xmlns:wpi="http://schemas.microsoft.com/office/word/2010/wordprocessingInk" xmlns:wne="http://schemas.microsoft.com/office/word/2006/wordml" xmlns:wps="http://schemas.microsoft.com/office/word/2010/wordprocessingShape" mc:Ignorable="w14 w15 w16se wp14">
   <w:body>
     <w:p>
       <w:pPr>
@@ -118,7 +118,23 @@
           <w:sz w:val="24"/>
           <w:szCs w:val="24"/>
         </w:rPr>
-        <w:t xml:space="preserve"> It also provides a brief summary of the existent system.</w:t>
+        <w:t xml:space="preserve"> It also provides a brief summary of the existent system</w:t>
+      </w:r>
+      <w:r>
+        <w:rPr>
+          <w:rFonts w:ascii="Times New Roman" w:hAnsi="Times New Roman" w:cs="Times New Roman"/>
+          <w:sz w:val="24"/>
+          <w:szCs w:val="24"/>
+        </w:rPr>
+        <w:t xml:space="preserve"> based on DFDs and Process Flow diagrams</w:t>
+      </w:r>
+      <w:r>
+        <w:rPr>
+          <w:rFonts w:ascii="Times New Roman" w:hAnsi="Times New Roman" w:cs="Times New Roman"/>
+          <w:sz w:val="24"/>
+          <w:szCs w:val="24"/>
+        </w:rPr>
+        <w:t>.</w:t>
       </w:r>
     </w:p>
     <w:p>
@@ -149,27 +165,6 @@
     </w:p>
     <w:p>
       <w:pPr>
-        <w:spacing w:line="360" w:lineRule="auto"/>
-        <w:jc w:val="both"/>
-        <w:rPr>
-          <w:rFonts w:ascii="Times New Roman" w:hAnsi="Times New Roman" w:cs="Times New Roman"/>
-          <w:color w:val="FF0000"/>
-          <w:sz w:val="24"/>
-          <w:szCs w:val="24"/>
-        </w:rPr>
-      </w:pPr>
-      <w:r>
-        <w:rPr>
-          <w:rFonts w:ascii="Times New Roman" w:hAnsi="Times New Roman" w:cs="Times New Roman"/>
-          <w:color w:val="FF0000"/>
-          <w:sz w:val="24"/>
-          <w:szCs w:val="24"/>
-        </w:rPr>
-        <w:t>Here you’re showing an understanding of the existing system before you start proposing your own or an update of what is there.</w:t>
-      </w:r>
-    </w:p>
-    <w:p>
-      <w:pPr>
         <w:pStyle w:val="Heading3"/>
         <w:numPr>
           <w:ilvl w:val="2"/>
@@ -233,6 +228,17 @@
     </w:p>
     <w:p>
       <w:pPr>
+        <w:spacing w:line="360" w:lineRule="auto"/>
+        <w:jc w:val="both"/>
+        <w:rPr>
+          <w:rFonts w:ascii="Times New Roman" w:hAnsi="Times New Roman" w:cs="Times New Roman"/>
+          <w:sz w:val="24"/>
+          <w:szCs w:val="24"/>
+        </w:rPr>
+      </w:pPr>
+    </w:p>
+    <w:p>
+      <w:pPr>
         <w:pStyle w:val="Heading3"/>
         <w:numPr>
           <w:ilvl w:val="2"/>
@@ -260,6 +266,7 @@
     <w:p>
       <w:pPr>
         <w:spacing w:line="360" w:lineRule="auto"/>
+        <w:jc w:val="both"/>
         <w:rPr>
           <w:rFonts w:ascii="Times New Roman" w:hAnsi="Times New Roman" w:cs="Times New Roman"/>
           <w:sz w:val="24"/>
@@ -404,41 +411,6 @@
     </w:p>
     <w:p>
       <w:pPr>
-        <w:spacing w:line="360" w:lineRule="auto"/>
-        <w:jc w:val="both"/>
-        <w:rPr>
-          <w:rFonts w:ascii="Times New Roman" w:hAnsi="Times New Roman" w:cs="Times New Roman"/>
-          <w:sz w:val="24"/>
-          <w:szCs w:val="24"/>
-        </w:rPr>
-      </w:pPr>
-      <w:r>
-        <w:rPr>
-          <w:rFonts w:ascii="Times New Roman" w:hAnsi="Times New Roman" w:cs="Times New Roman"/>
-          <w:sz w:val="24"/>
-          <w:szCs w:val="24"/>
-        </w:rPr>
-        <w:t>This r</w:t>
-      </w:r>
-      <w:r>
-        <w:rPr>
-          <w:rFonts w:ascii="Times New Roman" w:hAnsi="Times New Roman" w:cs="Times New Roman"/>
-          <w:sz w:val="24"/>
-          <w:szCs w:val="24"/>
-        </w:rPr>
-        <w:t>efers to an analysis of the technical</w:t>
-      </w:r>
-      <w:r>
-        <w:rPr>
-          <w:rFonts w:ascii="Times New Roman" w:hAnsi="Times New Roman" w:cs="Times New Roman"/>
-          <w:sz w:val="24"/>
-          <w:szCs w:val="24"/>
-        </w:rPr>
-        <w:t xml:space="preserve"> functionality of the proposed system.</w:t>
-      </w:r>
-    </w:p>
-    <w:p>
-      <w:pPr>
         <w:pStyle w:val="Heading4"/>
         <w:numPr>
           <w:ilvl w:val="3"/>
@@ -712,7 +684,21 @@
       </w:r>
     </w:p>
     <w:p>
-      <w:r>
+      <w:pPr>
+        <w:spacing w:line="360" w:lineRule="auto"/>
+        <w:jc w:val="both"/>
+        <w:rPr>
+          <w:rFonts w:ascii="Times New Roman" w:hAnsi="Times New Roman" w:cs="Times New Roman"/>
+          <w:sz w:val="24"/>
+          <w:szCs w:val="24"/>
+        </w:rPr>
+      </w:pPr>
+      <w:r>
+        <w:rPr>
+          <w:rFonts w:ascii="Times New Roman" w:hAnsi="Times New Roman" w:cs="Times New Roman"/>
+          <w:sz w:val="24"/>
+          <w:szCs w:val="24"/>
+        </w:rPr>
         <w:br w:type="page"/>
       </w:r>
     </w:p>
@@ -2362,6 +2348,7 @@
           <w:numId w:val="3"/>
         </w:numPr>
         <w:spacing w:line="360" w:lineRule="auto"/>
+        <w:jc w:val="both"/>
         <w:rPr>
           <w:rFonts w:ascii="Times New Roman" w:hAnsi="Times New Roman" w:cs="Times New Roman"/>
           <w:color w:val="auto"/>
@@ -2894,12 +2881,24 @@
     </w:tbl>
     <w:p>
       <w:pPr>
+        <w:spacing w:line="360" w:lineRule="auto"/>
+        <w:jc w:val="both"/>
+        <w:rPr>
+          <w:rFonts w:ascii="Times New Roman" w:hAnsi="Times New Roman" w:cs="Times New Roman"/>
+          <w:sz w:val="24"/>
+          <w:szCs w:val="24"/>
+        </w:rPr>
+      </w:pPr>
+    </w:p>
+    <w:p>
+      <w:pPr>
         <w:pStyle w:val="Heading2"/>
         <w:numPr>
           <w:ilvl w:val="1"/>
           <w:numId w:val="3"/>
         </w:numPr>
         <w:spacing w:line="360" w:lineRule="auto"/>
+        <w:jc w:val="both"/>
         <w:rPr>
           <w:rFonts w:ascii="Times New Roman" w:hAnsi="Times New Roman" w:cs="Times New Roman"/>
           <w:color w:val="auto"/>
@@ -3136,6 +3135,7 @@
           <w:numId w:val="3"/>
         </w:numPr>
         <w:spacing w:line="360" w:lineRule="auto"/>
+        <w:jc w:val="both"/>
         <w:rPr>
           <w:rFonts w:ascii="Times New Roman" w:hAnsi="Times New Roman" w:cs="Times New Roman"/>
           <w:i w:val="0"/>
@@ -3245,6 +3245,7 @@
           <w:numId w:val="3"/>
         </w:numPr>
         <w:spacing w:line="360" w:lineRule="auto"/>
+        <w:jc w:val="both"/>
         <w:rPr>
           <w:rFonts w:ascii="Times New Roman" w:hAnsi="Times New Roman" w:cs="Times New Roman"/>
           <w:i w:val="0"/>
@@ -3312,6 +3313,7 @@
           <w:numId w:val="3"/>
         </w:numPr>
         <w:spacing w:line="360" w:lineRule="auto"/>
+        <w:jc w:val="both"/>
         <w:rPr>
           <w:rFonts w:ascii="Times New Roman" w:hAnsi="Times New Roman" w:cs="Times New Roman"/>
           <w:i w:val="0"/>
@@ -3405,6 +3407,7 @@
           <w:numId w:val="3"/>
         </w:numPr>
         <w:spacing w:line="360" w:lineRule="auto"/>
+        <w:jc w:val="both"/>
         <w:rPr>
           <w:rFonts w:ascii="Times New Roman" w:hAnsi="Times New Roman" w:cs="Times New Roman"/>
           <w:i w:val="0"/>
@@ -3568,6 +3571,16 @@
           <w:szCs w:val="24"/>
         </w:rPr>
         <w:lastRenderedPageBreak/>
+        <w:t xml:space="preserve"> </w:t>
+      </w:r>
+      <w:r>
+        <w:rPr>
+          <w:rFonts w:ascii="Times New Roman" w:hAnsi="Times New Roman" w:cs="Times New Roman"/>
+          <w:i w:val="0"/>
+          <w:color w:val="auto"/>
+          <w:sz w:val="24"/>
+          <w:szCs w:val="24"/>
+        </w:rPr>
         <w:t>User Registration and Login</w:t>
       </w:r>
     </w:p>
@@ -3606,6 +3619,10 @@
     <w:p>
       <w:pPr>
         <w:pStyle w:val="Heading3"/>
+        <w:numPr>
+          <w:ilvl w:val="2"/>
+          <w:numId w:val="3"/>
+        </w:numPr>
         <w:spacing w:line="360" w:lineRule="auto"/>
         <w:jc w:val="both"/>
         <w:rPr>
@@ -3622,12 +3639,16 @@
           <w:sz w:val="24"/>
           <w:szCs w:val="24"/>
         </w:rPr>
-        <w:t>3.3.1.1 Context Level DFD</w:t>
+        <w:t>Context Level DFD</w:t>
       </w:r>
     </w:p>
     <w:p>
       <w:pPr>
         <w:pStyle w:val="Heading3"/>
+        <w:numPr>
+          <w:ilvl w:val="2"/>
+          <w:numId w:val="3"/>
+        </w:numPr>
         <w:spacing w:line="360" w:lineRule="auto"/>
         <w:jc w:val="both"/>
         <w:rPr>
@@ -3644,12 +3665,16 @@
           <w:sz w:val="24"/>
           <w:szCs w:val="24"/>
         </w:rPr>
-        <w:t>3.2.1.2 DFD Level 1</w:t>
+        <w:t>DFD Level 1</w:t>
       </w:r>
     </w:p>
     <w:p>
       <w:pPr>
         <w:pStyle w:val="Heading3"/>
+        <w:numPr>
+          <w:ilvl w:val="2"/>
+          <w:numId w:val="3"/>
+        </w:numPr>
         <w:spacing w:line="360" w:lineRule="auto"/>
         <w:jc w:val="both"/>
         <w:rPr>
@@ -3666,12 +3691,16 @@
           <w:sz w:val="24"/>
           <w:szCs w:val="24"/>
         </w:rPr>
-        <w:t>3.2.1.3 DFD Level 2 (Optional)</w:t>
+        <w:t>DFD Level 2 (Optional)</w:t>
       </w:r>
     </w:p>
     <w:p>
       <w:pPr>
         <w:pStyle w:val="Heading3"/>
+        <w:numPr>
+          <w:ilvl w:val="2"/>
+          <w:numId w:val="3"/>
+        </w:numPr>
         <w:spacing w:line="360" w:lineRule="auto"/>
         <w:jc w:val="both"/>
         <w:rPr>
@@ -3688,12 +3717,27 @@
           <w:sz w:val="24"/>
           <w:szCs w:val="24"/>
         </w:rPr>
-        <w:t>3.2.1.4 Use-case</w:t>
-      </w:r>
+        <w:t>Use-case</w:t>
+      </w:r>
+    </w:p>
+    <w:p>
+      <w:pPr>
+        <w:spacing w:line="360" w:lineRule="auto"/>
+        <w:jc w:val="both"/>
+        <w:rPr>
+          <w:rFonts w:ascii="Times New Roman" w:hAnsi="Times New Roman" w:cs="Times New Roman"/>
+          <w:sz w:val="24"/>
+          <w:szCs w:val="24"/>
+        </w:rPr>
+      </w:pPr>
     </w:p>
     <w:p>
       <w:pPr>
         <w:pStyle w:val="Heading3"/>
+        <w:numPr>
+          <w:ilvl w:val="2"/>
+          <w:numId w:val="3"/>
+        </w:numPr>
         <w:spacing w:line="360" w:lineRule="auto"/>
         <w:jc w:val="both"/>
         <w:rPr>
@@ -3703,282 +3747,272 @@
           <w:szCs w:val="24"/>
         </w:rPr>
       </w:pPr>
-    </w:p>
-    <w:p>
-      <w:pPr>
-        <w:spacing w:line="360" w:lineRule="auto"/>
-        <w:rPr>
-          <w:rFonts w:ascii="Times New Roman" w:hAnsi="Times New Roman" w:cs="Times New Roman"/>
-          <w:sz w:val="24"/>
-          <w:szCs w:val="24"/>
-        </w:rPr>
-      </w:pPr>
-    </w:p>
-    <w:p>
-      <w:pPr>
-        <w:pStyle w:val="Heading3"/>
-        <w:spacing w:line="360" w:lineRule="auto"/>
-        <w:jc w:val="both"/>
+      <w:r>
         <w:rPr>
           <w:rFonts w:ascii="Times New Roman" w:hAnsi="Times New Roman" w:cs="Times New Roman"/>
           <w:color w:val="auto"/>
           <w:sz w:val="24"/>
           <w:szCs w:val="24"/>
         </w:rPr>
-      </w:pPr>
-      <w:r>
-        <w:rPr>
-          <w:rFonts w:ascii="Times New Roman" w:hAnsi="Times New Roman" w:cs="Times New Roman"/>
+        <w:t>Non-functional Requirements</w:t>
+      </w:r>
+    </w:p>
+    <w:p>
+      <w:pPr>
+        <w:spacing w:line="360" w:lineRule="auto"/>
+        <w:jc w:val="both"/>
+        <w:rPr>
+          <w:rFonts w:ascii="Times New Roman" w:hAnsi="Times New Roman" w:cs="Times New Roman"/>
+          <w:sz w:val="24"/>
+          <w:szCs w:val="24"/>
+        </w:rPr>
+      </w:pPr>
+      <w:r>
+        <w:rPr>
+          <w:rFonts w:ascii="Times New Roman" w:hAnsi="Times New Roman" w:cs="Times New Roman"/>
+          <w:sz w:val="24"/>
+          <w:szCs w:val="24"/>
+        </w:rPr>
+        <w:t>These are constraints on the services or functions offered by the system. They include timing constraints, constraints on the development process, and constraints imposed by standards. Non-functional requirements often apply to the system as a whole, rather than individual system features or services.</w:t>
+      </w:r>
+    </w:p>
+    <w:p>
+      <w:pPr>
+        <w:pStyle w:val="Heading4"/>
+        <w:spacing w:line="360" w:lineRule="auto"/>
+        <w:jc w:val="both"/>
+        <w:rPr>
+          <w:rFonts w:ascii="Times New Roman" w:hAnsi="Times New Roman" w:cs="Times New Roman"/>
+          <w:i w:val="0"/>
           <w:color w:val="auto"/>
           <w:sz w:val="24"/>
           <w:szCs w:val="24"/>
         </w:rPr>
-        <w:t>3.2.2 Non-functional Requirements</w:t>
-      </w:r>
-    </w:p>
-    <w:p>
-      <w:pPr>
-        <w:spacing w:line="360" w:lineRule="auto"/>
-        <w:jc w:val="both"/>
-        <w:rPr>
-          <w:rFonts w:ascii="Times New Roman" w:hAnsi="Times New Roman" w:cs="Times New Roman"/>
-          <w:sz w:val="24"/>
-          <w:szCs w:val="24"/>
-        </w:rPr>
-      </w:pPr>
-      <w:r>
-        <w:rPr>
-          <w:rFonts w:ascii="Times New Roman" w:hAnsi="Times New Roman" w:cs="Times New Roman"/>
-          <w:sz w:val="24"/>
-          <w:szCs w:val="24"/>
-        </w:rPr>
-        <w:t>These are constraints on the services or functions offered by the system. They include timing constraints, constraints on the development process, and constraints imposed by standards. Non-functional requirements often apply to the system as a whole, rather than individual system features or services.</w:t>
-      </w:r>
-    </w:p>
-    <w:p>
-      <w:pPr>
-        <w:pStyle w:val="Heading3"/>
-        <w:spacing w:line="360" w:lineRule="auto"/>
-        <w:jc w:val="both"/>
-        <w:rPr>
-          <w:rFonts w:ascii="Times New Roman" w:hAnsi="Times New Roman" w:cs="Times New Roman"/>
+      </w:pPr>
+      <w:r>
+        <w:rPr>
+          <w:rFonts w:ascii="Times New Roman" w:hAnsi="Times New Roman" w:cs="Times New Roman"/>
+          <w:i w:val="0"/>
           <w:color w:val="auto"/>
           <w:sz w:val="24"/>
           <w:szCs w:val="24"/>
         </w:rPr>
-      </w:pPr>
-      <w:r>
-        <w:rPr>
-          <w:rFonts w:ascii="Times New Roman" w:hAnsi="Times New Roman" w:cs="Times New Roman"/>
+        <w:t>3.2.2.1 Performance</w:t>
+      </w:r>
+    </w:p>
+    <w:p>
+      <w:pPr>
+        <w:spacing w:line="360" w:lineRule="auto"/>
+        <w:jc w:val="both"/>
+        <w:rPr>
+          <w:rFonts w:ascii="Times New Roman" w:hAnsi="Times New Roman" w:cs="Times New Roman"/>
+          <w:sz w:val="24"/>
+          <w:szCs w:val="24"/>
+        </w:rPr>
+      </w:pPr>
+      <w:r>
+        <w:rPr>
+          <w:rFonts w:ascii="Times New Roman" w:hAnsi="Times New Roman" w:cs="Times New Roman"/>
+          <w:sz w:val="24"/>
+          <w:szCs w:val="24"/>
+        </w:rPr>
+        <w:t>The code base of the system allow</w:t>
+      </w:r>
+      <w:r>
+        <w:rPr>
+          <w:rFonts w:ascii="Times New Roman" w:hAnsi="Times New Roman" w:cs="Times New Roman"/>
+          <w:sz w:val="24"/>
+          <w:szCs w:val="24"/>
+        </w:rPr>
+        <w:t>s</w:t>
+      </w:r>
+      <w:r>
+        <w:rPr>
+          <w:rFonts w:ascii="Times New Roman" w:hAnsi="Times New Roman" w:cs="Times New Roman"/>
+          <w:sz w:val="24"/>
+          <w:szCs w:val="24"/>
+        </w:rPr>
+        <w:t xml:space="preserve"> for robust performance by providing features such as minimal </w:t>
+      </w:r>
+      <w:r>
+        <w:rPr>
+          <w:rFonts w:ascii="Times New Roman" w:hAnsi="Times New Roman" w:cs="Times New Roman"/>
+          <w:sz w:val="24"/>
+          <w:szCs w:val="24"/>
+        </w:rPr>
+        <w:t>page loading time</w:t>
+      </w:r>
+      <w:r>
+        <w:rPr>
+          <w:rFonts w:ascii="Times New Roman" w:hAnsi="Times New Roman" w:cs="Times New Roman"/>
+          <w:sz w:val="24"/>
+          <w:szCs w:val="24"/>
+        </w:rPr>
+        <w:t>.</w:t>
+      </w:r>
+    </w:p>
+    <w:p>
+      <w:pPr>
+        <w:pStyle w:val="Heading4"/>
+        <w:spacing w:line="360" w:lineRule="auto"/>
+        <w:jc w:val="both"/>
+        <w:rPr>
+          <w:rFonts w:ascii="Times New Roman" w:hAnsi="Times New Roman" w:cs="Times New Roman"/>
+          <w:i w:val="0"/>
           <w:color w:val="auto"/>
           <w:sz w:val="24"/>
           <w:szCs w:val="24"/>
         </w:rPr>
-        <w:t>3.2.2.1 Performance</w:t>
-      </w:r>
-    </w:p>
-    <w:p>
-      <w:pPr>
-        <w:spacing w:line="360" w:lineRule="auto"/>
-        <w:jc w:val="both"/>
-        <w:rPr>
-          <w:rFonts w:ascii="Times New Roman" w:hAnsi="Times New Roman" w:cs="Times New Roman"/>
-          <w:sz w:val="24"/>
-          <w:szCs w:val="24"/>
-        </w:rPr>
-      </w:pPr>
-      <w:r>
-        <w:rPr>
-          <w:rFonts w:ascii="Times New Roman" w:hAnsi="Times New Roman" w:cs="Times New Roman"/>
-          <w:sz w:val="24"/>
-          <w:szCs w:val="24"/>
-        </w:rPr>
-        <w:t>The code base of the system allow</w:t>
-      </w:r>
-      <w:r>
-        <w:rPr>
-          <w:rFonts w:ascii="Times New Roman" w:hAnsi="Times New Roman" w:cs="Times New Roman"/>
-          <w:sz w:val="24"/>
-          <w:szCs w:val="24"/>
-        </w:rPr>
-        <w:t>s</w:t>
-      </w:r>
-      <w:r>
-        <w:rPr>
-          <w:rFonts w:ascii="Times New Roman" w:hAnsi="Times New Roman" w:cs="Times New Roman"/>
-          <w:sz w:val="24"/>
-          <w:szCs w:val="24"/>
-        </w:rPr>
-        <w:t xml:space="preserve"> for robust performance by providing features such as minimal </w:t>
-      </w:r>
-      <w:r>
-        <w:rPr>
-          <w:rFonts w:ascii="Times New Roman" w:hAnsi="Times New Roman" w:cs="Times New Roman"/>
-          <w:sz w:val="24"/>
-          <w:szCs w:val="24"/>
-        </w:rPr>
-        <w:t>page loading time</w:t>
-      </w:r>
-      <w:r>
-        <w:rPr>
-          <w:rFonts w:ascii="Times New Roman" w:hAnsi="Times New Roman" w:cs="Times New Roman"/>
-          <w:sz w:val="24"/>
-          <w:szCs w:val="24"/>
-        </w:rPr>
-        <w:t>.</w:t>
-      </w:r>
-    </w:p>
-    <w:p>
-      <w:pPr>
-        <w:pStyle w:val="Heading3"/>
-        <w:spacing w:line="360" w:lineRule="auto"/>
-        <w:jc w:val="both"/>
-        <w:rPr>
-          <w:rFonts w:ascii="Times New Roman" w:hAnsi="Times New Roman" w:cs="Times New Roman"/>
+      </w:pPr>
+      <w:r>
+        <w:rPr>
+          <w:rFonts w:ascii="Times New Roman" w:hAnsi="Times New Roman" w:cs="Times New Roman"/>
+          <w:i w:val="0"/>
           <w:color w:val="auto"/>
           <w:sz w:val="24"/>
           <w:szCs w:val="24"/>
         </w:rPr>
-      </w:pPr>
-      <w:r>
-        <w:rPr>
-          <w:rFonts w:ascii="Times New Roman" w:hAnsi="Times New Roman" w:cs="Times New Roman"/>
+        <w:t>3.2.2.2 Usability</w:t>
+      </w:r>
+    </w:p>
+    <w:p>
+      <w:pPr>
+        <w:spacing w:line="360" w:lineRule="auto"/>
+        <w:jc w:val="both"/>
+        <w:rPr>
+          <w:rFonts w:ascii="Times New Roman" w:hAnsi="Times New Roman" w:cs="Times New Roman"/>
+          <w:sz w:val="24"/>
+          <w:szCs w:val="24"/>
+        </w:rPr>
+      </w:pPr>
+      <w:r>
+        <w:rPr>
+          <w:rFonts w:ascii="Times New Roman" w:hAnsi="Times New Roman" w:cs="Times New Roman"/>
+          <w:sz w:val="24"/>
+          <w:szCs w:val="24"/>
+        </w:rPr>
+        <w:t xml:space="preserve">The </w:t>
+      </w:r>
+      <w:r>
+        <w:rPr>
+          <w:rFonts w:ascii="Times New Roman" w:hAnsi="Times New Roman" w:cs="Times New Roman"/>
+          <w:sz w:val="24"/>
+          <w:szCs w:val="24"/>
+        </w:rPr>
+        <w:t xml:space="preserve">system </w:t>
+      </w:r>
+      <w:r>
+        <w:rPr>
+          <w:rFonts w:ascii="Times New Roman" w:hAnsi="Times New Roman" w:cs="Times New Roman"/>
+          <w:sz w:val="24"/>
+          <w:szCs w:val="24"/>
+        </w:rPr>
+        <w:t xml:space="preserve">has </w:t>
+      </w:r>
+      <w:r>
+        <w:rPr>
+          <w:rFonts w:ascii="Times New Roman" w:hAnsi="Times New Roman" w:cs="Times New Roman"/>
+          <w:sz w:val="24"/>
+          <w:szCs w:val="24"/>
+        </w:rPr>
+        <w:t xml:space="preserve">a User-Friendly interface that is easy to </w:t>
+      </w:r>
+      <w:r>
+        <w:rPr>
+          <w:rFonts w:ascii="Times New Roman" w:hAnsi="Times New Roman" w:cs="Times New Roman"/>
+          <w:sz w:val="24"/>
+          <w:szCs w:val="24"/>
+        </w:rPr>
+        <w:t xml:space="preserve">use and </w:t>
+      </w:r>
+      <w:r>
+        <w:rPr>
+          <w:rFonts w:ascii="Times New Roman" w:hAnsi="Times New Roman" w:cs="Times New Roman"/>
+          <w:sz w:val="24"/>
+          <w:szCs w:val="24"/>
+        </w:rPr>
+        <w:t>navigate around.</w:t>
+      </w:r>
+    </w:p>
+    <w:p>
+      <w:pPr>
+        <w:pStyle w:val="Heading4"/>
+        <w:spacing w:line="360" w:lineRule="auto"/>
+        <w:jc w:val="both"/>
+        <w:rPr>
+          <w:rFonts w:ascii="Times New Roman" w:hAnsi="Times New Roman" w:cs="Times New Roman"/>
+          <w:i w:val="0"/>
           <w:color w:val="auto"/>
           <w:sz w:val="24"/>
           <w:szCs w:val="24"/>
         </w:rPr>
-        <w:t>3.2.2.2 Usability</w:t>
-      </w:r>
-    </w:p>
-    <w:p>
-      <w:pPr>
-        <w:spacing w:line="360" w:lineRule="auto"/>
-        <w:jc w:val="both"/>
-        <w:rPr>
-          <w:rFonts w:ascii="Times New Roman" w:hAnsi="Times New Roman" w:cs="Times New Roman"/>
-          <w:sz w:val="24"/>
-          <w:szCs w:val="24"/>
-        </w:rPr>
-      </w:pPr>
-      <w:r>
-        <w:rPr>
-          <w:rFonts w:ascii="Times New Roman" w:hAnsi="Times New Roman" w:cs="Times New Roman"/>
-          <w:sz w:val="24"/>
-          <w:szCs w:val="24"/>
-        </w:rPr>
-        <w:t xml:space="preserve">The </w:t>
-      </w:r>
-      <w:r>
-        <w:rPr>
-          <w:rFonts w:ascii="Times New Roman" w:hAnsi="Times New Roman" w:cs="Times New Roman"/>
-          <w:sz w:val="24"/>
-          <w:szCs w:val="24"/>
-        </w:rPr>
-        <w:t xml:space="preserve">system </w:t>
-      </w:r>
-      <w:r>
-        <w:rPr>
-          <w:rFonts w:ascii="Times New Roman" w:hAnsi="Times New Roman" w:cs="Times New Roman"/>
-          <w:sz w:val="24"/>
-          <w:szCs w:val="24"/>
-        </w:rPr>
-        <w:t xml:space="preserve">has </w:t>
-      </w:r>
-      <w:r>
-        <w:rPr>
-          <w:rFonts w:ascii="Times New Roman" w:hAnsi="Times New Roman" w:cs="Times New Roman"/>
-          <w:sz w:val="24"/>
-          <w:szCs w:val="24"/>
-        </w:rPr>
-        <w:t xml:space="preserve">a User-Friendly interface that is easy to </w:t>
-      </w:r>
-      <w:r>
-        <w:rPr>
-          <w:rFonts w:ascii="Times New Roman" w:hAnsi="Times New Roman" w:cs="Times New Roman"/>
-          <w:sz w:val="24"/>
-          <w:szCs w:val="24"/>
-        </w:rPr>
-        <w:t xml:space="preserve">use and </w:t>
-      </w:r>
-      <w:r>
-        <w:rPr>
-          <w:rFonts w:ascii="Times New Roman" w:hAnsi="Times New Roman" w:cs="Times New Roman"/>
-          <w:sz w:val="24"/>
-          <w:szCs w:val="24"/>
-        </w:rPr>
-        <w:t>navigate around.</w:t>
-      </w:r>
-    </w:p>
-    <w:p>
-      <w:pPr>
-        <w:pStyle w:val="Heading3"/>
-        <w:spacing w:line="360" w:lineRule="auto"/>
-        <w:jc w:val="both"/>
-        <w:rPr>
-          <w:rFonts w:ascii="Times New Roman" w:hAnsi="Times New Roman" w:cs="Times New Roman"/>
+      </w:pPr>
+      <w:r>
+        <w:rPr>
+          <w:rFonts w:ascii="Times New Roman" w:hAnsi="Times New Roman" w:cs="Times New Roman"/>
+          <w:i w:val="0"/>
           <w:color w:val="auto"/>
           <w:sz w:val="24"/>
           <w:szCs w:val="24"/>
         </w:rPr>
-      </w:pPr>
-      <w:r>
+        <w:t>3.2.2.3 Security</w:t>
+      </w:r>
+    </w:p>
+    <w:p>
+      <w:pPr>
+        <w:spacing w:line="360" w:lineRule="auto"/>
+        <w:jc w:val="both"/>
+        <w:rPr>
+          <w:rFonts w:ascii="Times New Roman" w:hAnsi="Times New Roman" w:cs="Times New Roman"/>
+          <w:sz w:val="24"/>
+          <w:szCs w:val="24"/>
+        </w:rPr>
+      </w:pPr>
+      <w:r>
+        <w:rPr>
+          <w:rFonts w:ascii="Times New Roman" w:hAnsi="Times New Roman" w:cs="Times New Roman"/>
+          <w:sz w:val="24"/>
+          <w:szCs w:val="24"/>
+        </w:rPr>
+        <w:t xml:space="preserve">With regards to security, the system </w:t>
+      </w:r>
+      <w:r>
+        <w:rPr>
+          <w:rFonts w:ascii="Times New Roman" w:hAnsi="Times New Roman" w:cs="Times New Roman"/>
+          <w:sz w:val="24"/>
+          <w:szCs w:val="24"/>
+        </w:rPr>
+        <w:t xml:space="preserve">will </w:t>
+      </w:r>
+      <w:r>
+        <w:rPr>
+          <w:rFonts w:ascii="Times New Roman" w:hAnsi="Times New Roman" w:cs="Times New Roman"/>
+          <w:sz w:val="24"/>
+          <w:szCs w:val="24"/>
+        </w:rPr>
+        <w:t>be able to provide the following features:</w:t>
+      </w:r>
+    </w:p>
+    <w:p>
+      <w:pPr>
+        <w:pStyle w:val="Heading5"/>
+        <w:numPr>
+          <w:ilvl w:val="0"/>
+          <w:numId w:val="15"/>
+        </w:numPr>
+        <w:spacing w:line="360" w:lineRule="auto"/>
+        <w:jc w:val="both"/>
         <w:rPr>
           <w:rFonts w:ascii="Times New Roman" w:hAnsi="Times New Roman" w:cs="Times New Roman"/>
           <w:color w:val="auto"/>
           <w:sz w:val="24"/>
           <w:szCs w:val="24"/>
         </w:rPr>
-        <w:t>3.2.2.3 Security</w:t>
-      </w:r>
-    </w:p>
-    <w:p>
-      <w:pPr>
-        <w:spacing w:line="360" w:lineRule="auto"/>
-        <w:jc w:val="both"/>
-        <w:rPr>
-          <w:rFonts w:ascii="Times New Roman" w:hAnsi="Times New Roman" w:cs="Times New Roman"/>
-          <w:sz w:val="24"/>
-          <w:szCs w:val="24"/>
-        </w:rPr>
-      </w:pPr>
-      <w:r>
-        <w:rPr>
-          <w:rFonts w:ascii="Times New Roman" w:hAnsi="Times New Roman" w:cs="Times New Roman"/>
-          <w:sz w:val="24"/>
-          <w:szCs w:val="24"/>
-        </w:rPr>
-        <w:t xml:space="preserve">With regards to security, the system </w:t>
-      </w:r>
-      <w:r>
-        <w:rPr>
-          <w:rFonts w:ascii="Times New Roman" w:hAnsi="Times New Roman" w:cs="Times New Roman"/>
-          <w:sz w:val="24"/>
-          <w:szCs w:val="24"/>
-        </w:rPr>
-        <w:t xml:space="preserve">will </w:t>
-      </w:r>
-      <w:r>
-        <w:rPr>
-          <w:rFonts w:ascii="Times New Roman" w:hAnsi="Times New Roman" w:cs="Times New Roman"/>
-          <w:sz w:val="24"/>
-          <w:szCs w:val="24"/>
-        </w:rPr>
-        <w:t>be able to provide the following features:</w:t>
-      </w:r>
-    </w:p>
-    <w:p>
-      <w:pPr>
-        <w:spacing w:line="360" w:lineRule="auto"/>
-        <w:jc w:val="both"/>
-        <w:rPr>
-          <w:rFonts w:ascii="Times New Roman" w:hAnsi="Times New Roman" w:cs="Times New Roman"/>
-          <w:sz w:val="24"/>
-          <w:szCs w:val="24"/>
-        </w:rPr>
-      </w:pPr>
-      <w:r>
-        <w:rPr>
-          <w:rFonts w:ascii="Times New Roman" w:hAnsi="Times New Roman" w:cs="Times New Roman"/>
+      </w:pPr>
+      <w:r>
+        <w:rPr>
+          <w:rFonts w:ascii="Times New Roman" w:hAnsi="Times New Roman" w:cs="Times New Roman"/>
+          <w:color w:val="auto"/>
           <w:sz w:val="24"/>
           <w:szCs w:val="24"/>
         </w:rPr>
@@ -4059,17 +4093,37 @@
     </w:p>
     <w:p>
       <w:pPr>
-        <w:spacing w:line="360" w:lineRule="auto"/>
-        <w:jc w:val="both"/>
-        <w:rPr>
-          <w:rFonts w:ascii="Times New Roman" w:hAnsi="Times New Roman" w:cs="Times New Roman"/>
-          <w:sz w:val="24"/>
-          <w:szCs w:val="24"/>
-        </w:rPr>
-      </w:pPr>
-      <w:r>
-        <w:rPr>
-          <w:rFonts w:ascii="Times New Roman" w:hAnsi="Times New Roman" w:cs="Times New Roman"/>
+        <w:pStyle w:val="ListParagraph"/>
+        <w:spacing w:line="360" w:lineRule="auto"/>
+        <w:ind w:left="360"/>
+        <w:jc w:val="both"/>
+        <w:rPr>
+          <w:rFonts w:ascii="Times New Roman" w:hAnsi="Times New Roman" w:cs="Times New Roman"/>
+          <w:sz w:val="24"/>
+          <w:szCs w:val="24"/>
+        </w:rPr>
+      </w:pPr>
+    </w:p>
+    <w:p>
+      <w:pPr>
+        <w:pStyle w:val="Heading5"/>
+        <w:numPr>
+          <w:ilvl w:val="0"/>
+          <w:numId w:val="15"/>
+        </w:numPr>
+        <w:spacing w:line="360" w:lineRule="auto"/>
+        <w:jc w:val="both"/>
+        <w:rPr>
+          <w:rFonts w:ascii="Times New Roman" w:hAnsi="Times New Roman" w:cs="Times New Roman"/>
+          <w:color w:val="auto"/>
+          <w:sz w:val="24"/>
+          <w:szCs w:val="24"/>
+        </w:rPr>
+      </w:pPr>
+      <w:r>
+        <w:rPr>
+          <w:rFonts w:ascii="Times New Roman" w:hAnsi="Times New Roman" w:cs="Times New Roman"/>
+          <w:color w:val="auto"/>
           <w:sz w:val="24"/>
           <w:szCs w:val="24"/>
         </w:rPr>
@@ -4078,6 +4132,11 @@
     </w:p>
     <w:p>
       <w:pPr>
+        <w:pStyle w:val="ListParagraph"/>
+        <w:numPr>
+          <w:ilvl w:val="0"/>
+          <w:numId w:val="14"/>
+        </w:numPr>
         <w:spacing w:line="360" w:lineRule="auto"/>
         <w:jc w:val="both"/>
         <w:rPr>
@@ -4132,12 +4191,48 @@
           <w:sz w:val="24"/>
           <w:szCs w:val="24"/>
         </w:rPr>
-        <w:t xml:space="preserve"> using the SHA1 encryption algorithm.</w:t>
+        <w:t xml:space="preserve"> using the SHA1 encryption algorithm</w:t>
+      </w:r>
+      <w:r>
+        <w:rPr>
+          <w:rFonts w:ascii="Times New Roman" w:hAnsi="Times New Roman" w:cs="Times New Roman"/>
+          <w:sz w:val="24"/>
+          <w:szCs w:val="24"/>
+        </w:rPr>
+        <w:t>, bundled together with the Django Framework</w:t>
+      </w:r>
+      <w:r>
+        <w:rPr>
+          <w:rFonts w:ascii="Times New Roman" w:hAnsi="Times New Roman" w:cs="Times New Roman"/>
+          <w:sz w:val="24"/>
+          <w:szCs w:val="24"/>
+        </w:rPr>
+        <w:t>.</w:t>
+      </w:r>
+      <w:r>
+        <w:rPr>
+          <w:rFonts w:ascii="Times New Roman" w:hAnsi="Times New Roman" w:cs="Times New Roman"/>
+          <w:sz w:val="24"/>
+          <w:szCs w:val="24"/>
+        </w:rPr>
+        <w:t xml:space="preserve"> The </w:t>
+      </w:r>
+      <w:r>
+        <w:rPr>
+          <w:rFonts w:ascii="Times New Roman" w:hAnsi="Times New Roman" w:cs="Times New Roman"/>
+          <w:sz w:val="24"/>
+          <w:szCs w:val="24"/>
+        </w:rPr>
+        <w:t>files will be encrypted using the MD5 cryptographic hash function.</w:t>
       </w:r>
     </w:p>
     <w:p>
       <w:pPr>
         <w:pStyle w:val="Heading3"/>
+        <w:numPr>
+          <w:ilvl w:val="1"/>
+          <w:numId w:val="3"/>
+        </w:numPr>
         <w:spacing w:line="360" w:lineRule="auto"/>
         <w:jc w:val="both"/>
         <w:rPr>
@@ -4147,93 +4242,656 @@
           <w:szCs w:val="24"/>
         </w:rPr>
       </w:pPr>
+      <w:r>
+        <w:rPr>
+          <w:rFonts w:ascii="Times New Roman" w:hAnsi="Times New Roman" w:cs="Times New Roman"/>
+          <w:color w:val="auto"/>
+          <w:sz w:val="24"/>
+          <w:szCs w:val="24"/>
+        </w:rPr>
+        <w:lastRenderedPageBreak/>
+        <w:t>Interface Requirements</w:t>
+      </w:r>
+    </w:p>
+    <w:p>
+      <w:pPr>
+        <w:spacing w:line="360" w:lineRule="auto"/>
+        <w:jc w:val="both"/>
+        <w:rPr>
+          <w:rFonts w:ascii="Times New Roman" w:hAnsi="Times New Roman" w:cs="Times New Roman"/>
+          <w:sz w:val="24"/>
+          <w:szCs w:val="24"/>
+        </w:rPr>
+      </w:pPr>
+      <w:r>
+        <w:rPr>
+          <w:rFonts w:ascii="Times New Roman" w:hAnsi="Times New Roman" w:cs="Times New Roman"/>
+          <w:sz w:val="24"/>
+          <w:szCs w:val="24"/>
+        </w:rPr>
+        <w:t xml:space="preserve">The </w:t>
+      </w:r>
+      <w:r>
+        <w:rPr>
+          <w:rFonts w:ascii="Times New Roman" w:hAnsi="Times New Roman" w:cs="Times New Roman"/>
+          <w:sz w:val="24"/>
+          <w:szCs w:val="24"/>
+        </w:rPr>
+        <w:t xml:space="preserve">system interface </w:t>
+      </w:r>
+      <w:r>
+        <w:rPr>
+          <w:rFonts w:ascii="Times New Roman" w:hAnsi="Times New Roman" w:cs="Times New Roman"/>
+          <w:sz w:val="24"/>
+          <w:szCs w:val="24"/>
+        </w:rPr>
+        <w:t xml:space="preserve">will </w:t>
+      </w:r>
+      <w:r>
+        <w:rPr>
+          <w:rFonts w:ascii="Times New Roman" w:hAnsi="Times New Roman" w:cs="Times New Roman"/>
+          <w:sz w:val="24"/>
+          <w:szCs w:val="24"/>
+        </w:rPr>
+        <w:t>offer ease of use for al</w:t>
+      </w:r>
+      <w:r>
+        <w:rPr>
+          <w:rFonts w:ascii="Times New Roman" w:hAnsi="Times New Roman" w:cs="Times New Roman"/>
+          <w:sz w:val="24"/>
+          <w:szCs w:val="24"/>
+        </w:rPr>
+        <w:t>l members who will be using it.</w:t>
+      </w:r>
+    </w:p>
+    <w:p>
+      <w:pPr>
+        <w:pStyle w:val="ListParagraph"/>
+        <w:numPr>
+          <w:ilvl w:val="0"/>
+          <w:numId w:val="14"/>
+        </w:numPr>
+        <w:spacing w:line="360" w:lineRule="auto"/>
+        <w:jc w:val="both"/>
+        <w:rPr>
+          <w:rFonts w:ascii="Times New Roman" w:hAnsi="Times New Roman" w:cs="Times New Roman"/>
+          <w:sz w:val="24"/>
+          <w:szCs w:val="24"/>
+        </w:rPr>
+      </w:pPr>
+      <w:r>
+        <w:rPr>
+          <w:rFonts w:ascii="Times New Roman" w:hAnsi="Times New Roman" w:cs="Times New Roman"/>
+          <w:sz w:val="24"/>
+          <w:szCs w:val="24"/>
+        </w:rPr>
+        <w:t>The interface will use breadcrumbs to guide the user of the current page or path they have navigated to</w:t>
+      </w:r>
+    </w:p>
+    <w:p>
+      <w:pPr>
+        <w:pStyle w:val="ListParagraph"/>
+        <w:numPr>
+          <w:ilvl w:val="0"/>
+          <w:numId w:val="14"/>
+        </w:numPr>
+        <w:spacing w:line="360" w:lineRule="auto"/>
+        <w:jc w:val="both"/>
+        <w:rPr>
+          <w:rFonts w:ascii="Times New Roman" w:hAnsi="Times New Roman" w:cs="Times New Roman"/>
+          <w:sz w:val="24"/>
+          <w:szCs w:val="24"/>
+        </w:rPr>
+      </w:pPr>
+      <w:r>
+        <w:rPr>
+          <w:rFonts w:ascii="Times New Roman" w:hAnsi="Times New Roman" w:cs="Times New Roman"/>
+          <w:sz w:val="24"/>
+          <w:szCs w:val="24"/>
+        </w:rPr>
+        <w:t xml:space="preserve">Once a user is authenticated, </w:t>
+      </w:r>
+      <w:r>
+        <w:rPr>
+          <w:rFonts w:ascii="Times New Roman" w:hAnsi="Times New Roman" w:cs="Times New Roman"/>
+          <w:sz w:val="24"/>
+          <w:szCs w:val="24"/>
+        </w:rPr>
+        <w:t>the interface must provide all the navigation options that are available to them</w:t>
+      </w:r>
+    </w:p>
+    <w:p>
+      <w:pPr>
+        <w:spacing w:line="360" w:lineRule="auto"/>
+        <w:jc w:val="both"/>
+        <w:rPr>
+          <w:rFonts w:ascii="Times New Roman" w:hAnsi="Times New Roman" w:cs="Times New Roman"/>
+          <w:sz w:val="24"/>
+          <w:szCs w:val="24"/>
+        </w:rPr>
+      </w:pPr>
+    </w:p>
+    <w:p>
+      <w:pPr>
+        <w:pStyle w:val="Heading3"/>
+        <w:numPr>
+          <w:ilvl w:val="1"/>
+          <w:numId w:val="3"/>
+        </w:numPr>
+        <w:spacing w:line="360" w:lineRule="auto"/>
+        <w:jc w:val="both"/>
+        <w:rPr>
+          <w:rFonts w:ascii="Times New Roman" w:hAnsi="Times New Roman" w:cs="Times New Roman"/>
+          <w:color w:val="auto"/>
+          <w:sz w:val="24"/>
+          <w:szCs w:val="24"/>
+        </w:rPr>
+      </w:pPr>
+      <w:r>
+        <w:rPr>
+          <w:rFonts w:ascii="Times New Roman" w:hAnsi="Times New Roman" w:cs="Times New Roman"/>
+          <w:color w:val="auto"/>
+          <w:sz w:val="24"/>
+          <w:szCs w:val="24"/>
+        </w:rPr>
+        <w:t>Technical Requirements</w:t>
+      </w:r>
+    </w:p>
+    <w:p>
+      <w:pPr>
+        <w:pStyle w:val="Heading4"/>
+        <w:numPr>
+          <w:ilvl w:val="2"/>
+          <w:numId w:val="3"/>
+        </w:numPr>
+        <w:spacing w:line="360" w:lineRule="auto"/>
+        <w:rPr>
+          <w:color w:val="auto"/>
+        </w:rPr>
+      </w:pPr>
+      <w:r>
+        <w:rPr>
+          <w:color w:val="auto"/>
+        </w:rPr>
+        <w:t>Hardware Requirements</w:t>
+      </w:r>
+    </w:p>
+    <w:p>
+      <w:pPr>
+        <w:pStyle w:val="ListParagraph"/>
+        <w:numPr>
+          <w:ilvl w:val="0"/>
+          <w:numId w:val="14"/>
+        </w:numPr>
+        <w:spacing w:line="360" w:lineRule="auto"/>
+        <w:jc w:val="both"/>
+        <w:rPr>
+          <w:rFonts w:ascii="Times New Roman" w:hAnsi="Times New Roman" w:cs="Times New Roman"/>
+          <w:sz w:val="24"/>
+          <w:szCs w:val="24"/>
+        </w:rPr>
+      </w:pPr>
+      <w:r>
+        <w:rPr>
+          <w:rFonts w:ascii="Times New Roman" w:hAnsi="Times New Roman" w:cs="Times New Roman"/>
+          <w:sz w:val="24"/>
+          <w:szCs w:val="24"/>
+        </w:rPr>
+        <w:t>2GB RAM(minimum)</w:t>
+      </w:r>
+    </w:p>
+    <w:p>
+      <w:pPr>
+        <w:pStyle w:val="ListParagraph"/>
+        <w:numPr>
+          <w:ilvl w:val="0"/>
+          <w:numId w:val="14"/>
+        </w:numPr>
+        <w:spacing w:line="360" w:lineRule="auto"/>
+        <w:jc w:val="both"/>
+        <w:rPr>
+          <w:rFonts w:ascii="Times New Roman" w:hAnsi="Times New Roman" w:cs="Times New Roman"/>
+          <w:sz w:val="24"/>
+          <w:szCs w:val="24"/>
+        </w:rPr>
+      </w:pPr>
+      <w:r>
+        <w:rPr>
+          <w:rFonts w:ascii="Times New Roman" w:hAnsi="Times New Roman" w:cs="Times New Roman"/>
+          <w:sz w:val="24"/>
+          <w:szCs w:val="24"/>
+        </w:rPr>
+        <w:t>Core i3 processor</w:t>
+      </w:r>
+    </w:p>
+    <w:p>
+      <w:pPr>
+        <w:pStyle w:val="ListParagraph"/>
+        <w:numPr>
+          <w:ilvl w:val="0"/>
+          <w:numId w:val="14"/>
+        </w:numPr>
+        <w:spacing w:line="360" w:lineRule="auto"/>
+        <w:jc w:val="both"/>
+        <w:rPr>
+          <w:rFonts w:ascii="Times New Roman" w:hAnsi="Times New Roman" w:cs="Times New Roman"/>
+          <w:sz w:val="24"/>
+          <w:szCs w:val="24"/>
+        </w:rPr>
+      </w:pPr>
+      <w:r>
+        <w:rPr>
+          <w:rFonts w:ascii="Times New Roman" w:hAnsi="Times New Roman" w:cs="Times New Roman"/>
+          <w:sz w:val="24"/>
+          <w:szCs w:val="24"/>
+        </w:rPr>
+        <w:t>At least 60GB Hard disk</w:t>
+      </w:r>
+    </w:p>
+    <w:p>
+      <w:pPr>
+        <w:pStyle w:val="Heading4"/>
+        <w:numPr>
+          <w:ilvl w:val="2"/>
+          <w:numId w:val="3"/>
+        </w:numPr>
+        <w:spacing w:line="360" w:lineRule="auto"/>
+        <w:rPr>
+          <w:color w:val="auto"/>
+        </w:rPr>
+      </w:pPr>
+      <w:r>
+        <w:rPr>
+          <w:color w:val="auto"/>
+        </w:rPr>
+        <w:t>Software Requirements</w:t>
+      </w:r>
+    </w:p>
+    <w:p>
+      <w:pPr>
+        <w:pStyle w:val="ListParagraph"/>
+        <w:numPr>
+          <w:ilvl w:val="0"/>
+          <w:numId w:val="14"/>
+        </w:numPr>
+        <w:spacing w:line="360" w:lineRule="auto"/>
+        <w:jc w:val="both"/>
+        <w:rPr>
+          <w:rFonts w:ascii="Times New Roman" w:hAnsi="Times New Roman" w:cs="Times New Roman"/>
+          <w:sz w:val="24"/>
+          <w:szCs w:val="24"/>
+        </w:rPr>
+      </w:pPr>
+      <w:r>
+        <w:rPr>
+          <w:rFonts w:ascii="Times New Roman" w:hAnsi="Times New Roman" w:cs="Times New Roman"/>
+          <w:sz w:val="24"/>
+          <w:szCs w:val="24"/>
+        </w:rPr>
+        <w:t>Visual Studio Code</w:t>
+      </w:r>
+    </w:p>
+    <w:p>
+      <w:pPr>
+        <w:pStyle w:val="ListParagraph"/>
+        <w:numPr>
+          <w:ilvl w:val="0"/>
+          <w:numId w:val="14"/>
+        </w:numPr>
+        <w:spacing w:line="360" w:lineRule="auto"/>
+        <w:jc w:val="both"/>
+        <w:rPr>
+          <w:rFonts w:ascii="Times New Roman" w:hAnsi="Times New Roman" w:cs="Times New Roman"/>
+          <w:sz w:val="24"/>
+          <w:szCs w:val="24"/>
+        </w:rPr>
+      </w:pPr>
+      <w:r>
+        <w:rPr>
+          <w:rFonts w:ascii="Times New Roman" w:hAnsi="Times New Roman" w:cs="Times New Roman"/>
+          <w:sz w:val="24"/>
+          <w:szCs w:val="24"/>
+        </w:rPr>
+        <w:t>Windows Operating System</w:t>
+      </w:r>
+    </w:p>
+    <w:p>
+      <w:pPr>
+        <w:pStyle w:val="ListParagraph"/>
+        <w:numPr>
+          <w:ilvl w:val="0"/>
+          <w:numId w:val="14"/>
+        </w:numPr>
+        <w:spacing w:line="360" w:lineRule="auto"/>
+        <w:jc w:val="both"/>
+        <w:rPr>
+          <w:rFonts w:ascii="Times New Roman" w:hAnsi="Times New Roman" w:cs="Times New Roman"/>
+          <w:sz w:val="24"/>
+          <w:szCs w:val="24"/>
+        </w:rPr>
+      </w:pPr>
+      <w:r>
+        <w:rPr>
+          <w:rFonts w:ascii="Times New Roman" w:hAnsi="Times New Roman" w:cs="Times New Roman"/>
+          <w:sz w:val="24"/>
+          <w:szCs w:val="24"/>
+        </w:rPr>
+        <w:t>Python</w:t>
+      </w:r>
+    </w:p>
+    <w:p>
+      <w:pPr>
+        <w:pStyle w:val="ListParagraph"/>
+        <w:numPr>
+          <w:ilvl w:val="0"/>
+          <w:numId w:val="14"/>
+        </w:numPr>
+        <w:spacing w:line="360" w:lineRule="auto"/>
+        <w:jc w:val="both"/>
+        <w:rPr>
+          <w:rFonts w:ascii="Times New Roman" w:hAnsi="Times New Roman" w:cs="Times New Roman"/>
+          <w:sz w:val="24"/>
+          <w:szCs w:val="24"/>
+        </w:rPr>
+      </w:pPr>
+      <w:r>
+        <w:rPr>
+          <w:rFonts w:ascii="Times New Roman" w:hAnsi="Times New Roman" w:cs="Times New Roman"/>
+          <w:sz w:val="24"/>
+          <w:szCs w:val="24"/>
+        </w:rPr>
+        <w:t>Django</w:t>
+      </w:r>
+    </w:p>
+    <w:p>
+      <w:pPr>
+        <w:pStyle w:val="ListParagraph"/>
+        <w:numPr>
+          <w:ilvl w:val="0"/>
+          <w:numId w:val="14"/>
+        </w:numPr>
+        <w:spacing w:line="360" w:lineRule="auto"/>
+        <w:jc w:val="both"/>
+        <w:rPr>
+          <w:rFonts w:ascii="Times New Roman" w:hAnsi="Times New Roman" w:cs="Times New Roman"/>
+          <w:sz w:val="24"/>
+          <w:szCs w:val="24"/>
+        </w:rPr>
+      </w:pPr>
+      <w:r>
+        <w:rPr>
+          <w:rFonts w:ascii="Times New Roman" w:hAnsi="Times New Roman" w:cs="Times New Roman"/>
+          <w:sz w:val="24"/>
+          <w:szCs w:val="24"/>
+        </w:rPr>
+        <w:t>Web browser</w:t>
+      </w:r>
       <w:bookmarkStart w:id="0" w:name="_GoBack"/>
       <w:bookmarkEnd w:id="0"/>
-      <w:r>
+    </w:p>
+    <w:p>
+      <w:pPr>
+        <w:spacing w:line="360" w:lineRule="auto"/>
+        <w:jc w:val="both"/>
+        <w:rPr>
+          <w:rFonts w:ascii="Times New Roman" w:hAnsi="Times New Roman" w:cs="Times New Roman"/>
+          <w:sz w:val="24"/>
+          <w:szCs w:val="24"/>
+        </w:rPr>
+      </w:pPr>
+    </w:p>
+    <w:p>
+      <w:pPr>
+        <w:pStyle w:val="Heading3"/>
+        <w:spacing w:line="360" w:lineRule="auto"/>
+        <w:jc w:val="both"/>
         <w:rPr>
           <w:rFonts w:ascii="Times New Roman" w:hAnsi="Times New Roman" w:cs="Times New Roman"/>
           <w:color w:val="auto"/>
           <w:sz w:val="24"/>
           <w:szCs w:val="24"/>
         </w:rPr>
+      </w:pPr>
+      <w:r>
+        <w:rPr>
+          <w:rFonts w:ascii="Times New Roman" w:hAnsi="Times New Roman" w:cs="Times New Roman"/>
+          <w:color w:val="auto"/>
+          <w:sz w:val="24"/>
+          <w:szCs w:val="24"/>
+        </w:rPr>
+        <w:t>3.5 Assumptions</w:t>
+      </w:r>
+    </w:p>
+    <w:p>
+      <w:pPr>
+        <w:spacing w:line="360" w:lineRule="auto"/>
+        <w:jc w:val="both"/>
+        <w:rPr>
+          <w:rFonts w:ascii="Times New Roman" w:hAnsi="Times New Roman" w:cs="Times New Roman"/>
+          <w:sz w:val="24"/>
+          <w:szCs w:val="24"/>
+        </w:rPr>
+      </w:pPr>
+      <w:r>
+        <w:rPr>
+          <w:rFonts w:ascii="Times New Roman" w:hAnsi="Times New Roman" w:cs="Times New Roman"/>
+          <w:sz w:val="24"/>
+          <w:szCs w:val="24"/>
+        </w:rPr>
+        <w:t>The following assumptions were taken into consideration during the design and development of the project:</w:t>
+      </w:r>
+    </w:p>
+    <w:p>
+      <w:pPr>
+        <w:pStyle w:val="ListParagraph"/>
+        <w:numPr>
+          <w:ilvl w:val="0"/>
+          <w:numId w:val="14"/>
+        </w:numPr>
+        <w:spacing w:line="360" w:lineRule="auto"/>
+        <w:jc w:val="both"/>
+        <w:rPr>
+          <w:rFonts w:ascii="Times New Roman" w:hAnsi="Times New Roman" w:cs="Times New Roman"/>
+          <w:sz w:val="24"/>
+          <w:szCs w:val="24"/>
+        </w:rPr>
+      </w:pPr>
+      <w:r>
+        <w:rPr>
+          <w:rFonts w:ascii="Times New Roman" w:hAnsi="Times New Roman" w:cs="Times New Roman"/>
+          <w:sz w:val="24"/>
+          <w:szCs w:val="24"/>
+        </w:rPr>
+        <w:t xml:space="preserve">The folder from </w:t>
+      </w:r>
+      <w:r>
+        <w:rPr>
+          <w:rFonts w:ascii="Times New Roman" w:hAnsi="Times New Roman" w:cs="Times New Roman"/>
+          <w:sz w:val="24"/>
+          <w:szCs w:val="24"/>
+        </w:rPr>
+        <w:t xml:space="preserve">which the </w:t>
+      </w:r>
+      <w:r>
+        <w:rPr>
+          <w:rFonts w:ascii="Times New Roman" w:hAnsi="Times New Roman" w:cs="Times New Roman"/>
+          <w:sz w:val="24"/>
+          <w:szCs w:val="24"/>
+        </w:rPr>
+        <w:t xml:space="preserve">cryptographic hash values </w:t>
+      </w:r>
+      <w:r>
+        <w:rPr>
+          <w:rFonts w:ascii="Times New Roman" w:hAnsi="Times New Roman" w:cs="Times New Roman"/>
+          <w:sz w:val="24"/>
+          <w:szCs w:val="24"/>
+        </w:rPr>
+        <w:t xml:space="preserve">are to be </w:t>
+      </w:r>
+      <w:r>
+        <w:rPr>
+          <w:rFonts w:ascii="Times New Roman" w:hAnsi="Times New Roman" w:cs="Times New Roman"/>
+          <w:sz w:val="24"/>
+          <w:szCs w:val="24"/>
+        </w:rPr>
+        <w:t>generated is predefined</w:t>
+      </w:r>
+    </w:p>
+    <w:p>
+      <w:pPr>
+        <w:pStyle w:val="ListParagraph"/>
+        <w:numPr>
+          <w:ilvl w:val="0"/>
+          <w:numId w:val="14"/>
+        </w:numPr>
+        <w:spacing w:line="360" w:lineRule="auto"/>
+        <w:jc w:val="both"/>
+        <w:rPr>
+          <w:rFonts w:ascii="Times New Roman" w:hAnsi="Times New Roman" w:cs="Times New Roman"/>
+          <w:sz w:val="24"/>
+          <w:szCs w:val="24"/>
+        </w:rPr>
+      </w:pPr>
+      <w:r>
+        <w:rPr>
+          <w:rFonts w:ascii="Times New Roman" w:hAnsi="Times New Roman" w:cs="Times New Roman"/>
+          <w:sz w:val="24"/>
+          <w:szCs w:val="24"/>
+        </w:rPr>
+        <w:t>The members who are signing up onto the system are part of one department</w:t>
+      </w:r>
+      <w:r>
+        <w:rPr>
+          <w:rFonts w:ascii="Times New Roman" w:hAnsi="Times New Roman" w:cs="Times New Roman"/>
+          <w:sz w:val="24"/>
+          <w:szCs w:val="24"/>
+        </w:rPr>
+        <w:t xml:space="preserve"> or organization</w:t>
+      </w:r>
+    </w:p>
+    <w:p>
+      <w:pPr>
+        <w:spacing w:line="360" w:lineRule="auto"/>
+        <w:jc w:val="both"/>
+        <w:rPr>
+          <w:rFonts w:ascii="Times New Roman" w:hAnsi="Times New Roman" w:cs="Times New Roman"/>
+          <w:sz w:val="24"/>
+          <w:szCs w:val="24"/>
+        </w:rPr>
+      </w:pPr>
+    </w:p>
+    <w:p>
+      <w:pPr>
+        <w:pStyle w:val="Heading3"/>
+        <w:spacing w:line="360" w:lineRule="auto"/>
+        <w:jc w:val="both"/>
+        <w:rPr>
+          <w:rFonts w:ascii="Times New Roman" w:hAnsi="Times New Roman" w:cs="Times New Roman"/>
+          <w:color w:val="auto"/>
+          <w:sz w:val="24"/>
+          <w:szCs w:val="24"/>
+        </w:rPr>
+      </w:pPr>
+      <w:r>
+        <w:rPr>
+          <w:rFonts w:ascii="Times New Roman" w:hAnsi="Times New Roman" w:cs="Times New Roman"/>
+          <w:color w:val="auto"/>
+          <w:sz w:val="24"/>
+          <w:szCs w:val="24"/>
+        </w:rPr>
+        <w:t>3.6 Conclusion</w:t>
+      </w:r>
+    </w:p>
+    <w:p>
+      <w:pPr>
+        <w:spacing w:line="360" w:lineRule="auto"/>
+        <w:jc w:val="both"/>
+        <w:rPr>
+          <w:rFonts w:ascii="Times New Roman" w:hAnsi="Times New Roman" w:cs="Times New Roman"/>
+          <w:sz w:val="24"/>
+          <w:szCs w:val="24"/>
+        </w:rPr>
+      </w:pPr>
+      <w:r>
+        <w:rPr>
+          <w:rFonts w:ascii="Times New Roman" w:hAnsi="Times New Roman" w:cs="Times New Roman"/>
+          <w:sz w:val="24"/>
+          <w:szCs w:val="24"/>
+        </w:rPr>
+        <w:t xml:space="preserve">This chapter </w:t>
+      </w:r>
+      <w:r>
+        <w:rPr>
+          <w:rFonts w:ascii="Times New Roman" w:hAnsi="Times New Roman" w:cs="Times New Roman"/>
+          <w:sz w:val="24"/>
+          <w:szCs w:val="24"/>
+        </w:rPr>
+        <w:t xml:space="preserve">focused on establishing the feasibility of the proposed system with respect to </w:t>
+      </w:r>
+      <w:r>
+        <w:rPr>
+          <w:rFonts w:ascii="Times New Roman" w:hAnsi="Times New Roman" w:cs="Times New Roman"/>
+          <w:sz w:val="24"/>
+          <w:szCs w:val="24"/>
+        </w:rPr>
+        <w:t xml:space="preserve">the available </w:t>
+      </w:r>
+      <w:r>
+        <w:rPr>
+          <w:rFonts w:ascii="Times New Roman" w:hAnsi="Times New Roman" w:cs="Times New Roman"/>
+          <w:sz w:val="24"/>
+          <w:szCs w:val="24"/>
+        </w:rPr>
+        <w:t xml:space="preserve">technological and </w:t>
+      </w:r>
+      <w:r>
+        <w:rPr>
+          <w:rFonts w:ascii="Times New Roman" w:hAnsi="Times New Roman" w:cs="Times New Roman"/>
+          <w:sz w:val="24"/>
+          <w:szCs w:val="24"/>
+        </w:rPr>
+        <w:t xml:space="preserve">economic </w:t>
+      </w:r>
+      <w:r>
+        <w:rPr>
+          <w:rFonts w:ascii="Times New Roman" w:hAnsi="Times New Roman" w:cs="Times New Roman"/>
+          <w:sz w:val="24"/>
+          <w:szCs w:val="24"/>
+        </w:rPr>
+        <w:t xml:space="preserve">limitations. </w:t>
+      </w:r>
+      <w:r>
+        <w:rPr>
+          <w:rFonts w:ascii="Times New Roman" w:hAnsi="Times New Roman" w:cs="Times New Roman"/>
+          <w:sz w:val="24"/>
+          <w:szCs w:val="24"/>
+        </w:rPr>
+        <w:t xml:space="preserve">It also discussed the requirements analysis </w:t>
+      </w:r>
+      <w:r>
+        <w:rPr>
+          <w:rFonts w:ascii="Times New Roman" w:hAnsi="Times New Roman" w:cs="Times New Roman"/>
+          <w:sz w:val="24"/>
+          <w:szCs w:val="24"/>
+        </w:rPr>
         <w:lastRenderedPageBreak/>
-        <w:t>3.3 Interface Requirements</w:t>
-      </w:r>
-    </w:p>
-    <w:p>
-      <w:pPr>
-        <w:spacing w:line="360" w:lineRule="auto"/>
-      </w:pPr>
-    </w:p>
-    <w:p>
-      <w:pPr>
-        <w:spacing w:line="360" w:lineRule="auto"/>
-      </w:pPr>
-    </w:p>
-    <w:p>
-      <w:pPr>
-        <w:pStyle w:val="Heading3"/>
-        <w:spacing w:line="360" w:lineRule="auto"/>
-        <w:jc w:val="both"/>
-        <w:rPr>
-          <w:rFonts w:ascii="Times New Roman" w:hAnsi="Times New Roman" w:cs="Times New Roman"/>
-          <w:color w:val="auto"/>
-          <w:sz w:val="24"/>
-          <w:szCs w:val="24"/>
-        </w:rPr>
-      </w:pPr>
-      <w:r>
-        <w:rPr>
-          <w:rFonts w:ascii="Times New Roman" w:hAnsi="Times New Roman" w:cs="Times New Roman"/>
-          <w:color w:val="auto"/>
-          <w:sz w:val="24"/>
-          <w:szCs w:val="24"/>
-        </w:rPr>
-        <w:t>3.4 Technical Requirements</w:t>
-      </w:r>
-    </w:p>
-    <w:p>
-      <w:pPr>
-        <w:pStyle w:val="Heading3"/>
-        <w:spacing w:line="360" w:lineRule="auto"/>
-        <w:jc w:val="both"/>
-        <w:rPr>
-          <w:rFonts w:ascii="Times New Roman" w:hAnsi="Times New Roman" w:cs="Times New Roman"/>
-          <w:color w:val="auto"/>
-          <w:sz w:val="24"/>
-          <w:szCs w:val="24"/>
-        </w:rPr>
-      </w:pPr>
-      <w:r>
-        <w:rPr>
-          <w:rFonts w:ascii="Times New Roman" w:hAnsi="Times New Roman" w:cs="Times New Roman"/>
-          <w:color w:val="auto"/>
-          <w:sz w:val="24"/>
-          <w:szCs w:val="24"/>
-        </w:rPr>
-        <w:t>3.5 Assumptions</w:t>
-      </w:r>
-    </w:p>
-    <w:p>
-      <w:pPr>
-        <w:pStyle w:val="Heading3"/>
-        <w:spacing w:line="360" w:lineRule="auto"/>
-        <w:jc w:val="both"/>
-        <w:rPr>
-          <w:rFonts w:ascii="Times New Roman" w:hAnsi="Times New Roman" w:cs="Times New Roman"/>
-          <w:color w:val="auto"/>
-          <w:sz w:val="24"/>
-          <w:szCs w:val="24"/>
-        </w:rPr>
-      </w:pPr>
-      <w:r>
-        <w:rPr>
-          <w:rFonts w:ascii="Times New Roman" w:hAnsi="Times New Roman" w:cs="Times New Roman"/>
-          <w:color w:val="auto"/>
-          <w:sz w:val="24"/>
-          <w:szCs w:val="24"/>
-        </w:rPr>
-        <w:t>3.6 Conclusion</w:t>
+        <w:t>in order to ascertain the capacity</w:t>
+      </w:r>
+      <w:r>
+        <w:rPr>
+          <w:rFonts w:ascii="Times New Roman" w:hAnsi="Times New Roman" w:cs="Times New Roman"/>
+          <w:sz w:val="24"/>
+          <w:szCs w:val="24"/>
+        </w:rPr>
+        <w:t xml:space="preserve"> of the available resources</w:t>
+      </w:r>
+      <w:r>
+        <w:rPr>
+          <w:rFonts w:ascii="Times New Roman" w:hAnsi="Times New Roman" w:cs="Times New Roman"/>
+          <w:sz w:val="24"/>
+          <w:szCs w:val="24"/>
+        </w:rPr>
+        <w:t xml:space="preserve"> to support the project in terms of technical and non-technical requirements.</w:t>
       </w:r>
     </w:p>
     <w:sectPr>
@@ -4247,8 +4905,121 @@
 </file>
 
 <file path=word/numbering.xml><?xml version="1.0" encoding="utf-8"?>
-<w:numbering xmlns:wpc="http://schemas.microsoft.com/office/word/2010/wordprocessingCanvas" xmlns:mc="http://schemas.openxmlformats.org/markup-compatibility/2006" xmlns:o="urn:schemas-microsoft-com:office:office" xmlns:r="http://schemas.openxmlformats.org/officeDocument/2006/relationships" xmlns:m="http://schemas.openxmlformats.org/officeDocument/2006/math" xmlns:v="urn:schemas-microsoft-com:vml" xmlns:wp14="http://schemas.microsoft.com/office/word/2010/wordprocessingDrawing" xmlns:wp="http://schemas.openxmlformats.org/drawingml/2006/wordprocessingDrawing" xmlns:w10="urn:schemas-microsoft-com:office:word" xmlns:w="http://schemas.openxmlformats.org/wordprocessingml/2006/main" xmlns:w14="http://schemas.microsoft.com/office/word/2010/wordml" xmlns:wpg="http://schemas.microsoft.com/office/word/2010/wordprocessingGroup" xmlns:wpi="http://schemas.microsoft.com/office/word/2010/wordprocessingInk" xmlns:wne="http://schemas.microsoft.com/office/word/2006/wordml" xmlns:wps="http://schemas.microsoft.com/office/word/2010/wordprocessingShape" mc:Ignorable="w14 wp14">
-  <w:abstractNum w:abstractNumId="0">
+<w:numbering xmlns:wpc="http://schemas.microsoft.com/office/word/2010/wordprocessingCanvas" xmlns:cx="http://schemas.microsoft.com/office/drawing/2014/chartex" xmlns:mc="http://schemas.openxmlformats.org/markup-compatibility/2006" xmlns:o="urn:schemas-microsoft-com:office:office" xmlns:r="http://schemas.openxmlformats.org/officeDocument/2006/relationships" xmlns:m="http://schemas.openxmlformats.org/officeDocument/2006/math" xmlns:v="urn:schemas-microsoft-com:vml" xmlns:wp14="http://schemas.microsoft.com/office/word/2010/wordprocessingDrawing" xmlns:wp="http://schemas.openxmlformats.org/drawingml/2006/wordprocessingDrawing" xmlns:w10="urn:schemas-microsoft-com:office:word" xmlns:w="http://schemas.openxmlformats.org/wordprocessingml/2006/main" xmlns:w14="http://schemas.microsoft.com/office/word/2010/wordml" xmlns:w15="http://schemas.microsoft.com/office/word/2012/wordml" xmlns:w16se="http://schemas.microsoft.com/office/word/2015/wordml/symex" xmlns:wpg="http://schemas.microsoft.com/office/word/2010/wordprocessingGroup" xmlns:wpi="http://schemas.microsoft.com/office/word/2010/wordprocessingInk" xmlns:wne="http://schemas.microsoft.com/office/word/2006/wordml" xmlns:wps="http://schemas.microsoft.com/office/word/2010/wordprocessingShape" mc:Ignorable="w14 w15 w16se wp14">
+  <w:abstractNum w:abstractNumId="0" w15:restartNumberingAfterBreak="0">
+    <w:nsid w:val="040F6078"/>
+    <w:multiLevelType w:val="hybridMultilevel"/>
+    <w:tmpl w:val="09BA74CE"/>
+    <w:lvl w:ilvl="0" w:tplc="1F8E01A6">
+      <w:start w:val="3"/>
+      <w:numFmt w:val="bullet"/>
+      <w:lvlText w:val="-"/>
+      <w:lvlJc w:val="left"/>
+      <w:pPr>
+        <w:ind w:left="360" w:hanging="360"/>
+      </w:pPr>
+      <w:rPr>
+        <w:rFonts w:ascii="Times New Roman" w:eastAsia="Calibri" w:hAnsi="Times New Roman" w:cs="Times New Roman" w:hint="default"/>
+      </w:rPr>
+    </w:lvl>
+    <w:lvl w:ilvl="1" w:tplc="04090003" w:tentative="1">
+      <w:start w:val="1"/>
+      <w:numFmt w:val="bullet"/>
+      <w:lvlText w:val="o"/>
+      <w:lvlJc w:val="left"/>
+      <w:pPr>
+        <w:ind w:left="1080" w:hanging="360"/>
+      </w:pPr>
+      <w:rPr>
+        <w:rFonts w:ascii="Courier New" w:hAnsi="Courier New" w:cs="Courier New" w:hint="default"/>
+      </w:rPr>
+    </w:lvl>
+    <w:lvl w:ilvl="2" w:tplc="04090005" w:tentative="1">
+      <w:start w:val="1"/>
+      <w:numFmt w:val="bullet"/>
+      <w:lvlText w:val=""/>
+      <w:lvlJc w:val="left"/>
+      <w:pPr>
+        <w:ind w:left="1800" w:hanging="360"/>
+      </w:pPr>
+      <w:rPr>
+        <w:rFonts w:ascii="Wingdings" w:hAnsi="Wingdings" w:hint="default"/>
+      </w:rPr>
+    </w:lvl>
+    <w:lvl w:ilvl="3" w:tplc="04090001" w:tentative="1">
+      <w:start w:val="1"/>
+      <w:numFmt w:val="bullet"/>
+      <w:lvlText w:val=""/>
+      <w:lvlJc w:val="left"/>
+      <w:pPr>
+        <w:ind w:left="2520" w:hanging="360"/>
+      </w:pPr>
+      <w:rPr>
+        <w:rFonts w:ascii="Symbol" w:hAnsi="Symbol" w:hint="default"/>
+      </w:rPr>
+    </w:lvl>
+    <w:lvl w:ilvl="4" w:tplc="04090003" w:tentative="1">
+      <w:start w:val="1"/>
+      <w:numFmt w:val="bullet"/>
+      <w:lvlText w:val="o"/>
+      <w:lvlJc w:val="left"/>
+      <w:pPr>
+        <w:ind w:left="3240" w:hanging="360"/>
+      </w:pPr>
+      <w:rPr>
+        <w:rFonts w:ascii="Courier New" w:hAnsi="Courier New" w:cs="Courier New" w:hint="default"/>
+      </w:rPr>
+    </w:lvl>
+    <w:lvl w:ilvl="5" w:tplc="04090005" w:tentative="1">
+      <w:start w:val="1"/>
+      <w:numFmt w:val="bullet"/>
+      <w:lvlText w:val=""/>
+      <w:lvlJc w:val="left"/>
+      <w:pPr>
+        <w:ind w:left="3960" w:hanging="360"/>
+      </w:pPr>
+      <w:rPr>
+        <w:rFonts w:ascii="Wingdings" w:hAnsi="Wingdings" w:hint="default"/>
+      </w:rPr>
+    </w:lvl>
+    <w:lvl w:ilvl="6" w:tplc="04090001" w:tentative="1">
+      <w:start w:val="1"/>
+      <w:numFmt w:val="bullet"/>
+      <w:lvlText w:val=""/>
+      <w:lvlJc w:val="left"/>
+      <w:pPr>
+        <w:ind w:left="4680" w:hanging="360"/>
+      </w:pPr>
+      <w:rPr>
+        <w:rFonts w:ascii="Symbol" w:hAnsi="Symbol" w:hint="default"/>
+      </w:rPr>
+    </w:lvl>
+    <w:lvl w:ilvl="7" w:tplc="04090003" w:tentative="1">
+      <w:start w:val="1"/>
+      <w:numFmt w:val="bullet"/>
+      <w:lvlText w:val="o"/>
+      <w:lvlJc w:val="left"/>
+      <w:pPr>
+        <w:ind w:left="5400" w:hanging="360"/>
+      </w:pPr>
+      <w:rPr>
+        <w:rFonts w:ascii="Courier New" w:hAnsi="Courier New" w:cs="Courier New" w:hint="default"/>
+      </w:rPr>
+    </w:lvl>
+    <w:lvl w:ilvl="8" w:tplc="04090005" w:tentative="1">
+      <w:start w:val="1"/>
+      <w:numFmt w:val="bullet"/>
+      <w:lvlText w:val=""/>
+      <w:lvlJc w:val="left"/>
+      <w:pPr>
+        <w:ind w:left="6120" w:hanging="360"/>
+      </w:pPr>
+      <w:rPr>
+        <w:rFonts w:ascii="Wingdings" w:hAnsi="Wingdings" w:hint="default"/>
+      </w:rPr>
+    </w:lvl>
+  </w:abstractNum>
+  <w:abstractNum w:abstractNumId="1" w15:restartNumberingAfterBreak="0">
     <w:nsid w:val="18F70131"/>
     <w:multiLevelType w:val="multilevel"/>
     <w:tmpl w:val="2384E19A"/>
@@ -4361,7 +5132,7 @@
       </w:rPr>
     </w:lvl>
   </w:abstractNum>
-  <w:abstractNum w:abstractNumId="1">
+  <w:abstractNum w:abstractNumId="2" w15:restartNumberingAfterBreak="0">
     <w:nsid w:val="1AF26AE9"/>
     <w:multiLevelType w:val="multilevel"/>
     <w:tmpl w:val="2384E19A"/>
@@ -4474,7 +5245,7 @@
       </w:rPr>
     </w:lvl>
   </w:abstractNum>
-  <w:abstractNum w:abstractNumId="2">
+  <w:abstractNum w:abstractNumId="3" w15:restartNumberingAfterBreak="0">
     <w:nsid w:val="2D2D57A0"/>
     <w:multiLevelType w:val="multilevel"/>
     <w:tmpl w:val="2384E19A"/>
@@ -4587,7 +5358,96 @@
       </w:rPr>
     </w:lvl>
   </w:abstractNum>
-  <w:abstractNum w:abstractNumId="3">
+  <w:abstractNum w:abstractNumId="4" w15:restartNumberingAfterBreak="0">
+    <w:nsid w:val="34061A97"/>
+    <w:multiLevelType w:val="hybridMultilevel"/>
+    <w:tmpl w:val="849A8CE4"/>
+    <w:lvl w:ilvl="0" w:tplc="04090019">
+      <w:start w:val="1"/>
+      <w:numFmt w:val="lowerLetter"/>
+      <w:lvlText w:val="%1."/>
+      <w:lvlJc w:val="left"/>
+      <w:pPr>
+        <w:ind w:left="720" w:hanging="360"/>
+      </w:pPr>
+      <w:rPr>
+        <w:rFonts w:hint="default"/>
+      </w:rPr>
+    </w:lvl>
+    <w:lvl w:ilvl="1" w:tplc="04090019" w:tentative="1">
+      <w:start w:val="1"/>
+      <w:numFmt w:val="lowerLetter"/>
+      <w:lvlText w:val="%2."/>
+      <w:lvlJc w:val="left"/>
+      <w:pPr>
+        <w:ind w:left="1440" w:hanging="360"/>
+      </w:pPr>
+    </w:lvl>
+    <w:lvl w:ilvl="2" w:tplc="0409001B" w:tentative="1">
+      <w:start w:val="1"/>
+      <w:numFmt w:val="lowerRoman"/>
+      <w:lvlText w:val="%3."/>
+      <w:lvlJc w:val="right"/>
+      <w:pPr>
+        <w:ind w:left="2160" w:hanging="180"/>
+      </w:pPr>
+    </w:lvl>
+    <w:lvl w:ilvl="3" w:tplc="0409000F" w:tentative="1">
+      <w:start w:val="1"/>
+      <w:numFmt w:val="decimal"/>
+      <w:lvlText w:val="%4."/>
+      <w:lvlJc w:val="left"/>
+      <w:pPr>
+        <w:ind w:left="2880" w:hanging="360"/>
+      </w:pPr>
+    </w:lvl>
+    <w:lvl w:ilvl="4" w:tplc="04090019" w:tentative="1">
+      <w:start w:val="1"/>
+      <w:numFmt w:val="lowerLetter"/>
+      <w:lvlText w:val="%5."/>
+      <w:lvlJc w:val="left"/>
+      <w:pPr>
+        <w:ind w:left="3600" w:hanging="360"/>
+      </w:pPr>
+    </w:lvl>
+    <w:lvl w:ilvl="5" w:tplc="0409001B" w:tentative="1">
+      <w:start w:val="1"/>
+      <w:numFmt w:val="lowerRoman"/>
+      <w:lvlText w:val="%6."/>
+      <w:lvlJc w:val="right"/>
+      <w:pPr>
+        <w:ind w:left="4320" w:hanging="180"/>
+      </w:pPr>
+    </w:lvl>
+    <w:lvl w:ilvl="6" w:tplc="0409000F" w:tentative="1">
+      <w:start w:val="1"/>
+      <w:numFmt w:val="decimal"/>
+      <w:lvlText w:val="%7."/>
+      <w:lvlJc w:val="left"/>
+      <w:pPr>
+        <w:ind w:left="5040" w:hanging="360"/>
+      </w:pPr>
+    </w:lvl>
+    <w:lvl w:ilvl="7" w:tplc="04090019" w:tentative="1">
+      <w:start w:val="1"/>
+      <w:numFmt w:val="lowerLetter"/>
+      <w:lvlText w:val="%8."/>
+      <w:lvlJc w:val="left"/>
+      <w:pPr>
+        <w:ind w:left="5760" w:hanging="360"/>
+      </w:pPr>
+    </w:lvl>
+    <w:lvl w:ilvl="8" w:tplc="0409001B" w:tentative="1">
+      <w:start w:val="1"/>
+      <w:numFmt w:val="lowerRoman"/>
+      <w:lvlText w:val="%9."/>
+      <w:lvlJc w:val="right"/>
+      <w:pPr>
+        <w:ind w:left="6480" w:hanging="180"/>
+      </w:pPr>
+    </w:lvl>
+  </w:abstractNum>
+  <w:abstractNum w:abstractNumId="5" w15:restartNumberingAfterBreak="0">
     <w:nsid w:val="3849023C"/>
     <w:multiLevelType w:val="multilevel"/>
     <w:tmpl w:val="3009001F"/>
@@ -4673,7 +5533,7 @@
       </w:pPr>
     </w:lvl>
   </w:abstractNum>
-  <w:abstractNum w:abstractNumId="4">
+  <w:abstractNum w:abstractNumId="6" w15:restartNumberingAfterBreak="0">
     <w:nsid w:val="39012D4F"/>
     <w:multiLevelType w:val="multilevel"/>
     <w:tmpl w:val="3009001F"/>
@@ -4759,7 +5619,7 @@
       </w:pPr>
     </w:lvl>
   </w:abstractNum>
-  <w:abstractNum w:abstractNumId="5">
+  <w:abstractNum w:abstractNumId="7" w15:restartNumberingAfterBreak="0">
     <w:nsid w:val="46433D8E"/>
     <w:multiLevelType w:val="multilevel"/>
     <w:tmpl w:val="2384E19A"/>
@@ -4872,7 +5732,7 @@
       </w:rPr>
     </w:lvl>
   </w:abstractNum>
-  <w:abstractNum w:abstractNumId="6">
+  <w:abstractNum w:abstractNumId="8" w15:restartNumberingAfterBreak="0">
     <w:nsid w:val="5D043150"/>
     <w:multiLevelType w:val="multilevel"/>
     <w:tmpl w:val="3009001F"/>
@@ -4958,7 +5818,7 @@
       </w:pPr>
     </w:lvl>
   </w:abstractNum>
-  <w:abstractNum w:abstractNumId="7">
+  <w:abstractNum w:abstractNumId="9" w15:restartNumberingAfterBreak="0">
     <w:nsid w:val="5E97130E"/>
     <w:multiLevelType w:val="multilevel"/>
     <w:tmpl w:val="64126E18"/>
@@ -5073,7 +5933,7 @@
       </w:rPr>
     </w:lvl>
   </w:abstractNum>
-  <w:abstractNum w:abstractNumId="8">
+  <w:abstractNum w:abstractNumId="10" w15:restartNumberingAfterBreak="0">
     <w:nsid w:val="5FCD16BB"/>
     <w:multiLevelType w:val="hybridMultilevel"/>
     <w:tmpl w:val="7F428ABE"/>
@@ -5186,7 +6046,96 @@
       </w:rPr>
     </w:lvl>
   </w:abstractNum>
-  <w:abstractNum w:abstractNumId="9">
+  <w:abstractNum w:abstractNumId="11" w15:restartNumberingAfterBreak="0">
+    <w:nsid w:val="77A83C22"/>
+    <w:multiLevelType w:val="hybridMultilevel"/>
+    <w:tmpl w:val="57E69310"/>
+    <w:lvl w:ilvl="0" w:tplc="04090019">
+      <w:start w:val="1"/>
+      <w:numFmt w:val="lowerLetter"/>
+      <w:lvlText w:val="%1."/>
+      <w:lvlJc w:val="left"/>
+      <w:pPr>
+        <w:ind w:left="720" w:hanging="360"/>
+      </w:pPr>
+      <w:rPr>
+        <w:rFonts w:hint="default"/>
+      </w:rPr>
+    </w:lvl>
+    <w:lvl w:ilvl="1" w:tplc="04090019" w:tentative="1">
+      <w:start w:val="1"/>
+      <w:numFmt w:val="lowerLetter"/>
+      <w:lvlText w:val="%2."/>
+      <w:lvlJc w:val="left"/>
+      <w:pPr>
+        <w:ind w:left="1440" w:hanging="360"/>
+      </w:pPr>
+    </w:lvl>
+    <w:lvl w:ilvl="2" w:tplc="0409001B" w:tentative="1">
+      <w:start w:val="1"/>
+      <w:numFmt w:val="lowerRoman"/>
+      <w:lvlText w:val="%3."/>
+      <w:lvlJc w:val="right"/>
+      <w:pPr>
+        <w:ind w:left="2160" w:hanging="180"/>
+      </w:pPr>
+    </w:lvl>
+    <w:lvl w:ilvl="3" w:tplc="0409000F" w:tentative="1">
+      <w:start w:val="1"/>
+      <w:numFmt w:val="decimal"/>
+      <w:lvlText w:val="%4."/>
+      <w:lvlJc w:val="left"/>
+      <w:pPr>
+        <w:ind w:left="2880" w:hanging="360"/>
+      </w:pPr>
+    </w:lvl>
+    <w:lvl w:ilvl="4" w:tplc="04090019" w:tentative="1">
+      <w:start w:val="1"/>
+      <w:numFmt w:val="lowerLetter"/>
+      <w:lvlText w:val="%5."/>
+      <w:lvlJc w:val="left"/>
+      <w:pPr>
+        <w:ind w:left="3600" w:hanging="360"/>
+      </w:pPr>
+    </w:lvl>
+    <w:lvl w:ilvl="5" w:tplc="0409001B" w:tentative="1">
+      <w:start w:val="1"/>
+      <w:numFmt w:val="lowerRoman"/>
+      <w:lvlText w:val="%6."/>
+      <w:lvlJc w:val="right"/>
+      <w:pPr>
+        <w:ind w:left="4320" w:hanging="180"/>
+      </w:pPr>
+    </w:lvl>
+    <w:lvl w:ilvl="6" w:tplc="0409000F" w:tentative="1">
+      <w:start w:val="1"/>
+      <w:numFmt w:val="decimal"/>
+      <w:lvlText w:val="%7."/>
+      <w:lvlJc w:val="left"/>
+      <w:pPr>
+        <w:ind w:left="5040" w:hanging="360"/>
+      </w:pPr>
+    </w:lvl>
+    <w:lvl w:ilvl="7" w:tplc="04090019" w:tentative="1">
+      <w:start w:val="1"/>
+      <w:numFmt w:val="lowerLetter"/>
+      <w:lvlText w:val="%8."/>
+      <w:lvlJc w:val="left"/>
+      <w:pPr>
+        <w:ind w:left="5760" w:hanging="360"/>
+      </w:pPr>
+    </w:lvl>
+    <w:lvl w:ilvl="8" w:tplc="0409001B" w:tentative="1">
+      <w:start w:val="1"/>
+      <w:numFmt w:val="lowerRoman"/>
+      <w:lvlText w:val="%9."/>
+      <w:lvlJc w:val="right"/>
+      <w:pPr>
+        <w:ind w:left="6480" w:hanging="180"/>
+      </w:pPr>
+    </w:lvl>
+  </w:abstractNum>
+  <w:abstractNum w:abstractNumId="12" w15:restartNumberingAfterBreak="0">
     <w:nsid w:val="78B749E2"/>
     <w:multiLevelType w:val="hybridMultilevel"/>
     <w:tmpl w:val="40C6771A"/>
@@ -5299,7 +6248,7 @@
       </w:rPr>
     </w:lvl>
   </w:abstractNum>
-  <w:abstractNum w:abstractNumId="10">
+  <w:abstractNum w:abstractNumId="13" w15:restartNumberingAfterBreak="0">
     <w:nsid w:val="7CC036D8"/>
     <w:multiLevelType w:val="hybridMultilevel"/>
     <w:tmpl w:val="99EEBFFC"/>
@@ -5309,7 +6258,7 @@
       <w:lvlText w:val="-"/>
       <w:lvlJc w:val="left"/>
       <w:pPr>
-        <w:ind w:left="720" w:hanging="360"/>
+        <w:ind w:left="360" w:hanging="360"/>
       </w:pPr>
       <w:rPr>
         <w:rFonts w:ascii="Times New Roman" w:eastAsia="Calibri" w:hAnsi="Times New Roman" w:cs="Times New Roman" w:hint="default"/>
@@ -5321,7 +6270,7 @@
       <w:lvlText w:val="o"/>
       <w:lvlJc w:val="left"/>
       <w:pPr>
-        <w:ind w:left="1440" w:hanging="360"/>
+        <w:ind w:left="1080" w:hanging="360"/>
       </w:pPr>
       <w:rPr>
         <w:rFonts w:ascii="Courier New" w:hAnsi="Courier New" w:cs="Courier New" w:hint="default"/>
@@ -5333,7 +6282,7 @@
       <w:lvlText w:val=""/>
       <w:lvlJc w:val="left"/>
       <w:pPr>
-        <w:ind w:left="2160" w:hanging="360"/>
+        <w:ind w:left="1800" w:hanging="360"/>
       </w:pPr>
       <w:rPr>
         <w:rFonts w:ascii="Wingdings" w:hAnsi="Wingdings" w:hint="default"/>
@@ -5345,7 +6294,7 @@
       <w:lvlText w:val=""/>
       <w:lvlJc w:val="left"/>
       <w:pPr>
-        <w:ind w:left="2880" w:hanging="360"/>
+        <w:ind w:left="2520" w:hanging="360"/>
       </w:pPr>
       <w:rPr>
         <w:rFonts w:ascii="Symbol" w:hAnsi="Symbol" w:hint="default"/>
@@ -5357,7 +6306,7 @@
       <w:lvlText w:val="o"/>
       <w:lvlJc w:val="left"/>
       <w:pPr>
-        <w:ind w:left="3600" w:hanging="360"/>
+        <w:ind w:left="3240" w:hanging="360"/>
       </w:pPr>
       <w:rPr>
         <w:rFonts w:ascii="Courier New" w:hAnsi="Courier New" w:cs="Courier New" w:hint="default"/>
@@ -5369,7 +6318,7 @@
       <w:lvlText w:val=""/>
       <w:lvlJc w:val="left"/>
       <w:pPr>
-        <w:ind w:left="4320" w:hanging="360"/>
+        <w:ind w:left="3960" w:hanging="360"/>
       </w:pPr>
       <w:rPr>
         <w:rFonts w:ascii="Wingdings" w:hAnsi="Wingdings" w:hint="default"/>
@@ -5381,7 +6330,7 @@
       <w:lvlText w:val=""/>
       <w:lvlJc w:val="left"/>
       <w:pPr>
-        <w:ind w:left="5040" w:hanging="360"/>
+        <w:ind w:left="4680" w:hanging="360"/>
       </w:pPr>
       <w:rPr>
         <w:rFonts w:ascii="Symbol" w:hAnsi="Symbol" w:hint="default"/>
@@ -5393,7 +6342,7 @@
       <w:lvlText w:val="o"/>
       <w:lvlJc w:val="left"/>
       <w:pPr>
-        <w:ind w:left="5760" w:hanging="360"/>
+        <w:ind w:left="5400" w:hanging="360"/>
       </w:pPr>
       <w:rPr>
         <w:rFonts w:ascii="Courier New" w:hAnsi="Courier New" w:cs="Courier New" w:hint="default"/>
@@ -5405,14 +6354,14 @@
       <w:lvlText w:val=""/>
       <w:lvlJc w:val="left"/>
       <w:pPr>
-        <w:ind w:left="6480" w:hanging="360"/>
+        <w:ind w:left="6120" w:hanging="360"/>
       </w:pPr>
       <w:rPr>
         <w:rFonts w:ascii="Wingdings" w:hAnsi="Wingdings" w:hint="default"/>
       </w:rPr>
     </w:lvl>
   </w:abstractNum>
-  <w:abstractNum w:abstractNumId="11">
+  <w:abstractNum w:abstractNumId="14" w15:restartNumberingAfterBreak="0">
     <w:nsid w:val="7D976761"/>
     <w:multiLevelType w:val="multilevel"/>
     <w:tmpl w:val="2384E19A"/>
@@ -5526,46 +6475,55 @@
     </w:lvl>
   </w:abstractNum>
   <w:num w:numId="1">
+    <w:abstractNumId w:val="6"/>
+  </w:num>
+  <w:num w:numId="2">
+    <w:abstractNumId w:val="1"/>
+  </w:num>
+  <w:num w:numId="3">
+    <w:abstractNumId w:val="9"/>
+  </w:num>
+  <w:num w:numId="4">
+    <w:abstractNumId w:val="2"/>
+  </w:num>
+  <w:num w:numId="5">
+    <w:abstractNumId w:val="3"/>
+  </w:num>
+  <w:num w:numId="6">
+    <w:abstractNumId w:val="14"/>
+  </w:num>
+  <w:num w:numId="7">
+    <w:abstractNumId w:val="7"/>
+  </w:num>
+  <w:num w:numId="8">
+    <w:abstractNumId w:val="5"/>
+  </w:num>
+  <w:num w:numId="9">
+    <w:abstractNumId w:val="12"/>
+  </w:num>
+  <w:num w:numId="10">
+    <w:abstractNumId w:val="10"/>
+  </w:num>
+  <w:num w:numId="11">
+    <w:abstractNumId w:val="8"/>
+  </w:num>
+  <w:num w:numId="12">
+    <w:abstractNumId w:val="13"/>
+  </w:num>
+  <w:num w:numId="13">
     <w:abstractNumId w:val="4"/>
   </w:num>
-  <w:num w:numId="2">
+  <w:num w:numId="14">
     <w:abstractNumId w:val="0"/>
   </w:num>
-  <w:num w:numId="3">
-    <w:abstractNumId w:val="7"/>
-  </w:num>
-  <w:num w:numId="4">
-    <w:abstractNumId w:val="1"/>
-  </w:num>
-  <w:num w:numId="5">
-    <w:abstractNumId w:val="2"/>
-  </w:num>
-  <w:num w:numId="6">
+  <w:num w:numId="15">
     <w:abstractNumId w:val="11"/>
-  </w:num>
-  <w:num w:numId="7">
-    <w:abstractNumId w:val="5"/>
-  </w:num>
-  <w:num w:numId="8">
-    <w:abstractNumId w:val="3"/>
-  </w:num>
-  <w:num w:numId="9">
-    <w:abstractNumId w:val="9"/>
-  </w:num>
-  <w:num w:numId="10">
-    <w:abstractNumId w:val="8"/>
-  </w:num>
-  <w:num w:numId="11">
-    <w:abstractNumId w:val="6"/>
-  </w:num>
-  <w:num w:numId="12">
-    <w:abstractNumId w:val="10"/>
   </w:num>
 </w:numbering>
 </file>
 
 <file path=word/styles.xml><?xml version="1.0" encoding="utf-8"?>
-<w:styles xmlns:mc="http://schemas.openxmlformats.org/markup-compatibility/2006" xmlns:r="http://schemas.openxmlformats.org/officeDocument/2006/relationships" xmlns:w="http://schemas.openxmlformats.org/wordprocessingml/2006/main" xmlns:w14="http://schemas.microsoft.com/office/word/2010/wordml" mc:Ignorable="w14">
+<w:styles xmlns:mc="http://schemas.openxmlformats.org/markup-compatibility/2006" xmlns:r="http://schemas.openxmlformats.org/officeDocument/2006/relationships" xmlns:w="http://schemas.openxmlformats.org/wordprocessingml/2006/main" xmlns:w14="http://schemas.microsoft.com/office/word/2010/wordml" xmlns:w15="http://schemas.microsoft.com/office/word/2012/wordml" xmlns:w16se="http://schemas.microsoft.com/office/word/2015/wordml/symex" mc:Ignorable="w14 w15 w16se">
   <w:docDefaults>
     <w:rPrDefault>
       <w:rPr>
@@ -5581,144 +6539,378 @@
       </w:pPr>
     </w:pPrDefault>
   </w:docDefaults>
-  <w:latentStyles w:defLockedState="0" w:defUIPriority="99" w:defSemiHidden="1" w:defUnhideWhenUsed="1" w:defQFormat="0" w:count="267">
-    <w:lsdException w:name="Normal" w:semiHidden="0" w:uiPriority="0" w:unhideWhenUsed="0" w:qFormat="1"/>
-    <w:lsdException w:name="heading 1" w:semiHidden="0" w:uiPriority="9" w:unhideWhenUsed="0" w:qFormat="1"/>
-    <w:lsdException w:name="heading 2" w:uiPriority="9" w:qFormat="1"/>
-    <w:lsdException w:name="heading 3" w:uiPriority="9" w:qFormat="1"/>
-    <w:lsdException w:name="heading 4" w:uiPriority="9" w:qFormat="1"/>
-    <w:lsdException w:name="heading 5" w:uiPriority="9" w:qFormat="1"/>
-    <w:lsdException w:name="heading 6" w:uiPriority="9" w:qFormat="1"/>
-    <w:lsdException w:name="heading 7" w:uiPriority="9" w:qFormat="1"/>
-    <w:lsdException w:name="heading 8" w:uiPriority="9" w:qFormat="1"/>
-    <w:lsdException w:name="heading 9" w:uiPriority="9" w:qFormat="1"/>
-    <w:lsdException w:name="toc 1" w:uiPriority="39"/>
-    <w:lsdException w:name="toc 2" w:uiPriority="39"/>
-    <w:lsdException w:name="toc 3" w:uiPriority="39"/>
-    <w:lsdException w:name="toc 4" w:uiPriority="39"/>
-    <w:lsdException w:name="toc 5" w:uiPriority="39"/>
-    <w:lsdException w:name="toc 6" w:uiPriority="39"/>
-    <w:lsdException w:name="toc 7" w:uiPriority="39"/>
-    <w:lsdException w:name="toc 8" w:uiPriority="39"/>
-    <w:lsdException w:name="toc 9" w:uiPriority="39"/>
-    <w:lsdException w:name="caption" w:uiPriority="35" w:qFormat="1"/>
-    <w:lsdException w:name="Title" w:semiHidden="0" w:uiPriority="10" w:unhideWhenUsed="0" w:qFormat="1"/>
-    <w:lsdException w:name="Default Paragraph Font" w:uiPriority="1"/>
-    <w:lsdException w:name="Subtitle" w:semiHidden="0" w:uiPriority="11" w:unhideWhenUsed="0" w:qFormat="1"/>
-    <w:lsdException w:name="Strong" w:semiHidden="0" w:uiPriority="22" w:unhideWhenUsed="0" w:qFormat="1"/>
-    <w:lsdException w:name="Emphasis" w:semiHidden="0" w:uiPriority="20" w:unhideWhenUsed="0" w:qFormat="1"/>
-    <w:lsdException w:name="Table Grid" w:semiHidden="0" w:uiPriority="59" w:unhideWhenUsed="0"/>
-    <w:lsdException w:name="Placeholder Text" w:unhideWhenUsed="0"/>
-    <w:lsdException w:name="No Spacing" w:semiHidden="0" w:uiPriority="1" w:unhideWhenUsed="0" w:qFormat="1"/>
-    <w:lsdException w:name="Light Shading" w:semiHidden="0" w:uiPriority="60" w:unhideWhenUsed="0"/>
-    <w:lsdException w:name="Light List" w:semiHidden="0" w:uiPriority="61" w:unhideWhenUsed="0"/>
-    <w:lsdException w:name="Light Grid" w:semiHidden="0" w:uiPriority="62" w:unhideWhenUsed="0"/>
-    <w:lsdException w:name="Medium Shading 1" w:semiHidden="0" w:uiPriority="63" w:unhideWhenUsed="0"/>
-    <w:lsdException w:name="Medium Shading 2" w:semiHidden="0" w:uiPriority="64" w:unhideWhenUsed="0"/>
-    <w:lsdException w:name="Medium List 1" w:semiHidden="0" w:uiPriority="65" w:unhideWhenUsed="0"/>
-    <w:lsdException w:name="Medium List 2" w:semiHidden="0" w:uiPriority="66" w:unhideWhenUsed="0"/>
-    <w:lsdException w:name="Medium Grid 1" w:semiHidden="0" w:uiPriority="67" w:unhideWhenUsed="0"/>
-    <w:lsdException w:name="Medium Grid 2" w:semiHidden="0" w:uiPriority="68" w:unhideWhenUsed="0"/>
-    <w:lsdException w:name="Medium Grid 3" w:semiHidden="0" w:uiPriority="69" w:unhideWhenUsed="0"/>
-    <w:lsdException w:name="Dark List" w:semiHidden="0" w:uiPriority="70" w:unhideWhenUsed="0"/>
-    <w:lsdException w:name="Colorful Shading" w:semiHidden="0" w:uiPriority="71" w:unhideWhenUsed="0"/>
-    <w:lsdException w:name="Colorful List" w:semiHidden="0" w:uiPriority="72" w:unhideWhenUsed="0"/>
-    <w:lsdException w:name="Colorful Grid" w:semiHidden="0" w:uiPriority="73" w:unhideWhenUsed="0"/>
-    <w:lsdException w:name="Light Shading Accent 1" w:semiHidden="0" w:uiPriority="60" w:unhideWhenUsed="0"/>
-    <w:lsdException w:name="Light List Accent 1" w:semiHidden="0" w:uiPriority="61" w:unhideWhenUsed="0"/>
-    <w:lsdException w:name="Light Grid Accent 1" w:semiHidden="0" w:uiPriority="62" w:unhideWhenUsed="0"/>
-    <w:lsdException w:name="Medium Shading 1 Accent 1" w:semiHidden="0" w:uiPriority="63" w:unhideWhenUsed="0"/>
-    <w:lsdException w:name="Medium Shading 2 Accent 1" w:semiHidden="0" w:uiPriority="64" w:unhideWhenUsed="0"/>
-    <w:lsdException w:name="Medium List 1 Accent 1" w:semiHidden="0" w:uiPriority="65" w:unhideWhenUsed="0"/>
-    <w:lsdException w:name="Revision" w:unhideWhenUsed="0"/>
-    <w:lsdException w:name="List Paragraph" w:semiHidden="0" w:uiPriority="34" w:unhideWhenUsed="0" w:qFormat="1"/>
-    <w:lsdException w:name="Quote" w:semiHidden="0" w:uiPriority="29" w:unhideWhenUsed="0" w:qFormat="1"/>
-    <w:lsdException w:name="Intense Quote" w:semiHidden="0" w:uiPriority="30" w:unhideWhenUsed="0" w:qFormat="1"/>
-    <w:lsdException w:name="Medium List 2 Accent 1" w:semiHidden="0" w:uiPriority="66" w:unhideWhenUsed="0"/>
-    <w:lsdException w:name="Medium Grid 1 Accent 1" w:semiHidden="0" w:uiPriority="67" w:unhideWhenUsed="0"/>
-    <w:lsdException w:name="Medium Grid 2 Accent 1" w:semiHidden="0" w:uiPriority="68" w:unhideWhenUsed="0"/>
-    <w:lsdException w:name="Medium Grid 3 Accent 1" w:semiHidden="0" w:uiPriority="69" w:unhideWhenUsed="0"/>
-    <w:lsdException w:name="Dark List Accent 1" w:semiHidden="0" w:uiPriority="70" w:unhideWhenUsed="0"/>
-    <w:lsdException w:name="Colorful Shading Accent 1" w:semiHidden="0" w:uiPriority="71" w:unhideWhenUsed="0"/>
-    <w:lsdException w:name="Colorful List Accent 1" w:semiHidden="0" w:uiPriority="72" w:unhideWhenUsed="0"/>
-    <w:lsdException w:name="Colorful Grid Accent 1" w:semiHidden="0" w:uiPriority="73" w:unhideWhenUsed="0"/>
-    <w:lsdException w:name="Light Shading Accent 2" w:semiHidden="0" w:uiPriority="60" w:unhideWhenUsed="0"/>
-    <w:lsdException w:name="Light List Accent 2" w:semiHidden="0" w:uiPriority="61" w:unhideWhenUsed="0"/>
-    <w:lsdException w:name="Light Grid Accent 2" w:semiHidden="0" w:uiPriority="62" w:unhideWhenUsed="0"/>
-    <w:lsdException w:name="Medium Shading 1 Accent 2" w:semiHidden="0" w:uiPriority="63" w:unhideWhenUsed="0"/>
-    <w:lsdException w:name="Medium Shading 2 Accent 2" w:semiHidden="0" w:uiPriority="64" w:unhideWhenUsed="0"/>
-    <w:lsdException w:name="Medium List 1 Accent 2" w:semiHidden="0" w:uiPriority="65" w:unhideWhenUsed="0"/>
-    <w:lsdException w:name="Medium List 2 Accent 2" w:semiHidden="0" w:uiPriority="66" w:unhideWhenUsed="0"/>
-    <w:lsdException w:name="Medium Grid 1 Accent 2" w:semiHidden="0" w:uiPriority="67" w:unhideWhenUsed="0"/>
-    <w:lsdException w:name="Medium Grid 2 Accent 2" w:semiHidden="0" w:uiPriority="68" w:unhideWhenUsed="0"/>
-    <w:lsdException w:name="Medium Grid 3 Accent 2" w:semiHidden="0" w:uiPriority="69" w:unhideWhenUsed="0"/>
-    <w:lsdException w:name="Dark List Accent 2" w:semiHidden="0" w:uiPriority="70" w:unhideWhenUsed="0"/>
-    <w:lsdException w:name="Colorful Shading Accent 2" w:semiHidden="0" w:uiPriority="71" w:unhideWhenUsed="0"/>
-    <w:lsdException w:name="Colorful List Accent 2" w:semiHidden="0" w:uiPriority="72" w:unhideWhenUsed="0"/>
-    <w:lsdException w:name="Colorful Grid Accent 2" w:semiHidden="0" w:uiPriority="73" w:unhideWhenUsed="0"/>
-    <w:lsdException w:name="Light Shading Accent 3" w:semiHidden="0" w:uiPriority="60" w:unhideWhenUsed="0"/>
-    <w:lsdException w:name="Light List Accent 3" w:semiHidden="0" w:uiPriority="61" w:unhideWhenUsed="0"/>
-    <w:lsdException w:name="Light Grid Accent 3" w:semiHidden="0" w:uiPriority="62" w:unhideWhenUsed="0"/>
-    <w:lsdException w:name="Medium Shading 1 Accent 3" w:semiHidden="0" w:uiPriority="63" w:unhideWhenUsed="0"/>
-    <w:lsdException w:name="Medium Shading 2 Accent 3" w:semiHidden="0" w:uiPriority="64" w:unhideWhenUsed="0"/>
-    <w:lsdException w:name="Medium List 1 Accent 3" w:semiHidden="0" w:uiPriority="65" w:unhideWhenUsed="0"/>
-    <w:lsdException w:name="Medium List 2 Accent 3" w:semiHidden="0" w:uiPriority="66" w:unhideWhenUsed="0"/>
-    <w:lsdException w:name="Medium Grid 1 Accent 3" w:semiHidden="0" w:uiPriority="67" w:unhideWhenUsed="0"/>
-    <w:lsdException w:name="Medium Grid 2 Accent 3" w:semiHidden="0" w:uiPriority="68" w:unhideWhenUsed="0"/>
-    <w:lsdException w:name="Medium Grid 3 Accent 3" w:semiHidden="0" w:uiPriority="69" w:unhideWhenUsed="0"/>
-    <w:lsdException w:name="Dark List Accent 3" w:semiHidden="0" w:uiPriority="70" w:unhideWhenUsed="0"/>
-    <w:lsdException w:name="Colorful Shading Accent 3" w:semiHidden="0" w:uiPriority="71" w:unhideWhenUsed="0"/>
-    <w:lsdException w:name="Colorful List Accent 3" w:semiHidden="0" w:uiPriority="72" w:unhideWhenUsed="0"/>
-    <w:lsdException w:name="Colorful Grid Accent 3" w:semiHidden="0" w:uiPriority="73" w:unhideWhenUsed="0"/>
-    <w:lsdException w:name="Light Shading Accent 4" w:semiHidden="0" w:uiPriority="60" w:unhideWhenUsed="0"/>
-    <w:lsdException w:name="Light List Accent 4" w:semiHidden="0" w:uiPriority="61" w:unhideWhenUsed="0"/>
-    <w:lsdException w:name="Light Grid Accent 4" w:semiHidden="0" w:uiPriority="62" w:unhideWhenUsed="0"/>
-    <w:lsdException w:name="Medium Shading 1 Accent 4" w:semiHidden="0" w:uiPriority="63" w:unhideWhenUsed="0"/>
-    <w:lsdException w:name="Medium Shading 2 Accent 4" w:semiHidden="0" w:uiPriority="64" w:unhideWhenUsed="0"/>
-    <w:lsdException w:name="Medium List 1 Accent 4" w:semiHidden="0" w:uiPriority="65" w:unhideWhenUsed="0"/>
-    <w:lsdException w:name="Medium List 2 Accent 4" w:semiHidden="0" w:uiPriority="66" w:unhideWhenUsed="0"/>
-    <w:lsdException w:name="Medium Grid 1 Accent 4" w:semiHidden="0" w:uiPriority="67" w:unhideWhenUsed="0"/>
-    <w:lsdException w:name="Medium Grid 2 Accent 4" w:semiHidden="0" w:uiPriority="68" w:unhideWhenUsed="0"/>
-    <w:lsdException w:name="Medium Grid 3 Accent 4" w:semiHidden="0" w:uiPriority="69" w:unhideWhenUsed="0"/>
-    <w:lsdException w:name="Dark List Accent 4" w:semiHidden="0" w:uiPriority="70" w:unhideWhenUsed="0"/>
-    <w:lsdException w:name="Colorful Shading Accent 4" w:semiHidden="0" w:uiPriority="71" w:unhideWhenUsed="0"/>
-    <w:lsdException w:name="Colorful List Accent 4" w:semiHidden="0" w:uiPriority="72" w:unhideWhenUsed="0"/>
-    <w:lsdException w:name="Colorful Grid Accent 4" w:semiHidden="0" w:uiPriority="73" w:unhideWhenUsed="0"/>
-    <w:lsdException w:name="Light Shading Accent 5" w:semiHidden="0" w:uiPriority="60" w:unhideWhenUsed="0"/>
-    <w:lsdException w:name="Light List Accent 5" w:semiHidden="0" w:uiPriority="61" w:unhideWhenUsed="0"/>
-    <w:lsdException w:name="Light Grid Accent 5" w:semiHidden="0" w:uiPriority="62" w:unhideWhenUsed="0"/>
-    <w:lsdException w:name="Medium Shading 1 Accent 5" w:semiHidden="0" w:uiPriority="63" w:unhideWhenUsed="0"/>
-    <w:lsdException w:name="Medium Shading 2 Accent 5" w:semiHidden="0" w:uiPriority="64" w:unhideWhenUsed="0"/>
-    <w:lsdException w:name="Medium List 1 Accent 5" w:semiHidden="0" w:uiPriority="65" w:unhideWhenUsed="0"/>
-    <w:lsdException w:name="Medium List 2 Accent 5" w:semiHidden="0" w:uiPriority="66" w:unhideWhenUsed="0"/>
-    <w:lsdException w:name="Medium Grid 1 Accent 5" w:semiHidden="0" w:uiPriority="67" w:unhideWhenUsed="0"/>
-    <w:lsdException w:name="Medium Grid 2 Accent 5" w:semiHidden="0" w:uiPriority="68" w:unhideWhenUsed="0"/>
-    <w:lsdException w:name="Medium Grid 3 Accent 5" w:semiHidden="0" w:uiPriority="69" w:unhideWhenUsed="0"/>
-    <w:lsdException w:name="Dark List Accent 5" w:semiHidden="0" w:uiPriority="70" w:unhideWhenUsed="0"/>
-    <w:lsdException w:name="Colorful Shading Accent 5" w:semiHidden="0" w:uiPriority="71" w:unhideWhenUsed="0"/>
-    <w:lsdException w:name="Colorful List Accent 5" w:semiHidden="0" w:uiPriority="72" w:unhideWhenUsed="0"/>
-    <w:lsdException w:name="Colorful Grid Accent 5" w:semiHidden="0" w:uiPriority="73" w:unhideWhenUsed="0"/>
-    <w:lsdException w:name="Light Shading Accent 6" w:semiHidden="0" w:uiPriority="60" w:unhideWhenUsed="0"/>
-    <w:lsdException w:name="Light List Accent 6" w:semiHidden="0" w:uiPriority="61" w:unhideWhenUsed="0"/>
-    <w:lsdException w:name="Light Grid Accent 6" w:semiHidden="0" w:uiPriority="62" w:unhideWhenUsed="0"/>
-    <w:lsdException w:name="Medium Shading 1 Accent 6" w:semiHidden="0" w:uiPriority="63" w:unhideWhenUsed="0"/>
-    <w:lsdException w:name="Medium Shading 2 Accent 6" w:semiHidden="0" w:uiPriority="64" w:unhideWhenUsed="0"/>
-    <w:lsdException w:name="Medium List 1 Accent 6" w:semiHidden="0" w:uiPriority="65" w:unhideWhenUsed="0"/>
-    <w:lsdException w:name="Medium List 2 Accent 6" w:semiHidden="0" w:uiPriority="66" w:unhideWhenUsed="0"/>
-    <w:lsdException w:name="Medium Grid 1 Accent 6" w:semiHidden="0" w:uiPriority="67" w:unhideWhenUsed="0"/>
-    <w:lsdException w:name="Medium Grid 2 Accent 6" w:semiHidden="0" w:uiPriority="68" w:unhideWhenUsed="0"/>
-    <w:lsdException w:name="Medium Grid 3 Accent 6" w:semiHidden="0" w:uiPriority="69" w:unhideWhenUsed="0"/>
-    <w:lsdException w:name="Dark List Accent 6" w:semiHidden="0" w:uiPriority="70" w:unhideWhenUsed="0"/>
-    <w:lsdException w:name="Colorful Shading Accent 6" w:semiHidden="0" w:uiPriority="71" w:unhideWhenUsed="0"/>
-    <w:lsdException w:name="Colorful List Accent 6" w:semiHidden="0" w:uiPriority="72" w:unhideWhenUsed="0"/>
-    <w:lsdException w:name="Colorful Grid Accent 6" w:semiHidden="0" w:uiPriority="73" w:unhideWhenUsed="0"/>
-    <w:lsdException w:name="Subtle Emphasis" w:semiHidden="0" w:uiPriority="19" w:unhideWhenUsed="0" w:qFormat="1"/>
-    <w:lsdException w:name="Intense Emphasis" w:semiHidden="0" w:uiPriority="21" w:unhideWhenUsed="0" w:qFormat="1"/>
-    <w:lsdException w:name="Subtle Reference" w:semiHidden="0" w:uiPriority="31" w:unhideWhenUsed="0" w:qFormat="1"/>
-    <w:lsdException w:name="Intense Reference" w:semiHidden="0" w:uiPriority="32" w:unhideWhenUsed="0" w:qFormat="1"/>
-    <w:lsdException w:name="Book Title" w:semiHidden="0" w:uiPriority="33" w:unhideWhenUsed="0" w:qFormat="1"/>
-    <w:lsdException w:name="Bibliography" w:uiPriority="37"/>
-    <w:lsdException w:name="TOC Heading" w:uiPriority="39" w:qFormat="1"/>
+  <w:latentStyles w:defLockedState="0" w:defUIPriority="99" w:defSemiHidden="0" w:defUnhideWhenUsed="0" w:defQFormat="0" w:count="371">
+    <w:lsdException w:name="Normal" w:uiPriority="0" w:qFormat="1"/>
+    <w:lsdException w:name="heading 1" w:uiPriority="9" w:qFormat="1"/>
+    <w:lsdException w:name="heading 2" w:semiHidden="1" w:uiPriority="9" w:unhideWhenUsed="1" w:qFormat="1"/>
+    <w:lsdException w:name="heading 3" w:semiHidden="1" w:uiPriority="9" w:unhideWhenUsed="1" w:qFormat="1"/>
+    <w:lsdException w:name="heading 4" w:semiHidden="1" w:uiPriority="9" w:unhideWhenUsed="1" w:qFormat="1"/>
+    <w:lsdException w:name="heading 5" w:semiHidden="1" w:uiPriority="9" w:unhideWhenUsed="1" w:qFormat="1"/>
+    <w:lsdException w:name="heading 6" w:semiHidden="1" w:uiPriority="9" w:unhideWhenUsed="1" w:qFormat="1"/>
+    <w:lsdException w:name="heading 7" w:semiHidden="1" w:uiPriority="9" w:unhideWhenUsed="1" w:qFormat="1"/>
+    <w:lsdException w:name="heading 8" w:semiHidden="1" w:uiPriority="9" w:unhideWhenUsed="1" w:qFormat="1"/>
+    <w:lsdException w:name="heading 9" w:semiHidden="1" w:uiPriority="9" w:unhideWhenUsed="1" w:qFormat="1"/>
+    <w:lsdException w:name="index 1" w:semiHidden="1" w:unhideWhenUsed="1"/>
+    <w:lsdException w:name="index 2" w:semiHidden="1" w:unhideWhenUsed="1"/>
+    <w:lsdException w:name="index 3" w:semiHidden="1" w:unhideWhenUsed="1"/>
+    <w:lsdException w:name="index 4" w:semiHidden="1" w:unhideWhenUsed="1"/>
+    <w:lsdException w:name="index 5" w:semiHidden="1" w:unhideWhenUsed="1"/>
+    <w:lsdException w:name="index 6" w:semiHidden="1" w:unhideWhenUsed="1"/>
+    <w:lsdException w:name="index 7" w:semiHidden="1" w:unhideWhenUsed="1"/>
+    <w:lsdException w:name="index 8" w:semiHidden="1" w:unhideWhenUsed="1"/>
+    <w:lsdException w:name="index 9" w:semiHidden="1" w:unhideWhenUsed="1"/>
+    <w:lsdException w:name="toc 1" w:semiHidden="1" w:uiPriority="39" w:unhideWhenUsed="1"/>
+    <w:lsdException w:name="toc 2" w:semiHidden="1" w:uiPriority="39" w:unhideWhenUsed="1"/>
+    <w:lsdException w:name="toc 3" w:semiHidden="1" w:uiPriority="39" w:unhideWhenUsed="1"/>
+    <w:lsdException w:name="toc 4" w:semiHidden="1" w:uiPriority="39" w:unhideWhenUsed="1"/>
+    <w:lsdException w:name="toc 5" w:semiHidden="1" w:uiPriority="39" w:unhideWhenUsed="1"/>
+    <w:lsdException w:name="toc 6" w:semiHidden="1" w:uiPriority="39" w:unhideWhenUsed="1"/>
+    <w:lsdException w:name="toc 7" w:semiHidden="1" w:uiPriority="39" w:unhideWhenUsed="1"/>
+    <w:lsdException w:name="toc 8" w:semiHidden="1" w:uiPriority="39" w:unhideWhenUsed="1"/>
+    <w:lsdException w:name="toc 9" w:semiHidden="1" w:uiPriority="39" w:unhideWhenUsed="1"/>
+    <w:lsdException w:name="Normal Indent" w:semiHidden="1" w:unhideWhenUsed="1"/>
+    <w:lsdException w:name="footnote text" w:semiHidden="1" w:unhideWhenUsed="1"/>
+    <w:lsdException w:name="annotation text" w:semiHidden="1" w:unhideWhenUsed="1"/>
+    <w:lsdException w:name="header" w:semiHidden="1" w:unhideWhenUsed="1"/>
+    <w:lsdException w:name="footer" w:semiHidden="1" w:unhideWhenUsed="1"/>
+    <w:lsdException w:name="index heading" w:semiHidden="1" w:unhideWhenUsed="1"/>
+    <w:lsdException w:name="caption" w:semiHidden="1" w:uiPriority="35" w:unhideWhenUsed="1" w:qFormat="1"/>
+    <w:lsdException w:name="table of figures" w:semiHidden="1" w:unhideWhenUsed="1"/>
+    <w:lsdException w:name="envelope address" w:semiHidden="1" w:unhideWhenUsed="1"/>
+    <w:lsdException w:name="envelope return" w:semiHidden="1" w:unhideWhenUsed="1"/>
+    <w:lsdException w:name="footnote reference" w:semiHidden="1" w:unhideWhenUsed="1"/>
+    <w:lsdException w:name="annotation reference" w:semiHidden="1" w:unhideWhenUsed="1"/>
+    <w:lsdException w:name="line number" w:semiHidden="1" w:unhideWhenUsed="1"/>
+    <w:lsdException w:name="page number" w:semiHidden="1" w:unhideWhenUsed="1"/>
+    <w:lsdException w:name="endnote reference" w:semiHidden="1" w:unhideWhenUsed="1"/>
+    <w:lsdException w:name="endnote text" w:semiHidden="1" w:unhideWhenUsed="1"/>
+    <w:lsdException w:name="table of authorities" w:semiHidden="1" w:unhideWhenUsed="1"/>
+    <w:lsdException w:name="macro" w:semiHidden="1" w:unhideWhenUsed="1"/>
+    <w:lsdException w:name="toa heading" w:semiHidden="1" w:unhideWhenUsed="1"/>
+    <w:lsdException w:name="List" w:semiHidden="1" w:unhideWhenUsed="1"/>
+    <w:lsdException w:name="List Bullet" w:semiHidden="1" w:unhideWhenUsed="1"/>
+    <w:lsdException w:name="List Number" w:semiHidden="1" w:unhideWhenUsed="1"/>
+    <w:lsdException w:name="List 2" w:semiHidden="1" w:unhideWhenUsed="1"/>
+    <w:lsdException w:name="List 3" w:semiHidden="1" w:unhideWhenUsed="1"/>
+    <w:lsdException w:name="List 4" w:semiHidden="1" w:unhideWhenUsed="1"/>
+    <w:lsdException w:name="List 5" w:semiHidden="1" w:unhideWhenUsed="1"/>
+    <w:lsdException w:name="List Bullet 2" w:semiHidden="1" w:unhideWhenUsed="1"/>
+    <w:lsdException w:name="List Bullet 3" w:semiHidden="1" w:unhideWhenUsed="1"/>
+    <w:lsdException w:name="List Bullet 4" w:semiHidden="1" w:unhideWhenUsed="1"/>
+    <w:lsdException w:name="List Bullet 5" w:semiHidden="1" w:unhideWhenUsed="1"/>
+    <w:lsdException w:name="List Number 2" w:semiHidden="1" w:unhideWhenUsed="1"/>
+    <w:lsdException w:name="List Number 3" w:semiHidden="1" w:unhideWhenUsed="1"/>
+    <w:lsdException w:name="List Number 4" w:semiHidden="1" w:unhideWhenUsed="1"/>
+    <w:lsdException w:name="List Number 5" w:semiHidden="1" w:unhideWhenUsed="1"/>
+    <w:lsdException w:name="Title" w:uiPriority="10" w:qFormat="1"/>
+    <w:lsdException w:name="Closing" w:semiHidden="1" w:unhideWhenUsed="1"/>
+    <w:lsdException w:name="Signature" w:semiHidden="1" w:unhideWhenUsed="1"/>
+    <w:lsdException w:name="Default Paragraph Font" w:semiHidden="1" w:uiPriority="1" w:unhideWhenUsed="1"/>
+    <w:lsdException w:name="Body Text" w:semiHidden="1" w:unhideWhenUsed="1"/>
+    <w:lsdException w:name="Body Text Indent" w:semiHidden="1" w:unhideWhenUsed="1"/>
+    <w:lsdException w:name="List Continue" w:semiHidden="1" w:unhideWhenUsed="1"/>
+    <w:lsdException w:name="List Continue 2" w:semiHidden="1" w:unhideWhenUsed="1"/>
+    <w:lsdException w:name="List Continue 3" w:semiHidden="1" w:unhideWhenUsed="1"/>
+    <w:lsdException w:name="List Continue 4" w:semiHidden="1" w:unhideWhenUsed="1"/>
+    <w:lsdException w:name="List Continue 5" w:semiHidden="1" w:unhideWhenUsed="1"/>
+    <w:lsdException w:name="Message Header" w:semiHidden="1" w:unhideWhenUsed="1"/>
+    <w:lsdException w:name="Subtitle" w:uiPriority="11" w:qFormat="1"/>
+    <w:lsdException w:name="Salutation" w:semiHidden="1" w:unhideWhenUsed="1"/>
+    <w:lsdException w:name="Date" w:semiHidden="1" w:unhideWhenUsed="1"/>
+    <w:lsdException w:name="Body Text First Indent" w:semiHidden="1" w:unhideWhenUsed="1"/>
+    <w:lsdException w:name="Body Text First Indent 2" w:semiHidden="1" w:unhideWhenUsed="1"/>
+    <w:lsdException w:name="Note Heading" w:semiHidden="1" w:unhideWhenUsed="1"/>
+    <w:lsdException w:name="Body Text 2" w:semiHidden="1" w:unhideWhenUsed="1"/>
+    <w:lsdException w:name="Body Text 3" w:semiHidden="1" w:unhideWhenUsed="1"/>
+    <w:lsdException w:name="Body Text Indent 2" w:semiHidden="1" w:unhideWhenUsed="1"/>
+    <w:lsdException w:name="Body Text Indent 3" w:semiHidden="1" w:unhideWhenUsed="1"/>
+    <w:lsdException w:name="Block Text" w:semiHidden="1" w:unhideWhenUsed="1"/>
+    <w:lsdException w:name="Hyperlink" w:semiHidden="1" w:unhideWhenUsed="1"/>
+    <w:lsdException w:name="FollowedHyperlink" w:semiHidden="1" w:unhideWhenUsed="1"/>
+    <w:lsdException w:name="Strong" w:uiPriority="22" w:qFormat="1"/>
+    <w:lsdException w:name="Emphasis" w:uiPriority="20" w:qFormat="1"/>
+    <w:lsdException w:name="Document Map" w:semiHidden="1" w:unhideWhenUsed="1"/>
+    <w:lsdException w:name="Plain Text" w:semiHidden="1" w:unhideWhenUsed="1"/>
+    <w:lsdException w:name="E-mail Signature" w:semiHidden="1" w:unhideWhenUsed="1"/>
+    <w:lsdException w:name="HTML Top of Form" w:semiHidden="1" w:unhideWhenUsed="1"/>
+    <w:lsdException w:name="HTML Bottom of Form" w:semiHidden="1" w:unhideWhenUsed="1"/>
+    <w:lsdException w:name="Normal (Web)" w:semiHidden="1" w:unhideWhenUsed="1"/>
+    <w:lsdException w:name="HTML Acronym" w:semiHidden="1" w:unhideWhenUsed="1"/>
+    <w:lsdException w:name="HTML Address" w:semiHidden="1" w:unhideWhenUsed="1"/>
+    <w:lsdException w:name="HTML Cite" w:semiHidden="1" w:unhideWhenUsed="1"/>
+    <w:lsdException w:name="HTML Code" w:semiHidden="1" w:unhideWhenUsed="1"/>
+    <w:lsdException w:name="HTML Definition" w:semiHidden="1" w:unhideWhenUsed="1"/>
+    <w:lsdException w:name="HTML Keyboard" w:semiHidden="1" w:unhideWhenUsed="1"/>
+    <w:lsdException w:name="HTML Preformatted" w:semiHidden="1" w:unhideWhenUsed="1"/>
+    <w:lsdException w:name="HTML Sample" w:semiHidden="1" w:unhideWhenUsed="1"/>
+    <w:lsdException w:name="HTML Typewriter" w:semiHidden="1" w:unhideWhenUsed="1"/>
+    <w:lsdException w:name="HTML Variable" w:semiHidden="1" w:unhideWhenUsed="1"/>
+    <w:lsdException w:name="Normal Table" w:semiHidden="1" w:unhideWhenUsed="1"/>
+    <w:lsdException w:name="annotation subject" w:semiHidden="1" w:unhideWhenUsed="1"/>
+    <w:lsdException w:name="No List" w:semiHidden="1" w:unhideWhenUsed="1"/>
+    <w:lsdException w:name="Outline List 1" w:semiHidden="1" w:unhideWhenUsed="1"/>
+    <w:lsdException w:name="Outline List 2" w:semiHidden="1" w:unhideWhenUsed="1"/>
+    <w:lsdException w:name="Outline List 3" w:semiHidden="1" w:unhideWhenUsed="1"/>
+    <w:lsdException w:name="Table Simple 1" w:semiHidden="1" w:unhideWhenUsed="1"/>
+    <w:lsdException w:name="Table Simple 2" w:semiHidden="1" w:unhideWhenUsed="1"/>
+    <w:lsdException w:name="Table Simple 3" w:semiHidden="1" w:unhideWhenUsed="1"/>
+    <w:lsdException w:name="Table Classic 1" w:semiHidden="1" w:unhideWhenUsed="1"/>
+    <w:lsdException w:name="Table Classic 2" w:semiHidden="1" w:unhideWhenUsed="1"/>
+    <w:lsdException w:name="Table Classic 3" w:semiHidden="1" w:unhideWhenUsed="1"/>
+    <w:lsdException w:name="Table Classic 4" w:semiHidden="1" w:unhideWhenUsed="1"/>
+    <w:lsdException w:name="Table Colorful 1" w:semiHidden="1" w:unhideWhenUsed="1"/>
+    <w:lsdException w:name="Table Colorful 2" w:semiHidden="1" w:unhideWhenUsed="1"/>
+    <w:lsdException w:name="Table Colorful 3" w:semiHidden="1" w:unhideWhenUsed="1"/>
+    <w:lsdException w:name="Table Columns 1" w:semiHidden="1" w:unhideWhenUsed="1"/>
+    <w:lsdException w:name="Table Columns 2" w:semiHidden="1" w:unhideWhenUsed="1"/>
+    <w:lsdException w:name="Table Columns 3" w:semiHidden="1" w:unhideWhenUsed="1"/>
+    <w:lsdException w:name="Table Columns 4" w:semiHidden="1" w:unhideWhenUsed="1"/>
+    <w:lsdException w:name="Table Columns 5" w:semiHidden="1" w:unhideWhenUsed="1"/>
+    <w:lsdException w:name="Table Grid 1" w:semiHidden="1" w:unhideWhenUsed="1"/>
+    <w:lsdException w:name="Table Grid 2" w:semiHidden="1" w:unhideWhenUsed="1"/>
+    <w:lsdException w:name="Table Grid 3" w:semiHidden="1" w:unhideWhenUsed="1"/>
+    <w:lsdException w:name="Table Grid 4" w:semiHidden="1" w:unhideWhenUsed="1"/>
+    <w:lsdException w:name="Table Grid 5" w:semiHidden="1" w:unhideWhenUsed="1"/>
+    <w:lsdException w:name="Table Grid 6" w:semiHidden="1" w:unhideWhenUsed="1"/>
+    <w:lsdException w:name="Table Grid 7" w:semiHidden="1" w:unhideWhenUsed="1"/>
+    <w:lsdException w:name="Table Grid 8" w:semiHidden="1" w:unhideWhenUsed="1"/>
+    <w:lsdException w:name="Table List 1" w:semiHidden="1" w:unhideWhenUsed="1"/>
+    <w:lsdException w:name="Table List 2" w:semiHidden="1" w:unhideWhenUsed="1"/>
+    <w:lsdException w:name="Table List 3" w:semiHidden="1" w:unhideWhenUsed="1"/>
+    <w:lsdException w:name="Table List 4" w:semiHidden="1" w:unhideWhenUsed="1"/>
+    <w:lsdException w:name="Table List 5" w:semiHidden="1" w:unhideWhenUsed="1"/>
+    <w:lsdException w:name="Table List 6" w:semiHidden="1" w:unhideWhenUsed="1"/>
+    <w:lsdException w:name="Table List 7" w:semiHidden="1" w:unhideWhenUsed="1"/>
+    <w:lsdException w:name="Table List 8" w:semiHidden="1" w:unhideWhenUsed="1"/>
+    <w:lsdException w:name="Table 3D effects 1" w:semiHidden="1" w:unhideWhenUsed="1"/>
+    <w:lsdException w:name="Table 3D effects 2" w:semiHidden="1" w:unhideWhenUsed="1"/>
+    <w:lsdException w:name="Table 3D effects 3" w:semiHidden="1" w:unhideWhenUsed="1"/>
+    <w:lsdException w:name="Table Contemporary" w:semiHidden="1" w:unhideWhenUsed="1"/>
+    <w:lsdException w:name="Table Elegant" w:semiHidden="1" w:unhideWhenUsed="1"/>
+    <w:lsdException w:name="Table Professional" w:semiHidden="1" w:unhideWhenUsed="1"/>
+    <w:lsdException w:name="Table Subtle 1" w:semiHidden="1" w:unhideWhenUsed="1"/>
+    <w:lsdException w:name="Table Subtle 2" w:semiHidden="1" w:unhideWhenUsed="1"/>
+    <w:lsdException w:name="Table Web 1" w:semiHidden="1" w:unhideWhenUsed="1"/>
+    <w:lsdException w:name="Table Web 2" w:semiHidden="1" w:unhideWhenUsed="1"/>
+    <w:lsdException w:name="Table Web 3" w:semiHidden="1" w:unhideWhenUsed="1"/>
+    <w:lsdException w:name="Balloon Text" w:semiHidden="1" w:unhideWhenUsed="1"/>
+    <w:lsdException w:name="Table Grid" w:uiPriority="59"/>
+    <w:lsdException w:name="Table Theme" w:semiHidden="1" w:unhideWhenUsed="1"/>
+    <w:lsdException w:name="Placeholder Text" w:semiHidden="1"/>
+    <w:lsdException w:name="No Spacing" w:uiPriority="1" w:qFormat="1"/>
+    <w:lsdException w:name="Light Shading" w:uiPriority="60"/>
+    <w:lsdException w:name="Light List" w:uiPriority="61"/>
+    <w:lsdException w:name="Light Grid" w:uiPriority="62"/>
+    <w:lsdException w:name="Medium Shading 1" w:uiPriority="63"/>
+    <w:lsdException w:name="Medium Shading 2" w:uiPriority="64"/>
+    <w:lsdException w:name="Medium List 1" w:uiPriority="65"/>
+    <w:lsdException w:name="Medium List 2" w:uiPriority="66"/>
+    <w:lsdException w:name="Medium Grid 1" w:uiPriority="67"/>
+    <w:lsdException w:name="Medium Grid 2" w:uiPriority="68"/>
+    <w:lsdException w:name="Medium Grid 3" w:uiPriority="69"/>
+    <w:lsdException w:name="Dark List" w:uiPriority="70"/>
+    <w:lsdException w:name="Colorful Shading" w:uiPriority="71"/>
+    <w:lsdException w:name="Colorful List" w:uiPriority="72"/>
+    <w:lsdException w:name="Colorful Grid" w:uiPriority="73"/>
+    <w:lsdException w:name="Light Shading Accent 1" w:uiPriority="60"/>
+    <w:lsdException w:name="Light List Accent 1" w:uiPriority="61"/>
+    <w:lsdException w:name="Light Grid Accent 1" w:uiPriority="62"/>
+    <w:lsdException w:name="Medium Shading 1 Accent 1" w:uiPriority="63"/>
+    <w:lsdException w:name="Medium Shading 2 Accent 1" w:uiPriority="64"/>
+    <w:lsdException w:name="Medium List 1 Accent 1" w:uiPriority="65"/>
+    <w:lsdException w:name="Revision" w:semiHidden="1"/>
+    <w:lsdException w:name="List Paragraph" w:uiPriority="34" w:qFormat="1"/>
+    <w:lsdException w:name="Quote" w:uiPriority="29" w:qFormat="1"/>
+    <w:lsdException w:name="Intense Quote" w:uiPriority="30" w:qFormat="1"/>
+    <w:lsdException w:name="Medium List 2 Accent 1" w:uiPriority="66"/>
+    <w:lsdException w:name="Medium Grid 1 Accent 1" w:uiPriority="67"/>
+    <w:lsdException w:name="Medium Grid 2 Accent 1" w:uiPriority="68"/>
+    <w:lsdException w:name="Medium Grid 3 Accent 1" w:uiPriority="69"/>
+    <w:lsdException w:name="Dark List Accent 1" w:uiPriority="70"/>
+    <w:lsdException w:name="Colorful Shading Accent 1" w:uiPriority="71"/>
+    <w:lsdException w:name="Colorful List Accent 1" w:uiPriority="72"/>
+    <w:lsdException w:name="Colorful Grid Accent 1" w:uiPriority="73"/>
+    <w:lsdException w:name="Light Shading Accent 2" w:uiPriority="60"/>
+    <w:lsdException w:name="Light List Accent 2" w:uiPriority="61"/>
+    <w:lsdException w:name="Light Grid Accent 2" w:uiPriority="62"/>
+    <w:lsdException w:name="Medium Shading 1 Accent 2" w:uiPriority="63"/>
+    <w:lsdException w:name="Medium Shading 2 Accent 2" w:uiPriority="64"/>
+    <w:lsdException w:name="Medium List 1 Accent 2" w:uiPriority="65"/>
+    <w:lsdException w:name="Medium List 2 Accent 2" w:uiPriority="66"/>
+    <w:lsdException w:name="Medium Grid 1 Accent 2" w:uiPriority="67"/>
+    <w:lsdException w:name="Medium Grid 2 Accent 2" w:uiPriority="68"/>
+    <w:lsdException w:name="Medium Grid 3 Accent 2" w:uiPriority="69"/>
+    <w:lsdException w:name="Dark List Accent 2" w:uiPriority="70"/>
+    <w:lsdException w:name="Colorful Shading Accent 2" w:uiPriority="71"/>
+    <w:lsdException w:name="Colorful List Accent 2" w:uiPriority="72"/>
+    <w:lsdException w:name="Colorful Grid Accent 2" w:uiPriority="73"/>
+    <w:lsdException w:name="Light Shading Accent 3" w:uiPriority="60"/>
+    <w:lsdException w:name="Light List Accent 3" w:uiPriority="61"/>
+    <w:lsdException w:name="Light Grid Accent 3" w:uiPriority="62"/>
+    <w:lsdException w:name="Medium Shading 1 Accent 3" w:uiPriority="63"/>
+    <w:lsdException w:name="Medium Shading 2 Accent 3" w:uiPriority="64"/>
+    <w:lsdException w:name="Medium List 1 Accent 3" w:uiPriority="65"/>
+    <w:lsdException w:name="Medium List 2 Accent 3" w:uiPriority="66"/>
+    <w:lsdException w:name="Medium Grid 1 Accent 3" w:uiPriority="67"/>
+    <w:lsdException w:name="Medium Grid 2 Accent 3" w:uiPriority="68"/>
+    <w:lsdException w:name="Medium Grid 3 Accent 3" w:uiPriority="69"/>
+    <w:lsdException w:name="Dark List Accent 3" w:uiPriority="70"/>
+    <w:lsdException w:name="Colorful Shading Accent 3" w:uiPriority="71"/>
+    <w:lsdException w:name="Colorful List Accent 3" w:uiPriority="72"/>
+    <w:lsdException w:name="Colorful Grid Accent 3" w:uiPriority="73"/>
+    <w:lsdException w:name="Light Shading Accent 4" w:uiPriority="60"/>
+    <w:lsdException w:name="Light List Accent 4" w:uiPriority="61"/>
+    <w:lsdException w:name="Light Grid Accent 4" w:uiPriority="62"/>
+    <w:lsdException w:name="Medium Shading 1 Accent 4" w:uiPriority="63"/>
+    <w:lsdException w:name="Medium Shading 2 Accent 4" w:uiPriority="64"/>
+    <w:lsdException w:name="Medium List 1 Accent 4" w:uiPriority="65"/>
+    <w:lsdException w:name="Medium List 2 Accent 4" w:uiPriority="66"/>
+    <w:lsdException w:name="Medium Grid 1 Accent 4" w:uiPriority="67"/>
+    <w:lsdException w:name="Medium Grid 2 Accent 4" w:uiPriority="68"/>
+    <w:lsdException w:name="Medium Grid 3 Accent 4" w:uiPriority="69"/>
+    <w:lsdException w:name="Dark List Accent 4" w:uiPriority="70"/>
+    <w:lsdException w:name="Colorful Shading Accent 4" w:uiPriority="71"/>
+    <w:lsdException w:name="Colorful List Accent 4" w:uiPriority="72"/>
+    <w:lsdException w:name="Colorful Grid Accent 4" w:uiPriority="73"/>
+    <w:lsdException w:name="Light Shading Accent 5" w:uiPriority="60"/>
+    <w:lsdException w:name="Light List Accent 5" w:uiPriority="61"/>
+    <w:lsdException w:name="Light Grid Accent 5" w:uiPriority="62"/>
+    <w:lsdException w:name="Medium Shading 1 Accent 5" w:uiPriority="63"/>
+    <w:lsdException w:name="Medium Shading 2 Accent 5" w:uiPriority="64"/>
+    <w:lsdException w:name="Medium List 1 Accent 5" w:uiPriority="65"/>
+    <w:lsdException w:name="Medium List 2 Accent 5" w:uiPriority="66"/>
+    <w:lsdException w:name="Medium Grid 1 Accent 5" w:uiPriority="67"/>
+    <w:lsdException w:name="Medium Grid 2 Accent 5" w:uiPriority="68"/>
+    <w:lsdException w:name="Medium Grid 3 Accent 5" w:uiPriority="69"/>
+    <w:lsdException w:name="Dark List Accent 5" w:uiPriority="70"/>
+    <w:lsdException w:name="Colorful Shading Accent 5" w:uiPriority="71"/>
+    <w:lsdException w:name="Colorful List Accent 5" w:uiPriority="72"/>
+    <w:lsdException w:name="Colorful Grid Accent 5" w:uiPriority="73"/>
+    <w:lsdException w:name="Light Shading Accent 6" w:uiPriority="60"/>
+    <w:lsdException w:name="Light List Accent 6" w:uiPriority="61"/>
+    <w:lsdException w:name="Light Grid Accent 6" w:uiPriority="62"/>
+    <w:lsdException w:name="Medium Shading 1 Accent 6" w:uiPriority="63"/>
+    <w:lsdException w:name="Medium Shading 2 Accent 6" w:uiPriority="64"/>
+    <w:lsdException w:name="Medium List 1 Accent 6" w:uiPriority="65"/>
+    <w:lsdException w:name="Medium List 2 Accent 6" w:uiPriority="66"/>
+    <w:lsdException w:name="Medium Grid 1 Accent 6" w:uiPriority="67"/>
+    <w:lsdException w:name="Medium Grid 2 Accent 6" w:uiPriority="68"/>
+    <w:lsdException w:name="Medium Grid 3 Accent 6" w:uiPriority="69"/>
+    <w:lsdException w:name="Dark List Accent 6" w:uiPriority="70"/>
+    <w:lsdException w:name="Colorful Shading Accent 6" w:uiPriority="71"/>
+    <w:lsdException w:name="Colorful List Accent 6" w:uiPriority="72"/>
+    <w:lsdException w:name="Colorful Grid Accent 6" w:uiPriority="73"/>
+    <w:lsdException w:name="Subtle Emphasis" w:uiPriority="19" w:qFormat="1"/>
+    <w:lsdException w:name="Intense Emphasis" w:uiPriority="21" w:qFormat="1"/>
+    <w:lsdException w:name="Subtle Reference" w:uiPriority="31" w:qFormat="1"/>
+    <w:lsdException w:name="Intense Reference" w:uiPriority="32" w:qFormat="1"/>
+    <w:lsdException w:name="Book Title" w:uiPriority="33" w:qFormat="1"/>
+    <w:lsdException w:name="Bibliography" w:semiHidden="1" w:uiPriority="37" w:unhideWhenUsed="1"/>
+    <w:lsdException w:name="TOC Heading" w:semiHidden="1" w:uiPriority="39" w:unhideWhenUsed="1" w:qFormat="1"/>
+    <w:lsdException w:name="Plain Table 1" w:uiPriority="41"/>
+    <w:lsdException w:name="Plain Table 2" w:uiPriority="42"/>
+    <w:lsdException w:name="Plain Table 3" w:uiPriority="43"/>
+    <w:lsdException w:name="Plain Table 4" w:uiPriority="44"/>
+    <w:lsdException w:name="Plain Table 5" w:uiPriority="45"/>
+    <w:lsdException w:name="Grid Table Light" w:uiPriority="40"/>
+    <w:lsdException w:name="Grid Table 1 Light" w:uiPriority="46"/>
+    <w:lsdException w:name="Grid Table 2" w:uiPriority="47"/>
+    <w:lsdException w:name="Grid Table 3" w:uiPriority="48"/>
+    <w:lsdException w:name="Grid Table 4" w:uiPriority="49"/>
+    <w:lsdException w:name="Grid Table 5 Dark" w:uiPriority="50"/>
+    <w:lsdException w:name="Grid Table 6 Colorful" w:uiPriority="51"/>
+    <w:lsdException w:name="Grid Table 7 Colorful" w:uiPriority="52"/>
+    <w:lsdException w:name="Grid Table 1 Light Accent 1" w:uiPriority="46"/>
+    <w:lsdException w:name="Grid Table 2 Accent 1" w:uiPriority="47"/>
+    <w:lsdException w:name="Grid Table 3 Accent 1" w:uiPriority="48"/>
+    <w:lsdException w:name="Grid Table 4 Accent 1" w:uiPriority="49"/>
+    <w:lsdException w:name="Grid Table 5 Dark Accent 1" w:uiPriority="50"/>
+    <w:lsdException w:name="Grid Table 6 Colorful Accent 1" w:uiPriority="51"/>
+    <w:lsdException w:name="Grid Table 7 Colorful Accent 1" w:uiPriority="52"/>
+    <w:lsdException w:name="Grid Table 1 Light Accent 2" w:uiPriority="46"/>
+    <w:lsdException w:name="Grid Table 2 Accent 2" w:uiPriority="47"/>
+    <w:lsdException w:name="Grid Table 3 Accent 2" w:uiPriority="48"/>
+    <w:lsdException w:name="Grid Table 4 Accent 2" w:uiPriority="49"/>
+    <w:lsdException w:name="Grid Table 5 Dark Accent 2" w:uiPriority="50"/>
+    <w:lsdException w:name="Grid Table 6 Colorful Accent 2" w:uiPriority="51"/>
+    <w:lsdException w:name="Grid Table 7 Colorful Accent 2" w:uiPriority="52"/>
+    <w:lsdException w:name="Grid Table 1 Light Accent 3" w:uiPriority="46"/>
+    <w:lsdException w:name="Grid Table 2 Accent 3" w:uiPriority="47"/>
+    <w:lsdException w:name="Grid Table 3 Accent 3" w:uiPriority="48"/>
+    <w:lsdException w:name="Grid Table 4 Accent 3" w:uiPriority="49"/>
+    <w:lsdException w:name="Grid Table 5 Dark Accent 3" w:uiPriority="50"/>
+    <w:lsdException w:name="Grid Table 6 Colorful Accent 3" w:uiPriority="51"/>
+    <w:lsdException w:name="Grid Table 7 Colorful Accent 3" w:uiPriority="52"/>
+    <w:lsdException w:name="Grid Table 1 Light Accent 4" w:uiPriority="46"/>
+    <w:lsdException w:name="Grid Table 2 Accent 4" w:uiPriority="47"/>
+    <w:lsdException w:name="Grid Table 3 Accent 4" w:uiPriority="48"/>
+    <w:lsdException w:name="Grid Table 4 Accent 4" w:uiPriority="49"/>
+    <w:lsdException w:name="Grid Table 5 Dark Accent 4" w:uiPriority="50"/>
+    <w:lsdException w:name="Grid Table 6 Colorful Accent 4" w:uiPriority="51"/>
+    <w:lsdException w:name="Grid Table 7 Colorful Accent 4" w:uiPriority="52"/>
+    <w:lsdException w:name="Grid Table 1 Light Accent 5" w:uiPriority="46"/>
+    <w:lsdException w:name="Grid Table 2 Accent 5" w:uiPriority="47"/>
+    <w:lsdException w:name="Grid Table 3 Accent 5" w:uiPriority="48"/>
+    <w:lsdException w:name="Grid Table 4 Accent 5" w:uiPriority="49"/>
+    <w:lsdException w:name="Grid Table 5 Dark Accent 5" w:uiPriority="50"/>
+    <w:lsdException w:name="Grid Table 6 Colorful Accent 5" w:uiPriority="51"/>
+    <w:lsdException w:name="Grid Table 7 Colorful Accent 5" w:uiPriority="52"/>
+    <w:lsdException w:name="Grid Table 1 Light Accent 6" w:uiPriority="46"/>
+    <w:lsdException w:name="Grid Table 2 Accent 6" w:uiPriority="47"/>
+    <w:lsdException w:name="Grid Table 3 Accent 6" w:uiPriority="48"/>
+    <w:lsdException w:name="Grid Table 4 Accent 6" w:uiPriority="49"/>
+    <w:lsdException w:name="Grid Table 5 Dark Accent 6" w:uiPriority="50"/>
+    <w:lsdException w:name="Grid Table 6 Colorful Accent 6" w:uiPriority="51"/>
+    <w:lsdException w:name="Grid Table 7 Colorful Accent 6" w:uiPriority="52"/>
+    <w:lsdException w:name="List Table 1 Light" w:uiPriority="46"/>
+    <w:lsdException w:name="List Table 2" w:uiPriority="47"/>
+    <w:lsdException w:name="List Table 3" w:uiPriority="48"/>
+    <w:lsdException w:name="List Table 4" w:uiPriority="49"/>
+    <w:lsdException w:name="List Table 5 Dark" w:uiPriority="50"/>
+    <w:lsdException w:name="List Table 6 Colorful" w:uiPriority="51"/>
+    <w:lsdException w:name="List Table 7 Colorful" w:uiPriority="52"/>
+    <w:lsdException w:name="List Table 1 Light Accent 1" w:uiPriority="46"/>
+    <w:lsdException w:name="List Table 2 Accent 1" w:uiPriority="47"/>
+    <w:lsdException w:name="List Table 3 Accent 1" w:uiPriority="48"/>
+    <w:lsdException w:name="List Table 4 Accent 1" w:uiPriority="49"/>
+    <w:lsdException w:name="List Table 5 Dark Accent 1" w:uiPriority="50"/>
+    <w:lsdException w:name="List Table 6 Colorful Accent 1" w:uiPriority="51"/>
+    <w:lsdException w:name="List Table 7 Colorful Accent 1" w:uiPriority="52"/>
+    <w:lsdException w:name="List Table 1 Light Accent 2" w:uiPriority="46"/>
+    <w:lsdException w:name="List Table 2 Accent 2" w:uiPriority="47"/>
+    <w:lsdException w:name="List Table 3 Accent 2" w:uiPriority="48"/>
+    <w:lsdException w:name="List Table 4 Accent 2" w:uiPriority="49"/>
+    <w:lsdException w:name="List Table 5 Dark Accent 2" w:uiPriority="50"/>
+    <w:lsdException w:name="List Table 6 Colorful Accent 2" w:uiPriority="51"/>
+    <w:lsdException w:name="List Table 7 Colorful Accent 2" w:uiPriority="52"/>
+    <w:lsdException w:name="List Table 1 Light Accent 3" w:uiPriority="46"/>
+    <w:lsdException w:name="List Table 2 Accent 3" w:uiPriority="47"/>
+    <w:lsdException w:name="List Table 3 Accent 3" w:uiPriority="48"/>
+    <w:lsdException w:name="List Table 4 Accent 3" w:uiPriority="49"/>
+    <w:lsdException w:name="List Table 5 Dark Accent 3" w:uiPriority="50"/>
+    <w:lsdException w:name="List Table 6 Colorful Accent 3" w:uiPriority="51"/>
+    <w:lsdException w:name="List Table 7 Colorful Accent 3" w:uiPriority="52"/>
+    <w:lsdException w:name="List Table 1 Light Accent 4" w:uiPriority="46"/>
+    <w:lsdException w:name="List Table 2 Accent 4" w:uiPriority="47"/>
+    <w:lsdException w:name="List Table 3 Accent 4" w:uiPriority="48"/>
+    <w:lsdException w:name="List Table 4 Accent 4" w:uiPriority="49"/>
+    <w:lsdException w:name="List Table 5 Dark Accent 4" w:uiPriority="50"/>
+    <w:lsdException w:name="List Table 6 Colorful Accent 4" w:uiPriority="51"/>
+    <w:lsdException w:name="List Table 7 Colorful Accent 4" w:uiPriority="52"/>
+    <w:lsdException w:name="List Table 1 Light Accent 5" w:uiPriority="46"/>
+    <w:lsdException w:name="List Table 2 Accent 5" w:uiPriority="47"/>
+    <w:lsdException w:name="List Table 3 Accent 5" w:uiPriority="48"/>
+    <w:lsdException w:name="List Table 4 Accent 5" w:uiPriority="49"/>
+    <w:lsdException w:name="List Table 5 Dark Accent 5" w:uiPriority="50"/>
+    <w:lsdException w:name="List Table 6 Colorful Accent 5" w:uiPriority="51"/>
+    <w:lsdException w:name="List Table 7 Colorful Accent 5" w:uiPriority="52"/>
+    <w:lsdException w:name="List Table 1 Light Accent 6" w:uiPriority="46"/>
+    <w:lsdException w:name="List Table 2 Accent 6" w:uiPriority="47"/>
+    <w:lsdException w:name="List Table 3 Accent 6" w:uiPriority="48"/>
+    <w:lsdException w:name="List Table 4 Accent 6" w:uiPriority="49"/>
+    <w:lsdException w:name="List Table 5 Dark Accent 6" w:uiPriority="50"/>
+    <w:lsdException w:name="List Table 6 Colorful Accent 6" w:uiPriority="51"/>
+    <w:lsdException w:name="List Table 7 Colorful Accent 6" w:uiPriority="52"/>
   </w:latentStyles>
   <w:style w:type="paragraph" w:default="1" w:styleId="Normal">
     <w:name w:val="Normal"/>
@@ -5819,6 +7011,26 @@
       <w:i/>
       <w:iCs/>
       <w:color w:val="4F81BD" w:themeColor="accent1"/>
+    </w:rPr>
+  </w:style>
+  <w:style w:type="paragraph" w:styleId="Heading5">
+    <w:name w:val="heading 5"/>
+    <w:basedOn w:val="Normal"/>
+    <w:next w:val="Normal"/>
+    <w:link w:val="Heading5Char"/>
+    <w:uiPriority w:val="9"/>
+    <w:unhideWhenUsed/>
+    <w:qFormat/>
+    <w:rsid w:val="005762F9"/>
+    <w:pPr>
+      <w:keepNext/>
+      <w:keepLines/>
+      <w:spacing w:before="40" w:after="0"/>
+      <w:outlineLvl w:val="4"/>
+    </w:pPr>
+    <w:rPr>
+      <w:rFonts w:asciiTheme="majorHAnsi" w:eastAsiaTheme="majorEastAsia" w:hAnsiTheme="majorHAnsi" w:cstheme="majorBidi"/>
+      <w:color w:val="365F91" w:themeColor="accent1" w:themeShade="BF"/>
     </w:rPr>
   </w:style>
   <w:style w:type="character" w:default="1" w:styleId="DefaultParagraphFont">
@@ -5939,383 +7151,17 @@
       </w:tblBorders>
     </w:tblPr>
   </w:style>
-</w:styles>
-</file>
-
-<file path=word/stylesWithEffects.xml><?xml version="1.0" encoding="utf-8"?>
-<w:styles xmlns:wpc="http://schemas.microsoft.com/office/word/2010/wordprocessingCanvas" xmlns:mc="http://schemas.openxmlformats.org/markup-compatibility/2006" xmlns:o="urn:schemas-microsoft-com:office:office" xmlns:r="http://schemas.openxmlformats.org/officeDocument/2006/relationships" xmlns:m="http://schemas.openxmlformats.org/officeDocument/2006/math" xmlns:v="urn:schemas-microsoft-com:vml" xmlns:wp14="http://schemas.microsoft.com/office/word/2010/wordprocessingDrawing" xmlns:wp="http://schemas.openxmlformats.org/drawingml/2006/wordprocessingDrawing" xmlns:w10="urn:schemas-microsoft-com:office:word" xmlns:w="http://schemas.openxmlformats.org/wordprocessingml/2006/main" xmlns:w14="http://schemas.microsoft.com/office/word/2010/wordml" xmlns:wpg="http://schemas.microsoft.com/office/word/2010/wordprocessingGroup" xmlns:wpi="http://schemas.microsoft.com/office/word/2010/wordprocessingInk" xmlns:wne="http://schemas.microsoft.com/office/word/2006/wordml" xmlns:wps="http://schemas.microsoft.com/office/word/2010/wordprocessingShape" mc:Ignorable="w14 wp14">
-  <w:docDefaults>
-    <w:rPrDefault>
-      <w:rPr>
-        <w:rFonts w:asciiTheme="minorHAnsi" w:eastAsiaTheme="minorHAnsi" w:hAnsiTheme="minorHAnsi" w:cstheme="minorBidi"/>
-        <w:sz w:val="22"/>
-        <w:szCs w:val="22"/>
-        <w:lang w:val="en-ZW" w:eastAsia="en-US" w:bidi="ar-SA"/>
-      </w:rPr>
-    </w:rPrDefault>
-    <w:pPrDefault>
-      <w:pPr>
-        <w:spacing w:after="200" w:line="276" w:lineRule="auto"/>
-      </w:pPr>
-    </w:pPrDefault>
-  </w:docDefaults>
-  <w:latentStyles w:defLockedState="0" w:defUIPriority="99" w:defSemiHidden="1" w:defUnhideWhenUsed="1" w:defQFormat="0" w:count="267">
-    <w:lsdException w:name="Normal" w:semiHidden="0" w:uiPriority="0" w:unhideWhenUsed="0" w:qFormat="1"/>
-    <w:lsdException w:name="heading 1" w:semiHidden="0" w:uiPriority="9" w:unhideWhenUsed="0" w:qFormat="1"/>
-    <w:lsdException w:name="heading 2" w:uiPriority="9" w:qFormat="1"/>
-    <w:lsdException w:name="heading 3" w:uiPriority="9" w:qFormat="1"/>
-    <w:lsdException w:name="heading 4" w:uiPriority="9" w:qFormat="1"/>
-    <w:lsdException w:name="heading 5" w:uiPriority="9" w:qFormat="1"/>
-    <w:lsdException w:name="heading 6" w:uiPriority="9" w:qFormat="1"/>
-    <w:lsdException w:name="heading 7" w:uiPriority="9" w:qFormat="1"/>
-    <w:lsdException w:name="heading 8" w:uiPriority="9" w:qFormat="1"/>
-    <w:lsdException w:name="heading 9" w:uiPriority="9" w:qFormat="1"/>
-    <w:lsdException w:name="toc 1" w:uiPriority="39"/>
-    <w:lsdException w:name="toc 2" w:uiPriority="39"/>
-    <w:lsdException w:name="toc 3" w:uiPriority="39"/>
-    <w:lsdException w:name="toc 4" w:uiPriority="39"/>
-    <w:lsdException w:name="toc 5" w:uiPriority="39"/>
-    <w:lsdException w:name="toc 6" w:uiPriority="39"/>
-    <w:lsdException w:name="toc 7" w:uiPriority="39"/>
-    <w:lsdException w:name="toc 8" w:uiPriority="39"/>
-    <w:lsdException w:name="toc 9" w:uiPriority="39"/>
-    <w:lsdException w:name="caption" w:uiPriority="35" w:qFormat="1"/>
-    <w:lsdException w:name="Title" w:semiHidden="0" w:uiPriority="10" w:unhideWhenUsed="0" w:qFormat="1"/>
-    <w:lsdException w:name="Default Paragraph Font" w:uiPriority="1"/>
-    <w:lsdException w:name="Subtitle" w:semiHidden="0" w:uiPriority="11" w:unhideWhenUsed="0" w:qFormat="1"/>
-    <w:lsdException w:name="Strong" w:semiHidden="0" w:uiPriority="22" w:unhideWhenUsed="0" w:qFormat="1"/>
-    <w:lsdException w:name="Emphasis" w:semiHidden="0" w:uiPriority="20" w:unhideWhenUsed="0" w:qFormat="1"/>
-    <w:lsdException w:name="Table Grid" w:semiHidden="0" w:uiPriority="59" w:unhideWhenUsed="0"/>
-    <w:lsdException w:name="Placeholder Text" w:unhideWhenUsed="0"/>
-    <w:lsdException w:name="No Spacing" w:semiHidden="0" w:uiPriority="1" w:unhideWhenUsed="0" w:qFormat="1"/>
-    <w:lsdException w:name="Light Shading" w:semiHidden="0" w:uiPriority="60" w:unhideWhenUsed="0"/>
-    <w:lsdException w:name="Light List" w:semiHidden="0" w:uiPriority="61" w:unhideWhenUsed="0"/>
-    <w:lsdException w:name="Light Grid" w:semiHidden="0" w:uiPriority="62" w:unhideWhenUsed="0"/>
-    <w:lsdException w:name="Medium Shading 1" w:semiHidden="0" w:uiPriority="63" w:unhideWhenUsed="0"/>
-    <w:lsdException w:name="Medium Shading 2" w:semiHidden="0" w:uiPriority="64" w:unhideWhenUsed="0"/>
-    <w:lsdException w:name="Medium List 1" w:semiHidden="0" w:uiPriority="65" w:unhideWhenUsed="0"/>
-    <w:lsdException w:name="Medium List 2" w:semiHidden="0" w:uiPriority="66" w:unhideWhenUsed="0"/>
-    <w:lsdException w:name="Medium Grid 1" w:semiHidden="0" w:uiPriority="67" w:unhideWhenUsed="0"/>
-    <w:lsdException w:name="Medium Grid 2" w:semiHidden="0" w:uiPriority="68" w:unhideWhenUsed="0"/>
-    <w:lsdException w:name="Medium Grid 3" w:semiHidden="0" w:uiPriority="69" w:unhideWhenUsed="0"/>
-    <w:lsdException w:name="Dark List" w:semiHidden="0" w:uiPriority="70" w:unhideWhenUsed="0"/>
-    <w:lsdException w:name="Colorful Shading" w:semiHidden="0" w:uiPriority="71" w:unhideWhenUsed="0"/>
-    <w:lsdException w:name="Colorful List" w:semiHidden="0" w:uiPriority="72" w:unhideWhenUsed="0"/>
-    <w:lsdException w:name="Colorful Grid" w:semiHidden="0" w:uiPriority="73" w:unhideWhenUsed="0"/>
-    <w:lsdException w:name="Light Shading Accent 1" w:semiHidden="0" w:uiPriority="60" w:unhideWhenUsed="0"/>
-    <w:lsdException w:name="Light List Accent 1" w:semiHidden="0" w:uiPriority="61" w:unhideWhenUsed="0"/>
-    <w:lsdException w:name="Light Grid Accent 1" w:semiHidden="0" w:uiPriority="62" w:unhideWhenUsed="0"/>
-    <w:lsdException w:name="Medium Shading 1 Accent 1" w:semiHidden="0" w:uiPriority="63" w:unhideWhenUsed="0"/>
-    <w:lsdException w:name="Medium Shading 2 Accent 1" w:semiHidden="0" w:uiPriority="64" w:unhideWhenUsed="0"/>
-    <w:lsdException w:name="Medium List 1 Accent 1" w:semiHidden="0" w:uiPriority="65" w:unhideWhenUsed="0"/>
-    <w:lsdException w:name="Revision" w:unhideWhenUsed="0"/>
-    <w:lsdException w:name="List Paragraph" w:semiHidden="0" w:uiPriority="34" w:unhideWhenUsed="0" w:qFormat="1"/>
-    <w:lsdException w:name="Quote" w:semiHidden="0" w:uiPriority="29" w:unhideWhenUsed="0" w:qFormat="1"/>
-    <w:lsdException w:name="Intense Quote" w:semiHidden="0" w:uiPriority="30" w:unhideWhenUsed="0" w:qFormat="1"/>
-    <w:lsdException w:name="Medium List 2 Accent 1" w:semiHidden="0" w:uiPriority="66" w:unhideWhenUsed="0"/>
-    <w:lsdException w:name="Medium Grid 1 Accent 1" w:semiHidden="0" w:uiPriority="67" w:unhideWhenUsed="0"/>
-    <w:lsdException w:name="Medium Grid 2 Accent 1" w:semiHidden="0" w:uiPriority="68" w:unhideWhenUsed="0"/>
-    <w:lsdException w:name="Medium Grid 3 Accent 1" w:semiHidden="0" w:uiPriority="69" w:unhideWhenUsed="0"/>
-    <w:lsdException w:name="Dark List Accent 1" w:semiHidden="0" w:uiPriority="70" w:unhideWhenUsed="0"/>
-    <w:lsdException w:name="Colorful Shading Accent 1" w:semiHidden="0" w:uiPriority="71" w:unhideWhenUsed="0"/>
-    <w:lsdException w:name="Colorful List Accent 1" w:semiHidden="0" w:uiPriority="72" w:unhideWhenUsed="0"/>
-    <w:lsdException w:name="Colorful Grid Accent 1" w:semiHidden="0" w:uiPriority="73" w:unhideWhenUsed="0"/>
-    <w:lsdException w:name="Light Shading Accent 2" w:semiHidden="0" w:uiPriority="60" w:unhideWhenUsed="0"/>
-    <w:lsdException w:name="Light List Accent 2" w:semiHidden="0" w:uiPriority="61" w:unhideWhenUsed="0"/>
-    <w:lsdException w:name="Light Grid Accent 2" w:semiHidden="0" w:uiPriority="62" w:unhideWhenUsed="0"/>
-    <w:lsdException w:name="Medium Shading 1 Accent 2" w:semiHidden="0" w:uiPriority="63" w:unhideWhenUsed="0"/>
-    <w:lsdException w:name="Medium Shading 2 Accent 2" w:semiHidden="0" w:uiPriority="64" w:unhideWhenUsed="0"/>
-    <w:lsdException w:name="Medium List 1 Accent 2" w:semiHidden="0" w:uiPriority="65" w:unhideWhenUsed="0"/>
-    <w:lsdException w:name="Medium List 2 Accent 2" w:semiHidden="0" w:uiPriority="66" w:unhideWhenUsed="0"/>
-    <w:lsdException w:name="Medium Grid 1 Accent 2" w:semiHidden="0" w:uiPriority="67" w:unhideWhenUsed="0"/>
-    <w:lsdException w:name="Medium Grid 2 Accent 2" w:semiHidden="0" w:uiPriority="68" w:unhideWhenUsed="0"/>
-    <w:lsdException w:name="Medium Grid 3 Accent 2" w:semiHidden="0" w:uiPriority="69" w:unhideWhenUsed="0"/>
-    <w:lsdException w:name="Dark List Accent 2" w:semiHidden="0" w:uiPriority="70" w:unhideWhenUsed="0"/>
-    <w:lsdException w:name="Colorful Shading Accent 2" w:semiHidden="0" w:uiPriority="71" w:unhideWhenUsed="0"/>
-    <w:lsdException w:name="Colorful List Accent 2" w:semiHidden="0" w:uiPriority="72" w:unhideWhenUsed="0"/>
-    <w:lsdException w:name="Colorful Grid Accent 2" w:semiHidden="0" w:uiPriority="73" w:unhideWhenUsed="0"/>
-    <w:lsdException w:name="Light Shading Accent 3" w:semiHidden="0" w:uiPriority="60" w:unhideWhenUsed="0"/>
-    <w:lsdException w:name="Light List Accent 3" w:semiHidden="0" w:uiPriority="61" w:unhideWhenUsed="0"/>
-    <w:lsdException w:name="Light Grid Accent 3" w:semiHidden="0" w:uiPriority="62" w:unhideWhenUsed="0"/>
-    <w:lsdException w:name="Medium Shading 1 Accent 3" w:semiHidden="0" w:uiPriority="63" w:unhideWhenUsed="0"/>
-    <w:lsdException w:name="Medium Shading 2 Accent 3" w:semiHidden="0" w:uiPriority="64" w:unhideWhenUsed="0"/>
-    <w:lsdException w:name="Medium List 1 Accent 3" w:semiHidden="0" w:uiPriority="65" w:unhideWhenUsed="0"/>
-    <w:lsdException w:name="Medium List 2 Accent 3" w:semiHidden="0" w:uiPriority="66" w:unhideWhenUsed="0"/>
-    <w:lsdException w:name="Medium Grid 1 Accent 3" w:semiHidden="0" w:uiPriority="67" w:unhideWhenUsed="0"/>
-    <w:lsdException w:name="Medium Grid 2 Accent 3" w:semiHidden="0" w:uiPriority="68" w:unhideWhenUsed="0"/>
-    <w:lsdException w:name="Medium Grid 3 Accent 3" w:semiHidden="0" w:uiPriority="69" w:unhideWhenUsed="0"/>
-    <w:lsdException w:name="Dark List Accent 3" w:semiHidden="0" w:uiPriority="70" w:unhideWhenUsed="0"/>
-    <w:lsdException w:name="Colorful Shading Accent 3" w:semiHidden="0" w:uiPriority="71" w:unhideWhenUsed="0"/>
-    <w:lsdException w:name="Colorful List Accent 3" w:semiHidden="0" w:uiPriority="72" w:unhideWhenUsed="0"/>
-    <w:lsdException w:name="Colorful Grid Accent 3" w:semiHidden="0" w:uiPriority="73" w:unhideWhenUsed="0"/>
-    <w:lsdException w:name="Light Shading Accent 4" w:semiHidden="0" w:uiPriority="60" w:unhideWhenUsed="0"/>
-    <w:lsdException w:name="Light List Accent 4" w:semiHidden="0" w:uiPriority="61" w:unhideWhenUsed="0"/>
-    <w:lsdException w:name="Light Grid Accent 4" w:semiHidden="0" w:uiPriority="62" w:unhideWhenUsed="0"/>
-    <w:lsdException w:name="Medium Shading 1 Accent 4" w:semiHidden="0" w:uiPriority="63" w:unhideWhenUsed="0"/>
-    <w:lsdException w:name="Medium Shading 2 Accent 4" w:semiHidden="0" w:uiPriority="64" w:unhideWhenUsed="0"/>
-    <w:lsdException w:name="Medium List 1 Accent 4" w:semiHidden="0" w:uiPriority="65" w:unhideWhenUsed="0"/>
-    <w:lsdException w:name="Medium List 2 Accent 4" w:semiHidden="0" w:uiPriority="66" w:unhideWhenUsed="0"/>
-    <w:lsdException w:name="Medium Grid 1 Accent 4" w:semiHidden="0" w:uiPriority="67" w:unhideWhenUsed="0"/>
-    <w:lsdException w:name="Medium Grid 2 Accent 4" w:semiHidden="0" w:uiPriority="68" w:unhideWhenUsed="0"/>
-    <w:lsdException w:name="Medium Grid 3 Accent 4" w:semiHidden="0" w:uiPriority="69" w:unhideWhenUsed="0"/>
-    <w:lsdException w:name="Dark List Accent 4" w:semiHidden="0" w:uiPriority="70" w:unhideWhenUsed="0"/>
-    <w:lsdException w:name="Colorful Shading Accent 4" w:semiHidden="0" w:uiPriority="71" w:unhideWhenUsed="0"/>
-    <w:lsdException w:name="Colorful List Accent 4" w:semiHidden="0" w:uiPriority="72" w:unhideWhenUsed="0"/>
-    <w:lsdException w:name="Colorful Grid Accent 4" w:semiHidden="0" w:uiPriority="73" w:unhideWhenUsed="0"/>
-    <w:lsdException w:name="Light Shading Accent 5" w:semiHidden="0" w:uiPriority="60" w:unhideWhenUsed="0"/>
-    <w:lsdException w:name="Light List Accent 5" w:semiHidden="0" w:uiPriority="61" w:unhideWhenUsed="0"/>
-    <w:lsdException w:name="Light Grid Accent 5" w:semiHidden="0" w:uiPriority="62" w:unhideWhenUsed="0"/>
-    <w:lsdException w:name="Medium Shading 1 Accent 5" w:semiHidden="0" w:uiPriority="63" w:unhideWhenUsed="0"/>
-    <w:lsdException w:name="Medium Shading 2 Accent 5" w:semiHidden="0" w:uiPriority="64" w:unhideWhenUsed="0"/>
-    <w:lsdException w:name="Medium List 1 Accent 5" w:semiHidden="0" w:uiPriority="65" w:unhideWhenUsed="0"/>
-    <w:lsdException w:name="Medium List 2 Accent 5" w:semiHidden="0" w:uiPriority="66" w:unhideWhenUsed="0"/>
-    <w:lsdException w:name="Medium Grid 1 Accent 5" w:semiHidden="0" w:uiPriority="67" w:unhideWhenUsed="0"/>
-    <w:lsdException w:name="Medium Grid 2 Accent 5" w:semiHidden="0" w:uiPriority="68" w:unhideWhenUsed="0"/>
-    <w:lsdException w:name="Medium Grid 3 Accent 5" w:semiHidden="0" w:uiPriority="69" w:unhideWhenUsed="0"/>
-    <w:lsdException w:name="Dark List Accent 5" w:semiHidden="0" w:uiPriority="70" w:unhideWhenUsed="0"/>
-    <w:lsdException w:name="Colorful Shading Accent 5" w:semiHidden="0" w:uiPriority="71" w:unhideWhenUsed="0"/>
-    <w:lsdException w:name="Colorful List Accent 5" w:semiHidden="0" w:uiPriority="72" w:unhideWhenUsed="0"/>
-    <w:lsdException w:name="Colorful Grid Accent 5" w:semiHidden="0" w:uiPriority="73" w:unhideWhenUsed="0"/>
-    <w:lsdException w:name="Light Shading Accent 6" w:semiHidden="0" w:uiPriority="60" w:unhideWhenUsed="0"/>
-    <w:lsdException w:name="Light List Accent 6" w:semiHidden="0" w:uiPriority="61" w:unhideWhenUsed="0"/>
-    <w:lsdException w:name="Light Grid Accent 6" w:semiHidden="0" w:uiPriority="62" w:unhideWhenUsed="0"/>
-    <w:lsdException w:name="Medium Shading 1 Accent 6" w:semiHidden="0" w:uiPriority="63" w:unhideWhenUsed="0"/>
-    <w:lsdException w:name="Medium Shading 2 Accent 6" w:semiHidden="0" w:uiPriority="64" w:unhideWhenUsed="0"/>
-    <w:lsdException w:name="Medium List 1 Accent 6" w:semiHidden="0" w:uiPriority="65" w:unhideWhenUsed="0"/>
-    <w:lsdException w:name="Medium List 2 Accent 6" w:semiHidden="0" w:uiPriority="66" w:unhideWhenUsed="0"/>
-    <w:lsdException w:name="Medium Grid 1 Accent 6" w:semiHidden="0" w:uiPriority="67" w:unhideWhenUsed="0"/>
-    <w:lsdException w:name="Medium Grid 2 Accent 6" w:semiHidden="0" w:uiPriority="68" w:unhideWhenUsed="0"/>
-    <w:lsdException w:name="Medium Grid 3 Accent 6" w:semiHidden="0" w:uiPriority="69" w:unhideWhenUsed="0"/>
-    <w:lsdException w:name="Dark List Accent 6" w:semiHidden="0" w:uiPriority="70" w:unhideWhenUsed="0"/>
-    <w:lsdException w:name="Colorful Shading Accent 6" w:semiHidden="0" w:uiPriority="71" w:unhideWhenUsed="0"/>
-    <w:lsdException w:name="Colorful List Accent 6" w:semiHidden="0" w:uiPriority="72" w:unhideWhenUsed="0"/>
-    <w:lsdException w:name="Colorful Grid Accent 6" w:semiHidden="0" w:uiPriority="73" w:unhideWhenUsed="0"/>
-    <w:lsdException w:name="Subtle Emphasis" w:semiHidden="0" w:uiPriority="19" w:unhideWhenUsed="0" w:qFormat="1"/>
-    <w:lsdException w:name="Intense Emphasis" w:semiHidden="0" w:uiPriority="21" w:unhideWhenUsed="0" w:qFormat="1"/>
-    <w:lsdException w:name="Subtle Reference" w:semiHidden="0" w:uiPriority="31" w:unhideWhenUsed="0" w:qFormat="1"/>
-    <w:lsdException w:name="Intense Reference" w:semiHidden="0" w:uiPriority="32" w:unhideWhenUsed="0" w:qFormat="1"/>
-    <w:lsdException w:name="Book Title" w:semiHidden="0" w:uiPriority="33" w:unhideWhenUsed="0" w:qFormat="1"/>
-    <w:lsdException w:name="Bibliography" w:uiPriority="37"/>
-    <w:lsdException w:name="TOC Heading" w:uiPriority="39" w:qFormat="1"/>
-  </w:latentStyles>
-  <w:style w:type="paragraph" w:default="1" w:styleId="Normal">
-    <w:name w:val="Normal"/>
-    <w:qFormat/>
-    <w:rsid w:val="00717A8F"/>
+  <w:style w:type="character" w:customStyle="1" w:styleId="Heading5Char">
+    <w:name w:val="Heading 5 Char"/>
+    <w:basedOn w:val="DefaultParagraphFont"/>
+    <w:link w:val="Heading5"/>
+    <w:uiPriority w:val="9"/>
+    <w:rsid w:val="005762F9"/>
     <w:rPr>
-      <w:rFonts w:ascii="Calibri" w:eastAsia="Calibri" w:hAnsi="Calibri" w:cs="Calibri"/>
+      <w:rFonts w:asciiTheme="majorHAnsi" w:eastAsiaTheme="majorEastAsia" w:hAnsiTheme="majorHAnsi" w:cstheme="majorBidi"/>
+      <w:color w:val="365F91" w:themeColor="accent1" w:themeShade="BF"/>
       <w:lang w:eastAsia="en-ZW"/>
     </w:rPr>
-  </w:style>
-  <w:style w:type="paragraph" w:styleId="Heading1">
-    <w:name w:val="heading 1"/>
-    <w:basedOn w:val="Normal"/>
-    <w:next w:val="Normal"/>
-    <w:link w:val="Heading1Char"/>
-    <w:uiPriority w:val="9"/>
-    <w:qFormat/>
-    <w:rsid w:val="00717A8F"/>
-    <w:pPr>
-      <w:keepNext/>
-      <w:keepLines/>
-      <w:spacing w:before="480" w:after="0"/>
-      <w:outlineLvl w:val="0"/>
-    </w:pPr>
-    <w:rPr>
-      <w:rFonts w:ascii="Times New Roman" w:eastAsiaTheme="majorEastAsia" w:hAnsi="Times New Roman" w:cs="Times New Roman"/>
-      <w:b/>
-      <w:bCs/>
-      <w:sz w:val="28"/>
-      <w:szCs w:val="28"/>
-    </w:rPr>
-  </w:style>
-  <w:style w:type="paragraph" w:styleId="Heading2">
-    <w:name w:val="heading 2"/>
-    <w:basedOn w:val="Normal"/>
-    <w:next w:val="Normal"/>
-    <w:link w:val="Heading2Char"/>
-    <w:uiPriority w:val="9"/>
-    <w:unhideWhenUsed/>
-    <w:qFormat/>
-    <w:rsid w:val="00717A8F"/>
-    <w:pPr>
-      <w:keepNext/>
-      <w:keepLines/>
-      <w:spacing w:before="200" w:after="0"/>
-      <w:outlineLvl w:val="1"/>
-    </w:pPr>
-    <w:rPr>
-      <w:rFonts w:asciiTheme="majorHAnsi" w:eastAsiaTheme="majorEastAsia" w:hAnsiTheme="majorHAnsi" w:cstheme="majorBidi"/>
-      <w:b/>
-      <w:bCs/>
-      <w:color w:val="4F81BD" w:themeColor="accent1"/>
-      <w:sz w:val="26"/>
-      <w:szCs w:val="26"/>
-    </w:rPr>
-  </w:style>
-  <w:style w:type="paragraph" w:styleId="Heading3">
-    <w:name w:val="heading 3"/>
-    <w:basedOn w:val="Normal"/>
-    <w:next w:val="Normal"/>
-    <w:link w:val="Heading3Char"/>
-    <w:uiPriority w:val="9"/>
-    <w:unhideWhenUsed/>
-    <w:qFormat/>
-    <w:rsid w:val="00717A8F"/>
-    <w:pPr>
-      <w:keepNext/>
-      <w:keepLines/>
-      <w:spacing w:before="200" w:after="0"/>
-      <w:outlineLvl w:val="2"/>
-    </w:pPr>
-    <w:rPr>
-      <w:rFonts w:asciiTheme="majorHAnsi" w:eastAsiaTheme="majorEastAsia" w:hAnsiTheme="majorHAnsi" w:cstheme="majorBidi"/>
-      <w:b/>
-      <w:bCs/>
-      <w:color w:val="4F81BD" w:themeColor="accent1"/>
-    </w:rPr>
-  </w:style>
-  <w:style w:type="paragraph" w:styleId="Heading4">
-    <w:name w:val="heading 4"/>
-    <w:basedOn w:val="Normal"/>
-    <w:next w:val="Normal"/>
-    <w:link w:val="Heading4Char"/>
-    <w:uiPriority w:val="9"/>
-    <w:unhideWhenUsed/>
-    <w:qFormat/>
-    <w:rsid w:val="003621C3"/>
-    <w:pPr>
-      <w:keepNext/>
-      <w:keepLines/>
-      <w:spacing w:before="200" w:after="0"/>
-      <w:outlineLvl w:val="3"/>
-    </w:pPr>
-    <w:rPr>
-      <w:rFonts w:asciiTheme="majorHAnsi" w:eastAsiaTheme="majorEastAsia" w:hAnsiTheme="majorHAnsi" w:cstheme="majorBidi"/>
-      <w:b/>
-      <w:bCs/>
-      <w:i/>
-      <w:iCs/>
-      <w:color w:val="4F81BD" w:themeColor="accent1"/>
-    </w:rPr>
-  </w:style>
-  <w:style w:type="character" w:default="1" w:styleId="DefaultParagraphFont">
-    <w:name w:val="Default Paragraph Font"/>
-    <w:uiPriority w:val="1"/>
-    <w:semiHidden/>
-    <w:unhideWhenUsed/>
-  </w:style>
-  <w:style w:type="table" w:default="1" w:styleId="TableNormal">
-    <w:name w:val="Normal Table"/>
-    <w:uiPriority w:val="99"/>
-    <w:semiHidden/>
-    <w:unhideWhenUsed/>
-    <w:tblPr>
-      <w:tblInd w:w="0" w:type="dxa"/>
-      <w:tblCellMar>
-        <w:top w:w="0" w:type="dxa"/>
-        <w:left w:w="108" w:type="dxa"/>
-        <w:bottom w:w="0" w:type="dxa"/>
-        <w:right w:w="108" w:type="dxa"/>
-      </w:tblCellMar>
-    </w:tblPr>
-  </w:style>
-  <w:style w:type="numbering" w:default="1" w:styleId="NoList">
-    <w:name w:val="No List"/>
-    <w:uiPriority w:val="99"/>
-    <w:semiHidden/>
-    <w:unhideWhenUsed/>
-  </w:style>
-  <w:style w:type="character" w:customStyle="1" w:styleId="Heading1Char">
-    <w:name w:val="Heading 1 Char"/>
-    <w:basedOn w:val="DefaultParagraphFont"/>
-    <w:link w:val="Heading1"/>
-    <w:uiPriority w:val="9"/>
-    <w:rsid w:val="00717A8F"/>
-    <w:rPr>
-      <w:rFonts w:ascii="Times New Roman" w:eastAsiaTheme="majorEastAsia" w:hAnsi="Times New Roman" w:cs="Times New Roman"/>
-      <w:b/>
-      <w:bCs/>
-      <w:sz w:val="28"/>
-      <w:szCs w:val="28"/>
-      <w:lang w:eastAsia="en-ZW"/>
-    </w:rPr>
-  </w:style>
-  <w:style w:type="character" w:customStyle="1" w:styleId="Heading2Char">
-    <w:name w:val="Heading 2 Char"/>
-    <w:basedOn w:val="DefaultParagraphFont"/>
-    <w:link w:val="Heading2"/>
-    <w:uiPriority w:val="9"/>
-    <w:rsid w:val="00717A8F"/>
-    <w:rPr>
-      <w:rFonts w:asciiTheme="majorHAnsi" w:eastAsiaTheme="majorEastAsia" w:hAnsiTheme="majorHAnsi" w:cstheme="majorBidi"/>
-      <w:b/>
-      <w:bCs/>
-      <w:color w:val="4F81BD" w:themeColor="accent1"/>
-      <w:sz w:val="26"/>
-      <w:szCs w:val="26"/>
-      <w:lang w:eastAsia="en-ZW"/>
-    </w:rPr>
-  </w:style>
-  <w:style w:type="character" w:customStyle="1" w:styleId="Heading3Char">
-    <w:name w:val="Heading 3 Char"/>
-    <w:basedOn w:val="DefaultParagraphFont"/>
-    <w:link w:val="Heading3"/>
-    <w:uiPriority w:val="9"/>
-    <w:rsid w:val="00717A8F"/>
-    <w:rPr>
-      <w:rFonts w:asciiTheme="majorHAnsi" w:eastAsiaTheme="majorEastAsia" w:hAnsiTheme="majorHAnsi" w:cstheme="majorBidi"/>
-      <w:b/>
-      <w:bCs/>
-      <w:color w:val="4F81BD" w:themeColor="accent1"/>
-      <w:lang w:eastAsia="en-ZW"/>
-    </w:rPr>
-  </w:style>
-  <w:style w:type="paragraph" w:styleId="ListParagraph">
-    <w:name w:val="List Paragraph"/>
-    <w:basedOn w:val="Normal"/>
-    <w:uiPriority w:val="34"/>
-    <w:qFormat/>
-    <w:rsid w:val="00983BC6"/>
-    <w:pPr>
-      <w:ind w:left="720"/>
-      <w:contextualSpacing/>
-    </w:pPr>
-  </w:style>
-  <w:style w:type="character" w:customStyle="1" w:styleId="Heading4Char">
-    <w:name w:val="Heading 4 Char"/>
-    <w:basedOn w:val="DefaultParagraphFont"/>
-    <w:link w:val="Heading4"/>
-    <w:uiPriority w:val="9"/>
-    <w:rsid w:val="003621C3"/>
-    <w:rPr>
-      <w:rFonts w:asciiTheme="majorHAnsi" w:eastAsiaTheme="majorEastAsia" w:hAnsiTheme="majorHAnsi" w:cstheme="majorBidi"/>
-      <w:b/>
-      <w:bCs/>
-      <w:i/>
-      <w:iCs/>
-      <w:color w:val="4F81BD" w:themeColor="accent1"/>
-      <w:lang w:eastAsia="en-ZW"/>
-    </w:rPr>
-  </w:style>
-  <w:style w:type="table" w:styleId="TableGrid">
-    <w:name w:val="Table Grid"/>
-    <w:basedOn w:val="TableNormal"/>
-    <w:uiPriority w:val="59"/>
-    <w:rsid w:val="00360FBB"/>
-    <w:pPr>
-      <w:spacing w:after="0" w:line="240" w:lineRule="auto"/>
-    </w:pPr>
-    <w:tblPr>
-      <w:tblBorders>
-        <w:top w:val="single" w:sz="4" w:space="0" w:color="auto"/>
-        <w:left w:val="single" w:sz="4" w:space="0" w:color="auto"/>
-        <w:bottom w:val="single" w:sz="4" w:space="0" w:color="auto"/>
-        <w:right w:val="single" w:sz="4" w:space="0" w:color="auto"/>
-        <w:insideH w:val="single" w:sz="4" w:space="0" w:color="auto"/>
-        <w:insideV w:val="single" w:sz="4" w:space="0" w:color="auto"/>
-      </w:tblBorders>
-    </w:tblPr>
   </w:style>
 </w:styles>
 </file>
